--- a/nhom3.docx
+++ b/nhom3.docx
@@ -3,10 +3,2481 @@
 <w:document xmlns:wpc="http://schemas.microsoft.com/office/word/2010/wordprocessingCanvas" xmlns:mc="http://schemas.openxmlformats.org/markup-compatibility/2006" xmlns:o="urn:schemas-microsoft-com:office:office" xmlns:r="http://schemas.openxmlformats.org/officeDocument/2006/relationships" xmlns:m="http://schemas.openxmlformats.org/officeDocument/2006/math" xmlns:v="urn:schemas-microsoft-com:vml" xmlns:wp14="http://schemas.microsoft.com/office/word/2010/wordprocessingDrawing" xmlns:wp="http://schemas.openxmlformats.org/drawingml/2006/wordprocessingDrawing" xmlns:w10="urn:schemas-microsoft-com:office:word" xmlns:w="http://schemas.openxmlformats.org/wordprocessingml/2006/main" xmlns:w14="http://schemas.microsoft.com/office/word/2010/wordml" xmlns:wpg="http://schemas.microsoft.com/office/word/2010/wordprocessingGroup" xmlns:wpi="http://schemas.microsoft.com/office/word/2010/wordprocessingInk" xmlns:wne="http://schemas.microsoft.com/office/word/2006/wordml" xmlns:wps="http://schemas.microsoft.com/office/word/2010/wordprocessingShape" mc:Ignorable="w14 wp14">
   <w:body>
     <w:p>
-      <w:r>
-        <w:t xml:space="preserve">1 </w:t>
+      <w:pPr>
+        <w:pStyle w:val="ListParagraph"/>
+        <w:numPr>
+          <w:ilvl w:val="0"/>
+          <w:numId w:val="5"/>
+        </w:numPr>
+        <w:rPr>
+          <w:sz w:val="40"/>
+          <w:szCs w:val="40"/>
+        </w:rPr>
+      </w:pPr>
+      <w:bookmarkStart w:id="0" w:name="_GoBack"/>
+      <w:bookmarkEnd w:id="0"/>
+      <w:r>
+        <w:rPr>
+          <w:sz w:val="40"/>
+          <w:szCs w:val="40"/>
+        </w:rPr>
+        <w:t>Gian lận trong thi cử</w:t>
       </w:r>
     </w:p>
+    <w:p>
+      <w:pPr>
+        <w:pStyle w:val="ListParagraph"/>
+        <w:rPr>
+          <w:sz w:val="40"/>
+          <w:szCs w:val="40"/>
+        </w:rPr>
+      </w:pPr>
+    </w:p>
+    <w:p>
+      <w:pPr>
+        <w:pStyle w:val="ListParagraph"/>
+        <w:rPr>
+          <w:sz w:val="40"/>
+          <w:szCs w:val="40"/>
+        </w:rPr>
+      </w:pPr>
+      <w:r>
+        <w:rPr>
+          <w:noProof/>
+          <w:sz w:val="40"/>
+          <w:szCs w:val="40"/>
+        </w:rPr>
+        <mc:AlternateContent>
+          <mc:Choice Requires="wps">
+            <w:drawing>
+              <wp:anchor distT="0" distB="0" distL="114300" distR="114300" simplePos="0" relativeHeight="251750400" behindDoc="0" locked="0" layoutInCell="1" allowOverlap="1" wp14:anchorId="5A2BEF6E" wp14:editId="628D33D0">
+                <wp:simplePos x="0" y="0"/>
+                <wp:positionH relativeFrom="column">
+                  <wp:posOffset>-371475</wp:posOffset>
+                </wp:positionH>
+                <wp:positionV relativeFrom="paragraph">
+                  <wp:posOffset>344170</wp:posOffset>
+                </wp:positionV>
+                <wp:extent cx="914400" cy="581025"/>
+                <wp:effectExtent l="0" t="0" r="19050" b="28575"/>
+                <wp:wrapNone/>
+                <wp:docPr id="1" name="Rectangle 1"/>
+                <wp:cNvGraphicFramePr/>
+                <a:graphic xmlns:a="http://schemas.openxmlformats.org/drawingml/2006/main">
+                  <a:graphicData uri="http://schemas.microsoft.com/office/word/2010/wordprocessingShape">
+                    <wps:wsp>
+                      <wps:cNvSpPr/>
+                      <wps:spPr>
+                        <a:xfrm>
+                          <a:off x="0" y="0"/>
+                          <a:ext cx="914400" cy="581025"/>
+                        </a:xfrm>
+                        <a:prstGeom prst="rect">
+                          <a:avLst/>
+                        </a:prstGeom>
+                      </wps:spPr>
+                      <wps:style>
+                        <a:lnRef idx="2">
+                          <a:schemeClr val="accent1">
+                            <a:shade val="50000"/>
+                          </a:schemeClr>
+                        </a:lnRef>
+                        <a:fillRef idx="1">
+                          <a:schemeClr val="accent1"/>
+                        </a:fillRef>
+                        <a:effectRef idx="0">
+                          <a:schemeClr val="accent1"/>
+                        </a:effectRef>
+                        <a:fontRef idx="minor">
+                          <a:schemeClr val="lt1"/>
+                        </a:fontRef>
+                      </wps:style>
+                      <wps:txbx>
+                        <w:txbxContent>
+                          <w:p>
+                            <w:pPr>
+                              <w:jc w:val="center"/>
+                            </w:pPr>
+                            <w:r>
+                              <w:t>Để đối phó với thầy cô</w:t>
+                            </w:r>
+                          </w:p>
+                        </w:txbxContent>
+                      </wps:txbx>
+                      <wps:bodyPr rot="0" spcFirstLastPara="0" vertOverflow="overflow" horzOverflow="overflow" vert="horz" wrap="square" lIns="91440" tIns="45720" rIns="91440" bIns="45720" numCol="1" spcCol="0" rtlCol="0" fromWordArt="0" anchor="ctr" anchorCtr="0" forceAA="0" compatLnSpc="1">
+                        <a:prstTxWarp prst="textNoShape">
+                          <a:avLst/>
+                        </a:prstTxWarp>
+                        <a:noAutofit/>
+                      </wps:bodyPr>
+                    </wps:wsp>
+                  </a:graphicData>
+                </a:graphic>
+                <wp14:sizeRelV relativeFrom="margin">
+                  <wp14:pctHeight>0</wp14:pctHeight>
+                </wp14:sizeRelV>
+              </wp:anchor>
+            </w:drawing>
+          </mc:Choice>
+          <mc:Fallback>
+            <w:pict>
+              <v:rect id="Rectangle 1" o:spid="_x0000_s1026" style="position:absolute;left:0;text-align:left;margin-left:-29.25pt;margin-top:27.1pt;width:1in;height:45.75pt;z-index:251750400;visibility:visible;mso-wrap-style:square;mso-height-percent:0;mso-wrap-distance-left:9pt;mso-wrap-distance-top:0;mso-wrap-distance-right:9pt;mso-wrap-distance-bottom:0;mso-position-horizontal:absolute;mso-position-horizontal-relative:text;mso-position-vertical:absolute;mso-position-vertical-relative:text;mso-height-percent:0;mso-height-relative:margin;v-text-anchor:middle" o:gfxdata="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" fillcolor="#4f81bd [3204]" strokecolor="#243f60 [1604]" strokeweight="2pt">
+                <v:textbox>
+                  <w:txbxContent>
+                    <w:p>
+                      <w:pPr>
+                        <w:jc w:val="center"/>
+                      </w:pPr>
+                      <w:r>
+                        <w:t>Để đối phó với thầy cô</w:t>
+                      </w:r>
+                    </w:p>
+                  </w:txbxContent>
+                </v:textbox>
+              </v:rect>
+            </w:pict>
+          </mc:Fallback>
+        </mc:AlternateContent>
+      </w:r>
+      <w:r>
+        <w:rPr>
+          <w:noProof/>
+          <w:sz w:val="40"/>
+          <w:szCs w:val="40"/>
+        </w:rPr>
+        <mc:AlternateContent>
+          <mc:Choice Requires="wps">
+            <w:drawing>
+              <wp:anchor distT="0" distB="0" distL="114300" distR="114300" simplePos="0" relativeHeight="251749376" behindDoc="0" locked="0" layoutInCell="1" allowOverlap="1" wp14:anchorId="5E099F22" wp14:editId="322ABCC2">
+                <wp:simplePos x="0" y="0"/>
+                <wp:positionH relativeFrom="column">
+                  <wp:posOffset>457200</wp:posOffset>
+                </wp:positionH>
+                <wp:positionV relativeFrom="paragraph">
+                  <wp:posOffset>477520</wp:posOffset>
+                </wp:positionV>
+                <wp:extent cx="1476375" cy="9525"/>
+                <wp:effectExtent l="38100" t="76200" r="0" b="104775"/>
+                <wp:wrapNone/>
+                <wp:docPr id="12" name="Straight Arrow Connector 12"/>
+                <wp:cNvGraphicFramePr/>
+                <a:graphic xmlns:a="http://schemas.openxmlformats.org/drawingml/2006/main">
+                  <a:graphicData uri="http://schemas.microsoft.com/office/word/2010/wordprocessingShape">
+                    <wps:wsp>
+                      <wps:cNvCnPr/>
+                      <wps:spPr>
+                        <a:xfrm flipH="1" flipV="1">
+                          <a:off x="0" y="0"/>
+                          <a:ext cx="1476375" cy="9525"/>
+                        </a:xfrm>
+                        <a:prstGeom prst="straightConnector1">
+                          <a:avLst/>
+                        </a:prstGeom>
+                        <a:ln>
+                          <a:tailEnd type="arrow"/>
+                        </a:ln>
+                      </wps:spPr>
+                      <wps:style>
+                        <a:lnRef idx="1">
+                          <a:schemeClr val="accent1"/>
+                        </a:lnRef>
+                        <a:fillRef idx="0">
+                          <a:schemeClr val="accent1"/>
+                        </a:fillRef>
+                        <a:effectRef idx="0">
+                          <a:schemeClr val="accent1"/>
+                        </a:effectRef>
+                        <a:fontRef idx="minor">
+                          <a:schemeClr val="tx1"/>
+                        </a:fontRef>
+                      </wps:style>
+                      <wps:bodyPr/>
+                    </wps:wsp>
+                  </a:graphicData>
+                </a:graphic>
+              </wp:anchor>
+            </w:drawing>
+          </mc:Choice>
+          <mc:Fallback>
+            <w:pict>
+              <v:shapetype id="_x0000_t32" coordsize="21600,21600" o:spt="32" o:oned="t" path="m,l21600,21600e" filled="f">
+                <v:path arrowok="t" fillok="f" o:connecttype="none"/>
+                <o:lock v:ext="edit" shapetype="t"/>
+              </v:shapetype>
+              <v:shape id="Straight Arrow Connector 12" o:spid="_x0000_s1026" type="#_x0000_t32" style="position:absolute;margin-left:36pt;margin-top:37.6pt;width:116.25pt;height:.75pt;flip:x y;z-index:251749376;visibility:visible;mso-wrap-style:square;mso-wrap-distance-left:9pt;mso-wrap-distance-top:0;mso-wrap-distance-right:9pt;mso-wrap-distance-bottom:0;mso-position-horizontal:absolute;mso-position-horizontal-relative:text;mso-position-vertical:absolute;mso-position-vertical-relative:text" o:gfxdata="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" strokecolor="#4579b8 [3044]">
+                <v:stroke endarrow="open"/>
+              </v:shape>
+            </w:pict>
+          </mc:Fallback>
+        </mc:AlternateContent>
+      </w:r>
+      <w:r>
+        <w:rPr>
+          <w:noProof/>
+          <w:sz w:val="40"/>
+          <w:szCs w:val="40"/>
+        </w:rPr>
+        <mc:AlternateContent>
+          <mc:Choice Requires="wps">
+            <w:drawing>
+              <wp:anchor distT="0" distB="0" distL="114300" distR="114300" simplePos="0" relativeHeight="251724800" behindDoc="0" locked="0" layoutInCell="1" allowOverlap="1" wp14:anchorId="2C983D6A" wp14:editId="6778C44D">
+                <wp:simplePos x="0" y="0"/>
+                <wp:positionH relativeFrom="column">
+                  <wp:posOffset>1933575</wp:posOffset>
+                </wp:positionH>
+                <wp:positionV relativeFrom="paragraph">
+                  <wp:posOffset>291465</wp:posOffset>
+                </wp:positionV>
+                <wp:extent cx="914400" cy="466725"/>
+                <wp:effectExtent l="0" t="0" r="19050" b="28575"/>
+                <wp:wrapNone/>
+                <wp:docPr id="15" name="Rectangle 15"/>
+                <wp:cNvGraphicFramePr/>
+                <a:graphic xmlns:a="http://schemas.openxmlformats.org/drawingml/2006/main">
+                  <a:graphicData uri="http://schemas.microsoft.com/office/word/2010/wordprocessingShape">
+                    <wps:wsp>
+                      <wps:cNvSpPr/>
+                      <wps:spPr>
+                        <a:xfrm>
+                          <a:off x="0" y="0"/>
+                          <a:ext cx="914400" cy="466725"/>
+                        </a:xfrm>
+                        <a:prstGeom prst="rect">
+                          <a:avLst/>
+                        </a:prstGeom>
+                      </wps:spPr>
+                      <wps:style>
+                        <a:lnRef idx="2">
+                          <a:schemeClr val="accent1">
+                            <a:shade val="50000"/>
+                          </a:schemeClr>
+                        </a:lnRef>
+                        <a:fillRef idx="1">
+                          <a:schemeClr val="accent1"/>
+                        </a:fillRef>
+                        <a:effectRef idx="0">
+                          <a:schemeClr val="accent1"/>
+                        </a:effectRef>
+                        <a:fontRef idx="minor">
+                          <a:schemeClr val="lt1"/>
+                        </a:fontRef>
+                      </wps:style>
+                      <wps:txbx>
+                        <w:txbxContent>
+                          <w:p>
+                            <w:pPr>
+                              <w:jc w:val="center"/>
+                            </w:pPr>
+                            <w:r>
+                              <w:t>Nguyên nhân</w:t>
+                            </w:r>
+                          </w:p>
+                        </w:txbxContent>
+                      </wps:txbx>
+                      <wps:bodyPr rot="0" spcFirstLastPara="0" vertOverflow="overflow" horzOverflow="overflow" vert="horz" wrap="square" lIns="91440" tIns="45720" rIns="91440" bIns="45720" numCol="1" spcCol="0" rtlCol="0" fromWordArt="0" anchor="ctr" anchorCtr="0" forceAA="0" compatLnSpc="1">
+                        <a:prstTxWarp prst="textNoShape">
+                          <a:avLst/>
+                        </a:prstTxWarp>
+                        <a:noAutofit/>
+                      </wps:bodyPr>
+                    </wps:wsp>
+                  </a:graphicData>
+                </a:graphic>
+                <wp14:sizeRelV relativeFrom="margin">
+                  <wp14:pctHeight>0</wp14:pctHeight>
+                </wp14:sizeRelV>
+              </wp:anchor>
+            </w:drawing>
+          </mc:Choice>
+          <mc:Fallback>
+            <w:pict>
+              <v:rect id="Rectangle 15" o:spid="_x0000_s1027" style="position:absolute;left:0;text-align:left;margin-left:152.25pt;margin-top:22.95pt;width:1in;height:36.75pt;z-index:251724800;visibility:visible;mso-wrap-style:square;mso-height-percent:0;mso-wrap-distance-left:9pt;mso-wrap-distance-top:0;mso-wrap-distance-right:9pt;mso-wrap-distance-bottom:0;mso-position-horizontal:absolute;mso-position-horizontal-relative:text;mso-position-vertical:absolute;mso-position-vertical-relative:text;mso-height-percent:0;mso-height-relative:margin;v-text-anchor:middle" o:gfxdata="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" fillcolor="#4f81bd [3204]" strokecolor="#243f60 [1604]" strokeweight="2pt">
+                <v:textbox>
+                  <w:txbxContent>
+                    <w:p>
+                      <w:pPr>
+                        <w:jc w:val="center"/>
+                      </w:pPr>
+                      <w:r>
+                        <w:t>Nguyên nhân</w:t>
+                      </w:r>
+                    </w:p>
+                  </w:txbxContent>
+                </v:textbox>
+              </v:rect>
+            </w:pict>
+          </mc:Fallback>
+        </mc:AlternateContent>
+      </w:r>
+    </w:p>
+    <w:p>
+      <w:r>
+        <w:rPr>
+          <w:noProof/>
+        </w:rPr>
+        <mc:AlternateContent>
+          <mc:Choice Requires="wps">
+            <w:drawing>
+              <wp:anchor distT="0" distB="0" distL="114300" distR="114300" simplePos="0" relativeHeight="251753472" behindDoc="0" locked="0" layoutInCell="1" allowOverlap="1" wp14:anchorId="1F0FB20A" wp14:editId="382DEAF9">
+                <wp:simplePos x="0" y="0"/>
+                <wp:positionH relativeFrom="column">
+                  <wp:posOffset>542925</wp:posOffset>
+                </wp:positionH>
+                <wp:positionV relativeFrom="paragraph">
+                  <wp:posOffset>441325</wp:posOffset>
+                </wp:positionV>
+                <wp:extent cx="257175" cy="123825"/>
+                <wp:effectExtent l="0" t="0" r="28575" b="28575"/>
+                <wp:wrapNone/>
+                <wp:docPr id="19" name="Straight Connector 19"/>
+                <wp:cNvGraphicFramePr/>
+                <a:graphic xmlns:a="http://schemas.openxmlformats.org/drawingml/2006/main">
+                  <a:graphicData uri="http://schemas.microsoft.com/office/word/2010/wordprocessingShape">
+                    <wps:wsp>
+                      <wps:cNvCnPr/>
+                      <wps:spPr>
+                        <a:xfrm>
+                          <a:off x="0" y="0"/>
+                          <a:ext cx="257175" cy="123825"/>
+                        </a:xfrm>
+                        <a:prstGeom prst="line">
+                          <a:avLst/>
+                        </a:prstGeom>
+                      </wps:spPr>
+                      <wps:style>
+                        <a:lnRef idx="1">
+                          <a:schemeClr val="accent1"/>
+                        </a:lnRef>
+                        <a:fillRef idx="0">
+                          <a:schemeClr val="accent1"/>
+                        </a:fillRef>
+                        <a:effectRef idx="0">
+                          <a:schemeClr val="accent1"/>
+                        </a:effectRef>
+                        <a:fontRef idx="minor">
+                          <a:schemeClr val="tx1"/>
+                        </a:fontRef>
+                      </wps:style>
+                      <wps:bodyPr/>
+                    </wps:wsp>
+                  </a:graphicData>
+                </a:graphic>
+              </wp:anchor>
+            </w:drawing>
+          </mc:Choice>
+          <mc:Fallback>
+            <w:pict>
+              <v:line id="Straight Connector 19" o:spid="_x0000_s1026" style="position:absolute;z-index:251753472;visibility:visible;mso-wrap-style:square;mso-wrap-distance-left:9pt;mso-wrap-distance-top:0;mso-wrap-distance-right:9pt;mso-wrap-distance-bottom:0;mso-position-horizontal:absolute;mso-position-horizontal-relative:text;mso-position-vertical:absolute;mso-position-vertical-relative:text" from="42.75pt,34.75pt" to="63pt,44.5pt" o:gfxdata="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" strokecolor="#4579b8 [3044]"/>
+            </w:pict>
+          </mc:Fallback>
+        </mc:AlternateContent>
+      </w:r>
+      <w:r>
+        <w:rPr>
+          <w:noProof/>
+        </w:rPr>
+        <mc:AlternateContent>
+          <mc:Choice Requires="wps">
+            <w:drawing>
+              <wp:anchor distT="0" distB="0" distL="114300" distR="114300" simplePos="0" relativeHeight="251752448" behindDoc="0" locked="0" layoutInCell="1" allowOverlap="1" wp14:anchorId="549C14EB" wp14:editId="02DB59A3">
+                <wp:simplePos x="0" y="0"/>
+                <wp:positionH relativeFrom="column">
+                  <wp:posOffset>457200</wp:posOffset>
+                </wp:positionH>
+                <wp:positionV relativeFrom="paragraph">
+                  <wp:posOffset>3517900</wp:posOffset>
+                </wp:positionV>
+                <wp:extent cx="752475" cy="142875"/>
+                <wp:effectExtent l="0" t="0" r="28575" b="28575"/>
+                <wp:wrapNone/>
+                <wp:docPr id="37" name="Straight Connector 37"/>
+                <wp:cNvGraphicFramePr/>
+                <a:graphic xmlns:a="http://schemas.openxmlformats.org/drawingml/2006/main">
+                  <a:graphicData uri="http://schemas.microsoft.com/office/word/2010/wordprocessingShape">
+                    <wps:wsp>
+                      <wps:cNvCnPr/>
+                      <wps:spPr>
+                        <a:xfrm flipV="1">
+                          <a:off x="0" y="0"/>
+                          <a:ext cx="752475" cy="142875"/>
+                        </a:xfrm>
+                        <a:prstGeom prst="line">
+                          <a:avLst/>
+                        </a:prstGeom>
+                      </wps:spPr>
+                      <wps:style>
+                        <a:lnRef idx="1">
+                          <a:schemeClr val="accent1"/>
+                        </a:lnRef>
+                        <a:fillRef idx="0">
+                          <a:schemeClr val="accent1"/>
+                        </a:fillRef>
+                        <a:effectRef idx="0">
+                          <a:schemeClr val="accent1"/>
+                        </a:effectRef>
+                        <a:fontRef idx="minor">
+                          <a:schemeClr val="tx1"/>
+                        </a:fontRef>
+                      </wps:style>
+                      <wps:bodyPr/>
+                    </wps:wsp>
+                  </a:graphicData>
+                </a:graphic>
+              </wp:anchor>
+            </w:drawing>
+          </mc:Choice>
+          <mc:Fallback>
+            <w:pict>
+              <v:line id="Straight Connector 37" o:spid="_x0000_s1026" style="position:absolute;flip:y;z-index:251752448;visibility:visible;mso-wrap-style:square;mso-wrap-distance-left:9pt;mso-wrap-distance-top:0;mso-wrap-distance-right:9pt;mso-wrap-distance-bottom:0;mso-position-horizontal:absolute;mso-position-horizontal-relative:text;mso-position-vertical:absolute;mso-position-vertical-relative:text" from="36pt,277pt" to="95.25pt,288.25pt" o:gfxdata="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" strokecolor="#4579b8 [3044]"/>
+            </w:pict>
+          </mc:Fallback>
+        </mc:AlternateContent>
+      </w:r>
+      <w:r>
+        <w:rPr>
+          <w:noProof/>
+        </w:rPr>
+        <mc:AlternateContent>
+          <mc:Choice Requires="wps">
+            <w:drawing>
+              <wp:anchor distT="0" distB="0" distL="114300" distR="114300" simplePos="0" relativeHeight="251751424" behindDoc="0" locked="0" layoutInCell="1" allowOverlap="1" wp14:anchorId="340A62A9" wp14:editId="0D77B9D4">
+                <wp:simplePos x="0" y="0"/>
+                <wp:positionH relativeFrom="column">
+                  <wp:posOffset>57150</wp:posOffset>
+                </wp:positionH>
+                <wp:positionV relativeFrom="paragraph">
+                  <wp:posOffset>441325</wp:posOffset>
+                </wp:positionV>
+                <wp:extent cx="400050" cy="2171700"/>
+                <wp:effectExtent l="0" t="0" r="95250" b="57150"/>
+                <wp:wrapNone/>
+                <wp:docPr id="20" name="Straight Arrow Connector 20"/>
+                <wp:cNvGraphicFramePr/>
+                <a:graphic xmlns:a="http://schemas.openxmlformats.org/drawingml/2006/main">
+                  <a:graphicData uri="http://schemas.microsoft.com/office/word/2010/wordprocessingShape">
+                    <wps:wsp>
+                      <wps:cNvCnPr/>
+                      <wps:spPr>
+                        <a:xfrm>
+                          <a:off x="0" y="0"/>
+                          <a:ext cx="400050" cy="2171700"/>
+                        </a:xfrm>
+                        <a:prstGeom prst="straightConnector1">
+                          <a:avLst/>
+                        </a:prstGeom>
+                        <a:ln>
+                          <a:tailEnd type="arrow"/>
+                        </a:ln>
+                      </wps:spPr>
+                      <wps:style>
+                        <a:lnRef idx="1">
+                          <a:schemeClr val="accent1"/>
+                        </a:lnRef>
+                        <a:fillRef idx="0">
+                          <a:schemeClr val="accent1"/>
+                        </a:fillRef>
+                        <a:effectRef idx="0">
+                          <a:schemeClr val="accent1"/>
+                        </a:effectRef>
+                        <a:fontRef idx="minor">
+                          <a:schemeClr val="tx1"/>
+                        </a:fontRef>
+                      </wps:style>
+                      <wps:bodyPr/>
+                    </wps:wsp>
+                  </a:graphicData>
+                </a:graphic>
+              </wp:anchor>
+            </w:drawing>
+          </mc:Choice>
+          <mc:Fallback>
+            <w:pict>
+              <v:shape id="Straight Arrow Connector 20" o:spid="_x0000_s1026" type="#_x0000_t32" style="position:absolute;margin-left:4.5pt;margin-top:34.75pt;width:31.5pt;height:171pt;z-index:251751424;visibility:visible;mso-wrap-style:square;mso-wrap-distance-left:9pt;mso-wrap-distance-top:0;mso-wrap-distance-right:9pt;mso-wrap-distance-bottom:0;mso-position-horizontal:absolute;mso-position-horizontal-relative:text;mso-position-vertical:absolute;mso-position-vertical-relative:text" o:gfxdata="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" strokecolor="#4579b8 [3044]">
+                <v:stroke endarrow="open"/>
+              </v:shape>
+            </w:pict>
+          </mc:Fallback>
+        </mc:AlternateContent>
+      </w:r>
+      <w:r>
+        <w:rPr>
+          <w:noProof/>
+        </w:rPr>
+        <mc:AlternateContent>
+          <mc:Choice Requires="wps">
+            <w:drawing>
+              <wp:anchor distT="0" distB="0" distL="114300" distR="114300" simplePos="0" relativeHeight="251748352" behindDoc="0" locked="0" layoutInCell="1" allowOverlap="1" wp14:anchorId="4520A89F" wp14:editId="10F1B4DB">
+                <wp:simplePos x="0" y="0"/>
+                <wp:positionH relativeFrom="column">
+                  <wp:posOffset>-590550</wp:posOffset>
+                </wp:positionH>
+                <wp:positionV relativeFrom="paragraph">
+                  <wp:posOffset>4727575</wp:posOffset>
+                </wp:positionV>
+                <wp:extent cx="1514475" cy="914400"/>
+                <wp:effectExtent l="0" t="0" r="28575" b="19050"/>
+                <wp:wrapNone/>
+                <wp:docPr id="25" name="Rectangle 25"/>
+                <wp:cNvGraphicFramePr/>
+                <a:graphic xmlns:a="http://schemas.openxmlformats.org/drawingml/2006/main">
+                  <a:graphicData uri="http://schemas.microsoft.com/office/word/2010/wordprocessingShape">
+                    <wps:wsp>
+                      <wps:cNvSpPr/>
+                      <wps:spPr>
+                        <a:xfrm>
+                          <a:off x="0" y="0"/>
+                          <a:ext cx="1514475" cy="914400"/>
+                        </a:xfrm>
+                        <a:prstGeom prst="rect">
+                          <a:avLst/>
+                        </a:prstGeom>
+                      </wps:spPr>
+                      <wps:style>
+                        <a:lnRef idx="2">
+                          <a:schemeClr val="accent1">
+                            <a:shade val="50000"/>
+                          </a:schemeClr>
+                        </a:lnRef>
+                        <a:fillRef idx="1">
+                          <a:schemeClr val="accent1"/>
+                        </a:fillRef>
+                        <a:effectRef idx="0">
+                          <a:schemeClr val="accent1"/>
+                        </a:effectRef>
+                        <a:fontRef idx="minor">
+                          <a:schemeClr val="lt1"/>
+                        </a:fontRef>
+                      </wps:style>
+                      <wps:txbx>
+                        <w:txbxContent>
+                          <w:p>
+                            <w:pPr>
+                              <w:shd w:val="clear" w:color="auto" w:fill="FFFFFF" w:themeFill="background1"/>
+                              <w:jc w:val="center"/>
+                              <w:rPr>
+                                <w:color w:val="1D1B11" w:themeColor="background2" w:themeShade="1A"/>
+                              </w:rPr>
+                            </w:pPr>
+                            <w:r>
+                              <w:rPr>
+                                <w:color w:val="1D1B11" w:themeColor="background2" w:themeShade="1A"/>
+                              </w:rPr>
+                              <w:t>Công nghệ thông tin, internet ngày càng phát triể</w:t>
+                            </w:r>
+                            <w:r>
+                              <w:rPr>
+                                <w:color w:val="1D1B11" w:themeColor="background2" w:themeShade="1A"/>
+                              </w:rPr>
+                              <w:t>n</w:t>
+                            </w:r>
+                            <w:r>
+                              <w:rPr>
+                                <w:color w:val="1D1B11" w:themeColor="background2" w:themeShade="1A"/>
+                              </w:rPr>
+                              <w:t xml:space="preserve"> và thuận lợi cho việc sao chép</w:t>
+                            </w:r>
+                          </w:p>
+                          <w:p>
+                            <w:pPr>
+                              <w:jc w:val="center"/>
+                            </w:pPr>
+                          </w:p>
+                        </w:txbxContent>
+                      </wps:txbx>
+                      <wps:bodyPr rot="0" spcFirstLastPara="0" vertOverflow="overflow" horzOverflow="overflow" vert="horz" wrap="square" lIns="91440" tIns="45720" rIns="91440" bIns="45720" numCol="1" spcCol="0" rtlCol="0" fromWordArt="0" anchor="ctr" anchorCtr="0" forceAA="0" compatLnSpc="1">
+                        <a:prstTxWarp prst="textNoShape">
+                          <a:avLst/>
+                        </a:prstTxWarp>
+                        <a:noAutofit/>
+                      </wps:bodyPr>
+                    </wps:wsp>
+                  </a:graphicData>
+                </a:graphic>
+                <wp14:sizeRelH relativeFrom="margin">
+                  <wp14:pctWidth>0</wp14:pctWidth>
+                </wp14:sizeRelH>
+              </wp:anchor>
+            </w:drawing>
+          </mc:Choice>
+          <mc:Fallback>
+            <w:pict>
+              <v:rect id="Rectangle 25" o:spid="_x0000_s1028" style="position:absolute;margin-left:-46.5pt;margin-top:372.25pt;width:119.25pt;height:1in;z-index:251748352;visibility:visible;mso-wrap-style:square;mso-width-percent:0;mso-wrap-distance-left:9pt;mso-wrap-distance-top:0;mso-wrap-distance-right:9pt;mso-wrap-distance-bottom:0;mso-position-horizontal:absolute;mso-position-horizontal-relative:text;mso-position-vertical:absolute;mso-position-vertical-relative:text;mso-width-percent:0;mso-width-relative:margin;v-text-anchor:middle" o:gfxdata="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" fillcolor="#4f81bd [3204]" strokecolor="#243f60 [1604]" strokeweight="2pt">
+                <v:textbox>
+                  <w:txbxContent>
+                    <w:p>
+                      <w:pPr>
+                        <w:shd w:val="clear" w:color="auto" w:fill="FFFFFF" w:themeFill="background1"/>
+                        <w:jc w:val="center"/>
+                        <w:rPr>
+                          <w:color w:val="1D1B11" w:themeColor="background2" w:themeShade="1A"/>
+                        </w:rPr>
+                      </w:pPr>
+                      <w:r>
+                        <w:rPr>
+                          <w:color w:val="1D1B11" w:themeColor="background2" w:themeShade="1A"/>
+                        </w:rPr>
+                        <w:t>Công nghệ thông tin, internet ngày càng phát triể</w:t>
+                      </w:r>
+                      <w:r>
+                        <w:rPr>
+                          <w:color w:val="1D1B11" w:themeColor="background2" w:themeShade="1A"/>
+                        </w:rPr>
+                        <w:t>n</w:t>
+                      </w:r>
+                      <w:r>
+                        <w:rPr>
+                          <w:color w:val="1D1B11" w:themeColor="background2" w:themeShade="1A"/>
+                        </w:rPr>
+                        <w:t xml:space="preserve"> và thuận lợi cho việc sao chép</w:t>
+                      </w:r>
+                    </w:p>
+                    <w:p>
+                      <w:pPr>
+                        <w:jc w:val="center"/>
+                      </w:pPr>
+                    </w:p>
+                  </w:txbxContent>
+                </v:textbox>
+              </v:rect>
+            </w:pict>
+          </mc:Fallback>
+        </mc:AlternateContent>
+      </w:r>
+      <w:r>
+        <w:rPr>
+          <w:noProof/>
+        </w:rPr>
+        <mc:AlternateContent>
+          <mc:Choice Requires="wps">
+            <w:drawing>
+              <wp:anchor distT="0" distB="0" distL="114300" distR="114300" simplePos="0" relativeHeight="251747328" behindDoc="0" locked="0" layoutInCell="1" allowOverlap="1" wp14:anchorId="23B3E7EA" wp14:editId="47D4B1E2">
+                <wp:simplePos x="0" y="0"/>
+                <wp:positionH relativeFrom="column">
+                  <wp:posOffset>57150</wp:posOffset>
+                </wp:positionH>
+                <wp:positionV relativeFrom="paragraph">
+                  <wp:posOffset>2698750</wp:posOffset>
+                </wp:positionV>
+                <wp:extent cx="742950" cy="2028825"/>
+                <wp:effectExtent l="0" t="38100" r="57150" b="28575"/>
+                <wp:wrapNone/>
+                <wp:docPr id="62" name="Straight Arrow Connector 62"/>
+                <wp:cNvGraphicFramePr/>
+                <a:graphic xmlns:a="http://schemas.openxmlformats.org/drawingml/2006/main">
+                  <a:graphicData uri="http://schemas.microsoft.com/office/word/2010/wordprocessingShape">
+                    <wps:wsp>
+                      <wps:cNvCnPr/>
+                      <wps:spPr>
+                        <a:xfrm flipV="1">
+                          <a:off x="0" y="0"/>
+                          <a:ext cx="742950" cy="2028825"/>
+                        </a:xfrm>
+                        <a:prstGeom prst="straightConnector1">
+                          <a:avLst/>
+                        </a:prstGeom>
+                        <a:ln>
+                          <a:tailEnd type="arrow"/>
+                        </a:ln>
+                      </wps:spPr>
+                      <wps:style>
+                        <a:lnRef idx="1">
+                          <a:schemeClr val="accent1"/>
+                        </a:lnRef>
+                        <a:fillRef idx="0">
+                          <a:schemeClr val="accent1"/>
+                        </a:fillRef>
+                        <a:effectRef idx="0">
+                          <a:schemeClr val="accent1"/>
+                        </a:effectRef>
+                        <a:fontRef idx="minor">
+                          <a:schemeClr val="tx1"/>
+                        </a:fontRef>
+                      </wps:style>
+                      <wps:bodyPr/>
+                    </wps:wsp>
+                  </a:graphicData>
+                </a:graphic>
+              </wp:anchor>
+            </w:drawing>
+          </mc:Choice>
+          <mc:Fallback>
+            <w:pict>
+              <v:shape id="Straight Arrow Connector 62" o:spid="_x0000_s1026" type="#_x0000_t32" style="position:absolute;margin-left:4.5pt;margin-top:212.5pt;width:58.5pt;height:159.75pt;flip:y;z-index:251747328;visibility:visible;mso-wrap-style:square;mso-wrap-distance-left:9pt;mso-wrap-distance-top:0;mso-wrap-distance-right:9pt;mso-wrap-distance-bottom:0;mso-position-horizontal:absolute;mso-position-horizontal-relative:text;mso-position-vertical:absolute;mso-position-vertical-relative:text" o:gfxdata="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" strokecolor="#4579b8 [3044]">
+                <v:stroke endarrow="open"/>
+              </v:shape>
+            </w:pict>
+          </mc:Fallback>
+        </mc:AlternateContent>
+      </w:r>
+      <w:r>
+        <w:rPr>
+          <w:noProof/>
+        </w:rPr>
+        <mc:AlternateContent>
+          <mc:Choice Requires="wps">
+            <w:drawing>
+              <wp:anchor distT="0" distB="0" distL="114300" distR="114300" simplePos="0" relativeHeight="251746304" behindDoc="0" locked="0" layoutInCell="1" allowOverlap="1" wp14:anchorId="45B8F595" wp14:editId="63B21DBC">
+                <wp:simplePos x="0" y="0"/>
+                <wp:positionH relativeFrom="column">
+                  <wp:posOffset>952500</wp:posOffset>
+                </wp:positionH>
+                <wp:positionV relativeFrom="paragraph">
+                  <wp:posOffset>4984750</wp:posOffset>
+                </wp:positionV>
+                <wp:extent cx="1952625" cy="38100"/>
+                <wp:effectExtent l="0" t="0" r="28575" b="19050"/>
+                <wp:wrapNone/>
+                <wp:docPr id="63" name="Straight Connector 63"/>
+                <wp:cNvGraphicFramePr/>
+                <a:graphic xmlns:a="http://schemas.openxmlformats.org/drawingml/2006/main">
+                  <a:graphicData uri="http://schemas.microsoft.com/office/word/2010/wordprocessingShape">
+                    <wps:wsp>
+                      <wps:cNvCnPr/>
+                      <wps:spPr>
+                        <a:xfrm flipH="1">
+                          <a:off x="0" y="0"/>
+                          <a:ext cx="1952625" cy="38100"/>
+                        </a:xfrm>
+                        <a:prstGeom prst="line">
+                          <a:avLst/>
+                        </a:prstGeom>
+                      </wps:spPr>
+                      <wps:style>
+                        <a:lnRef idx="1">
+                          <a:schemeClr val="accent1"/>
+                        </a:lnRef>
+                        <a:fillRef idx="0">
+                          <a:schemeClr val="accent1"/>
+                        </a:fillRef>
+                        <a:effectRef idx="0">
+                          <a:schemeClr val="accent1"/>
+                        </a:effectRef>
+                        <a:fontRef idx="minor">
+                          <a:schemeClr val="tx1"/>
+                        </a:fontRef>
+                      </wps:style>
+                      <wps:bodyPr/>
+                    </wps:wsp>
+                  </a:graphicData>
+                </a:graphic>
+              </wp:anchor>
+            </w:drawing>
+          </mc:Choice>
+          <mc:Fallback>
+            <w:pict>
+              <v:line id="Straight Connector 63" o:spid="_x0000_s1026" style="position:absolute;flip:x;z-index:251746304;visibility:visible;mso-wrap-style:square;mso-wrap-distance-left:9pt;mso-wrap-distance-top:0;mso-wrap-distance-right:9pt;mso-wrap-distance-bottom:0;mso-position-horizontal:absolute;mso-position-horizontal-relative:text;mso-position-vertical:absolute;mso-position-vertical-relative:text" from="75pt,392.5pt" to="228.75pt,395.5pt" o:gfxdata="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" strokecolor="#4579b8 [3044]"/>
+            </w:pict>
+          </mc:Fallback>
+        </mc:AlternateContent>
+      </w:r>
+      <w:r>
+        <w:rPr>
+          <w:noProof/>
+        </w:rPr>
+        <mc:AlternateContent>
+          <mc:Choice Requires="wps">
+            <w:drawing>
+              <wp:anchor distT="0" distB="0" distL="114300" distR="114300" simplePos="0" relativeHeight="251736064" behindDoc="0" locked="0" layoutInCell="1" allowOverlap="1" wp14:anchorId="432B8F83" wp14:editId="792D62BD">
+                <wp:simplePos x="0" y="0"/>
+                <wp:positionH relativeFrom="column">
+                  <wp:posOffset>847725</wp:posOffset>
+                </wp:positionH>
+                <wp:positionV relativeFrom="paragraph">
+                  <wp:posOffset>4156075</wp:posOffset>
+                </wp:positionV>
+                <wp:extent cx="1571625" cy="457200"/>
+                <wp:effectExtent l="0" t="0" r="28575" b="19050"/>
+                <wp:wrapNone/>
+                <wp:docPr id="64" name="Rectangle 64"/>
+                <wp:cNvGraphicFramePr/>
+                <a:graphic xmlns:a="http://schemas.openxmlformats.org/drawingml/2006/main">
+                  <a:graphicData uri="http://schemas.microsoft.com/office/word/2010/wordprocessingShape">
+                    <wps:wsp>
+                      <wps:cNvSpPr/>
+                      <wps:spPr>
+                        <a:xfrm>
+                          <a:off x="0" y="0"/>
+                          <a:ext cx="1571625" cy="457200"/>
+                        </a:xfrm>
+                        <a:prstGeom prst="rect">
+                          <a:avLst/>
+                        </a:prstGeom>
+                      </wps:spPr>
+                      <wps:style>
+                        <a:lnRef idx="2">
+                          <a:schemeClr val="accent1">
+                            <a:shade val="50000"/>
+                          </a:schemeClr>
+                        </a:lnRef>
+                        <a:fillRef idx="1">
+                          <a:schemeClr val="accent1"/>
+                        </a:fillRef>
+                        <a:effectRef idx="0">
+                          <a:schemeClr val="accent1"/>
+                        </a:effectRef>
+                        <a:fontRef idx="minor">
+                          <a:schemeClr val="lt1"/>
+                        </a:fontRef>
+                      </wps:style>
+                      <wps:txbx>
+                        <w:txbxContent>
+                          <w:p>
+                            <w:pPr>
+                              <w:jc w:val="center"/>
+                            </w:pPr>
+                            <w:r>
+                              <w:t>Thiếu tự trọng, thiếu tự tin</w:t>
+                            </w:r>
+                          </w:p>
+                        </w:txbxContent>
+                      </wps:txbx>
+                      <wps:bodyPr rot="0" spcFirstLastPara="0" vertOverflow="overflow" horzOverflow="overflow" vert="horz" wrap="square" lIns="91440" tIns="45720" rIns="91440" bIns="45720" numCol="1" spcCol="0" rtlCol="0" fromWordArt="0" anchor="ctr" anchorCtr="0" forceAA="0" compatLnSpc="1">
+                        <a:prstTxWarp prst="textNoShape">
+                          <a:avLst/>
+                        </a:prstTxWarp>
+                        <a:noAutofit/>
+                      </wps:bodyPr>
+                    </wps:wsp>
+                  </a:graphicData>
+                </a:graphic>
+                <wp14:sizeRelH relativeFrom="margin">
+                  <wp14:pctWidth>0</wp14:pctWidth>
+                </wp14:sizeRelH>
+                <wp14:sizeRelV relativeFrom="margin">
+                  <wp14:pctHeight>0</wp14:pctHeight>
+                </wp14:sizeRelV>
+              </wp:anchor>
+            </w:drawing>
+          </mc:Choice>
+          <mc:Fallback>
+            <w:pict>
+              <v:rect id="Rectangle 64" o:spid="_x0000_s1029" style="position:absolute;margin-left:66.75pt;margin-top:327.25pt;width:123.75pt;height:36pt;z-index:251736064;visibility:visible;mso-wrap-style:square;mso-width-percent:0;mso-height-percent:0;mso-wrap-distance-left:9pt;mso-wrap-distance-top:0;mso-wrap-distance-right:9pt;mso-wrap-distance-bottom:0;mso-position-horizontal:absolute;mso-position-horizontal-relative:text;mso-position-vertical:absolute;mso-position-vertical-relative:text;mso-width-percent:0;mso-height-percent:0;mso-width-relative:margin;mso-height-relative:margin;v-text-anchor:middle" o:gfxdata="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" fillcolor="#4f81bd [3204]" strokecolor="#243f60 [1604]" strokeweight="2pt">
+                <v:textbox>
+                  <w:txbxContent>
+                    <w:p>
+                      <w:pPr>
+                        <w:jc w:val="center"/>
+                      </w:pPr>
+                      <w:r>
+                        <w:t>Thiếu tự trọng, thiếu tự tin</w:t>
+                      </w:r>
+                    </w:p>
+                  </w:txbxContent>
+                </v:textbox>
+              </v:rect>
+            </w:pict>
+          </mc:Fallback>
+        </mc:AlternateContent>
+      </w:r>
+      <w:r>
+        <w:rPr>
+          <w:noProof/>
+        </w:rPr>
+        <mc:AlternateContent>
+          <mc:Choice Requires="wps">
+            <w:drawing>
+              <wp:anchor distT="0" distB="0" distL="114300" distR="114300" simplePos="0" relativeHeight="251737088" behindDoc="0" locked="0" layoutInCell="1" allowOverlap="1" wp14:anchorId="5D31D7CE" wp14:editId="5C30F072">
+                <wp:simplePos x="0" y="0"/>
+                <wp:positionH relativeFrom="column">
+                  <wp:posOffset>2419350</wp:posOffset>
+                </wp:positionH>
+                <wp:positionV relativeFrom="paragraph">
+                  <wp:posOffset>4327525</wp:posOffset>
+                </wp:positionV>
+                <wp:extent cx="895350" cy="85725"/>
+                <wp:effectExtent l="0" t="0" r="19050" b="28575"/>
+                <wp:wrapNone/>
+                <wp:docPr id="65" name="Straight Connector 65"/>
+                <wp:cNvGraphicFramePr/>
+                <a:graphic xmlns:a="http://schemas.openxmlformats.org/drawingml/2006/main">
+                  <a:graphicData uri="http://schemas.microsoft.com/office/word/2010/wordprocessingShape">
+                    <wps:wsp>
+                      <wps:cNvCnPr/>
+                      <wps:spPr>
+                        <a:xfrm flipH="1" flipV="1">
+                          <a:off x="0" y="0"/>
+                          <a:ext cx="895350" cy="85725"/>
+                        </a:xfrm>
+                        <a:prstGeom prst="line">
+                          <a:avLst/>
+                        </a:prstGeom>
+                      </wps:spPr>
+                      <wps:style>
+                        <a:lnRef idx="1">
+                          <a:schemeClr val="accent1"/>
+                        </a:lnRef>
+                        <a:fillRef idx="0">
+                          <a:schemeClr val="accent1"/>
+                        </a:fillRef>
+                        <a:effectRef idx="0">
+                          <a:schemeClr val="accent1"/>
+                        </a:effectRef>
+                        <a:fontRef idx="minor">
+                          <a:schemeClr val="tx1"/>
+                        </a:fontRef>
+                      </wps:style>
+                      <wps:bodyPr/>
+                    </wps:wsp>
+                  </a:graphicData>
+                </a:graphic>
+              </wp:anchor>
+            </w:drawing>
+          </mc:Choice>
+          <mc:Fallback>
+            <w:pict>
+              <v:line id="Straight Connector 65" o:spid="_x0000_s1026" style="position:absolute;flip:x y;z-index:251737088;visibility:visible;mso-wrap-style:square;mso-wrap-distance-left:9pt;mso-wrap-distance-top:0;mso-wrap-distance-right:9pt;mso-wrap-distance-bottom:0;mso-position-horizontal:absolute;mso-position-horizontal-relative:text;mso-position-vertical:absolute;mso-position-vertical-relative:text" from="190.5pt,340.75pt" to="261pt,347.5pt" o:gfxdata="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" strokecolor="#4579b8 [3044]"/>
+            </w:pict>
+          </mc:Fallback>
+        </mc:AlternateContent>
+      </w:r>
+      <w:r>
+        <w:rPr>
+          <w:noProof/>
+        </w:rPr>
+        <mc:AlternateContent>
+          <mc:Choice Requires="wps">
+            <w:drawing>
+              <wp:anchor distT="0" distB="0" distL="114300" distR="114300" simplePos="0" relativeHeight="251743232" behindDoc="0" locked="0" layoutInCell="1" allowOverlap="1" wp14:anchorId="5C8533DB" wp14:editId="7D234EB8">
+                <wp:simplePos x="0" y="0"/>
+                <wp:positionH relativeFrom="column">
+                  <wp:posOffset>1209675</wp:posOffset>
+                </wp:positionH>
+                <wp:positionV relativeFrom="paragraph">
+                  <wp:posOffset>3194050</wp:posOffset>
+                </wp:positionV>
+                <wp:extent cx="1590675" cy="752475"/>
+                <wp:effectExtent l="0" t="0" r="28575" b="28575"/>
+                <wp:wrapNone/>
+                <wp:docPr id="66" name="Rectangle 66"/>
+                <wp:cNvGraphicFramePr/>
+                <a:graphic xmlns:a="http://schemas.openxmlformats.org/drawingml/2006/main">
+                  <a:graphicData uri="http://schemas.microsoft.com/office/word/2010/wordprocessingShape">
+                    <wps:wsp>
+                      <wps:cNvSpPr/>
+                      <wps:spPr>
+                        <a:xfrm>
+                          <a:off x="0" y="0"/>
+                          <a:ext cx="1590675" cy="752475"/>
+                        </a:xfrm>
+                        <a:prstGeom prst="rect">
+                          <a:avLst/>
+                        </a:prstGeom>
+                        <a:solidFill>
+                          <a:schemeClr val="tx2">
+                            <a:lumMod val="50000"/>
+                          </a:schemeClr>
+                        </a:solidFill>
+                      </wps:spPr>
+                      <wps:style>
+                        <a:lnRef idx="2">
+                          <a:schemeClr val="accent1">
+                            <a:shade val="50000"/>
+                          </a:schemeClr>
+                        </a:lnRef>
+                        <a:fillRef idx="1">
+                          <a:schemeClr val="accent1"/>
+                        </a:fillRef>
+                        <a:effectRef idx="0">
+                          <a:schemeClr val="accent1"/>
+                        </a:effectRef>
+                        <a:fontRef idx="minor">
+                          <a:schemeClr val="lt1"/>
+                        </a:fontRef>
+                      </wps:style>
+                      <wps:txbx>
+                        <w:txbxContent>
+                          <w:p>
+                            <w:pPr>
+                              <w:jc w:val="center"/>
+                            </w:pPr>
+                            <w:r>
+                              <w:t>Chỉ dành thời gian cho game hoặc những thứ đam mê khác</w:t>
+                            </w:r>
+                          </w:p>
+                        </w:txbxContent>
+                      </wps:txbx>
+                      <wps:bodyPr rot="0" spcFirstLastPara="0" vertOverflow="overflow" horzOverflow="overflow" vert="horz" wrap="square" lIns="91440" tIns="45720" rIns="91440" bIns="45720" numCol="1" spcCol="0" rtlCol="0" fromWordArt="0" anchor="ctr" anchorCtr="0" forceAA="0" compatLnSpc="1">
+                        <a:prstTxWarp prst="textNoShape">
+                          <a:avLst/>
+                        </a:prstTxWarp>
+                        <a:noAutofit/>
+                      </wps:bodyPr>
+                    </wps:wsp>
+                  </a:graphicData>
+                </a:graphic>
+                <wp14:sizeRelH relativeFrom="margin">
+                  <wp14:pctWidth>0</wp14:pctWidth>
+                </wp14:sizeRelH>
+                <wp14:sizeRelV relativeFrom="margin">
+                  <wp14:pctHeight>0</wp14:pctHeight>
+                </wp14:sizeRelV>
+              </wp:anchor>
+            </w:drawing>
+          </mc:Choice>
+          <mc:Fallback>
+            <w:pict>
+              <v:rect id="Rectangle 66" o:spid="_x0000_s1030" style="position:absolute;margin-left:95.25pt;margin-top:251.5pt;width:125.25pt;height:59.25pt;z-index:251743232;visibility:visible;mso-wrap-style:square;mso-width-percent:0;mso-height-percent:0;mso-wrap-distance-left:9pt;mso-wrap-distance-top:0;mso-wrap-distance-right:9pt;mso-wrap-distance-bottom:0;mso-position-horizontal:absolute;mso-position-horizontal-relative:text;mso-position-vertical:absolute;mso-position-vertical-relative:text;mso-width-percent:0;mso-height-percent:0;mso-width-relative:margin;mso-height-relative:margin;v-text-anchor:middle" o:gfxdata="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" fillcolor="#0f243e [1615]" strokecolor="#243f60 [1604]" strokeweight="2pt">
+                <v:textbox>
+                  <w:txbxContent>
+                    <w:p>
+                      <w:pPr>
+                        <w:jc w:val="center"/>
+                      </w:pPr>
+                      <w:r>
+                        <w:t>Chỉ dành thời gian cho game hoặc những thứ đam mê khác</w:t>
+                      </w:r>
+                    </w:p>
+                  </w:txbxContent>
+                </v:textbox>
+              </v:rect>
+            </w:pict>
+          </mc:Fallback>
+        </mc:AlternateContent>
+      </w:r>
+      <w:r>
+        <w:rPr>
+          <w:noProof/>
+        </w:rPr>
+        <mc:AlternateContent>
+          <mc:Choice Requires="wps">
+            <w:drawing>
+              <wp:anchor distT="0" distB="0" distL="114300" distR="114300" simplePos="0" relativeHeight="251744256" behindDoc="0" locked="0" layoutInCell="1" allowOverlap="1" wp14:anchorId="4E8FD3D7" wp14:editId="7EBEC7A0">
+                <wp:simplePos x="0" y="0"/>
+                <wp:positionH relativeFrom="column">
+                  <wp:posOffset>2800350</wp:posOffset>
+                </wp:positionH>
+                <wp:positionV relativeFrom="paragraph">
+                  <wp:posOffset>3517900</wp:posOffset>
+                </wp:positionV>
+                <wp:extent cx="828675" cy="152400"/>
+                <wp:effectExtent l="0" t="0" r="28575" b="19050"/>
+                <wp:wrapNone/>
+                <wp:docPr id="67" name="Straight Connector 67"/>
+                <wp:cNvGraphicFramePr/>
+                <a:graphic xmlns:a="http://schemas.openxmlformats.org/drawingml/2006/main">
+                  <a:graphicData uri="http://schemas.microsoft.com/office/word/2010/wordprocessingShape">
+                    <wps:wsp>
+                      <wps:cNvCnPr/>
+                      <wps:spPr>
+                        <a:xfrm>
+                          <a:off x="0" y="0"/>
+                          <a:ext cx="828675" cy="152400"/>
+                        </a:xfrm>
+                        <a:prstGeom prst="line">
+                          <a:avLst/>
+                        </a:prstGeom>
+                      </wps:spPr>
+                      <wps:style>
+                        <a:lnRef idx="1">
+                          <a:schemeClr val="accent1"/>
+                        </a:lnRef>
+                        <a:fillRef idx="0">
+                          <a:schemeClr val="accent1"/>
+                        </a:fillRef>
+                        <a:effectRef idx="0">
+                          <a:schemeClr val="accent1"/>
+                        </a:effectRef>
+                        <a:fontRef idx="minor">
+                          <a:schemeClr val="tx1"/>
+                        </a:fontRef>
+                      </wps:style>
+                      <wps:bodyPr/>
+                    </wps:wsp>
+                  </a:graphicData>
+                </a:graphic>
+              </wp:anchor>
+            </w:drawing>
+          </mc:Choice>
+          <mc:Fallback>
+            <w:pict>
+              <v:line id="Straight Connector 67" o:spid="_x0000_s1026" style="position:absolute;z-index:251744256;visibility:visible;mso-wrap-style:square;mso-wrap-distance-left:9pt;mso-wrap-distance-top:0;mso-wrap-distance-right:9pt;mso-wrap-distance-bottom:0;mso-position-horizontal:absolute;mso-position-horizontal-relative:text;mso-position-vertical:absolute;mso-position-vertical-relative:text" from="220.5pt,277pt" to="285.75pt,289pt" o:gfxdata="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" strokecolor="#4579b8 [3044]"/>
+            </w:pict>
+          </mc:Fallback>
+        </mc:AlternateContent>
+      </w:r>
+      <w:r>
+        <w:rPr>
+          <w:noProof/>
+        </w:rPr>
+        <mc:AlternateContent>
+          <mc:Choice Requires="wps">
+            <w:drawing>
+              <wp:anchor distT="0" distB="0" distL="114300" distR="114300" simplePos="0" relativeHeight="251742208" behindDoc="0" locked="0" layoutInCell="1" allowOverlap="1" wp14:anchorId="77FD543C" wp14:editId="4C957F9A">
+                <wp:simplePos x="0" y="0"/>
+                <wp:positionH relativeFrom="column">
+                  <wp:posOffset>3609975</wp:posOffset>
+                </wp:positionH>
+                <wp:positionV relativeFrom="paragraph">
+                  <wp:posOffset>3660775</wp:posOffset>
+                </wp:positionV>
+                <wp:extent cx="647700" cy="9525"/>
+                <wp:effectExtent l="0" t="0" r="19050" b="28575"/>
+                <wp:wrapNone/>
+                <wp:docPr id="68" name="Straight Connector 68"/>
+                <wp:cNvGraphicFramePr/>
+                <a:graphic xmlns:a="http://schemas.openxmlformats.org/drawingml/2006/main">
+                  <a:graphicData uri="http://schemas.microsoft.com/office/word/2010/wordprocessingShape">
+                    <wps:wsp>
+                      <wps:cNvCnPr/>
+                      <wps:spPr>
+                        <a:xfrm flipH="1">
+                          <a:off x="0" y="0"/>
+                          <a:ext cx="647700" cy="9525"/>
+                        </a:xfrm>
+                        <a:prstGeom prst="line">
+                          <a:avLst/>
+                        </a:prstGeom>
+                      </wps:spPr>
+                      <wps:style>
+                        <a:lnRef idx="1">
+                          <a:schemeClr val="accent1"/>
+                        </a:lnRef>
+                        <a:fillRef idx="0">
+                          <a:schemeClr val="accent1"/>
+                        </a:fillRef>
+                        <a:effectRef idx="0">
+                          <a:schemeClr val="accent1"/>
+                        </a:effectRef>
+                        <a:fontRef idx="minor">
+                          <a:schemeClr val="tx1"/>
+                        </a:fontRef>
+                      </wps:style>
+                      <wps:bodyPr/>
+                    </wps:wsp>
+                  </a:graphicData>
+                </a:graphic>
+              </wp:anchor>
+            </w:drawing>
+          </mc:Choice>
+          <mc:Fallback>
+            <w:pict>
+              <v:line id="Straight Connector 68" o:spid="_x0000_s1026" style="position:absolute;flip:x;z-index:251742208;visibility:visible;mso-wrap-style:square;mso-wrap-distance-left:9pt;mso-wrap-distance-top:0;mso-wrap-distance-right:9pt;mso-wrap-distance-bottom:0;mso-position-horizontal:absolute;mso-position-horizontal-relative:text;mso-position-vertical:absolute;mso-position-vertical-relative:text" from="284.25pt,288.25pt" to="335.25pt,289pt" o:gfxdata="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" strokecolor="#4579b8 [3044]"/>
+            </w:pict>
+          </mc:Fallback>
+        </mc:AlternateContent>
+      </w:r>
+      <w:r>
+        <w:rPr>
+          <w:noProof/>
+        </w:rPr>
+        <mc:AlternateContent>
+          <mc:Choice Requires="wps">
+            <w:drawing>
+              <wp:anchor distT="0" distB="0" distL="114300" distR="114300" simplePos="0" relativeHeight="251739136" behindDoc="0" locked="0" layoutInCell="1" allowOverlap="1" wp14:anchorId="1E4D0FE3" wp14:editId="0D67423F">
+                <wp:simplePos x="0" y="0"/>
+                <wp:positionH relativeFrom="column">
+                  <wp:posOffset>3190875</wp:posOffset>
+                </wp:positionH>
+                <wp:positionV relativeFrom="paragraph">
+                  <wp:posOffset>2698750</wp:posOffset>
+                </wp:positionV>
+                <wp:extent cx="847725" cy="1971675"/>
+                <wp:effectExtent l="0" t="38100" r="66675" b="28575"/>
+                <wp:wrapNone/>
+                <wp:docPr id="69" name="Straight Arrow Connector 69"/>
+                <wp:cNvGraphicFramePr/>
+                <a:graphic xmlns:a="http://schemas.openxmlformats.org/drawingml/2006/main">
+                  <a:graphicData uri="http://schemas.microsoft.com/office/word/2010/wordprocessingShape">
+                    <wps:wsp>
+                      <wps:cNvCnPr/>
+                      <wps:spPr>
+                        <a:xfrm flipV="1">
+                          <a:off x="0" y="0"/>
+                          <a:ext cx="847725" cy="1971675"/>
+                        </a:xfrm>
+                        <a:prstGeom prst="straightConnector1">
+                          <a:avLst/>
+                        </a:prstGeom>
+                        <a:ln>
+                          <a:tailEnd type="arrow"/>
+                        </a:ln>
+                      </wps:spPr>
+                      <wps:style>
+                        <a:lnRef idx="1">
+                          <a:schemeClr val="accent1"/>
+                        </a:lnRef>
+                        <a:fillRef idx="0">
+                          <a:schemeClr val="accent1"/>
+                        </a:fillRef>
+                        <a:effectRef idx="0">
+                          <a:schemeClr val="accent1"/>
+                        </a:effectRef>
+                        <a:fontRef idx="minor">
+                          <a:schemeClr val="tx1"/>
+                        </a:fontRef>
+                      </wps:style>
+                      <wps:bodyPr/>
+                    </wps:wsp>
+                  </a:graphicData>
+                </a:graphic>
+              </wp:anchor>
+            </w:drawing>
+          </mc:Choice>
+          <mc:Fallback>
+            <w:pict>
+              <v:shape id="Straight Arrow Connector 69" o:spid="_x0000_s1026" type="#_x0000_t32" style="position:absolute;margin-left:251.25pt;margin-top:212.5pt;width:66.75pt;height:155.25pt;flip:y;z-index:251739136;visibility:visible;mso-wrap-style:square;mso-wrap-distance-left:9pt;mso-wrap-distance-top:0;mso-wrap-distance-right:9pt;mso-wrap-distance-bottom:0;mso-position-horizontal:absolute;mso-position-horizontal-relative:text;mso-position-vertical:absolute;mso-position-vertical-relative:text" o:gfxdata="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" strokecolor="#4579b8 [3044]">
+                <v:stroke endarrow="open"/>
+              </v:shape>
+            </w:pict>
+          </mc:Fallback>
+        </mc:AlternateContent>
+      </w:r>
+      <w:r>
+        <w:rPr>
+          <w:noProof/>
+        </w:rPr>
+        <mc:AlternateContent>
+          <mc:Choice Requires="wps">
+            <w:drawing>
+              <wp:anchor distT="0" distB="0" distL="114300" distR="114300" simplePos="0" relativeHeight="251740160" behindDoc="0" locked="0" layoutInCell="1" allowOverlap="1" wp14:anchorId="4D652900" wp14:editId="3CE2D518">
+                <wp:simplePos x="0" y="0"/>
+                <wp:positionH relativeFrom="column">
+                  <wp:posOffset>3314700</wp:posOffset>
+                </wp:positionH>
+                <wp:positionV relativeFrom="paragraph">
+                  <wp:posOffset>4413250</wp:posOffset>
+                </wp:positionV>
+                <wp:extent cx="942975" cy="47625"/>
+                <wp:effectExtent l="0" t="0" r="28575" b="28575"/>
+                <wp:wrapNone/>
+                <wp:docPr id="70" name="Straight Connector 70"/>
+                <wp:cNvGraphicFramePr/>
+                <a:graphic xmlns:a="http://schemas.openxmlformats.org/drawingml/2006/main">
+                  <a:graphicData uri="http://schemas.microsoft.com/office/word/2010/wordprocessingShape">
+                    <wps:wsp>
+                      <wps:cNvCnPr/>
+                      <wps:spPr>
+                        <a:xfrm flipH="1" flipV="1">
+                          <a:off x="0" y="0"/>
+                          <a:ext cx="942975" cy="47625"/>
+                        </a:xfrm>
+                        <a:prstGeom prst="line">
+                          <a:avLst/>
+                        </a:prstGeom>
+                      </wps:spPr>
+                      <wps:style>
+                        <a:lnRef idx="1">
+                          <a:schemeClr val="accent1"/>
+                        </a:lnRef>
+                        <a:fillRef idx="0">
+                          <a:schemeClr val="accent1"/>
+                        </a:fillRef>
+                        <a:effectRef idx="0">
+                          <a:schemeClr val="accent1"/>
+                        </a:effectRef>
+                        <a:fontRef idx="minor">
+                          <a:schemeClr val="tx1"/>
+                        </a:fontRef>
+                      </wps:style>
+                      <wps:bodyPr/>
+                    </wps:wsp>
+                  </a:graphicData>
+                </a:graphic>
+              </wp:anchor>
+            </w:drawing>
+          </mc:Choice>
+          <mc:Fallback>
+            <w:pict>
+              <v:line id="Straight Connector 70" o:spid="_x0000_s1026" style="position:absolute;flip:x y;z-index:251740160;visibility:visible;mso-wrap-style:square;mso-wrap-distance-left:9pt;mso-wrap-distance-top:0;mso-wrap-distance-right:9pt;mso-wrap-distance-bottom:0;mso-position-horizontal:absolute;mso-position-horizontal-relative:text;mso-position-vertical:absolute;mso-position-vertical-relative:text" from="261pt,347.5pt" to="335.25pt,351.25pt" o:gfxdata="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" strokecolor="#4579b8 [3044]"/>
+            </w:pict>
+          </mc:Fallback>
+        </mc:AlternateContent>
+      </w:r>
+      <w:r>
+        <w:rPr>
+          <w:noProof/>
+        </w:rPr>
+        <mc:AlternateContent>
+          <mc:Choice Requires="wps">
+            <w:drawing>
+              <wp:anchor distT="0" distB="0" distL="114300" distR="114300" simplePos="0" relativeHeight="251738112" behindDoc="0" locked="0" layoutInCell="1" allowOverlap="1" wp14:anchorId="6515C95E" wp14:editId="0FDAF836">
+                <wp:simplePos x="0" y="0"/>
+                <wp:positionH relativeFrom="column">
+                  <wp:posOffset>2905125</wp:posOffset>
+                </wp:positionH>
+                <wp:positionV relativeFrom="paragraph">
+                  <wp:posOffset>4670425</wp:posOffset>
+                </wp:positionV>
+                <wp:extent cx="914400" cy="590550"/>
+                <wp:effectExtent l="0" t="0" r="19050" b="19050"/>
+                <wp:wrapNone/>
+                <wp:docPr id="71" name="Rectangle 71"/>
+                <wp:cNvGraphicFramePr/>
+                <a:graphic xmlns:a="http://schemas.openxmlformats.org/drawingml/2006/main">
+                  <a:graphicData uri="http://schemas.microsoft.com/office/word/2010/wordprocessingShape">
+                    <wps:wsp>
+                      <wps:cNvSpPr/>
+                      <wps:spPr>
+                        <a:xfrm>
+                          <a:off x="0" y="0"/>
+                          <a:ext cx="914400" cy="590550"/>
+                        </a:xfrm>
+                        <a:prstGeom prst="rect">
+                          <a:avLst/>
+                        </a:prstGeom>
+                      </wps:spPr>
+                      <wps:style>
+                        <a:lnRef idx="2">
+                          <a:schemeClr val="accent1">
+                            <a:shade val="50000"/>
+                          </a:schemeClr>
+                        </a:lnRef>
+                        <a:fillRef idx="1">
+                          <a:schemeClr val="accent1"/>
+                        </a:fillRef>
+                        <a:effectRef idx="0">
+                          <a:schemeClr val="accent1"/>
+                        </a:effectRef>
+                        <a:fontRef idx="minor">
+                          <a:schemeClr val="lt1"/>
+                        </a:fontRef>
+                      </wps:style>
+                      <wps:txbx>
+                        <w:txbxContent>
+                          <w:p>
+                            <w:pPr>
+                              <w:jc w:val="center"/>
+                            </w:pPr>
+                            <w:r>
+                              <w:t>Nguyên nhân khác</w:t>
+                            </w:r>
+                          </w:p>
+                        </w:txbxContent>
+                      </wps:txbx>
+                      <wps:bodyPr rot="0" spcFirstLastPara="0" vertOverflow="overflow" horzOverflow="overflow" vert="horz" wrap="square" lIns="91440" tIns="45720" rIns="91440" bIns="45720" numCol="1" spcCol="0" rtlCol="0" fromWordArt="0" anchor="ctr" anchorCtr="0" forceAA="0" compatLnSpc="1">
+                        <a:prstTxWarp prst="textNoShape">
+                          <a:avLst/>
+                        </a:prstTxWarp>
+                        <a:noAutofit/>
+                      </wps:bodyPr>
+                    </wps:wsp>
+                  </a:graphicData>
+                </a:graphic>
+                <wp14:sizeRelV relativeFrom="margin">
+                  <wp14:pctHeight>0</wp14:pctHeight>
+                </wp14:sizeRelV>
+              </wp:anchor>
+            </w:drawing>
+          </mc:Choice>
+          <mc:Fallback>
+            <w:pict>
+              <v:rect id="Rectangle 71" o:spid="_x0000_s1031" style="position:absolute;margin-left:228.75pt;margin-top:367.75pt;width:1in;height:46.5pt;z-index:251738112;visibility:visible;mso-wrap-style:square;mso-height-percent:0;mso-wrap-distance-left:9pt;mso-wrap-distance-top:0;mso-wrap-distance-right:9pt;mso-wrap-distance-bottom:0;mso-position-horizontal:absolute;mso-position-horizontal-relative:text;mso-position-vertical:absolute;mso-position-vertical-relative:text;mso-height-percent:0;mso-height-relative:margin;v-text-anchor:middle" o:gfxdata="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" fillcolor="#4f81bd [3204]" strokecolor="#243f60 [1604]" strokeweight="2pt">
+                <v:textbox>
+                  <w:txbxContent>
+                    <w:p>
+                      <w:pPr>
+                        <w:jc w:val="center"/>
+                      </w:pPr>
+                      <w:r>
+                        <w:t>Nguyên nhân khác</w:t>
+                      </w:r>
+                    </w:p>
+                  </w:txbxContent>
+                </v:textbox>
+              </v:rect>
+            </w:pict>
+          </mc:Fallback>
+        </mc:AlternateContent>
+      </w:r>
+      <w:r>
+        <w:rPr>
+          <w:noProof/>
+        </w:rPr>
+        <mc:AlternateContent>
+          <mc:Choice Requires="wps">
+            <w:drawing>
+              <wp:anchor distT="0" distB="0" distL="114300" distR="114300" simplePos="0" relativeHeight="251735040" behindDoc="0" locked="0" layoutInCell="1" allowOverlap="1" wp14:anchorId="5E70FA05" wp14:editId="2F3479D1">
+                <wp:simplePos x="0" y="0"/>
+                <wp:positionH relativeFrom="column">
+                  <wp:posOffset>4038600</wp:posOffset>
+                </wp:positionH>
+                <wp:positionV relativeFrom="paragraph">
+                  <wp:posOffset>4156075</wp:posOffset>
+                </wp:positionV>
+                <wp:extent cx="2295525" cy="514350"/>
+                <wp:effectExtent l="0" t="0" r="28575" b="19050"/>
+                <wp:wrapNone/>
+                <wp:docPr id="72" name="Rectangle 72"/>
+                <wp:cNvGraphicFramePr/>
+                <a:graphic xmlns:a="http://schemas.openxmlformats.org/drawingml/2006/main">
+                  <a:graphicData uri="http://schemas.microsoft.com/office/word/2010/wordprocessingShape">
+                    <wps:wsp>
+                      <wps:cNvSpPr/>
+                      <wps:spPr>
+                        <a:xfrm>
+                          <a:off x="0" y="0"/>
+                          <a:ext cx="2295525" cy="514350"/>
+                        </a:xfrm>
+                        <a:prstGeom prst="rect">
+                          <a:avLst/>
+                        </a:prstGeom>
+                        <a:solidFill>
+                          <a:schemeClr val="tx2">
+                            <a:lumMod val="50000"/>
+                          </a:schemeClr>
+                        </a:solidFill>
+                      </wps:spPr>
+                      <wps:style>
+                        <a:lnRef idx="2">
+                          <a:schemeClr val="accent1">
+                            <a:shade val="50000"/>
+                          </a:schemeClr>
+                        </a:lnRef>
+                        <a:fillRef idx="1">
+                          <a:schemeClr val="accent1"/>
+                        </a:fillRef>
+                        <a:effectRef idx="0">
+                          <a:schemeClr val="accent1"/>
+                        </a:effectRef>
+                        <a:fontRef idx="minor">
+                          <a:schemeClr val="lt1"/>
+                        </a:fontRef>
+                      </wps:style>
+                      <wps:txbx>
+                        <w:txbxContent>
+                          <w:p>
+                            <w:pPr>
+                              <w:jc w:val="center"/>
+                            </w:pPr>
+                            <w:r>
+                              <w:t>Gíam thị thiếu ngiêm minh, từ đó tạo điều kiện cho học sinh quay cóp</w:t>
+                            </w:r>
+                          </w:p>
+                        </w:txbxContent>
+                      </wps:txbx>
+                      <wps:bodyPr rot="0" spcFirstLastPara="0" vertOverflow="overflow" horzOverflow="overflow" vert="horz" wrap="square" lIns="91440" tIns="45720" rIns="91440" bIns="45720" numCol="1" spcCol="0" rtlCol="0" fromWordArt="0" anchor="ctr" anchorCtr="0" forceAA="0" compatLnSpc="1">
+                        <a:prstTxWarp prst="textNoShape">
+                          <a:avLst/>
+                        </a:prstTxWarp>
+                        <a:noAutofit/>
+                      </wps:bodyPr>
+                    </wps:wsp>
+                  </a:graphicData>
+                </a:graphic>
+                <wp14:sizeRelH relativeFrom="margin">
+                  <wp14:pctWidth>0</wp14:pctWidth>
+                </wp14:sizeRelH>
+                <wp14:sizeRelV relativeFrom="margin">
+                  <wp14:pctHeight>0</wp14:pctHeight>
+                </wp14:sizeRelV>
+              </wp:anchor>
+            </w:drawing>
+          </mc:Choice>
+          <mc:Fallback>
+            <w:pict>
+              <v:rect id="Rectangle 72" o:spid="_x0000_s1032" style="position:absolute;margin-left:318pt;margin-top:327.25pt;width:180.75pt;height:40.5pt;z-index:251735040;visibility:visible;mso-wrap-style:square;mso-width-percent:0;mso-height-percent:0;mso-wrap-distance-left:9pt;mso-wrap-distance-top:0;mso-wrap-distance-right:9pt;mso-wrap-distance-bottom:0;mso-position-horizontal:absolute;mso-position-horizontal-relative:text;mso-position-vertical:absolute;mso-position-vertical-relative:text;mso-width-percent:0;mso-height-percent:0;mso-width-relative:margin;mso-height-relative:margin;v-text-anchor:middle" o:gfxdata="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" fillcolor="#0f243e [1615]" strokecolor="#243f60 [1604]" strokeweight="2pt">
+                <v:textbox>
+                  <w:txbxContent>
+                    <w:p>
+                      <w:pPr>
+                        <w:jc w:val="center"/>
+                      </w:pPr>
+                      <w:r>
+                        <w:t>Gíam thị thiếu ngiêm minh, từ đó tạo điều kiện cho học sinh quay cóp</w:t>
+                      </w:r>
+                    </w:p>
+                  </w:txbxContent>
+                </v:textbox>
+              </v:rect>
+            </w:pict>
+          </mc:Fallback>
+        </mc:AlternateContent>
+      </w:r>
+      <w:r>
+        <w:rPr>
+          <w:noProof/>
+        </w:rPr>
+        <mc:AlternateContent>
+          <mc:Choice Requires="wps">
+            <w:drawing>
+              <wp:anchor distT="0" distB="0" distL="114300" distR="114300" simplePos="0" relativeHeight="251741184" behindDoc="0" locked="0" layoutInCell="1" allowOverlap="1" wp14:anchorId="0B322544" wp14:editId="1DCC491E">
+                <wp:simplePos x="0" y="0"/>
+                <wp:positionH relativeFrom="column">
+                  <wp:posOffset>4181475</wp:posOffset>
+                </wp:positionH>
+                <wp:positionV relativeFrom="paragraph">
+                  <wp:posOffset>3460750</wp:posOffset>
+                </wp:positionV>
+                <wp:extent cx="1685925" cy="485775"/>
+                <wp:effectExtent l="0" t="0" r="28575" b="28575"/>
+                <wp:wrapNone/>
+                <wp:docPr id="73" name="Rectangle 73"/>
+                <wp:cNvGraphicFramePr/>
+                <a:graphic xmlns:a="http://schemas.openxmlformats.org/drawingml/2006/main">
+                  <a:graphicData uri="http://schemas.microsoft.com/office/word/2010/wordprocessingShape">
+                    <wps:wsp>
+                      <wps:cNvSpPr/>
+                      <wps:spPr>
+                        <a:xfrm>
+                          <a:off x="0" y="0"/>
+                          <a:ext cx="1685925" cy="485775"/>
+                        </a:xfrm>
+                        <a:prstGeom prst="rect">
+                          <a:avLst/>
+                        </a:prstGeom>
+                      </wps:spPr>
+                      <wps:style>
+                        <a:lnRef idx="2">
+                          <a:schemeClr val="accent1">
+                            <a:shade val="50000"/>
+                          </a:schemeClr>
+                        </a:lnRef>
+                        <a:fillRef idx="1">
+                          <a:schemeClr val="accent1"/>
+                        </a:fillRef>
+                        <a:effectRef idx="0">
+                          <a:schemeClr val="accent1"/>
+                        </a:effectRef>
+                        <a:fontRef idx="minor">
+                          <a:schemeClr val="lt1"/>
+                        </a:fontRef>
+                      </wps:style>
+                      <wps:txbx>
+                        <w:txbxContent>
+                          <w:p>
+                            <w:pPr>
+                              <w:jc w:val="center"/>
+                            </w:pPr>
+                            <w:r>
+                              <w:t>Không tự giác, phấn đấu trong học tập</w:t>
+                            </w:r>
+                          </w:p>
+                        </w:txbxContent>
+                      </wps:txbx>
+                      <wps:bodyPr rot="0" spcFirstLastPara="0" vertOverflow="overflow" horzOverflow="overflow" vert="horz" wrap="square" lIns="91440" tIns="45720" rIns="91440" bIns="45720" numCol="1" spcCol="0" rtlCol="0" fromWordArt="0" anchor="ctr" anchorCtr="0" forceAA="0" compatLnSpc="1">
+                        <a:prstTxWarp prst="textNoShape">
+                          <a:avLst/>
+                        </a:prstTxWarp>
+                        <a:noAutofit/>
+                      </wps:bodyPr>
+                    </wps:wsp>
+                  </a:graphicData>
+                </a:graphic>
+                <wp14:sizeRelH relativeFrom="margin">
+                  <wp14:pctWidth>0</wp14:pctWidth>
+                </wp14:sizeRelH>
+                <wp14:sizeRelV relativeFrom="margin">
+                  <wp14:pctHeight>0</wp14:pctHeight>
+                </wp14:sizeRelV>
+              </wp:anchor>
+            </w:drawing>
+          </mc:Choice>
+          <mc:Fallback>
+            <w:pict>
+              <v:rect id="Rectangle 73" o:spid="_x0000_s1033" style="position:absolute;margin-left:329.25pt;margin-top:272.5pt;width:132.75pt;height:38.25pt;z-index:251741184;visibility:visible;mso-wrap-style:square;mso-width-percent:0;mso-height-percent:0;mso-wrap-distance-left:9pt;mso-wrap-distance-top:0;mso-wrap-distance-right:9pt;mso-wrap-distance-bottom:0;mso-position-horizontal:absolute;mso-position-horizontal-relative:text;mso-position-vertical:absolute;mso-position-vertical-relative:text;mso-width-percent:0;mso-height-percent:0;mso-width-relative:margin;mso-height-relative:margin;v-text-anchor:middle" o:gfxdata="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" fillcolor="#4f81bd [3204]" strokecolor="#243f60 [1604]" strokeweight="2pt">
+                <v:textbox>
+                  <w:txbxContent>
+                    <w:p>
+                      <w:pPr>
+                        <w:jc w:val="center"/>
+                      </w:pPr>
+                      <w:r>
+                        <w:t>Không tự giác, phấn đấu trong học tập</w:t>
+                      </w:r>
+                    </w:p>
+                  </w:txbxContent>
+                </v:textbox>
+              </v:rect>
+            </w:pict>
+          </mc:Fallback>
+        </mc:AlternateContent>
+      </w:r>
+      <w:r>
+        <w:rPr>
+          <w:noProof/>
+        </w:rPr>
+        <mc:AlternateContent>
+          <mc:Choice Requires="wps">
+            <w:drawing>
+              <wp:anchor distT="0" distB="0" distL="114300" distR="114300" simplePos="0" relativeHeight="251745280" behindDoc="0" locked="0" layoutInCell="1" allowOverlap="1" wp14:anchorId="411DCC34" wp14:editId="2F2FCB98">
+                <wp:simplePos x="0" y="0"/>
+                <wp:positionH relativeFrom="column">
+                  <wp:posOffset>5429249</wp:posOffset>
+                </wp:positionH>
+                <wp:positionV relativeFrom="paragraph">
+                  <wp:posOffset>2165350</wp:posOffset>
+                </wp:positionV>
+                <wp:extent cx="1381125" cy="914400"/>
+                <wp:effectExtent l="0" t="0" r="28575" b="19050"/>
+                <wp:wrapNone/>
+                <wp:docPr id="74" name="Oval 74"/>
+                <wp:cNvGraphicFramePr/>
+                <a:graphic xmlns:a="http://schemas.openxmlformats.org/drawingml/2006/main">
+                  <a:graphicData uri="http://schemas.microsoft.com/office/word/2010/wordprocessingShape">
+                    <wps:wsp>
+                      <wps:cNvSpPr/>
+                      <wps:spPr>
+                        <a:xfrm>
+                          <a:off x="0" y="0"/>
+                          <a:ext cx="1381125" cy="914400"/>
+                        </a:xfrm>
+                        <a:prstGeom prst="ellipse">
+                          <a:avLst/>
+                        </a:prstGeom>
+                      </wps:spPr>
+                      <wps:style>
+                        <a:lnRef idx="2">
+                          <a:schemeClr val="accent1">
+                            <a:shade val="50000"/>
+                          </a:schemeClr>
+                        </a:lnRef>
+                        <a:fillRef idx="1">
+                          <a:schemeClr val="accent1"/>
+                        </a:fillRef>
+                        <a:effectRef idx="0">
+                          <a:schemeClr val="accent1"/>
+                        </a:effectRef>
+                        <a:fontRef idx="minor">
+                          <a:schemeClr val="lt1"/>
+                        </a:fontRef>
+                      </wps:style>
+                      <wps:txbx>
+                        <w:txbxContent>
+                          <w:p>
+                            <w:pPr>
+                              <w:jc w:val="center"/>
+                            </w:pPr>
+                            <w:r>
+                              <w:t>Gian lận trong thi cử</w:t>
+                            </w:r>
+                          </w:p>
+                        </w:txbxContent>
+                      </wps:txbx>
+                      <wps:bodyPr rot="0" spcFirstLastPara="0" vertOverflow="overflow" horzOverflow="overflow" vert="horz" wrap="square" lIns="91440" tIns="45720" rIns="91440" bIns="45720" numCol="1" spcCol="0" rtlCol="0" fromWordArt="0" anchor="ctr" anchorCtr="0" forceAA="0" compatLnSpc="1">
+                        <a:prstTxWarp prst="textNoShape">
+                          <a:avLst/>
+                        </a:prstTxWarp>
+                        <a:noAutofit/>
+                      </wps:bodyPr>
+                    </wps:wsp>
+                  </a:graphicData>
+                </a:graphic>
+                <wp14:sizeRelH relativeFrom="margin">
+                  <wp14:pctWidth>0</wp14:pctWidth>
+                </wp14:sizeRelH>
+              </wp:anchor>
+            </w:drawing>
+          </mc:Choice>
+          <mc:Fallback>
+            <w:pict>
+              <v:oval id="Oval 74" o:spid="_x0000_s1034" style="position:absolute;margin-left:427.5pt;margin-top:170.5pt;width:108.75pt;height:1in;z-index:251745280;visibility:visible;mso-wrap-style:square;mso-width-percent:0;mso-wrap-distance-left:9pt;mso-wrap-distance-top:0;mso-wrap-distance-right:9pt;mso-wrap-distance-bottom:0;mso-position-horizontal:absolute;mso-position-horizontal-relative:text;mso-position-vertical:absolute;mso-position-vertical-relative:text;mso-width-percent:0;mso-width-relative:margin;v-text-anchor:middle" o:gfxdata="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" fillcolor="#4f81bd [3204]" strokecolor="#243f60 [1604]" strokeweight="2pt">
+                <v:textbox>
+                  <w:txbxContent>
+                    <w:p>
+                      <w:pPr>
+                        <w:jc w:val="center"/>
+                      </w:pPr>
+                      <w:r>
+                        <w:t>Gian lận trong thi cử</w:t>
+                      </w:r>
+                    </w:p>
+                  </w:txbxContent>
+                </v:textbox>
+              </v:oval>
+            </w:pict>
+          </mc:Fallback>
+        </mc:AlternateContent>
+      </w:r>
+      <w:r>
+        <w:rPr>
+          <w:noProof/>
+        </w:rPr>
+        <mc:AlternateContent>
+          <mc:Choice Requires="wps">
+            <w:drawing>
+              <wp:anchor distT="0" distB="0" distL="114300" distR="114300" simplePos="0" relativeHeight="251732992" behindDoc="0" locked="0" layoutInCell="1" allowOverlap="1" wp14:anchorId="57A264DA" wp14:editId="0C03E8D9">
+                <wp:simplePos x="0" y="0"/>
+                <wp:positionH relativeFrom="column">
+                  <wp:posOffset>457200</wp:posOffset>
+                </wp:positionH>
+                <wp:positionV relativeFrom="paragraph">
+                  <wp:posOffset>1498600</wp:posOffset>
+                </wp:positionV>
+                <wp:extent cx="1695450" cy="476250"/>
+                <wp:effectExtent l="0" t="0" r="19050" b="19050"/>
+                <wp:wrapNone/>
+                <wp:docPr id="75" name="Rectangle 75"/>
+                <wp:cNvGraphicFramePr/>
+                <a:graphic xmlns:a="http://schemas.openxmlformats.org/drawingml/2006/main">
+                  <a:graphicData uri="http://schemas.microsoft.com/office/word/2010/wordprocessingShape">
+                    <wps:wsp>
+                      <wps:cNvSpPr/>
+                      <wps:spPr>
+                        <a:xfrm>
+                          <a:off x="0" y="0"/>
+                          <a:ext cx="1695450" cy="476250"/>
+                        </a:xfrm>
+                        <a:prstGeom prst="rect">
+                          <a:avLst/>
+                        </a:prstGeom>
+                        <a:solidFill>
+                          <a:schemeClr val="tx2">
+                            <a:lumMod val="50000"/>
+                          </a:schemeClr>
+                        </a:solidFill>
+                      </wps:spPr>
+                      <wps:style>
+                        <a:lnRef idx="2">
+                          <a:schemeClr val="accent1">
+                            <a:shade val="50000"/>
+                          </a:schemeClr>
+                        </a:lnRef>
+                        <a:fillRef idx="1">
+                          <a:schemeClr val="accent1"/>
+                        </a:fillRef>
+                        <a:effectRef idx="0">
+                          <a:schemeClr val="accent1"/>
+                        </a:effectRef>
+                        <a:fontRef idx="minor">
+                          <a:schemeClr val="lt1"/>
+                        </a:fontRef>
+                      </wps:style>
+                      <wps:txbx>
+                        <w:txbxContent>
+                          <w:p>
+                            <w:pPr>
+                              <w:jc w:val="center"/>
+                            </w:pPr>
+                            <w:r>
+                              <w:t>Học tập trong ngôi trường thiếu kỉ luật</w:t>
+                            </w:r>
+                          </w:p>
+                        </w:txbxContent>
+                      </wps:txbx>
+                      <wps:bodyPr rot="0" spcFirstLastPara="0" vertOverflow="overflow" horzOverflow="overflow" vert="horz" wrap="square" lIns="91440" tIns="45720" rIns="91440" bIns="45720" numCol="1" spcCol="0" rtlCol="0" fromWordArt="0" anchor="ctr" anchorCtr="0" forceAA="0" compatLnSpc="1">
+                        <a:prstTxWarp prst="textNoShape">
+                          <a:avLst/>
+                        </a:prstTxWarp>
+                        <a:noAutofit/>
+                      </wps:bodyPr>
+                    </wps:wsp>
+                  </a:graphicData>
+                </a:graphic>
+                <wp14:sizeRelH relativeFrom="margin">
+                  <wp14:pctWidth>0</wp14:pctWidth>
+                </wp14:sizeRelH>
+                <wp14:sizeRelV relativeFrom="margin">
+                  <wp14:pctHeight>0</wp14:pctHeight>
+                </wp14:sizeRelV>
+              </wp:anchor>
+            </w:drawing>
+          </mc:Choice>
+          <mc:Fallback>
+            <w:pict>
+              <v:rect id="Rectangle 75" o:spid="_x0000_s1035" style="position:absolute;margin-left:36pt;margin-top:118pt;width:133.5pt;height:37.5pt;z-index:251732992;visibility:visible;mso-wrap-style:square;mso-width-percent:0;mso-height-percent:0;mso-wrap-distance-left:9pt;mso-wrap-distance-top:0;mso-wrap-distance-right:9pt;mso-wrap-distance-bottom:0;mso-position-horizontal:absolute;mso-position-horizontal-relative:text;mso-position-vertical:absolute;mso-position-vertical-relative:text;mso-width-percent:0;mso-height-percent:0;mso-width-relative:margin;mso-height-relative:margin;v-text-anchor:middle" o:gfxdata="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" fillcolor="#0f243e [1615]" strokecolor="#243f60 [1604]" strokeweight="2pt">
+                <v:textbox>
+                  <w:txbxContent>
+                    <w:p>
+                      <w:pPr>
+                        <w:jc w:val="center"/>
+                      </w:pPr>
+                      <w:r>
+                        <w:t>Học tập trong ngôi trường thiếu kỉ luật</w:t>
+                      </w:r>
+                    </w:p>
+                  </w:txbxContent>
+                </v:textbox>
+              </v:rect>
+            </w:pict>
+          </mc:Fallback>
+        </mc:AlternateContent>
+      </w:r>
+      <w:r>
+        <w:rPr>
+          <w:noProof/>
+        </w:rPr>
+        <mc:AlternateContent>
+          <mc:Choice Requires="wps">
+            <w:drawing>
+              <wp:anchor distT="0" distB="0" distL="114300" distR="114300" simplePos="0" relativeHeight="251734016" behindDoc="0" locked="0" layoutInCell="1" allowOverlap="1" wp14:anchorId="0D0884A8" wp14:editId="1AD5E0DF">
+                <wp:simplePos x="0" y="0"/>
+                <wp:positionH relativeFrom="column">
+                  <wp:posOffset>2171700</wp:posOffset>
+                </wp:positionH>
+                <wp:positionV relativeFrom="paragraph">
+                  <wp:posOffset>1498600</wp:posOffset>
+                </wp:positionV>
+                <wp:extent cx="676275" cy="266700"/>
+                <wp:effectExtent l="0" t="0" r="28575" b="19050"/>
+                <wp:wrapNone/>
+                <wp:docPr id="76" name="Straight Connector 76"/>
+                <wp:cNvGraphicFramePr/>
+                <a:graphic xmlns:a="http://schemas.openxmlformats.org/drawingml/2006/main">
+                  <a:graphicData uri="http://schemas.microsoft.com/office/word/2010/wordprocessingShape">
+                    <wps:wsp>
+                      <wps:cNvCnPr/>
+                      <wps:spPr>
+                        <a:xfrm flipV="1">
+                          <a:off x="0" y="0"/>
+                          <a:ext cx="676275" cy="266700"/>
+                        </a:xfrm>
+                        <a:prstGeom prst="line">
+                          <a:avLst/>
+                        </a:prstGeom>
+                      </wps:spPr>
+                      <wps:style>
+                        <a:lnRef idx="1">
+                          <a:schemeClr val="accent1"/>
+                        </a:lnRef>
+                        <a:fillRef idx="0">
+                          <a:schemeClr val="accent1"/>
+                        </a:fillRef>
+                        <a:effectRef idx="0">
+                          <a:schemeClr val="accent1"/>
+                        </a:effectRef>
+                        <a:fontRef idx="minor">
+                          <a:schemeClr val="tx1"/>
+                        </a:fontRef>
+                      </wps:style>
+                      <wps:bodyPr/>
+                    </wps:wsp>
+                  </a:graphicData>
+                </a:graphic>
+              </wp:anchor>
+            </w:drawing>
+          </mc:Choice>
+          <mc:Fallback>
+            <w:pict>
+              <v:line id="Straight Connector 76" o:spid="_x0000_s1026" style="position:absolute;flip:y;z-index:251734016;visibility:visible;mso-wrap-style:square;mso-wrap-distance-left:9pt;mso-wrap-distance-top:0;mso-wrap-distance-right:9pt;mso-wrap-distance-bottom:0;mso-position-horizontal:absolute;mso-position-horizontal-relative:text;mso-position-vertical:absolute;mso-position-vertical-relative:text" from="171pt,118pt" to="224.25pt,139pt" o:gfxdata="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" strokecolor="#4579b8 [3044]"/>
+            </w:pict>
+          </mc:Fallback>
+        </mc:AlternateContent>
+      </w:r>
+      <w:r>
+        <w:rPr>
+          <w:noProof/>
+        </w:rPr>
+        <mc:AlternateContent>
+          <mc:Choice Requires="wps">
+            <w:drawing>
+              <wp:anchor distT="0" distB="0" distL="114300" distR="114300" simplePos="0" relativeHeight="251727872" behindDoc="0" locked="0" layoutInCell="1" allowOverlap="1" wp14:anchorId="1A209B90" wp14:editId="6FFCA0E7">
+                <wp:simplePos x="0" y="0"/>
+                <wp:positionH relativeFrom="column">
+                  <wp:posOffset>800100</wp:posOffset>
+                </wp:positionH>
+                <wp:positionV relativeFrom="paragraph">
+                  <wp:posOffset>565150</wp:posOffset>
+                </wp:positionV>
+                <wp:extent cx="1381125" cy="466725"/>
+                <wp:effectExtent l="0" t="0" r="28575" b="28575"/>
+                <wp:wrapNone/>
+                <wp:docPr id="77" name="Rectangle 77"/>
+                <wp:cNvGraphicFramePr/>
+                <a:graphic xmlns:a="http://schemas.openxmlformats.org/drawingml/2006/main">
+                  <a:graphicData uri="http://schemas.microsoft.com/office/word/2010/wordprocessingShape">
+                    <wps:wsp>
+                      <wps:cNvSpPr/>
+                      <wps:spPr>
+                        <a:xfrm>
+                          <a:off x="0" y="0"/>
+                          <a:ext cx="1381125" cy="466725"/>
+                        </a:xfrm>
+                        <a:prstGeom prst="rect">
+                          <a:avLst/>
+                        </a:prstGeom>
+                      </wps:spPr>
+                      <wps:style>
+                        <a:lnRef idx="2">
+                          <a:schemeClr val="accent1">
+                            <a:shade val="50000"/>
+                          </a:schemeClr>
+                        </a:lnRef>
+                        <a:fillRef idx="1">
+                          <a:schemeClr val="accent1"/>
+                        </a:fillRef>
+                        <a:effectRef idx="0">
+                          <a:schemeClr val="accent1"/>
+                        </a:effectRef>
+                        <a:fontRef idx="minor">
+                          <a:schemeClr val="lt1"/>
+                        </a:fontRef>
+                      </wps:style>
+                      <wps:txbx>
+                        <w:txbxContent>
+                          <w:p>
+                            <w:pPr>
+                              <w:jc w:val="center"/>
+                            </w:pPr>
+                            <w:r>
+                              <w:t>Muốn được thành tích cao</w:t>
+                            </w:r>
+                          </w:p>
+                        </w:txbxContent>
+                      </wps:txbx>
+                      <wps:bodyPr rot="0" spcFirstLastPara="0" vertOverflow="overflow" horzOverflow="overflow" vert="horz" wrap="square" lIns="91440" tIns="45720" rIns="91440" bIns="45720" numCol="1" spcCol="0" rtlCol="0" fromWordArt="0" anchor="ctr" anchorCtr="0" forceAA="0" compatLnSpc="1">
+                        <a:prstTxWarp prst="textNoShape">
+                          <a:avLst/>
+                        </a:prstTxWarp>
+                        <a:noAutofit/>
+                      </wps:bodyPr>
+                    </wps:wsp>
+                  </a:graphicData>
+                </a:graphic>
+                <wp14:sizeRelH relativeFrom="margin">
+                  <wp14:pctWidth>0</wp14:pctWidth>
+                </wp14:sizeRelH>
+                <wp14:sizeRelV relativeFrom="margin">
+                  <wp14:pctHeight>0</wp14:pctHeight>
+                </wp14:sizeRelV>
+              </wp:anchor>
+            </w:drawing>
+          </mc:Choice>
+          <mc:Fallback>
+            <w:pict>
+              <v:rect id="Rectangle 77" o:spid="_x0000_s1036" style="position:absolute;margin-left:63pt;margin-top:44.5pt;width:108.75pt;height:36.75pt;z-index:251727872;visibility:visible;mso-wrap-style:square;mso-width-percent:0;mso-height-percent:0;mso-wrap-distance-left:9pt;mso-wrap-distance-top:0;mso-wrap-distance-right:9pt;mso-wrap-distance-bottom:0;mso-position-horizontal:absolute;mso-position-horizontal-relative:text;mso-position-vertical:absolute;mso-position-vertical-relative:text;mso-width-percent:0;mso-height-percent:0;mso-width-relative:margin;mso-height-relative:margin;v-text-anchor:middle" o:gfxdata="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" fillcolor="#4f81bd [3204]" strokecolor="#243f60 [1604]" strokeweight="2pt">
+                <v:textbox>
+                  <w:txbxContent>
+                    <w:p>
+                      <w:pPr>
+                        <w:jc w:val="center"/>
+                      </w:pPr>
+                      <w:r>
+                        <w:t>Muốn được thành tích cao</w:t>
+                      </w:r>
+                    </w:p>
+                  </w:txbxContent>
+                </v:textbox>
+              </v:rect>
+            </w:pict>
+          </mc:Fallback>
+        </mc:AlternateContent>
+      </w:r>
+      <w:r>
+        <w:rPr>
+          <w:noProof/>
+        </w:rPr>
+        <mc:AlternateContent>
+          <mc:Choice Requires="wps">
+            <w:drawing>
+              <wp:anchor distT="0" distB="0" distL="114300" distR="114300" simplePos="0" relativeHeight="251726848" behindDoc="0" locked="0" layoutInCell="1" allowOverlap="1" wp14:anchorId="49B5A398" wp14:editId="5851EACA">
+                <wp:simplePos x="0" y="0"/>
+                <wp:positionH relativeFrom="column">
+                  <wp:posOffset>2181225</wp:posOffset>
+                </wp:positionH>
+                <wp:positionV relativeFrom="paragraph">
+                  <wp:posOffset>788670</wp:posOffset>
+                </wp:positionV>
+                <wp:extent cx="361950" cy="47625"/>
+                <wp:effectExtent l="0" t="0" r="19050" b="28575"/>
+                <wp:wrapNone/>
+                <wp:docPr id="78" name="Straight Connector 78"/>
+                <wp:cNvGraphicFramePr/>
+                <a:graphic xmlns:a="http://schemas.openxmlformats.org/drawingml/2006/main">
+                  <a:graphicData uri="http://schemas.microsoft.com/office/word/2010/wordprocessingShape">
+                    <wps:wsp>
+                      <wps:cNvCnPr/>
+                      <wps:spPr>
+                        <a:xfrm flipV="1">
+                          <a:off x="0" y="0"/>
+                          <a:ext cx="361950" cy="47625"/>
+                        </a:xfrm>
+                        <a:prstGeom prst="line">
+                          <a:avLst/>
+                        </a:prstGeom>
+                      </wps:spPr>
+                      <wps:style>
+                        <a:lnRef idx="1">
+                          <a:schemeClr val="accent1"/>
+                        </a:lnRef>
+                        <a:fillRef idx="0">
+                          <a:schemeClr val="accent1"/>
+                        </a:fillRef>
+                        <a:effectRef idx="0">
+                          <a:schemeClr val="accent1"/>
+                        </a:effectRef>
+                        <a:fontRef idx="minor">
+                          <a:schemeClr val="tx1"/>
+                        </a:fontRef>
+                      </wps:style>
+                      <wps:bodyPr/>
+                    </wps:wsp>
+                  </a:graphicData>
+                </a:graphic>
+              </wp:anchor>
+            </w:drawing>
+          </mc:Choice>
+          <mc:Fallback>
+            <w:pict>
+              <v:line id="Straight Connector 78" o:spid="_x0000_s1026" style="position:absolute;flip:y;z-index:251726848;visibility:visible;mso-wrap-style:square;mso-wrap-distance-left:9pt;mso-wrap-distance-top:0;mso-wrap-distance-right:9pt;mso-wrap-distance-bottom:0;mso-position-horizontal:absolute;mso-position-horizontal-relative:text;mso-position-vertical:absolute;mso-position-vertical-relative:text" from="171.75pt,62.1pt" to="200.25pt,65.85pt" o:gfxdata="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" strokecolor="#4579b8 [3044]"/>
+            </w:pict>
+          </mc:Fallback>
+        </mc:AlternateContent>
+      </w:r>
+      <w:r>
+        <w:rPr>
+          <w:noProof/>
+        </w:rPr>
+        <mc:AlternateContent>
+          <mc:Choice Requires="wps">
+            <w:drawing>
+              <wp:anchor distT="0" distB="0" distL="114300" distR="114300" simplePos="0" relativeHeight="251730944" behindDoc="0" locked="0" layoutInCell="1" allowOverlap="1" wp14:anchorId="59A928CA" wp14:editId="498EAC51">
+                <wp:simplePos x="0" y="0"/>
+                <wp:positionH relativeFrom="column">
+                  <wp:posOffset>3238500</wp:posOffset>
+                </wp:positionH>
+                <wp:positionV relativeFrom="paragraph">
+                  <wp:posOffset>1165225</wp:posOffset>
+                </wp:positionV>
+                <wp:extent cx="1685925" cy="295275"/>
+                <wp:effectExtent l="0" t="0" r="28575" b="28575"/>
+                <wp:wrapNone/>
+                <wp:docPr id="79" name="Rectangle 79"/>
+                <wp:cNvGraphicFramePr/>
+                <a:graphic xmlns:a="http://schemas.openxmlformats.org/drawingml/2006/main">
+                  <a:graphicData uri="http://schemas.microsoft.com/office/word/2010/wordprocessingShape">
+                    <wps:wsp>
+                      <wps:cNvSpPr/>
+                      <wps:spPr>
+                        <a:xfrm>
+                          <a:off x="0" y="0"/>
+                          <a:ext cx="1685925" cy="295275"/>
+                        </a:xfrm>
+                        <a:prstGeom prst="rect">
+                          <a:avLst/>
+                        </a:prstGeom>
+                      </wps:spPr>
+                      <wps:style>
+                        <a:lnRef idx="2">
+                          <a:schemeClr val="accent1">
+                            <a:shade val="50000"/>
+                          </a:schemeClr>
+                        </a:lnRef>
+                        <a:fillRef idx="1">
+                          <a:schemeClr val="accent1"/>
+                        </a:fillRef>
+                        <a:effectRef idx="0">
+                          <a:schemeClr val="accent1"/>
+                        </a:effectRef>
+                        <a:fontRef idx="minor">
+                          <a:schemeClr val="lt1"/>
+                        </a:fontRef>
+                      </wps:style>
+                      <wps:txbx>
+                        <w:txbxContent>
+                          <w:p>
+                            <w:pPr>
+                              <w:jc w:val="center"/>
+                            </w:pPr>
+                            <w:r>
+                              <w:t>Mất kiến thức cơ bản</w:t>
+                            </w:r>
+                          </w:p>
+                        </w:txbxContent>
+                      </wps:txbx>
+                      <wps:bodyPr rot="0" spcFirstLastPara="0" vertOverflow="overflow" horzOverflow="overflow" vert="horz" wrap="square" lIns="91440" tIns="45720" rIns="91440" bIns="45720" numCol="1" spcCol="0" rtlCol="0" fromWordArt="0" anchor="ctr" anchorCtr="0" forceAA="0" compatLnSpc="1">
+                        <a:prstTxWarp prst="textNoShape">
+                          <a:avLst/>
+                        </a:prstTxWarp>
+                        <a:noAutofit/>
+                      </wps:bodyPr>
+                    </wps:wsp>
+                  </a:graphicData>
+                </a:graphic>
+                <wp14:sizeRelH relativeFrom="margin">
+                  <wp14:pctWidth>0</wp14:pctWidth>
+                </wp14:sizeRelH>
+                <wp14:sizeRelV relativeFrom="margin">
+                  <wp14:pctHeight>0</wp14:pctHeight>
+                </wp14:sizeRelV>
+              </wp:anchor>
+            </w:drawing>
+          </mc:Choice>
+          <mc:Fallback>
+            <w:pict>
+              <v:rect id="Rectangle 79" o:spid="_x0000_s1037" style="position:absolute;margin-left:255pt;margin-top:91.75pt;width:132.75pt;height:23.25pt;z-index:251730944;visibility:visible;mso-wrap-style:square;mso-width-percent:0;mso-height-percent:0;mso-wrap-distance-left:9pt;mso-wrap-distance-top:0;mso-wrap-distance-right:9pt;mso-wrap-distance-bottom:0;mso-position-horizontal:absolute;mso-position-horizontal-relative:text;mso-position-vertical:absolute;mso-position-vertical-relative:text;mso-width-percent:0;mso-height-percent:0;mso-width-relative:margin;mso-height-relative:margin;v-text-anchor:middle" o:gfxdata="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" fillcolor="#4f81bd [3204]" strokecolor="#243f60 [1604]" strokeweight="2pt">
+                <v:textbox>
+                  <w:txbxContent>
+                    <w:p>
+                      <w:pPr>
+                        <w:jc w:val="center"/>
+                      </w:pPr>
+                      <w:r>
+                        <w:t>Mất kiến thức cơ bản</w:t>
+                      </w:r>
+                    </w:p>
+                  </w:txbxContent>
+                </v:textbox>
+              </v:rect>
+            </w:pict>
+          </mc:Fallback>
+        </mc:AlternateContent>
+      </w:r>
+      <w:r>
+        <w:rPr>
+          <w:noProof/>
+        </w:rPr>
+        <mc:AlternateContent>
+          <mc:Choice Requires="wps">
+            <w:drawing>
+              <wp:anchor distT="0" distB="0" distL="114300" distR="114300" simplePos="0" relativeHeight="251728896" behindDoc="0" locked="0" layoutInCell="1" allowOverlap="1" wp14:anchorId="01757E97" wp14:editId="13860E32">
+                <wp:simplePos x="0" y="0"/>
+                <wp:positionH relativeFrom="column">
+                  <wp:posOffset>3124200</wp:posOffset>
+                </wp:positionH>
+                <wp:positionV relativeFrom="paragraph">
+                  <wp:posOffset>393700</wp:posOffset>
+                </wp:positionV>
+                <wp:extent cx="1381125" cy="314325"/>
+                <wp:effectExtent l="0" t="0" r="28575" b="28575"/>
+                <wp:wrapNone/>
+                <wp:docPr id="80" name="Rectangle 80"/>
+                <wp:cNvGraphicFramePr/>
+                <a:graphic xmlns:a="http://schemas.openxmlformats.org/drawingml/2006/main">
+                  <a:graphicData uri="http://schemas.microsoft.com/office/word/2010/wordprocessingShape">
+                    <wps:wsp>
+                      <wps:cNvSpPr/>
+                      <wps:spPr>
+                        <a:xfrm>
+                          <a:off x="0" y="0"/>
+                          <a:ext cx="1381125" cy="314325"/>
+                        </a:xfrm>
+                        <a:prstGeom prst="rect">
+                          <a:avLst/>
+                        </a:prstGeom>
+                      </wps:spPr>
+                      <wps:style>
+                        <a:lnRef idx="2">
+                          <a:schemeClr val="accent1">
+                            <a:shade val="50000"/>
+                          </a:schemeClr>
+                        </a:lnRef>
+                        <a:fillRef idx="1">
+                          <a:schemeClr val="accent1"/>
+                        </a:fillRef>
+                        <a:effectRef idx="0">
+                          <a:schemeClr val="accent1"/>
+                        </a:effectRef>
+                        <a:fontRef idx="minor">
+                          <a:schemeClr val="lt1"/>
+                        </a:fontRef>
+                      </wps:style>
+                      <wps:txbx>
+                        <w:txbxContent>
+                          <w:p>
+                            <w:pPr>
+                              <w:jc w:val="center"/>
+                            </w:pPr>
+                            <w:r>
+                              <w:t>Lười biếng, ỉ lại</w:t>
+                            </w:r>
+                          </w:p>
+                        </w:txbxContent>
+                      </wps:txbx>
+                      <wps:bodyPr rot="0" spcFirstLastPara="0" vertOverflow="overflow" horzOverflow="overflow" vert="horz" wrap="square" lIns="91440" tIns="45720" rIns="91440" bIns="45720" numCol="1" spcCol="0" rtlCol="0" fromWordArt="0" anchor="ctr" anchorCtr="0" forceAA="0" compatLnSpc="1">
+                        <a:prstTxWarp prst="textNoShape">
+                          <a:avLst/>
+                        </a:prstTxWarp>
+                        <a:noAutofit/>
+                      </wps:bodyPr>
+                    </wps:wsp>
+                  </a:graphicData>
+                </a:graphic>
+                <wp14:sizeRelH relativeFrom="margin">
+                  <wp14:pctWidth>0</wp14:pctWidth>
+                </wp14:sizeRelH>
+                <wp14:sizeRelV relativeFrom="margin">
+                  <wp14:pctHeight>0</wp14:pctHeight>
+                </wp14:sizeRelV>
+              </wp:anchor>
+            </w:drawing>
+          </mc:Choice>
+          <mc:Fallback>
+            <w:pict>
+              <v:rect id="Rectangle 80" o:spid="_x0000_s1038" style="position:absolute;margin-left:246pt;margin-top:31pt;width:108.75pt;height:24.75pt;z-index:251728896;visibility:visible;mso-wrap-style:square;mso-width-percent:0;mso-height-percent:0;mso-wrap-distance-left:9pt;mso-wrap-distance-top:0;mso-wrap-distance-right:9pt;mso-wrap-distance-bottom:0;mso-position-horizontal:absolute;mso-position-horizontal-relative:text;mso-position-vertical:absolute;mso-position-vertical-relative:text;mso-width-percent:0;mso-height-percent:0;mso-width-relative:margin;mso-height-relative:margin;v-text-anchor:middle" o:gfxdata="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" fillcolor="#4f81bd [3204]" strokecolor="#243f60 [1604]" strokeweight="2pt">
+                <v:textbox>
+                  <w:txbxContent>
+                    <w:p>
+                      <w:pPr>
+                        <w:jc w:val="center"/>
+                      </w:pPr>
+                      <w:r>
+                        <w:t>Lười biếng, ỉ lại</w:t>
+                      </w:r>
+                    </w:p>
+                  </w:txbxContent>
+                </v:textbox>
+              </v:rect>
+            </w:pict>
+          </mc:Fallback>
+        </mc:AlternateContent>
+      </w:r>
+      <w:r>
+        <w:rPr>
+          <w:noProof/>
+        </w:rPr>
+        <mc:AlternateContent>
+          <mc:Choice Requires="wps">
+            <w:drawing>
+              <wp:anchor distT="0" distB="0" distL="114300" distR="114300" simplePos="0" relativeHeight="251731968" behindDoc="0" locked="0" layoutInCell="1" allowOverlap="1" wp14:anchorId="18DB5581" wp14:editId="316C03D4">
+                <wp:simplePos x="0" y="0"/>
+                <wp:positionH relativeFrom="column">
+                  <wp:posOffset>2800350</wp:posOffset>
+                </wp:positionH>
+                <wp:positionV relativeFrom="paragraph">
+                  <wp:posOffset>1336675</wp:posOffset>
+                </wp:positionV>
+                <wp:extent cx="438150" cy="161925"/>
+                <wp:effectExtent l="0" t="0" r="19050" b="28575"/>
+                <wp:wrapNone/>
+                <wp:docPr id="81" name="Straight Connector 81"/>
+                <wp:cNvGraphicFramePr/>
+                <a:graphic xmlns:a="http://schemas.openxmlformats.org/drawingml/2006/main">
+                  <a:graphicData uri="http://schemas.microsoft.com/office/word/2010/wordprocessingShape">
+                    <wps:wsp>
+                      <wps:cNvCnPr/>
+                      <wps:spPr>
+                        <a:xfrm flipV="1">
+                          <a:off x="0" y="0"/>
+                          <a:ext cx="438150" cy="161925"/>
+                        </a:xfrm>
+                        <a:prstGeom prst="line">
+                          <a:avLst/>
+                        </a:prstGeom>
+                      </wps:spPr>
+                      <wps:style>
+                        <a:lnRef idx="1">
+                          <a:schemeClr val="accent1"/>
+                        </a:lnRef>
+                        <a:fillRef idx="0">
+                          <a:schemeClr val="accent1"/>
+                        </a:fillRef>
+                        <a:effectRef idx="0">
+                          <a:schemeClr val="accent1"/>
+                        </a:effectRef>
+                        <a:fontRef idx="minor">
+                          <a:schemeClr val="tx1"/>
+                        </a:fontRef>
+                      </wps:style>
+                      <wps:bodyPr/>
+                    </wps:wsp>
+                  </a:graphicData>
+                </a:graphic>
+              </wp:anchor>
+            </w:drawing>
+          </mc:Choice>
+          <mc:Fallback>
+            <w:pict>
+              <v:line id="Straight Connector 81" o:spid="_x0000_s1026" style="position:absolute;flip:y;z-index:251731968;visibility:visible;mso-wrap-style:square;mso-wrap-distance-left:9pt;mso-wrap-distance-top:0;mso-wrap-distance-right:9pt;mso-wrap-distance-bottom:0;mso-position-horizontal:absolute;mso-position-horizontal-relative:text;mso-position-vertical:absolute;mso-position-vertical-relative:text" from="220.5pt,105.25pt" to="255pt,118pt" o:gfxdata="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" strokecolor="#4579b8 [3044]"/>
+            </w:pict>
+          </mc:Fallback>
+        </mc:AlternateContent>
+      </w:r>
+      <w:r>
+        <w:rPr>
+          <w:noProof/>
+        </w:rPr>
+        <mc:AlternateContent>
+          <mc:Choice Requires="wps">
+            <w:drawing>
+              <wp:anchor distT="0" distB="0" distL="114300" distR="114300" simplePos="0" relativeHeight="251729920" behindDoc="0" locked="0" layoutInCell="1" allowOverlap="1" wp14:anchorId="17DBA290" wp14:editId="5FF83588">
+                <wp:simplePos x="0" y="0"/>
+                <wp:positionH relativeFrom="column">
+                  <wp:posOffset>2543175</wp:posOffset>
+                </wp:positionH>
+                <wp:positionV relativeFrom="paragraph">
+                  <wp:posOffset>565150</wp:posOffset>
+                </wp:positionV>
+                <wp:extent cx="581025" cy="238125"/>
+                <wp:effectExtent l="0" t="0" r="28575" b="28575"/>
+                <wp:wrapNone/>
+                <wp:docPr id="82" name="Straight Connector 82"/>
+                <wp:cNvGraphicFramePr/>
+                <a:graphic xmlns:a="http://schemas.openxmlformats.org/drawingml/2006/main">
+                  <a:graphicData uri="http://schemas.microsoft.com/office/word/2010/wordprocessingShape">
+                    <wps:wsp>
+                      <wps:cNvCnPr/>
+                      <wps:spPr>
+                        <a:xfrm flipV="1">
+                          <a:off x="0" y="0"/>
+                          <a:ext cx="581025" cy="238125"/>
+                        </a:xfrm>
+                        <a:prstGeom prst="line">
+                          <a:avLst/>
+                        </a:prstGeom>
+                      </wps:spPr>
+                      <wps:style>
+                        <a:lnRef idx="1">
+                          <a:schemeClr val="accent1"/>
+                        </a:lnRef>
+                        <a:fillRef idx="0">
+                          <a:schemeClr val="accent1"/>
+                        </a:fillRef>
+                        <a:effectRef idx="0">
+                          <a:schemeClr val="accent1"/>
+                        </a:effectRef>
+                        <a:fontRef idx="minor">
+                          <a:schemeClr val="tx1"/>
+                        </a:fontRef>
+                      </wps:style>
+                      <wps:bodyPr/>
+                    </wps:wsp>
+                  </a:graphicData>
+                </a:graphic>
+              </wp:anchor>
+            </w:drawing>
+          </mc:Choice>
+          <mc:Fallback>
+            <w:pict>
+              <v:line id="Straight Connector 82" o:spid="_x0000_s1026" style="position:absolute;flip:y;z-index:251729920;visibility:visible;mso-wrap-style:square;mso-wrap-distance-left:9pt;mso-wrap-distance-top:0;mso-wrap-distance-right:9pt;mso-wrap-distance-bottom:0;mso-position-horizontal:absolute;mso-position-horizontal-relative:text;mso-position-vertical:absolute;mso-position-vertical-relative:text" from="200.25pt,44.5pt" to="246pt,63.25pt" o:gfxdata="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" strokecolor="#4579b8 [3044]"/>
+            </w:pict>
+          </mc:Fallback>
+        </mc:AlternateContent>
+      </w:r>
+      <w:r>
+        <w:rPr>
+          <w:noProof/>
+        </w:rPr>
+        <mc:AlternateContent>
+          <mc:Choice Requires="wps">
+            <w:drawing>
+              <wp:anchor distT="0" distB="0" distL="114300" distR="114300" simplePos="0" relativeHeight="251725824" behindDoc="0" locked="0" layoutInCell="1" allowOverlap="1" wp14:anchorId="502A81FA" wp14:editId="09C934A2">
+                <wp:simplePos x="0" y="0"/>
+                <wp:positionH relativeFrom="column">
+                  <wp:posOffset>2333625</wp:posOffset>
+                </wp:positionH>
+                <wp:positionV relativeFrom="paragraph">
+                  <wp:posOffset>274320</wp:posOffset>
+                </wp:positionV>
+                <wp:extent cx="990600" cy="2343150"/>
+                <wp:effectExtent l="0" t="0" r="57150" b="57150"/>
+                <wp:wrapNone/>
+                <wp:docPr id="83" name="Straight Arrow Connector 83"/>
+                <wp:cNvGraphicFramePr/>
+                <a:graphic xmlns:a="http://schemas.openxmlformats.org/drawingml/2006/main">
+                  <a:graphicData uri="http://schemas.microsoft.com/office/word/2010/wordprocessingShape">
+                    <wps:wsp>
+                      <wps:cNvCnPr/>
+                      <wps:spPr>
+                        <a:xfrm>
+                          <a:off x="0" y="0"/>
+                          <a:ext cx="990600" cy="2343150"/>
+                        </a:xfrm>
+                        <a:prstGeom prst="straightConnector1">
+                          <a:avLst/>
+                        </a:prstGeom>
+                        <a:ln>
+                          <a:tailEnd type="arrow"/>
+                        </a:ln>
+                      </wps:spPr>
+                      <wps:style>
+                        <a:lnRef idx="1">
+                          <a:schemeClr val="accent1"/>
+                        </a:lnRef>
+                        <a:fillRef idx="0">
+                          <a:schemeClr val="accent1"/>
+                        </a:fillRef>
+                        <a:effectRef idx="0">
+                          <a:schemeClr val="accent1"/>
+                        </a:effectRef>
+                        <a:fontRef idx="minor">
+                          <a:schemeClr val="tx1"/>
+                        </a:fontRef>
+                      </wps:style>
+                      <wps:bodyPr/>
+                    </wps:wsp>
+                  </a:graphicData>
+                </a:graphic>
+              </wp:anchor>
+            </w:drawing>
+          </mc:Choice>
+          <mc:Fallback>
+            <w:pict>
+              <v:shape id="Straight Arrow Connector 83" o:spid="_x0000_s1026" type="#_x0000_t32" style="position:absolute;margin-left:183.75pt;margin-top:21.6pt;width:78pt;height:184.5pt;z-index:251725824;visibility:visible;mso-wrap-style:square;mso-wrap-distance-left:9pt;mso-wrap-distance-top:0;mso-wrap-distance-right:9pt;mso-wrap-distance-bottom:0;mso-position-horizontal:absolute;mso-position-horizontal-relative:text;mso-position-vertical:absolute;mso-position-vertical-relative:text" o:gfxdata="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" strokecolor="#4579b8 [3044]">
+                <v:stroke endarrow="open"/>
+              </v:shape>
+            </w:pict>
+          </mc:Fallback>
+        </mc:AlternateContent>
+      </w:r>
+      <w:r>
+        <w:rPr>
+          <w:noProof/>
+        </w:rPr>
+        <mc:AlternateContent>
+          <mc:Choice Requires="wps">
+            <w:drawing>
+              <wp:anchor distT="0" distB="0" distL="114300" distR="114300" simplePos="0" relativeHeight="251723776" behindDoc="0" locked="0" layoutInCell="1" allowOverlap="1" wp14:anchorId="06F4D20B" wp14:editId="792AA365">
+                <wp:simplePos x="0" y="0"/>
+                <wp:positionH relativeFrom="column">
+                  <wp:posOffset>266700</wp:posOffset>
+                </wp:positionH>
+                <wp:positionV relativeFrom="paragraph">
+                  <wp:posOffset>2617470</wp:posOffset>
+                </wp:positionV>
+                <wp:extent cx="5124450" cy="85725"/>
+                <wp:effectExtent l="0" t="19050" r="38100" b="47625"/>
+                <wp:wrapNone/>
+                <wp:docPr id="84" name="Right Arrow 84"/>
+                <wp:cNvGraphicFramePr/>
+                <a:graphic xmlns:a="http://schemas.openxmlformats.org/drawingml/2006/main">
+                  <a:graphicData uri="http://schemas.microsoft.com/office/word/2010/wordprocessingShape">
+                    <wps:wsp>
+                      <wps:cNvSpPr/>
+                      <wps:spPr>
+                        <a:xfrm>
+                          <a:off x="0" y="0"/>
+                          <a:ext cx="5124450" cy="85725"/>
+                        </a:xfrm>
+                        <a:prstGeom prst="rightArrow">
+                          <a:avLst/>
+                        </a:prstGeom>
+                      </wps:spPr>
+                      <wps:style>
+                        <a:lnRef idx="2">
+                          <a:schemeClr val="accent1">
+                            <a:shade val="50000"/>
+                          </a:schemeClr>
+                        </a:lnRef>
+                        <a:fillRef idx="1">
+                          <a:schemeClr val="accent1"/>
+                        </a:fillRef>
+                        <a:effectRef idx="0">
+                          <a:schemeClr val="accent1"/>
+                        </a:effectRef>
+                        <a:fontRef idx="minor">
+                          <a:schemeClr val="lt1"/>
+                        </a:fontRef>
+                      </wps:style>
+                      <wps:bodyPr rot="0" spcFirstLastPara="0" vertOverflow="overflow" horzOverflow="overflow" vert="horz" wrap="square" lIns="91440" tIns="45720" rIns="91440" bIns="45720" numCol="1" spcCol="0" rtlCol="0" fromWordArt="0" anchor="ctr" anchorCtr="0" forceAA="0" compatLnSpc="1">
+                        <a:prstTxWarp prst="textNoShape">
+                          <a:avLst/>
+                        </a:prstTxWarp>
+                        <a:noAutofit/>
+                      </wps:bodyPr>
+                    </wps:wsp>
+                  </a:graphicData>
+                </a:graphic>
+              </wp:anchor>
+            </w:drawing>
+          </mc:Choice>
+          <mc:Fallback>
+            <w:pict>
+              <v:shapetype id="_x0000_t13" coordsize="21600,21600" o:spt="13" adj="16200,5400" path="m@0,l@0@1,0@1,0@2@0@2@0,21600,21600,10800xe">
+                <v:stroke joinstyle="miter"/>
+                <v:formulas>
+                  <v:f eqn="val #0"/>
+                  <v:f eqn="val #1"/>
+                  <v:f eqn="sum height 0 #1"/>
+                  <v:f eqn="sum 10800 0 #1"/>
+                  <v:f eqn="sum width 0 #0"/>
+                  <v:f eqn="prod @4 @3 10800"/>
+                  <v:f eqn="sum width 0 @5"/>
+                </v:formulas>
+                <v:path o:connecttype="custom" o:connectlocs="@0,0;0,10800;@0,21600;21600,10800" o:connectangles="270,180,90,0" textboxrect="0,@1,@6,@2"/>
+                <v:handles>
+                  <v:h position="#0,#1" xrange="0,21600" yrange="0,10800"/>
+                </v:handles>
+              </v:shapetype>
+              <v:shape id="Right Arrow 84" o:spid="_x0000_s1026" type="#_x0000_t13" style="position:absolute;margin-left:21pt;margin-top:206.1pt;width:403.5pt;height:6.75pt;z-index:251723776;visibility:visible;mso-wrap-style:square;mso-wrap-distance-left:9pt;mso-wrap-distance-top:0;mso-wrap-distance-right:9pt;mso-wrap-distance-bottom:0;mso-position-horizontal:absolute;mso-position-horizontal-relative:text;mso-position-vertical:absolute;mso-position-vertical-relative:text;v-text-anchor:middle" o:gfxdata="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" adj="21419" fillcolor="#4f81bd [3204]" strokecolor="#243f60 [1604]" strokeweight="2pt"/>
+            </w:pict>
+          </mc:Fallback>
+        </mc:AlternateContent>
+      </w:r>
+      <w:r>
+        <w:br w:type="page"/>
+      </w:r>
+    </w:p>
+    <w:p/>
     <w:p>
       <w:r>
         <w:br w:type="page"/>
@@ -100,7 +2571,7 @@
           </mc:Choice>
           <mc:Fallback>
             <w:pict>
-              <v:rect id="Rectangle 29" o:spid="_x0000_s1026" style="position:absolute;margin-left:352.5pt;margin-top:-18.75pt;width:119.25pt;height:59.25pt;z-index:251682816;visibility:visible;mso-wrap-style:square;mso-wrap-distance-left:9pt;mso-wrap-distance-top:0;mso-wrap-distance-right:9pt;mso-wrap-distance-bottom:0;mso-position-horizontal:absolute;mso-position-horizontal-relative:text;mso-position-vertical:absolute;mso-position-vertical-relative:text;v-text-anchor:middle" o:gfxdata="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" fillcolor="#4f81bd [3204]" strokecolor="#243f60 [1604]" strokeweight="2pt">
+              <v:rect id="Rectangle 29" o:spid="_x0000_s1039" style="position:absolute;margin-left:352.5pt;margin-top:-18.75pt;width:119.25pt;height:59.25pt;z-index:251682816;visibility:visible;mso-wrap-style:square;mso-wrap-distance-left:9pt;mso-wrap-distance-top:0;mso-wrap-distance-right:9pt;mso-wrap-distance-bottom:0;mso-position-horizontal:absolute;mso-position-horizontal-relative:text;mso-position-vertical:absolute;mso-position-vertical-relative:text;v-text-anchor:middle" o:gfxdata="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" fillcolor="#4f81bd [3204]" strokecolor="#243f60 [1604]" strokeweight="2pt">
                 <v:textbox>
                   <w:txbxContent>
                     <w:p>
@@ -193,7 +2664,7 @@
           </mc:Choice>
           <mc:Fallback>
             <w:pict>
-              <v:rect id="Rectangle 6" o:spid="_x0000_s1027" style="position:absolute;margin-left:74.25pt;margin-top:-24.75pt;width:102.75pt;height:52.5pt;z-index:251664384;visibility:visible;mso-wrap-style:square;mso-wrap-distance-left:9pt;mso-wrap-distance-top:0;mso-wrap-distance-right:9pt;mso-wrap-distance-bottom:0;mso-position-horizontal:absolute;mso-position-horizontal-relative:text;mso-position-vertical:absolute;mso-position-vertical-relative:text;v-text-anchor:middle" o:gfxdata="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" fillcolor="#4f81bd [3204]" strokecolor="#243f60 [1604]" strokeweight="2pt">
+              <v:rect id="Rectangle 6" o:spid="_x0000_s1040" style="position:absolute;margin-left:74.25pt;margin-top:-24.75pt;width:102.75pt;height:52.5pt;z-index:251664384;visibility:visible;mso-wrap-style:square;mso-wrap-distance-left:9pt;mso-wrap-distance-top:0;mso-wrap-distance-right:9pt;mso-wrap-distance-bottom:0;mso-position-horizontal:absolute;mso-position-horizontal-relative:text;mso-position-vertical:absolute;mso-position-vertical-relative:text;v-text-anchor:middle" o:gfxdata="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" fillcolor="#4f81bd [3204]" strokecolor="#243f60 [1604]" strokeweight="2pt">
                 <v:textbox>
                   <w:txbxContent>
                     <w:p>
@@ -286,7 +2757,7 @@
           </mc:Choice>
           <mc:Fallback>
             <w:pict>
-              <v:rect id="Rectangle 9" o:spid="_x0000_s1028" style="position:absolute;margin-left:188.25pt;margin-top:-8.25pt;width:122.25pt;height:52.5pt;z-index:251666432;visibility:visible;mso-wrap-style:square;mso-wrap-distance-left:9pt;mso-wrap-distance-top:0;mso-wrap-distance-right:9pt;mso-wrap-distance-bottom:0;mso-position-horizontal:absolute;mso-position-horizontal-relative:text;mso-position-vertical:absolute;mso-position-vertical-relative:text;v-text-anchor:middle" o:gfxdata="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" fillcolor="#4f81bd [3204]" strokecolor="#243f60 [1604]" strokeweight="2pt">
+              <v:rect id="Rectangle 9" o:spid="_x0000_s1041" style="position:absolute;margin-left:188.25pt;margin-top:-8.25pt;width:122.25pt;height:52.5pt;z-index:251666432;visibility:visible;mso-wrap-style:square;mso-wrap-distance-left:9pt;mso-wrap-distance-top:0;mso-wrap-distance-right:9pt;mso-wrap-distance-bottom:0;mso-position-horizontal:absolute;mso-position-horizontal-relative:text;mso-position-vertical:absolute;mso-position-vertical-relative:text;v-text-anchor:middle" o:gfxdata="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" fillcolor="#4f81bd [3204]" strokecolor="#243f60 [1604]" strokeweight="2pt">
                 <v:textbox>
                   <w:txbxContent>
                     <w:p>
@@ -393,7 +2864,7 @@
           </mc:Choice>
           <mc:Fallback>
             <w:pict>
-              <v:rect id="Rectangle 4" o:spid="_x0000_s1029" style="position:absolute;margin-left:-51.75pt;margin-top:-8.25pt;width:109.5pt;height:52.5pt;z-index:251662336;visibility:visible;mso-wrap-style:square;mso-width-percent:0;mso-height-percent:0;mso-wrap-distance-left:9pt;mso-wrap-distance-top:0;mso-wrap-distance-right:9pt;mso-wrap-distance-bottom:0;mso-position-horizontal:absolute;mso-position-horizontal-relative:text;mso-position-vertical:absolute;mso-position-vertical-relative:text;mso-width-percent:0;mso-height-percent:0;mso-width-relative:margin;mso-height-relative:margin;v-text-anchor:middle" o:gfxdata="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" fillcolor="#4f81bd [3204]" strokecolor="#243f60 [1604]" strokeweight="2pt">
+              <v:rect id="Rectangle 4" o:spid="_x0000_s1042" style="position:absolute;margin-left:-51.75pt;margin-top:-8.25pt;width:109.5pt;height:52.5pt;z-index:251662336;visibility:visible;mso-wrap-style:square;mso-width-percent:0;mso-height-percent:0;mso-wrap-distance-left:9pt;mso-wrap-distance-top:0;mso-wrap-distance-right:9pt;mso-wrap-distance-bottom:0;mso-position-horizontal:absolute;mso-position-horizontal-relative:text;mso-position-vertical:absolute;mso-position-vertical-relative:text;mso-width-percent:0;mso-height-percent:0;mso-width-relative:margin;mso-height-relative:margin;v-text-anchor:middle" o:gfxdata="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" fillcolor="#4f81bd [3204]" strokecolor="#243f60 [1604]" strokeweight="2pt">
                 <v:textbox>
                   <w:txbxContent>
                     <w:p>
@@ -580,7 +3051,7 @@
           </mc:Choice>
           <mc:Fallback>
             <w:pict>
-              <v:rect id="Rectangle 33" o:spid="_x0000_s1030" style="position:absolute;margin-left:352.5pt;margin-top:172.55pt;width:132pt;height:62.25pt;z-index:251686912;visibility:visible;mso-wrap-style:square;mso-wrap-distance-left:9pt;mso-wrap-distance-top:0;mso-wrap-distance-right:9pt;mso-wrap-distance-bottom:0;mso-position-horizontal:absolute;mso-position-horizontal-relative:text;mso-position-vertical:absolute;mso-position-vertical-relative:text;v-text-anchor:middle" o:gfxdata="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" fillcolor="#4f81bd [3204]" strokecolor="#243f60 [1604]" strokeweight="2pt">
+              <v:rect id="Rectangle 33" o:spid="_x0000_s1043" style="position:absolute;margin-left:352.5pt;margin-top:172.55pt;width:132pt;height:62.25pt;z-index:251686912;visibility:visible;mso-wrap-style:square;mso-wrap-distance-left:9pt;mso-wrap-distance-top:0;mso-wrap-distance-right:9pt;mso-wrap-distance-bottom:0;mso-position-horizontal:absolute;mso-position-horizontal-relative:text;mso-position-vertical:absolute;mso-position-vertical-relative:text;v-text-anchor:middle" o:gfxdata="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" fillcolor="#4f81bd [3204]" strokecolor="#243f60 [1604]" strokeweight="2pt">
                 <v:textbox>
                   <w:txbxContent>
                     <w:p>
@@ -750,7 +3221,7 @@
           </mc:Choice>
           <mc:Fallback>
             <w:pict>
-              <v:rect id="Rectangle 31" o:spid="_x0000_s1031" style="position:absolute;margin-left:213pt;margin-top:266.3pt;width:166.5pt;height:91.5pt;z-index:251684864;visibility:visible;mso-wrap-style:square;mso-wrap-distance-left:9pt;mso-wrap-distance-top:0;mso-wrap-distance-right:9pt;mso-wrap-distance-bottom:0;mso-position-horizontal:absolute;mso-position-horizontal-relative:text;mso-position-vertical:absolute;mso-position-vertical-relative:text;v-text-anchor:middle" o:gfxdata="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" fillcolor="#4f81bd [3204]" strokecolor="#243f60 [1604]" strokeweight="2pt">
+              <v:rect id="Rectangle 31" o:spid="_x0000_s1044" style="position:absolute;margin-left:213pt;margin-top:266.3pt;width:166.5pt;height:91.5pt;z-index:251684864;visibility:visible;mso-wrap-style:square;mso-wrap-distance-left:9pt;mso-wrap-distance-top:0;mso-wrap-distance-right:9pt;mso-wrap-distance-bottom:0;mso-position-horizontal:absolute;mso-position-horizontal-relative:text;mso-position-vertical:absolute;mso-position-vertical-relative:text;v-text-anchor:middle" o:gfxdata="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" fillcolor="#4f81bd [3204]" strokecolor="#243f60 [1604]" strokeweight="2pt">
                 <v:textbox>
                   <w:txbxContent>
                     <w:p>
@@ -976,7 +3447,7 @@
           </mc:Choice>
           <mc:Fallback>
             <w:pict>
-              <v:rect id="Rectangle 27" o:spid="_x0000_s1032" style="position:absolute;margin-left:-69pt;margin-top:45.8pt;width:54.75pt;height:90pt;z-index:251680768;visibility:visible;mso-wrap-style:square;mso-width-percent:0;mso-wrap-distance-left:9pt;mso-wrap-distance-top:0;mso-wrap-distance-right:9pt;mso-wrap-distance-bottom:0;mso-position-horizontal:absolute;mso-position-horizontal-relative:text;mso-position-vertical:absolute;mso-position-vertical-relative:text;mso-width-percent:0;mso-width-relative:margin;v-text-anchor:middle" o:gfxdata="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" fillcolor="#4f81bd [3204]" strokecolor="#243f60 [1604]" strokeweight="2pt">
+              <v:rect id="Rectangle 27" o:spid="_x0000_s1045" style="position:absolute;margin-left:-69pt;margin-top:45.8pt;width:54.75pt;height:90pt;z-index:251680768;visibility:visible;mso-wrap-style:square;mso-width-percent:0;mso-wrap-distance-left:9pt;mso-wrap-distance-top:0;mso-wrap-distance-right:9pt;mso-wrap-distance-bottom:0;mso-position-horizontal:absolute;mso-position-horizontal-relative:text;mso-position-vertical:absolute;mso-position-vertical-relative:text;mso-width-percent:0;mso-width-relative:margin;v-text-anchor:middle" o:gfxdata="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" fillcolor="#4f81bd [3204]" strokecolor="#243f60 [1604]" strokeweight="2pt">
                 <v:textbox>
                   <w:txbxContent>
                     <w:p>
@@ -1130,7 +3601,7 @@
           </mc:Choice>
           <mc:Fallback>
             <w:pict>
-              <v:rect id="Rectangle 24" o:spid="_x0000_s1033" style="position:absolute;margin-left:60pt;margin-top:183.8pt;width:93pt;height:39.75pt;z-index:251678720;visibility:visible;mso-wrap-style:square;mso-wrap-distance-left:9pt;mso-wrap-distance-top:0;mso-wrap-distance-right:9pt;mso-wrap-distance-bottom:0;mso-position-horizontal:absolute;mso-position-horizontal-relative:text;mso-position-vertical:absolute;mso-position-vertical-relative:text;v-text-anchor:middle" o:gfxdata="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" fillcolor="#4f81bd [3204]" strokecolor="#243f60 [1604]" strokeweight="2pt">
+              <v:rect id="Rectangle 24" o:spid="_x0000_s1046" style="position:absolute;margin-left:60pt;margin-top:183.8pt;width:93pt;height:39.75pt;z-index:251678720;visibility:visible;mso-wrap-style:square;mso-wrap-distance-left:9pt;mso-wrap-distance-top:0;mso-wrap-distance-right:9pt;mso-wrap-distance-bottom:0;mso-position-horizontal:absolute;mso-position-horizontal-relative:text;mso-position-vertical:absolute;mso-position-vertical-relative:text;v-text-anchor:middle" o:gfxdata="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" fillcolor="#4f81bd [3204]" strokecolor="#243f60 [1604]" strokeweight="2pt">
                 <v:textbox>
                   <w:txbxContent>
                     <w:p>
@@ -1292,7 +3763,7 @@
           </mc:Choice>
           <mc:Fallback>
             <w:pict>
-              <v:rect id="Rectangle 22" o:spid="_x0000_s1034" style="position:absolute;margin-left:-61.5pt;margin-top:250.55pt;width:113.25pt;height:80.25pt;z-index:251676672;visibility:visible;mso-wrap-style:square;mso-wrap-distance-left:9pt;mso-wrap-distance-top:0;mso-wrap-distance-right:9pt;mso-wrap-distance-bottom:0;mso-position-horizontal:absolute;mso-position-horizontal-relative:text;mso-position-vertical:absolute;mso-position-vertical-relative:text;v-text-anchor:middle" o:gfxdata="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" fillcolor="#4f81bd [3204]" strokecolor="#243f60 [1604]" strokeweight="2pt">
+              <v:rect id="Rectangle 22" o:spid="_x0000_s1047" style="position:absolute;margin-left:-61.5pt;margin-top:250.55pt;width:113.25pt;height:80.25pt;z-index:251676672;visibility:visible;mso-wrap-style:square;mso-wrap-distance-left:9pt;mso-wrap-distance-top:0;mso-wrap-distance-right:9pt;mso-wrap-distance-bottom:0;mso-position-horizontal:absolute;mso-position-horizontal-relative:text;mso-position-vertical:absolute;mso-position-vertical-relative:text;v-text-anchor:middle" o:gfxdata="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" fillcolor="#4f81bd [3204]" strokecolor="#243f60 [1604]" strokeweight="2pt">
                 <v:textbox>
                   <w:txbxContent>
                     <w:p>
@@ -1526,7 +3997,7 @@
           </mc:Choice>
           <mc:Fallback>
             <w:pict>
-              <v:rect id="Rectangle 13" o:spid="_x0000_s1035" style="position:absolute;margin-left:66pt;margin-top:28.55pt;width:111pt;height:63pt;z-index:251669504;visibility:visible;mso-wrap-style:square;mso-height-percent:0;mso-wrap-distance-left:9pt;mso-wrap-distance-top:0;mso-wrap-distance-right:9pt;mso-wrap-distance-bottom:0;mso-position-horizontal:absolute;mso-position-horizontal-relative:text;mso-position-vertical:absolute;mso-position-vertical-relative:text;mso-height-percent:0;mso-height-relative:margin;v-text-anchor:middle" o:gfxdata="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" fillcolor="#4f81bd [3204]" strokecolor="#243f60 [1604]" strokeweight="2pt">
+              <v:rect id="Rectangle 13" o:spid="_x0000_s1048" style="position:absolute;margin-left:66pt;margin-top:28.55pt;width:111pt;height:63pt;z-index:251669504;visibility:visible;mso-wrap-style:square;mso-height-percent:0;mso-wrap-distance-left:9pt;mso-wrap-distance-top:0;mso-wrap-distance-right:9pt;mso-wrap-distance-bottom:0;mso-position-horizontal:absolute;mso-position-horizontal-relative:text;mso-position-vertical:absolute;mso-position-vertical-relative:text;mso-height-percent:0;mso-height-relative:margin;v-text-anchor:middle" o:gfxdata="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" fillcolor="#4f81bd [3204]" strokecolor="#243f60 [1604]" strokeweight="2pt">
                 <v:textbox>
                   <w:txbxContent>
                     <w:p>
@@ -1831,7 +4302,7 @@
           </mc:Choice>
           <mc:Fallback>
             <w:pict>
-              <v:oval id="Oval 2" o:spid="_x0000_s1036" style="position:absolute;margin-left:291.75pt;margin-top:51.8pt;width:189pt;height:105pt;z-index:251660288;visibility:visible;mso-wrap-style:square;mso-wrap-distance-left:9pt;mso-wrap-distance-top:0;mso-wrap-distance-right:9pt;mso-wrap-distance-bottom:0;mso-position-horizontal:absolute;mso-position-horizontal-relative:text;mso-position-vertical:absolute;mso-position-vertical-relative:text;v-text-anchor:middle" o:gfxdata="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" fillcolor="#4f81bd [3204]" strokecolor="#243f60 [1604]" strokeweight="2pt">
+              <v:oval id="Oval 2" o:spid="_x0000_s1049" style="position:absolute;margin-left:291.75pt;margin-top:51.8pt;width:189pt;height:105pt;z-index:251660288;visibility:visible;mso-wrap-style:square;mso-wrap-distance-left:9pt;mso-wrap-distance-top:0;mso-wrap-distance-right:9pt;mso-wrap-distance-bottom:0;mso-position-horizontal:absolute;mso-position-horizontal-relative:text;mso-position-vertical:absolute;mso-position-vertical-relative:text;v-text-anchor:middle" o:gfxdata="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" fillcolor="#4f81bd [3204]" strokecolor="#243f60 [1604]" strokeweight="2pt">
                 <v:textbox>
                   <w:txbxContent>
                     <w:p>
@@ -1962,7 +4433,7 @@
           </mc:Choice>
           <mc:Fallback>
             <w:pict>
-              <v:rect id="Rectangle 11" o:spid="_x0000_s1037" style="position:absolute;margin-left:264pt;margin-top:243pt;width:64.5pt;height:51.75pt;z-index:251721728;visibility:visible;mso-wrap-style:square;mso-wrap-distance-left:9pt;mso-wrap-distance-top:0;mso-wrap-distance-right:9pt;mso-wrap-distance-bottom:0;mso-position-horizontal:absolute;mso-position-horizontal-relative:text;mso-position-vertical:absolute;mso-position-vertical-relative:text;v-text-anchor:middle" o:gfxdata="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" fillcolor="#4f81bd [3204]" strokecolor="#243f60 [1604]" strokeweight="2pt">
+              <v:rect id="Rectangle 11" o:spid="_x0000_s1050" style="position:absolute;margin-left:264pt;margin-top:243pt;width:64.5pt;height:51.75pt;z-index:251721728;visibility:visible;mso-wrap-style:square;mso-wrap-distance-left:9pt;mso-wrap-distance-top:0;mso-wrap-distance-right:9pt;mso-wrap-distance-bottom:0;mso-position-horizontal:absolute;mso-position-horizontal-relative:text;mso-position-vertical:absolute;mso-position-vertical-relative:text;v-text-anchor:middle" o:gfxdata="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" fillcolor="#4f81bd [3204]" strokecolor="#243f60 [1604]" strokeweight="2pt">
                 <v:textbox>
                   <w:txbxContent>
                     <w:p>
@@ -2119,7 +4590,7 @@
           </mc:Choice>
           <mc:Fallback>
             <w:pict>
-              <v:rect id="Rectangle 8" o:spid="_x0000_s1038" style="position:absolute;margin-left:114pt;margin-top:333pt;width:78.75pt;height:36.75pt;z-index:251719680;visibility:visible;mso-wrap-style:square;mso-width-percent:0;mso-wrap-distance-left:9pt;mso-wrap-distance-top:0;mso-wrap-distance-right:9pt;mso-wrap-distance-bottom:0;mso-position-horizontal:absolute;mso-position-horizontal-relative:text;mso-position-vertical:absolute;mso-position-vertical-relative:text;mso-width-percent:0;mso-width-relative:margin;v-text-anchor:middle" o:gfxdata="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" fillcolor="#4f81bd [3204]" strokecolor="#243f60 [1604]" strokeweight="2pt">
+              <v:rect id="Rectangle 8" o:spid="_x0000_s1051" style="position:absolute;margin-left:114pt;margin-top:333pt;width:78.75pt;height:36.75pt;z-index:251719680;visibility:visible;mso-wrap-style:square;mso-width-percent:0;mso-wrap-distance-left:9pt;mso-wrap-distance-top:0;mso-wrap-distance-right:9pt;mso-wrap-distance-bottom:0;mso-position-horizontal:absolute;mso-position-horizontal-relative:text;mso-position-vertical:absolute;mso-position-vertical-relative:text;mso-width-percent:0;mso-width-relative:margin;v-text-anchor:middle" o:gfxdata="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" fillcolor="#4f81bd [3204]" strokecolor="#243f60 [1604]" strokeweight="2pt">
                 <v:textbox>
                   <w:txbxContent>
                     <w:p>
@@ -2273,7 +4744,7 @@
           </mc:Choice>
           <mc:Fallback>
             <w:pict>
-              <v:rect id="Rectangle 5" o:spid="_x0000_s1039" style="position:absolute;margin-left:96pt;margin-top:175.5pt;width:72.75pt;height:46.5pt;z-index:251717632;visibility:visible;mso-wrap-style:square;mso-wrap-distance-left:9pt;mso-wrap-distance-top:0;mso-wrap-distance-right:9pt;mso-wrap-distance-bottom:0;mso-position-horizontal:absolute;mso-position-horizontal-relative:text;mso-position-vertical:absolute;mso-position-vertical-relative:text;v-text-anchor:middle" o:gfxdata="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" fillcolor="#4f81bd [3204]" strokecolor="#243f60 [1604]" strokeweight="2pt">
+              <v:rect id="Rectangle 5" o:spid="_x0000_s1052" style="position:absolute;margin-left:96pt;margin-top:175.5pt;width:72.75pt;height:46.5pt;z-index:251717632;visibility:visible;mso-wrap-style:square;mso-wrap-distance-left:9pt;mso-wrap-distance-top:0;mso-wrap-distance-right:9pt;mso-wrap-distance-bottom:0;mso-position-horizontal:absolute;mso-position-horizontal-relative:text;mso-position-vertical:absolute;mso-position-vertical-relative:text;v-text-anchor:middle" o:gfxdata="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" fillcolor="#4f81bd [3204]" strokecolor="#243f60 [1604]" strokeweight="2pt">
                 <v:textbox>
                   <w:txbxContent>
                     <w:p>
@@ -2427,7 +4898,7 @@
           </mc:Choice>
           <mc:Fallback>
             <w:pict>
-              <v:rect id="Rectangle 61" o:spid="_x0000_s1040" style="position:absolute;margin-left:338.25pt;margin-top:300.75pt;width:105.75pt;height:59.25pt;z-index:251715584;visibility:visible;mso-wrap-style:square;mso-wrap-distance-left:9pt;mso-wrap-distance-top:0;mso-wrap-distance-right:9pt;mso-wrap-distance-bottom:0;mso-position-horizontal:absolute;mso-position-horizontal-relative:text;mso-position-vertical:absolute;mso-position-vertical-relative:text;v-text-anchor:middle" o:gfxdata="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" fillcolor="#4f81bd [3204]" strokecolor="#243f60 [1604]" strokeweight="2pt">
+              <v:rect id="Rectangle 61" o:spid="_x0000_s1053" style="position:absolute;margin-left:338.25pt;margin-top:300.75pt;width:105.75pt;height:59.25pt;z-index:251715584;visibility:visible;mso-wrap-style:square;mso-wrap-distance-left:9pt;mso-wrap-distance-top:0;mso-wrap-distance-right:9pt;mso-wrap-distance-bottom:0;mso-position-horizontal:absolute;mso-position-horizontal-relative:text;mso-position-vertical:absolute;mso-position-vertical-relative:text;v-text-anchor:middle" o:gfxdata="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" fillcolor="#4f81bd [3204]" strokecolor="#243f60 [1604]" strokeweight="2pt">
                 <v:textbox>
                   <w:txbxContent>
                     <w:p>
@@ -2584,7 +5055,7 @@
           </mc:Choice>
           <mc:Fallback>
             <w:pict>
-              <v:rect id="Rectangle 59" o:spid="_x0000_s1038" style="position:absolute;margin-left:67.5pt;margin-top:257.25pt;width:85.5pt;height:66pt;z-index:251713536;visibility:visible;mso-wrap-style:square;mso-width-percent:0;mso-wrap-distance-left:9pt;mso-wrap-distance-top:0;mso-wrap-distance-right:9pt;mso-wrap-distance-bottom:0;mso-position-horizontal:absolute;mso-position-horizontal-relative:text;mso-position-vertical:absolute;mso-position-vertical-relative:text;mso-width-percent:0;mso-width-relative:margin;v-text-anchor:middle" o:gfxdata="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" fillcolor="#4f81bd [3204]" strokecolor="#243f60 [1604]" strokeweight="2pt">
+              <v:rect id="Rectangle 59" o:spid="_x0000_s1054" style="position:absolute;margin-left:67.5pt;margin-top:257.25pt;width:85.5pt;height:66pt;z-index:251713536;visibility:visible;mso-wrap-style:square;mso-width-percent:0;mso-wrap-distance-left:9pt;mso-wrap-distance-top:0;mso-wrap-distance-right:9pt;mso-wrap-distance-bottom:0;mso-position-horizontal:absolute;mso-position-horizontal-relative:text;mso-position-vertical:absolute;mso-position-vertical-relative:text;mso-width-percent:0;mso-width-relative:margin;v-text-anchor:middle" o:gfxdata="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" fillcolor="#4f81bd [3204]" strokecolor="#243f60 [1604]" strokeweight="2pt">
                 <v:textbox>
                   <w:txbxContent>
                     <w:p>
@@ -2738,7 +5209,7 @@
           </mc:Choice>
           <mc:Fallback>
             <w:pict>
-              <v:rect id="Rectangle 57" o:spid="_x0000_s1042" style="position:absolute;margin-left:218.25pt;margin-top:372.75pt;width:156pt;height:70.5pt;z-index:251711488;visibility:visible;mso-wrap-style:square;mso-wrap-distance-left:9pt;mso-wrap-distance-top:0;mso-wrap-distance-right:9pt;mso-wrap-distance-bottom:0;mso-position-horizontal:absolute;mso-position-horizontal-relative:text;mso-position-vertical:absolute;mso-position-vertical-relative:text;v-text-anchor:middle" o:gfxdata="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" fillcolor="#4f81bd [3204]" strokecolor="#243f60 [1604]" strokeweight="2pt">
+              <v:rect id="Rectangle 57" o:spid="_x0000_s1055" style="position:absolute;margin-left:218.25pt;margin-top:372.75pt;width:156pt;height:70.5pt;z-index:251711488;visibility:visible;mso-wrap-style:square;mso-wrap-distance-left:9pt;mso-wrap-distance-top:0;mso-wrap-distance-right:9pt;mso-wrap-distance-bottom:0;mso-position-horizontal:absolute;mso-position-horizontal-relative:text;mso-position-vertical:absolute;mso-position-vertical-relative:text;v-text-anchor:middle" o:gfxdata="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" fillcolor="#4f81bd [3204]" strokecolor="#243f60 [1604]" strokeweight="2pt">
                 <v:textbox>
                   <w:txbxContent>
                     <w:p>
@@ -2892,7 +5363,7 @@
           </mc:Choice>
           <mc:Fallback>
             <w:pict>
-              <v:rect id="Rectangle 55" o:spid="_x0000_s1040" style="position:absolute;margin-left:59.25pt;margin-top:375.75pt;width:114pt;height:67.5pt;z-index:251709440;visibility:visible;mso-wrap-style:square;mso-wrap-distance-left:9pt;mso-wrap-distance-top:0;mso-wrap-distance-right:9pt;mso-wrap-distance-bottom:0;mso-position-horizontal:absolute;mso-position-horizontal-relative:text;mso-position-vertical:absolute;mso-position-vertical-relative:text;v-text-anchor:middle" o:gfxdata="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" fillcolor="#4f81bd [3204]" strokecolor="#243f60 [1604]" strokeweight="2pt">
+              <v:rect id="Rectangle 55" o:spid="_x0000_s1056" style="position:absolute;margin-left:59.25pt;margin-top:375.75pt;width:114pt;height:67.5pt;z-index:251709440;visibility:visible;mso-wrap-style:square;mso-wrap-distance-left:9pt;mso-wrap-distance-top:0;mso-wrap-distance-right:9pt;mso-wrap-distance-bottom:0;mso-position-horizontal:absolute;mso-position-horizontal-relative:text;mso-position-vertical:absolute;mso-position-vertical-relative:text;v-text-anchor:middle" o:gfxdata="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" fillcolor="#4f81bd [3204]" strokecolor="#243f60 [1604]" strokeweight="2pt">
                 <v:textbox>
                   <w:txbxContent>
                     <w:p>
@@ -3046,7 +5517,7 @@
           </mc:Choice>
           <mc:Fallback>
             <w:pict>
-              <v:rect id="Rectangle 53" o:spid="_x0000_s1041" style="position:absolute;margin-left:-60pt;margin-top:234pt;width:77.25pt;height:56.25pt;z-index:251707392;visibility:visible;mso-wrap-style:square;mso-wrap-distance-left:9pt;mso-wrap-distance-top:0;mso-wrap-distance-right:9pt;mso-wrap-distance-bottom:0;mso-position-horizontal:absolute;mso-position-horizontal-relative:text;mso-position-vertical:absolute;mso-position-vertical-relative:text;v-text-anchor:middle" o:gfxdata="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" fillcolor="#4f81bd [3204]" strokecolor="#243f60 [1604]" strokeweight="2pt">
+              <v:rect id="Rectangle 53" o:spid="_x0000_s1057" style="position:absolute;margin-left:-60pt;margin-top:234pt;width:77.25pt;height:56.25pt;z-index:251707392;visibility:visible;mso-wrap-style:square;mso-wrap-distance-left:9pt;mso-wrap-distance-top:0;mso-wrap-distance-right:9pt;mso-wrap-distance-bottom:0;mso-position-horizontal:absolute;mso-position-horizontal-relative:text;mso-position-vertical:absolute;mso-position-vertical-relative:text;v-text-anchor:middle" o:gfxdata="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" fillcolor="#4f81bd [3204]" strokecolor="#243f60 [1604]" strokeweight="2pt">
                 <v:textbox>
                   <w:txbxContent>
                     <w:p>
@@ -3200,7 +5671,7 @@
           </mc:Choice>
           <mc:Fallback>
             <w:pict>
-              <v:rect id="Rectangle 51" o:spid="_x0000_s1042" style="position:absolute;margin-left:-63.75pt;margin-top:381pt;width:105.75pt;height:62.25pt;z-index:251705344;visibility:visible;mso-wrap-style:square;mso-wrap-distance-left:9pt;mso-wrap-distance-top:0;mso-wrap-distance-right:9pt;mso-wrap-distance-bottom:0;mso-position-horizontal:absolute;mso-position-horizontal-relative:text;mso-position-vertical:absolute;mso-position-vertical-relative:text;v-text-anchor:middle" o:gfxdata="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" fillcolor="#4f81bd [3204]" strokecolor="#243f60 [1604]" strokeweight="2pt">
+              <v:rect id="Rectangle 51" o:spid="_x0000_s1058" style="position:absolute;margin-left:-63.75pt;margin-top:381pt;width:105.75pt;height:62.25pt;z-index:251705344;visibility:visible;mso-wrap-style:square;mso-wrap-distance-left:9pt;mso-wrap-distance-top:0;mso-wrap-distance-right:9pt;mso-wrap-distance-bottom:0;mso-position-horizontal:absolute;mso-position-horizontal-relative:text;mso-position-vertical:absolute;mso-position-vertical-relative:text;v-text-anchor:middle" o:gfxdata="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" fillcolor="#4f81bd [3204]" strokecolor="#243f60 [1604]" strokeweight="2pt">
                 <v:textbox>
                   <w:txbxContent>
                     <w:p>
@@ -3354,7 +5825,7 @@
           </mc:Choice>
           <mc:Fallback>
             <w:pict>
-              <v:rect id="Rectangle 49" o:spid="_x0000_s1043" style="position:absolute;margin-left:319.5pt;margin-top:102.75pt;width:105pt;height:53.25pt;z-index:251703296;visibility:visible;mso-wrap-style:square;mso-wrap-distance-left:9pt;mso-wrap-distance-top:0;mso-wrap-distance-right:9pt;mso-wrap-distance-bottom:0;mso-position-horizontal:absolute;mso-position-horizontal-relative:text;mso-position-vertical:absolute;mso-position-vertical-relative:text;v-text-anchor:middle" o:gfxdata="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" fillcolor="#4f81bd [3204]" strokecolor="#243f60 [1604]" strokeweight="2pt">
+              <v:rect id="Rectangle 49" o:spid="_x0000_s1059" style="position:absolute;margin-left:319.5pt;margin-top:102.75pt;width:105pt;height:53.25pt;z-index:251703296;visibility:visible;mso-wrap-style:square;mso-wrap-distance-left:9pt;mso-wrap-distance-top:0;mso-wrap-distance-right:9pt;mso-wrap-distance-bottom:0;mso-position-horizontal:absolute;mso-position-horizontal-relative:text;mso-position-vertical:absolute;mso-position-vertical-relative:text;v-text-anchor:middle" o:gfxdata="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" fillcolor="#4f81bd [3204]" strokecolor="#243f60 [1604]" strokeweight="2pt">
                 <v:textbox>
                   <w:txbxContent>
                     <w:p>
@@ -3508,7 +5979,7 @@
           </mc:Choice>
           <mc:Fallback>
             <w:pict>
-              <v:rect id="Rectangle 47" o:spid="_x0000_s1044" style="position:absolute;margin-left:211.5pt;margin-top:25.5pt;width:139.5pt;height:62.25pt;z-index:251701248;visibility:visible;mso-wrap-style:square;mso-wrap-distance-left:9pt;mso-wrap-distance-top:0;mso-wrap-distance-right:9pt;mso-wrap-distance-bottom:0;mso-position-horizontal:absolute;mso-position-horizontal-relative:text;mso-position-vertical:absolute;mso-position-vertical-relative:text;v-text-anchor:middle" o:gfxdata="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" fillcolor="#4f81bd [3204]" strokecolor="#243f60 [1604]" strokeweight="2pt">
+              <v:rect id="Rectangle 47" o:spid="_x0000_s1060" style="position:absolute;margin-left:211.5pt;margin-top:25.5pt;width:139.5pt;height:62.25pt;z-index:251701248;visibility:visible;mso-wrap-style:square;mso-wrap-distance-left:9pt;mso-wrap-distance-top:0;mso-wrap-distance-right:9pt;mso-wrap-distance-bottom:0;mso-position-horizontal:absolute;mso-position-horizontal-relative:text;mso-position-vertical:absolute;mso-position-vertical-relative:text;v-text-anchor:middle" o:gfxdata="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" fillcolor="#4f81bd [3204]" strokecolor="#243f60 [1604]" strokeweight="2pt">
                 <v:textbox>
                   <w:txbxContent>
                     <w:p>
@@ -3662,7 +6133,7 @@
           </mc:Choice>
           <mc:Fallback>
             <w:pict>
-              <v:rect id="Rectangle 45" o:spid="_x0000_s1045" style="position:absolute;margin-left:-71.25pt;margin-top:111pt;width:48pt;height:87pt;z-index:251699200;visibility:visible;mso-wrap-style:square;mso-wrap-distance-left:9pt;mso-wrap-distance-top:0;mso-wrap-distance-right:9pt;mso-wrap-distance-bottom:0;mso-position-horizontal:absolute;mso-position-horizontal-relative:text;mso-position-vertical:absolute;mso-position-vertical-relative:text;v-text-anchor:middle" o:gfxdata="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" fillcolor="#4f81bd [3204]" strokecolor="#243f60 [1604]" strokeweight="2pt">
+              <v:rect id="Rectangle 45" o:spid="_x0000_s1061" style="position:absolute;margin-left:-71.25pt;margin-top:111pt;width:48pt;height:87pt;z-index:251699200;visibility:visible;mso-wrap-style:square;mso-wrap-distance-left:9pt;mso-wrap-distance-top:0;mso-wrap-distance-right:9pt;mso-wrap-distance-bottom:0;mso-position-horizontal:absolute;mso-position-horizontal-relative:text;mso-position-vertical:absolute;mso-position-vertical-relative:text;v-text-anchor:middle" o:gfxdata="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" fillcolor="#4f81bd [3204]" strokecolor="#243f60 [1604]" strokeweight="2pt">
                 <v:textbox>
                   <w:txbxContent>
                     <w:p>
@@ -3822,7 +6293,7 @@
           </mc:Choice>
           <mc:Fallback>
             <w:pict>
-              <v:rect id="Rectangle 43" o:spid="_x0000_s1046" style="position:absolute;margin-left:81.75pt;margin-top:127.5pt;width:82.5pt;height:41.25pt;z-index:251697152;visibility:visible;mso-wrap-style:square;mso-width-percent:0;mso-height-percent:0;mso-wrap-distance-left:9pt;mso-wrap-distance-top:0;mso-wrap-distance-right:9pt;mso-wrap-distance-bottom:0;mso-position-horizontal:absolute;mso-position-horizontal-relative:text;mso-position-vertical:absolute;mso-position-vertical-relative:text;mso-width-percent:0;mso-height-percent:0;mso-width-relative:margin;mso-height-relative:margin;v-text-anchor:middle" o:gfxdata="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" fillcolor="#4f81bd [3204]" strokecolor="#243f60 [1604]" strokeweight="2pt">
+              <v:rect id="Rectangle 43" o:spid="_x0000_s1062" style="position:absolute;margin-left:81.75pt;margin-top:127.5pt;width:82.5pt;height:41.25pt;z-index:251697152;visibility:visible;mso-wrap-style:square;mso-width-percent:0;mso-height-percent:0;mso-wrap-distance-left:9pt;mso-wrap-distance-top:0;mso-wrap-distance-right:9pt;mso-wrap-distance-bottom:0;mso-position-horizontal:absolute;mso-position-horizontal-relative:text;mso-position-vertical:absolute;mso-position-vertical-relative:text;mso-width-percent:0;mso-height-percent:0;mso-width-relative:margin;mso-height-relative:margin;v-text-anchor:middle" o:gfxdata="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" fillcolor="#4f81bd [3204]" strokecolor="#243f60 [1604]" strokeweight="2pt">
                 <v:textbox>
                   <w:txbxContent>
                     <w:p>
@@ -3976,7 +6447,7 @@
           </mc:Choice>
           <mc:Fallback>
             <w:pict>
-              <v:rect id="Rectangle 41" o:spid="_x0000_s1047" style="position:absolute;margin-left:79.5pt;margin-top:51pt;width:101.25pt;height:51.75pt;z-index:251695104;visibility:visible;mso-wrap-style:square;mso-wrap-distance-left:9pt;mso-wrap-distance-top:0;mso-wrap-distance-right:9pt;mso-wrap-distance-bottom:0;mso-position-horizontal:absolute;mso-position-horizontal-relative:text;mso-position-vertical:absolute;mso-position-vertical-relative:text;v-text-anchor:middle" o:gfxdata="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" fillcolor="#4f81bd [3204]" strokecolor="#243f60 [1604]" strokeweight="2pt">
+              <v:rect id="Rectangle 41" o:spid="_x0000_s1063" style="position:absolute;margin-left:79.5pt;margin-top:51pt;width:101.25pt;height:51.75pt;z-index:251695104;visibility:visible;mso-wrap-style:square;mso-wrap-distance-left:9pt;mso-wrap-distance-top:0;mso-wrap-distance-right:9pt;mso-wrap-distance-bottom:0;mso-position-horizontal:absolute;mso-position-horizontal-relative:text;mso-position-vertical:absolute;mso-position-vertical-relative:text;v-text-anchor:middle" o:gfxdata="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" fillcolor="#4f81bd [3204]" strokecolor="#243f60 [1604]" strokeweight="2pt">
                 <v:textbox>
                   <w:txbxContent>
                     <w:p>
@@ -4136,7 +6607,7 @@
           </mc:Choice>
           <mc:Fallback>
             <w:pict>
-              <v:rect id="Rectangle 38" o:spid="_x0000_s1051" style="position:absolute;margin-left:-55.5pt;margin-top:-.75pt;width:105pt;height:63.75pt;z-index:251692032;visibility:visible;mso-wrap-style:square;mso-width-percent:0;mso-height-percent:0;mso-wrap-distance-left:9pt;mso-wrap-distance-top:0;mso-wrap-distance-right:9pt;mso-wrap-distance-bottom:0;mso-position-horizontal:absolute;mso-position-horizontal-relative:text;mso-position-vertical:absolute;mso-position-vertical-relative:text;mso-width-percent:0;mso-height-percent:0;mso-width-relative:margin;mso-height-relative:margin;v-text-anchor:middle" o:gfxdata="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" fillcolor="#4f81bd [3204]" strokecolor="#243f60 [1604]" strokeweight="2pt">
+              <v:rect id="Rectangle 38" o:spid="_x0000_s1064" style="position:absolute;margin-left:-55.5pt;margin-top:-.75pt;width:105pt;height:63.75pt;z-index:251692032;visibility:visible;mso-wrap-style:square;mso-width-percent:0;mso-height-percent:0;mso-wrap-distance-left:9pt;mso-wrap-distance-top:0;mso-wrap-distance-right:9pt;mso-wrap-distance-bottom:0;mso-position-horizontal:absolute;mso-position-horizontal-relative:text;mso-position-vertical:absolute;mso-position-vertical-relative:text;mso-width-percent:0;mso-height-percent:0;mso-width-relative:margin;mso-height-relative:margin;v-text-anchor:middle" o:gfxdata="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" fillcolor="#4f81bd [3204]" strokecolor="#243f60 [1604]" strokeweight="2pt">
                 <v:textbox>
                   <w:txbxContent>
                     <w:p>
@@ -4294,8 +6765,6 @@
                               </w:rPr>
                               <w:t>Sinh viên việt nam chưa giỏi tiếng anh</w:t>
                             </w:r>
-                            <w:bookmarkStart w:id="0" w:name="_GoBack"/>
-                            <w:bookmarkEnd w:id="0"/>
                           </w:p>
                         </w:txbxContent>
                       </wps:txbx>
@@ -4316,7 +6785,7 @@
           </mc:Choice>
           <mc:Fallback>
             <w:pict>
-              <v:oval id="Oval 36" o:spid="_x0000_s1049" style="position:absolute;margin-left:333.75pt;margin-top:175.5pt;width:158.25pt;height:109.5pt;z-index:251689984;visibility:visible;mso-wrap-style:square;mso-height-percent:0;mso-wrap-distance-left:9pt;mso-wrap-distance-top:0;mso-wrap-distance-right:9pt;mso-wrap-distance-bottom:0;mso-position-horizontal:absolute;mso-position-horizontal-relative:text;mso-position-vertical:absolute;mso-position-vertical-relative:text;mso-height-percent:0;mso-height-relative:margin;v-text-anchor:middle" o:gfxdata="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" fillcolor="#4f81bd [3204]" strokecolor="#243f60 [1604]" strokeweight="2pt">
+              <v:oval id="Oval 36" o:spid="_x0000_s1065" style="position:absolute;margin-left:333.75pt;margin-top:175.5pt;width:158.25pt;height:109.5pt;z-index:251689984;visibility:visible;mso-wrap-style:square;mso-height-percent:0;mso-wrap-distance-left:9pt;mso-wrap-distance-top:0;mso-wrap-distance-right:9pt;mso-wrap-distance-bottom:0;mso-position-horizontal:absolute;mso-position-horizontal-relative:text;mso-position-vertical:absolute;mso-position-vertical-relative:text;mso-height-percent:0;mso-height-relative:margin;v-text-anchor:middle" o:gfxdata="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" fillcolor="#4f81bd [3204]" strokecolor="#243f60 [1604]" strokeweight="2pt">
                 <v:textbox>
                   <w:txbxContent>
                     <w:p>
@@ -4347,8 +6816,6 @@
                         </w:rPr>
                         <w:t>Sinh viên việt nam chưa giỏi tiếng anh</w:t>
                       </w:r>
-                      <w:bookmarkStart w:id="1" w:name="_GoBack"/>
-                      <w:bookmarkEnd w:id="1"/>
                     </w:p>
                   </w:txbxContent>
                 </v:textbox>
@@ -4639,6 +7106,95 @@
     </w:lvl>
   </w:abstractNum>
   <w:abstractNum w:abstractNumId="2">
+    <w:nsid w:val="42F860A7"/>
+    <w:multiLevelType w:val="hybridMultilevel"/>
+    <w:tmpl w:val="99B4322C"/>
+    <w:lvl w:ilvl="0" w:tplc="0409000F">
+      <w:start w:val="1"/>
+      <w:numFmt w:val="decimal"/>
+      <w:lvlText w:val="%1."/>
+      <w:lvlJc w:val="left"/>
+      <w:pPr>
+        <w:ind w:left="720" w:hanging="360"/>
+      </w:pPr>
+      <w:rPr>
+        <w:rFonts w:hint="default"/>
+      </w:rPr>
+    </w:lvl>
+    <w:lvl w:ilvl="1" w:tplc="04090019" w:tentative="1">
+      <w:start w:val="1"/>
+      <w:numFmt w:val="lowerLetter"/>
+      <w:lvlText w:val="%2."/>
+      <w:lvlJc w:val="left"/>
+      <w:pPr>
+        <w:ind w:left="1440" w:hanging="360"/>
+      </w:pPr>
+    </w:lvl>
+    <w:lvl w:ilvl="2" w:tplc="0409001B" w:tentative="1">
+      <w:start w:val="1"/>
+      <w:numFmt w:val="lowerRoman"/>
+      <w:lvlText w:val="%3."/>
+      <w:lvlJc w:val="right"/>
+      <w:pPr>
+        <w:ind w:left="2160" w:hanging="180"/>
+      </w:pPr>
+    </w:lvl>
+    <w:lvl w:ilvl="3" w:tplc="0409000F" w:tentative="1">
+      <w:start w:val="1"/>
+      <w:numFmt w:val="decimal"/>
+      <w:lvlText w:val="%4."/>
+      <w:lvlJc w:val="left"/>
+      <w:pPr>
+        <w:ind w:left="2880" w:hanging="360"/>
+      </w:pPr>
+    </w:lvl>
+    <w:lvl w:ilvl="4" w:tplc="04090019" w:tentative="1">
+      <w:start w:val="1"/>
+      <w:numFmt w:val="lowerLetter"/>
+      <w:lvlText w:val="%5."/>
+      <w:lvlJc w:val="left"/>
+      <w:pPr>
+        <w:ind w:left="3600" w:hanging="360"/>
+      </w:pPr>
+    </w:lvl>
+    <w:lvl w:ilvl="5" w:tplc="0409001B" w:tentative="1">
+      <w:start w:val="1"/>
+      <w:numFmt w:val="lowerRoman"/>
+      <w:lvlText w:val="%6."/>
+      <w:lvlJc w:val="right"/>
+      <w:pPr>
+        <w:ind w:left="4320" w:hanging="180"/>
+      </w:pPr>
+    </w:lvl>
+    <w:lvl w:ilvl="6" w:tplc="0409000F" w:tentative="1">
+      <w:start w:val="1"/>
+      <w:numFmt w:val="decimal"/>
+      <w:lvlText w:val="%7."/>
+      <w:lvlJc w:val="left"/>
+      <w:pPr>
+        <w:ind w:left="5040" w:hanging="360"/>
+      </w:pPr>
+    </w:lvl>
+    <w:lvl w:ilvl="7" w:tplc="04090019" w:tentative="1">
+      <w:start w:val="1"/>
+      <w:numFmt w:val="lowerLetter"/>
+      <w:lvlText w:val="%8."/>
+      <w:lvlJc w:val="left"/>
+      <w:pPr>
+        <w:ind w:left="5760" w:hanging="360"/>
+      </w:pPr>
+    </w:lvl>
+    <w:lvl w:ilvl="8" w:tplc="0409001B" w:tentative="1">
+      <w:start w:val="1"/>
+      <w:numFmt w:val="lowerRoman"/>
+      <w:lvlText w:val="%9."/>
+      <w:lvlJc w:val="right"/>
+      <w:pPr>
+        <w:ind w:left="6480" w:hanging="180"/>
+      </w:pPr>
+    </w:lvl>
+  </w:abstractNum>
+  <w:abstractNum w:abstractNumId="3">
     <w:nsid w:val="613D371C"/>
     <w:multiLevelType w:val="hybridMultilevel"/>
     <w:tmpl w:val="80A48E6E"/>
@@ -4727,7 +7283,7 @@
       </w:pPr>
     </w:lvl>
   </w:abstractNum>
-  <w:abstractNum w:abstractNumId="3">
+  <w:abstractNum w:abstractNumId="4">
     <w:nsid w:val="6A2C5985"/>
     <w:multiLevelType w:val="hybridMultilevel"/>
     <w:tmpl w:val="3B0A4F02"/>
@@ -4817,16 +7373,19 @@
     </w:lvl>
   </w:abstractNum>
   <w:num w:numId="1">
-    <w:abstractNumId w:val="3"/>
+    <w:abstractNumId w:val="4"/>
   </w:num>
   <w:num w:numId="2">
-    <w:abstractNumId w:val="2"/>
+    <w:abstractNumId w:val="3"/>
   </w:num>
   <w:num w:numId="3">
     <w:abstractNumId w:val="1"/>
   </w:num>
   <w:num w:numId="4">
     <w:abstractNumId w:val="0"/>
+  </w:num>
+  <w:num w:numId="5">
+    <w:abstractNumId w:val="2"/>
   </w:num>
 </w:numbering>
 </file>

--- a/nhom3.docx
+++ b/nhom3.docx
@@ -25,12 +25,1852 @@
     </w:p>
     <w:p>
       <w:r>
+        <w:rPr>
+          <w:noProof/>
+        </w:rPr>
         <w:lastRenderedPageBreak/>
+        <mc:AlternateContent>
+          <mc:Choice Requires="wps">
+            <w:drawing>
+              <wp:anchor distT="0" distB="0" distL="114300" distR="114300" simplePos="0" relativeHeight="251682816" behindDoc="0" locked="0" layoutInCell="1" allowOverlap="1">
+                <wp:simplePos x="0" y="0"/>
+                <wp:positionH relativeFrom="column">
+                  <wp:posOffset>4476750</wp:posOffset>
+                </wp:positionH>
+                <wp:positionV relativeFrom="paragraph">
+                  <wp:posOffset>-238125</wp:posOffset>
+                </wp:positionV>
+                <wp:extent cx="1514475" cy="752475"/>
+                <wp:effectExtent l="0" t="0" r="28575" b="28575"/>
+                <wp:wrapNone/>
+                <wp:docPr id="29" name="Rectangle 29"/>
+                <wp:cNvGraphicFramePr/>
+                <a:graphic xmlns:a="http://schemas.openxmlformats.org/drawingml/2006/main">
+                  <a:graphicData uri="http://schemas.microsoft.com/office/word/2010/wordprocessingShape">
+                    <wps:wsp>
+                      <wps:cNvSpPr/>
+                      <wps:spPr>
+                        <a:xfrm>
+                          <a:off x="0" y="0"/>
+                          <a:ext cx="1514475" cy="752475"/>
+                        </a:xfrm>
+                        <a:prstGeom prst="rect">
+                          <a:avLst/>
+                        </a:prstGeom>
+                      </wps:spPr>
+                      <wps:style>
+                        <a:lnRef idx="2">
+                          <a:schemeClr val="accent1">
+                            <a:shade val="50000"/>
+                          </a:schemeClr>
+                        </a:lnRef>
+                        <a:fillRef idx="1">
+                          <a:schemeClr val="accent1"/>
+                        </a:fillRef>
+                        <a:effectRef idx="0">
+                          <a:schemeClr val="accent1"/>
+                        </a:effectRef>
+                        <a:fontRef idx="minor">
+                          <a:schemeClr val="lt1"/>
+                        </a:fontRef>
+                      </wps:style>
+                      <wps:txbx>
+                        <w:txbxContent>
+                          <w:p>
+                            <w:pPr>
+                              <w:jc w:val="center"/>
+                            </w:pPr>
+                            <w:r>
+                              <w:t>Đua đòi, bản tính hư hỏng, tò mò</w:t>
+                            </w:r>
+                          </w:p>
+                        </w:txbxContent>
+                      </wps:txbx>
+                      <wps:bodyPr rot="0" spcFirstLastPara="0" vertOverflow="overflow" horzOverflow="overflow" vert="horz" wrap="square" lIns="91440" tIns="45720" rIns="91440" bIns="45720" numCol="1" spcCol="0" rtlCol="0" fromWordArt="0" anchor="ctr" anchorCtr="0" forceAA="0" compatLnSpc="1">
+                        <a:prstTxWarp prst="textNoShape">
+                          <a:avLst/>
+                        </a:prstTxWarp>
+                        <a:noAutofit/>
+                      </wps:bodyPr>
+                    </wps:wsp>
+                  </a:graphicData>
+                </a:graphic>
+              </wp:anchor>
+            </w:drawing>
+          </mc:Choice>
+          <mc:Fallback>
+            <w:pict>
+              <v:rect id="Rectangle 29" o:spid="_x0000_s1026" style="position:absolute;margin-left:352.5pt;margin-top:-18.75pt;width:119.25pt;height:59.25pt;z-index:251682816;visibility:visible;mso-wrap-style:square;mso-wrap-distance-left:9pt;mso-wrap-distance-top:0;mso-wrap-distance-right:9pt;mso-wrap-distance-bottom:0;mso-position-horizontal:absolute;mso-position-horizontal-relative:text;mso-position-vertical:absolute;mso-position-vertical-relative:text;v-text-anchor:middle" o:gfxdata="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" fillcolor="#4f81bd [3204]" strokecolor="#243f60 [1604]" strokeweight="2pt">
+                <v:textbox>
+                  <w:txbxContent>
+                    <w:p>
+                      <w:pPr>
+                        <w:jc w:val="center"/>
+                      </w:pPr>
+                      <w:r>
+                        <w:t>Đua đòi, bản tính hư hỏng, tò mò</w:t>
+                      </w:r>
+                    </w:p>
+                  </w:txbxContent>
+                </v:textbox>
+              </v:rect>
+            </w:pict>
+          </mc:Fallback>
+        </mc:AlternateContent>
+      </w:r>
+      <w:r>
+        <w:rPr>
+          <w:noProof/>
+        </w:rPr>
+        <mc:AlternateContent>
+          <mc:Choice Requires="wps">
+            <w:drawing>
+              <wp:anchor distT="0" distB="0" distL="114300" distR="114300" simplePos="0" relativeHeight="251664384" behindDoc="0" locked="0" layoutInCell="1" allowOverlap="1" wp14:anchorId="52529ACB" wp14:editId="46093C28">
+                <wp:simplePos x="0" y="0"/>
+                <wp:positionH relativeFrom="column">
+                  <wp:posOffset>942975</wp:posOffset>
+                </wp:positionH>
+                <wp:positionV relativeFrom="paragraph">
+                  <wp:posOffset>-314325</wp:posOffset>
+                </wp:positionV>
+                <wp:extent cx="1304925" cy="666750"/>
+                <wp:effectExtent l="0" t="0" r="28575" b="19050"/>
+                <wp:wrapNone/>
+                <wp:docPr id="6" name="Rectangle 6"/>
+                <wp:cNvGraphicFramePr/>
+                <a:graphic xmlns:a="http://schemas.openxmlformats.org/drawingml/2006/main">
+                  <a:graphicData uri="http://schemas.microsoft.com/office/word/2010/wordprocessingShape">
+                    <wps:wsp>
+                      <wps:cNvSpPr/>
+                      <wps:spPr>
+                        <a:xfrm>
+                          <a:off x="0" y="0"/>
+                          <a:ext cx="1304925" cy="666750"/>
+                        </a:xfrm>
+                        <a:prstGeom prst="rect">
+                          <a:avLst/>
+                        </a:prstGeom>
+                      </wps:spPr>
+                      <wps:style>
+                        <a:lnRef idx="2">
+                          <a:schemeClr val="accent1">
+                            <a:shade val="50000"/>
+                          </a:schemeClr>
+                        </a:lnRef>
+                        <a:fillRef idx="1">
+                          <a:schemeClr val="accent1"/>
+                        </a:fillRef>
+                        <a:effectRef idx="0">
+                          <a:schemeClr val="accent1"/>
+                        </a:effectRef>
+                        <a:fontRef idx="minor">
+                          <a:schemeClr val="lt1"/>
+                        </a:fontRef>
+                      </wps:style>
+                      <wps:txbx>
+                        <w:txbxContent>
+                          <w:p>
+                            <w:pPr>
+                              <w:jc w:val="center"/>
+                            </w:pPr>
+                            <w:r>
+                              <w:t>Do cha mẹ không thường xuyên quan tâm đến con</w:t>
+                            </w:r>
+                          </w:p>
+                        </w:txbxContent>
+                      </wps:txbx>
+                      <wps:bodyPr rot="0" spcFirstLastPara="0" vertOverflow="overflow" horzOverflow="overflow" vert="horz" wrap="square" lIns="91440" tIns="45720" rIns="91440" bIns="45720" numCol="1" spcCol="0" rtlCol="0" fromWordArt="0" anchor="ctr" anchorCtr="0" forceAA="0" compatLnSpc="1">
+                        <a:prstTxWarp prst="textNoShape">
+                          <a:avLst/>
+                        </a:prstTxWarp>
+                        <a:noAutofit/>
+                      </wps:bodyPr>
+                    </wps:wsp>
+                  </a:graphicData>
+                </a:graphic>
+              </wp:anchor>
+            </w:drawing>
+          </mc:Choice>
+          <mc:Fallback>
+            <w:pict>
+              <v:rect id="Rectangle 6" o:spid="_x0000_s1027" style="position:absolute;margin-left:74.25pt;margin-top:-24.75pt;width:102.75pt;height:52.5pt;z-index:251664384;visibility:visible;mso-wrap-style:square;mso-wrap-distance-left:9pt;mso-wrap-distance-top:0;mso-wrap-distance-right:9pt;mso-wrap-distance-bottom:0;mso-position-horizontal:absolute;mso-position-horizontal-relative:text;mso-position-vertical:absolute;mso-position-vertical-relative:text;v-text-anchor:middle" o:gfxdata="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" fillcolor="#4f81bd [3204]" strokecolor="#243f60 [1604]" strokeweight="2pt">
+                <v:textbox>
+                  <w:txbxContent>
+                    <w:p>
+                      <w:pPr>
+                        <w:jc w:val="center"/>
+                      </w:pPr>
+                      <w:r>
+                        <w:t>Do cha mẹ không thường xuyên quan tâm đến con</w:t>
+                      </w:r>
+                    </w:p>
+                  </w:txbxContent>
+                </v:textbox>
+              </v:rect>
+            </w:pict>
+          </mc:Fallback>
+        </mc:AlternateContent>
+      </w:r>
+      <w:r>
+        <w:rPr>
+          <w:noProof/>
+        </w:rPr>
+        <mc:AlternateContent>
+          <mc:Choice Requires="wps">
+            <w:drawing>
+              <wp:anchor distT="0" distB="0" distL="114300" distR="114300" simplePos="0" relativeHeight="251666432" behindDoc="0" locked="0" layoutInCell="1" allowOverlap="1" wp14:anchorId="374693D6" wp14:editId="29A24C37">
+                <wp:simplePos x="0" y="0"/>
+                <wp:positionH relativeFrom="column">
+                  <wp:posOffset>2390775</wp:posOffset>
+                </wp:positionH>
+                <wp:positionV relativeFrom="paragraph">
+                  <wp:posOffset>-104775</wp:posOffset>
+                </wp:positionV>
+                <wp:extent cx="1552575" cy="666750"/>
+                <wp:effectExtent l="0" t="0" r="28575" b="19050"/>
+                <wp:wrapNone/>
+                <wp:docPr id="9" name="Rectangle 9"/>
+                <wp:cNvGraphicFramePr/>
+                <a:graphic xmlns:a="http://schemas.openxmlformats.org/drawingml/2006/main">
+                  <a:graphicData uri="http://schemas.microsoft.com/office/word/2010/wordprocessingShape">
+                    <wps:wsp>
+                      <wps:cNvSpPr/>
+                      <wps:spPr>
+                        <a:xfrm>
+                          <a:off x="0" y="0"/>
+                          <a:ext cx="1552575" cy="666750"/>
+                        </a:xfrm>
+                        <a:prstGeom prst="rect">
+                          <a:avLst/>
+                        </a:prstGeom>
+                      </wps:spPr>
+                      <wps:style>
+                        <a:lnRef idx="2">
+                          <a:schemeClr val="accent1">
+                            <a:shade val="50000"/>
+                          </a:schemeClr>
+                        </a:lnRef>
+                        <a:fillRef idx="1">
+                          <a:schemeClr val="accent1"/>
+                        </a:fillRef>
+                        <a:effectRef idx="0">
+                          <a:schemeClr val="accent1"/>
+                        </a:effectRef>
+                        <a:fontRef idx="minor">
+                          <a:schemeClr val="lt1"/>
+                        </a:fontRef>
+                      </wps:style>
+                      <wps:txbx>
+                        <w:txbxContent>
+                          <w:p>
+                            <w:pPr>
+                              <w:jc w:val="center"/>
+                            </w:pPr>
+                            <w:r>
+                              <w:t>Học sinh</w:t>
+                            </w:r>
+                          </w:p>
+                        </w:txbxContent>
+                      </wps:txbx>
+                      <wps:bodyPr rot="0" spcFirstLastPara="0" vertOverflow="overflow" horzOverflow="overflow" vert="horz" wrap="square" lIns="91440" tIns="45720" rIns="91440" bIns="45720" numCol="1" spcCol="0" rtlCol="0" fromWordArt="0" anchor="ctr" anchorCtr="0" forceAA="0" compatLnSpc="1">
+                        <a:prstTxWarp prst="textNoShape">
+                          <a:avLst/>
+                        </a:prstTxWarp>
+                        <a:noAutofit/>
+                      </wps:bodyPr>
+                    </wps:wsp>
+                  </a:graphicData>
+                </a:graphic>
+              </wp:anchor>
+            </w:drawing>
+          </mc:Choice>
+          <mc:Fallback>
+            <w:pict>
+              <v:rect id="Rectangle 9" o:spid="_x0000_s1028" style="position:absolute;margin-left:188.25pt;margin-top:-8.25pt;width:122.25pt;height:52.5pt;z-index:251666432;visibility:visible;mso-wrap-style:square;mso-wrap-distance-left:9pt;mso-wrap-distance-top:0;mso-wrap-distance-right:9pt;mso-wrap-distance-bottom:0;mso-position-horizontal:absolute;mso-position-horizontal-relative:text;mso-position-vertical:absolute;mso-position-vertical-relative:text;v-text-anchor:middle" o:gfxdata="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" fillcolor="#4f81bd [3204]" strokecolor="#243f60 [1604]" strokeweight="2pt">
+                <v:textbox>
+                  <w:txbxContent>
+                    <w:p>
+                      <w:pPr>
+                        <w:jc w:val="center"/>
+                      </w:pPr>
+                      <w:r>
+                        <w:t>Học sinh</w:t>
+                      </w:r>
+                    </w:p>
+                  </w:txbxContent>
+                </v:textbox>
+              </v:rect>
+            </w:pict>
+          </mc:Fallback>
+        </mc:AlternateContent>
+      </w:r>
+      <w:r>
+        <w:rPr>
+          <w:noProof/>
+        </w:rPr>
+        <mc:AlternateContent>
+          <mc:Choice Requires="wps">
+            <w:drawing>
+              <wp:anchor distT="0" distB="0" distL="114300" distR="114300" simplePos="0" relativeHeight="251662336" behindDoc="0" locked="0" layoutInCell="1" allowOverlap="1">
+                <wp:simplePos x="0" y="0"/>
+                <wp:positionH relativeFrom="column">
+                  <wp:posOffset>-657225</wp:posOffset>
+                </wp:positionH>
+                <wp:positionV relativeFrom="paragraph">
+                  <wp:posOffset>-104774</wp:posOffset>
+                </wp:positionV>
+                <wp:extent cx="1390650" cy="666750"/>
+                <wp:effectExtent l="0" t="0" r="19050" b="19050"/>
+                <wp:wrapNone/>
+                <wp:docPr id="4" name="Rectangle 4"/>
+                <wp:cNvGraphicFramePr/>
+                <a:graphic xmlns:a="http://schemas.openxmlformats.org/drawingml/2006/main">
+                  <a:graphicData uri="http://schemas.microsoft.com/office/word/2010/wordprocessingShape">
+                    <wps:wsp>
+                      <wps:cNvSpPr/>
+                      <wps:spPr>
+                        <a:xfrm>
+                          <a:off x="0" y="0"/>
+                          <a:ext cx="1390650" cy="666750"/>
+                        </a:xfrm>
+                        <a:prstGeom prst="rect">
+                          <a:avLst/>
+                        </a:prstGeom>
+                      </wps:spPr>
+                      <wps:style>
+                        <a:lnRef idx="2">
+                          <a:schemeClr val="accent1">
+                            <a:shade val="50000"/>
+                          </a:schemeClr>
+                        </a:lnRef>
+                        <a:fillRef idx="1">
+                          <a:schemeClr val="accent1"/>
+                        </a:fillRef>
+                        <a:effectRef idx="0">
+                          <a:schemeClr val="accent1"/>
+                        </a:effectRef>
+                        <a:fontRef idx="minor">
+                          <a:schemeClr val="lt1"/>
+                        </a:fontRef>
+                      </wps:style>
+                      <wps:txbx>
+                        <w:txbxContent>
+                          <w:p>
+                            <w:pPr>
+                              <w:jc w:val="center"/>
+                            </w:pPr>
+                            <w:r>
+                              <w:rPr>
+                                <w:rStyle w:val="Strong"/>
+                                <w:rFonts w:ascii="Arial" w:hAnsi="Arial" w:cs="Arial"/>
+                                <w:color w:val="111111"/>
+                                <w:sz w:val="20"/>
+                                <w:szCs w:val="20"/>
+                                <w:shd w:val="clear" w:color="auto" w:fill="FAFAFA"/>
+                              </w:rPr>
+                              <w:t>Nhân cách phải bắt đầu từ gia đình</w:t>
+                            </w:r>
+                          </w:p>
+                        </w:txbxContent>
+                      </wps:txbx>
+                      <wps:bodyPr rot="0" spcFirstLastPara="0" vertOverflow="overflow" horzOverflow="overflow" vert="horz" wrap="square" lIns="91440" tIns="45720" rIns="91440" bIns="45720" numCol="1" spcCol="0" rtlCol="0" fromWordArt="0" anchor="ctr" anchorCtr="0" forceAA="0" compatLnSpc="1">
+                        <a:prstTxWarp prst="textNoShape">
+                          <a:avLst/>
+                        </a:prstTxWarp>
+                        <a:noAutofit/>
+                      </wps:bodyPr>
+                    </wps:wsp>
+                  </a:graphicData>
+                </a:graphic>
+                <wp14:sizeRelH relativeFrom="margin">
+                  <wp14:pctWidth>0</wp14:pctWidth>
+                </wp14:sizeRelH>
+                <wp14:sizeRelV relativeFrom="margin">
+                  <wp14:pctHeight>0</wp14:pctHeight>
+                </wp14:sizeRelV>
+              </wp:anchor>
+            </w:drawing>
+          </mc:Choice>
+          <mc:Fallback>
+            <w:pict>
+              <v:rect id="Rectangle 4" o:spid="_x0000_s1029" style="position:absolute;margin-left:-51.75pt;margin-top:-8.25pt;width:109.5pt;height:52.5pt;z-index:251662336;visibility:visible;mso-wrap-style:square;mso-width-percent:0;mso-height-percent:0;mso-wrap-distance-left:9pt;mso-wrap-distance-top:0;mso-wrap-distance-right:9pt;mso-wrap-distance-bottom:0;mso-position-horizontal:absolute;mso-position-horizontal-relative:text;mso-position-vertical:absolute;mso-position-vertical-relative:text;mso-width-percent:0;mso-height-percent:0;mso-width-relative:margin;mso-height-relative:margin;v-text-anchor:middle" o:gfxdata="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" fillcolor="#4f81bd [3204]" strokecolor="#243f60 [1604]" strokeweight="2pt">
+                <v:textbox>
+                  <w:txbxContent>
+                    <w:p>
+                      <w:pPr>
+                        <w:jc w:val="center"/>
+                      </w:pPr>
+                      <w:r>
+                        <w:rPr>
+                          <w:rStyle w:val="Strong"/>
+                          <w:rFonts w:ascii="Arial" w:hAnsi="Arial" w:cs="Arial"/>
+                          <w:color w:val="111111"/>
+                          <w:sz w:val="20"/>
+                          <w:szCs w:val="20"/>
+                          <w:shd w:val="clear" w:color="auto" w:fill="FAFAFA"/>
+                        </w:rPr>
+                        <w:t>Nhân cách phải bắt đầu từ gia đình</w:t>
+                      </w:r>
+                    </w:p>
+                  </w:txbxContent>
+                </v:textbox>
+              </v:rect>
+            </w:pict>
+          </mc:Fallback>
+        </mc:AlternateContent>
+      </w:r>
+      <w:r>
         <w:t>3</w:t>
+      </w:r>
+      <w:r>
+        <w:t xml:space="preserve"> . </w:t>
       </w:r>
     </w:p>
     <w:p>
       <w:r>
+        <w:rPr>
+          <w:noProof/>
+        </w:rPr>
+        <mc:AlternateContent>
+          <mc:Choice Requires="wps">
+            <w:drawing>
+              <wp:anchor distT="0" distB="0" distL="114300" distR="114300" simplePos="0" relativeHeight="251687936" behindDoc="0" locked="0" layoutInCell="1" allowOverlap="1">
+                <wp:simplePos x="0" y="0"/>
+                <wp:positionH relativeFrom="column">
+                  <wp:posOffset>152399</wp:posOffset>
+                </wp:positionH>
+                <wp:positionV relativeFrom="paragraph">
+                  <wp:posOffset>1248410</wp:posOffset>
+                </wp:positionV>
+                <wp:extent cx="3552825" cy="66675"/>
+                <wp:effectExtent l="0" t="95250" r="0" b="180975"/>
+                <wp:wrapNone/>
+                <wp:docPr id="34" name="Straight Arrow Connector 34"/>
+                <wp:cNvGraphicFramePr/>
+                <a:graphic xmlns:a="http://schemas.openxmlformats.org/drawingml/2006/main">
+                  <a:graphicData uri="http://schemas.microsoft.com/office/word/2010/wordprocessingShape">
+                    <wps:wsp>
+                      <wps:cNvCnPr/>
+                      <wps:spPr>
+                        <a:xfrm>
+                          <a:off x="0" y="0"/>
+                          <a:ext cx="3552825" cy="66675"/>
+                        </a:xfrm>
+                        <a:prstGeom prst="straightConnector1">
+                          <a:avLst/>
+                        </a:prstGeom>
+                        <a:ln w="57150" cmpd="sng">
+                          <a:tailEnd type="arrow"/>
+                        </a:ln>
+                      </wps:spPr>
+                      <wps:style>
+                        <a:lnRef idx="1">
+                          <a:schemeClr val="dk1"/>
+                        </a:lnRef>
+                        <a:fillRef idx="0">
+                          <a:schemeClr val="dk1"/>
+                        </a:fillRef>
+                        <a:effectRef idx="0">
+                          <a:schemeClr val="dk1"/>
+                        </a:effectRef>
+                        <a:fontRef idx="minor">
+                          <a:schemeClr val="tx1"/>
+                        </a:fontRef>
+                      </wps:style>
+                      <wps:bodyPr/>
+                    </wps:wsp>
+                  </a:graphicData>
+                </a:graphic>
+              </wp:anchor>
+            </w:drawing>
+          </mc:Choice>
+          <mc:Fallback>
+            <w:pict>
+              <v:shapetype id="_x0000_t32" coordsize="21600,21600" o:spt="32" o:oned="t" path="m,l21600,21600e" filled="f">
+                <v:path arrowok="t" fillok="f" o:connecttype="none"/>
+                <o:lock v:ext="edit" shapetype="t"/>
+              </v:shapetype>
+              <v:shape id="Straight Arrow Connector 34" o:spid="_x0000_s1026" type="#_x0000_t32" style="position:absolute;margin-left:12pt;margin-top:98.3pt;width:279.75pt;height:5.25pt;z-index:251687936;visibility:visible;mso-wrap-style:square;mso-wrap-distance-left:9pt;mso-wrap-distance-top:0;mso-wrap-distance-right:9pt;mso-wrap-distance-bottom:0;mso-position-horizontal:absolute;mso-position-horizontal-relative:text;mso-position-vertical:absolute;mso-position-vertical-relative:text" o:gfxdata="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" strokecolor="black [3040]" strokeweight="4.5pt">
+                <v:stroke endarrow="open"/>
+              </v:shape>
+            </w:pict>
+          </mc:Fallback>
+        </mc:AlternateContent>
+      </w:r>
+      <w:r>
+        <w:rPr>
+          <w:noProof/>
+        </w:rPr>
+        <mc:AlternateContent>
+          <mc:Choice Requires="wps">
+            <w:drawing>
+              <wp:anchor distT="0" distB="0" distL="114300" distR="114300" simplePos="0" relativeHeight="251686912" behindDoc="0" locked="0" layoutInCell="1" allowOverlap="1">
+                <wp:simplePos x="0" y="0"/>
+                <wp:positionH relativeFrom="column">
+                  <wp:posOffset>4476750</wp:posOffset>
+                </wp:positionH>
+                <wp:positionV relativeFrom="paragraph">
+                  <wp:posOffset>2191385</wp:posOffset>
+                </wp:positionV>
+                <wp:extent cx="1676400" cy="790575"/>
+                <wp:effectExtent l="0" t="0" r="19050" b="28575"/>
+                <wp:wrapNone/>
+                <wp:docPr id="33" name="Rectangle 33"/>
+                <wp:cNvGraphicFramePr/>
+                <a:graphic xmlns:a="http://schemas.openxmlformats.org/drawingml/2006/main">
+                  <a:graphicData uri="http://schemas.microsoft.com/office/word/2010/wordprocessingShape">
+                    <wps:wsp>
+                      <wps:cNvSpPr/>
+                      <wps:spPr>
+                        <a:xfrm>
+                          <a:off x="0" y="0"/>
+                          <a:ext cx="1676400" cy="790575"/>
+                        </a:xfrm>
+                        <a:prstGeom prst="rect">
+                          <a:avLst/>
+                        </a:prstGeom>
+                      </wps:spPr>
+                      <wps:style>
+                        <a:lnRef idx="2">
+                          <a:schemeClr val="accent1">
+                            <a:shade val="50000"/>
+                          </a:schemeClr>
+                        </a:lnRef>
+                        <a:fillRef idx="1">
+                          <a:schemeClr val="accent1"/>
+                        </a:fillRef>
+                        <a:effectRef idx="0">
+                          <a:schemeClr val="accent1"/>
+                        </a:effectRef>
+                        <a:fontRef idx="minor">
+                          <a:schemeClr val="lt1"/>
+                        </a:fontRef>
+                      </wps:style>
+                      <wps:txbx>
+                        <w:txbxContent>
+                          <w:p>
+                            <w:pPr>
+                              <w:jc w:val="center"/>
+                            </w:pPr>
+                            <w:r>
+                              <w:rPr>
+                                <w:rStyle w:val="Strong"/>
+                                <w:rFonts w:ascii="Arial" w:hAnsi="Arial" w:cs="Arial"/>
+                                <w:color w:val="000000"/>
+                                <w:sz w:val="21"/>
+                                <w:szCs w:val="21"/>
+                                <w:bdr w:val="none" w:sz="0" w:space="0" w:color="auto" w:frame="1"/>
+                              </w:rPr>
+                              <w:t>Do chính nội dung giảng dạy trong nhà trường</w:t>
+                            </w:r>
+                          </w:p>
+                        </w:txbxContent>
+                      </wps:txbx>
+                      <wps:bodyPr rot="0" spcFirstLastPara="0" vertOverflow="overflow" horzOverflow="overflow" vert="horz" wrap="square" lIns="91440" tIns="45720" rIns="91440" bIns="45720" numCol="1" spcCol="0" rtlCol="0" fromWordArt="0" anchor="ctr" anchorCtr="0" forceAA="0" compatLnSpc="1">
+                        <a:prstTxWarp prst="textNoShape">
+                          <a:avLst/>
+                        </a:prstTxWarp>
+                        <a:noAutofit/>
+                      </wps:bodyPr>
+                    </wps:wsp>
+                  </a:graphicData>
+                </a:graphic>
+              </wp:anchor>
+            </w:drawing>
+          </mc:Choice>
+          <mc:Fallback>
+            <w:pict>
+              <v:rect id="Rectangle 33" o:spid="_x0000_s1030" style="position:absolute;margin-left:352.5pt;margin-top:172.55pt;width:132pt;height:62.25pt;z-index:251686912;visibility:visible;mso-wrap-style:square;mso-wrap-distance-left:9pt;mso-wrap-distance-top:0;mso-wrap-distance-right:9pt;mso-wrap-distance-bottom:0;mso-position-horizontal:absolute;mso-position-horizontal-relative:text;mso-position-vertical:absolute;mso-position-vertical-relative:text;v-text-anchor:middle" o:gfxdata="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" fillcolor="#4f81bd [3204]" strokecolor="#243f60 [1604]" strokeweight="2pt">
+                <v:textbox>
+                  <w:txbxContent>
+                    <w:p>
+                      <w:pPr>
+                        <w:jc w:val="center"/>
+                      </w:pPr>
+                      <w:r>
+                        <w:rPr>
+                          <w:rStyle w:val="Strong"/>
+                          <w:rFonts w:ascii="Arial" w:hAnsi="Arial" w:cs="Arial"/>
+                          <w:color w:val="000000"/>
+                          <w:sz w:val="21"/>
+                          <w:szCs w:val="21"/>
+                          <w:bdr w:val="none" w:sz="0" w:space="0" w:color="auto" w:frame="1"/>
+                        </w:rPr>
+                        <w:t>Do chính nội dung giảng dạy trong nhà trường</w:t>
+                      </w:r>
+                    </w:p>
+                  </w:txbxContent>
+                </v:textbox>
+              </v:rect>
+            </w:pict>
+          </mc:Fallback>
+        </mc:AlternateContent>
+      </w:r>
+      <w:r>
+        <w:rPr>
+          <w:noProof/>
+        </w:rPr>
+        <mc:AlternateContent>
+          <mc:Choice Requires="wps">
+            <w:drawing>
+              <wp:anchor distT="0" distB="0" distL="114300" distR="114300" simplePos="0" relativeHeight="251685888" behindDoc="0" locked="0" layoutInCell="1" allowOverlap="1">
+                <wp:simplePos x="0" y="0"/>
+                <wp:positionH relativeFrom="column">
+                  <wp:posOffset>3219450</wp:posOffset>
+                </wp:positionH>
+                <wp:positionV relativeFrom="paragraph">
+                  <wp:posOffset>2458085</wp:posOffset>
+                </wp:positionV>
+                <wp:extent cx="1257300" cy="133350"/>
+                <wp:effectExtent l="0" t="0" r="19050" b="19050"/>
+                <wp:wrapNone/>
+                <wp:docPr id="32" name="Straight Connector 32"/>
+                <wp:cNvGraphicFramePr/>
+                <a:graphic xmlns:a="http://schemas.openxmlformats.org/drawingml/2006/main">
+                  <a:graphicData uri="http://schemas.microsoft.com/office/word/2010/wordprocessingShape">
+                    <wps:wsp>
+                      <wps:cNvCnPr/>
+                      <wps:spPr>
+                        <a:xfrm>
+                          <a:off x="0" y="0"/>
+                          <a:ext cx="1257300" cy="133350"/>
+                        </a:xfrm>
+                        <a:prstGeom prst="line">
+                          <a:avLst/>
+                        </a:prstGeom>
+                      </wps:spPr>
+                      <wps:style>
+                        <a:lnRef idx="1">
+                          <a:schemeClr val="accent1"/>
+                        </a:lnRef>
+                        <a:fillRef idx="0">
+                          <a:schemeClr val="accent1"/>
+                        </a:fillRef>
+                        <a:effectRef idx="0">
+                          <a:schemeClr val="accent1"/>
+                        </a:effectRef>
+                        <a:fontRef idx="minor">
+                          <a:schemeClr val="tx1"/>
+                        </a:fontRef>
+                      </wps:style>
+                      <wps:bodyPr/>
+                    </wps:wsp>
+                  </a:graphicData>
+                </a:graphic>
+              </wp:anchor>
+            </w:drawing>
+          </mc:Choice>
+          <mc:Fallback>
+            <w:pict>
+              <v:line id="Straight Connector 32" o:spid="_x0000_s1026" style="position:absolute;z-index:251685888;visibility:visible;mso-wrap-style:square;mso-wrap-distance-left:9pt;mso-wrap-distance-top:0;mso-wrap-distance-right:9pt;mso-wrap-distance-bottom:0;mso-position-horizontal:absolute;mso-position-horizontal-relative:text;mso-position-vertical:absolute;mso-position-vertical-relative:text" from="253.5pt,193.55pt" to="352.5pt,204.05pt" o:gfxdata="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" strokecolor="#4579b8 [3044]"/>
+            </w:pict>
+          </mc:Fallback>
+        </mc:AlternateContent>
+      </w:r>
+      <w:r>
+        <w:rPr>
+          <w:noProof/>
+        </w:rPr>
+        <mc:AlternateContent>
+          <mc:Choice Requires="wps">
+            <w:drawing>
+              <wp:anchor distT="0" distB="0" distL="114300" distR="114300" simplePos="0" relativeHeight="251684864" behindDoc="0" locked="0" layoutInCell="1" allowOverlap="1">
+                <wp:simplePos x="0" y="0"/>
+                <wp:positionH relativeFrom="column">
+                  <wp:posOffset>2705100</wp:posOffset>
+                </wp:positionH>
+                <wp:positionV relativeFrom="paragraph">
+                  <wp:posOffset>3382010</wp:posOffset>
+                </wp:positionV>
+                <wp:extent cx="2114550" cy="1162050"/>
+                <wp:effectExtent l="0" t="0" r="19050" b="19050"/>
+                <wp:wrapNone/>
+                <wp:docPr id="31" name="Rectangle 31"/>
+                <wp:cNvGraphicFramePr/>
+                <a:graphic xmlns:a="http://schemas.openxmlformats.org/drawingml/2006/main">
+                  <a:graphicData uri="http://schemas.microsoft.com/office/word/2010/wordprocessingShape">
+                    <wps:wsp>
+                      <wps:cNvSpPr/>
+                      <wps:spPr>
+                        <a:xfrm>
+                          <a:off x="0" y="0"/>
+                          <a:ext cx="2114550" cy="1162050"/>
+                        </a:xfrm>
+                        <a:prstGeom prst="rect">
+                          <a:avLst/>
+                        </a:prstGeom>
+                      </wps:spPr>
+                      <wps:style>
+                        <a:lnRef idx="2">
+                          <a:schemeClr val="accent1">
+                            <a:shade val="50000"/>
+                          </a:schemeClr>
+                        </a:lnRef>
+                        <a:fillRef idx="1">
+                          <a:schemeClr val="accent1"/>
+                        </a:fillRef>
+                        <a:effectRef idx="0">
+                          <a:schemeClr val="accent1"/>
+                        </a:effectRef>
+                        <a:fontRef idx="minor">
+                          <a:schemeClr val="lt1"/>
+                        </a:fontRef>
+                      </wps:style>
+                      <wps:txbx>
+                        <w:txbxContent>
+                          <w:p>
+                            <w:pPr>
+                              <w:jc w:val="center"/>
+                            </w:pPr>
+                            <w:r>
+                              <w:rPr>
+                                <w:rStyle w:val="Strong"/>
+                                <w:rFonts w:ascii="Arial" w:hAnsi="Arial" w:cs="Arial"/>
+                                <w:color w:val="000000"/>
+                                <w:sz w:val="21"/>
+                                <w:szCs w:val="21"/>
+                                <w:bdr w:val="none" w:sz="0" w:space="0" w:color="auto" w:frame="1"/>
+                              </w:rPr>
+                              <w:t>Do những tiêu cực mà các em hàng ngày phải chứng kiến</w:t>
+                            </w:r>
+                          </w:p>
+                        </w:txbxContent>
+                      </wps:txbx>
+                      <wps:bodyPr rot="0" spcFirstLastPara="0" vertOverflow="overflow" horzOverflow="overflow" vert="horz" wrap="square" lIns="91440" tIns="45720" rIns="91440" bIns="45720" numCol="1" spcCol="0" rtlCol="0" fromWordArt="0" anchor="ctr" anchorCtr="0" forceAA="0" compatLnSpc="1">
+                        <a:prstTxWarp prst="textNoShape">
+                          <a:avLst/>
+                        </a:prstTxWarp>
+                        <a:noAutofit/>
+                      </wps:bodyPr>
+                    </wps:wsp>
+                  </a:graphicData>
+                </a:graphic>
+              </wp:anchor>
+            </w:drawing>
+          </mc:Choice>
+          <mc:Fallback>
+            <w:pict>
+              <v:rect id="Rectangle 31" o:spid="_x0000_s1031" style="position:absolute;margin-left:213pt;margin-top:266.3pt;width:166.5pt;height:91.5pt;z-index:251684864;visibility:visible;mso-wrap-style:square;mso-wrap-distance-left:9pt;mso-wrap-distance-top:0;mso-wrap-distance-right:9pt;mso-wrap-distance-bottom:0;mso-position-horizontal:absolute;mso-position-horizontal-relative:text;mso-position-vertical:absolute;mso-position-vertical-relative:text;v-text-anchor:middle" o:gfxdata="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" fillcolor="#4f81bd [3204]" strokecolor="#243f60 [1604]" strokeweight="2pt">
+                <v:textbox>
+                  <w:txbxContent>
+                    <w:p>
+                      <w:pPr>
+                        <w:jc w:val="center"/>
+                      </w:pPr>
+                      <w:r>
+                        <w:rPr>
+                          <w:rStyle w:val="Strong"/>
+                          <w:rFonts w:ascii="Arial" w:hAnsi="Arial" w:cs="Arial"/>
+                          <w:color w:val="000000"/>
+                          <w:sz w:val="21"/>
+                          <w:szCs w:val="21"/>
+                          <w:bdr w:val="none" w:sz="0" w:space="0" w:color="auto" w:frame="1"/>
+                        </w:rPr>
+                        <w:t>Do những tiêu cực mà các em hàng ngày phải chứng kiến</w:t>
+                      </w:r>
+                    </w:p>
+                  </w:txbxContent>
+                </v:textbox>
+              </v:rect>
+            </w:pict>
+          </mc:Fallback>
+        </mc:AlternateContent>
+      </w:r>
+      <w:r>
+        <w:rPr>
+          <w:noProof/>
+        </w:rPr>
+        <mc:AlternateContent>
+          <mc:Choice Requires="wps">
+            <w:drawing>
+              <wp:anchor distT="0" distB="0" distL="114300" distR="114300" simplePos="0" relativeHeight="251683840" behindDoc="0" locked="0" layoutInCell="1" allowOverlap="1">
+                <wp:simplePos x="0" y="0"/>
+                <wp:positionH relativeFrom="column">
+                  <wp:posOffset>2819400</wp:posOffset>
+                </wp:positionH>
+                <wp:positionV relativeFrom="paragraph">
+                  <wp:posOffset>1296034</wp:posOffset>
+                </wp:positionV>
+                <wp:extent cx="666750" cy="2085975"/>
+                <wp:effectExtent l="0" t="0" r="19050" b="28575"/>
+                <wp:wrapNone/>
+                <wp:docPr id="30" name="Straight Connector 30"/>
+                <wp:cNvGraphicFramePr/>
+                <a:graphic xmlns:a="http://schemas.openxmlformats.org/drawingml/2006/main">
+                  <a:graphicData uri="http://schemas.microsoft.com/office/word/2010/wordprocessingShape">
+                    <wps:wsp>
+                      <wps:cNvCnPr/>
+                      <wps:spPr>
+                        <a:xfrm>
+                          <a:off x="0" y="0"/>
+                          <a:ext cx="666750" cy="2085975"/>
+                        </a:xfrm>
+                        <a:prstGeom prst="line">
+                          <a:avLst/>
+                        </a:prstGeom>
+                      </wps:spPr>
+                      <wps:style>
+                        <a:lnRef idx="1">
+                          <a:schemeClr val="accent1"/>
+                        </a:lnRef>
+                        <a:fillRef idx="0">
+                          <a:schemeClr val="accent1"/>
+                        </a:fillRef>
+                        <a:effectRef idx="0">
+                          <a:schemeClr val="accent1"/>
+                        </a:effectRef>
+                        <a:fontRef idx="minor">
+                          <a:schemeClr val="tx1"/>
+                        </a:fontRef>
+                      </wps:style>
+                      <wps:bodyPr/>
+                    </wps:wsp>
+                  </a:graphicData>
+                </a:graphic>
+              </wp:anchor>
+            </w:drawing>
+          </mc:Choice>
+          <mc:Fallback>
+            <w:pict>
+              <v:line id="Straight Connector 30" o:spid="_x0000_s1026" style="position:absolute;z-index:251683840;visibility:visible;mso-wrap-style:square;mso-wrap-distance-left:9pt;mso-wrap-distance-top:0;mso-wrap-distance-right:9pt;mso-wrap-distance-bottom:0;mso-position-horizontal:absolute;mso-position-horizontal-relative:text;mso-position-vertical:absolute;mso-position-vertical-relative:text" from="222pt,102.05pt" to="274.5pt,266.3pt" o:gfxdata="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" strokecolor="#4579b8 [3044]"/>
+            </w:pict>
+          </mc:Fallback>
+        </mc:AlternateContent>
+      </w:r>
+      <w:r>
+        <w:rPr>
+          <w:noProof/>
+        </w:rPr>
+        <mc:AlternateContent>
+          <mc:Choice Requires="wps">
+            <w:drawing>
+              <wp:anchor distT="0" distB="0" distL="114300" distR="114300" simplePos="0" relativeHeight="251681792" behindDoc="0" locked="0" layoutInCell="1" allowOverlap="1">
+                <wp:simplePos x="0" y="0"/>
+                <wp:positionH relativeFrom="column">
+                  <wp:posOffset>3267075</wp:posOffset>
+                </wp:positionH>
+                <wp:positionV relativeFrom="paragraph">
+                  <wp:posOffset>29210</wp:posOffset>
+                </wp:positionV>
+                <wp:extent cx="1295400" cy="819150"/>
+                <wp:effectExtent l="0" t="0" r="19050" b="19050"/>
+                <wp:wrapNone/>
+                <wp:docPr id="28" name="Straight Connector 28"/>
+                <wp:cNvGraphicFramePr/>
+                <a:graphic xmlns:a="http://schemas.openxmlformats.org/drawingml/2006/main">
+                  <a:graphicData uri="http://schemas.microsoft.com/office/word/2010/wordprocessingShape">
+                    <wps:wsp>
+                      <wps:cNvCnPr/>
+                      <wps:spPr>
+                        <a:xfrm flipV="1">
+                          <a:off x="0" y="0"/>
+                          <a:ext cx="1295400" cy="819150"/>
+                        </a:xfrm>
+                        <a:prstGeom prst="line">
+                          <a:avLst/>
+                        </a:prstGeom>
+                      </wps:spPr>
+                      <wps:style>
+                        <a:lnRef idx="1">
+                          <a:schemeClr val="accent1"/>
+                        </a:lnRef>
+                        <a:fillRef idx="0">
+                          <a:schemeClr val="accent1"/>
+                        </a:fillRef>
+                        <a:effectRef idx="0">
+                          <a:schemeClr val="accent1"/>
+                        </a:effectRef>
+                        <a:fontRef idx="minor">
+                          <a:schemeClr val="tx1"/>
+                        </a:fontRef>
+                      </wps:style>
+                      <wps:bodyPr/>
+                    </wps:wsp>
+                  </a:graphicData>
+                </a:graphic>
+              </wp:anchor>
+            </w:drawing>
+          </mc:Choice>
+          <mc:Fallback>
+            <w:pict>
+              <v:line id="Straight Connector 28" o:spid="_x0000_s1026" style="position:absolute;flip:y;z-index:251681792;visibility:visible;mso-wrap-style:square;mso-wrap-distance-left:9pt;mso-wrap-distance-top:0;mso-wrap-distance-right:9pt;mso-wrap-distance-bottom:0;mso-position-horizontal:absolute;mso-position-horizontal-relative:text;mso-position-vertical:absolute;mso-position-vertical-relative:text" from="257.25pt,2.3pt" to="359.25pt,66.8pt" o:gfxdata="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" strokecolor="#4579b8 [3044]"/>
+            </w:pict>
+          </mc:Fallback>
+        </mc:AlternateContent>
+      </w:r>
+      <w:r>
+        <w:rPr>
+          <w:noProof/>
+        </w:rPr>
+        <mc:AlternateContent>
+          <mc:Choice Requires="wps">
+            <w:drawing>
+              <wp:anchor distT="0" distB="0" distL="114300" distR="114300" simplePos="0" relativeHeight="251680768" behindDoc="0" locked="0" layoutInCell="1" allowOverlap="1">
+                <wp:simplePos x="0" y="0"/>
+                <wp:positionH relativeFrom="column">
+                  <wp:posOffset>-876301</wp:posOffset>
+                </wp:positionH>
+                <wp:positionV relativeFrom="paragraph">
+                  <wp:posOffset>581660</wp:posOffset>
+                </wp:positionV>
+                <wp:extent cx="695325" cy="1143000"/>
+                <wp:effectExtent l="0" t="0" r="28575" b="19050"/>
+                <wp:wrapNone/>
+                <wp:docPr id="27" name="Rectangle 27"/>
+                <wp:cNvGraphicFramePr/>
+                <a:graphic xmlns:a="http://schemas.openxmlformats.org/drawingml/2006/main">
+                  <a:graphicData uri="http://schemas.microsoft.com/office/word/2010/wordprocessingShape">
+                    <wps:wsp>
+                      <wps:cNvSpPr/>
+                      <wps:spPr>
+                        <a:xfrm>
+                          <a:off x="0" y="0"/>
+                          <a:ext cx="695325" cy="1143000"/>
+                        </a:xfrm>
+                        <a:prstGeom prst="rect">
+                          <a:avLst/>
+                        </a:prstGeom>
+                      </wps:spPr>
+                      <wps:style>
+                        <a:lnRef idx="2">
+                          <a:schemeClr val="accent1">
+                            <a:shade val="50000"/>
+                          </a:schemeClr>
+                        </a:lnRef>
+                        <a:fillRef idx="1">
+                          <a:schemeClr val="accent1"/>
+                        </a:fillRef>
+                        <a:effectRef idx="0">
+                          <a:schemeClr val="accent1"/>
+                        </a:effectRef>
+                        <a:fontRef idx="minor">
+                          <a:schemeClr val="lt1"/>
+                        </a:fontRef>
+                      </wps:style>
+                      <wps:txbx>
+                        <w:txbxContent>
+                          <w:p>
+                            <w:pPr>
+                              <w:jc w:val="center"/>
+                            </w:pPr>
+                            <w:r>
+                              <w:t>Quá chìu chuộng con</w:t>
+                            </w:r>
+                          </w:p>
+                        </w:txbxContent>
+                      </wps:txbx>
+                      <wps:bodyPr rot="0" spcFirstLastPara="0" vertOverflow="overflow" horzOverflow="overflow" vert="horz" wrap="square" lIns="91440" tIns="45720" rIns="91440" bIns="45720" numCol="1" spcCol="0" rtlCol="0" fromWordArt="0" anchor="ctr" anchorCtr="0" forceAA="0" compatLnSpc="1">
+                        <a:prstTxWarp prst="textNoShape">
+                          <a:avLst/>
+                        </a:prstTxWarp>
+                        <a:noAutofit/>
+                      </wps:bodyPr>
+                    </wps:wsp>
+                  </a:graphicData>
+                </a:graphic>
+                <wp14:sizeRelH relativeFrom="margin">
+                  <wp14:pctWidth>0</wp14:pctWidth>
+                </wp14:sizeRelH>
+              </wp:anchor>
+            </w:drawing>
+          </mc:Choice>
+          <mc:Fallback>
+            <w:pict>
+              <v:rect id="Rectangle 27" o:spid="_x0000_s1032" style="position:absolute;margin-left:-69pt;margin-top:45.8pt;width:54.75pt;height:90pt;z-index:251680768;visibility:visible;mso-wrap-style:square;mso-width-percent:0;mso-wrap-distance-left:9pt;mso-wrap-distance-top:0;mso-wrap-distance-right:9pt;mso-wrap-distance-bottom:0;mso-position-horizontal:absolute;mso-position-horizontal-relative:text;mso-position-vertical:absolute;mso-position-vertical-relative:text;mso-width-percent:0;mso-width-relative:margin;v-text-anchor:middle" o:gfxdata="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" fillcolor="#4f81bd [3204]" strokecolor="#243f60 [1604]" strokeweight="2pt">
+                <v:textbox>
+                  <w:txbxContent>
+                    <w:p>
+                      <w:pPr>
+                        <w:jc w:val="center"/>
+                      </w:pPr>
+                      <w:r>
+                        <w:t>Quá chìu chuộng con</w:t>
+                      </w:r>
+                    </w:p>
+                  </w:txbxContent>
+                </v:textbox>
+              </v:rect>
+            </w:pict>
+          </mc:Fallback>
+        </mc:AlternateContent>
+      </w:r>
+      <w:r>
+        <w:rPr>
+          <w:noProof/>
+        </w:rPr>
+        <mc:AlternateContent>
+          <mc:Choice Requires="wps">
+            <w:drawing>
+              <wp:anchor distT="0" distB="0" distL="114300" distR="114300" simplePos="0" relativeHeight="251679744" behindDoc="0" locked="0" layoutInCell="1" allowOverlap="1">
+                <wp:simplePos x="0" y="0"/>
+                <wp:positionH relativeFrom="column">
+                  <wp:posOffset>-438150</wp:posOffset>
+                </wp:positionH>
+                <wp:positionV relativeFrom="paragraph">
+                  <wp:posOffset>657860</wp:posOffset>
+                </wp:positionV>
+                <wp:extent cx="495300" cy="190500"/>
+                <wp:effectExtent l="0" t="0" r="19050" b="19050"/>
+                <wp:wrapNone/>
+                <wp:docPr id="26" name="Straight Connector 26"/>
+                <wp:cNvGraphicFramePr/>
+                <a:graphic xmlns:a="http://schemas.openxmlformats.org/drawingml/2006/main">
+                  <a:graphicData uri="http://schemas.microsoft.com/office/word/2010/wordprocessingShape">
+                    <wps:wsp>
+                      <wps:cNvCnPr/>
+                      <wps:spPr>
+                        <a:xfrm flipH="1">
+                          <a:off x="0" y="0"/>
+                          <a:ext cx="495300" cy="190500"/>
+                        </a:xfrm>
+                        <a:prstGeom prst="line">
+                          <a:avLst/>
+                        </a:prstGeom>
+                      </wps:spPr>
+                      <wps:style>
+                        <a:lnRef idx="1">
+                          <a:schemeClr val="accent1"/>
+                        </a:lnRef>
+                        <a:fillRef idx="0">
+                          <a:schemeClr val="accent1"/>
+                        </a:fillRef>
+                        <a:effectRef idx="0">
+                          <a:schemeClr val="accent1"/>
+                        </a:effectRef>
+                        <a:fontRef idx="minor">
+                          <a:schemeClr val="tx1"/>
+                        </a:fontRef>
+                      </wps:style>
+                      <wps:bodyPr/>
+                    </wps:wsp>
+                  </a:graphicData>
+                </a:graphic>
+              </wp:anchor>
+            </w:drawing>
+          </mc:Choice>
+          <mc:Fallback>
+            <w:pict>
+              <v:line id="Straight Connector 26" o:spid="_x0000_s1026" style="position:absolute;flip:x;z-index:251679744;visibility:visible;mso-wrap-style:square;mso-wrap-distance-left:9pt;mso-wrap-distance-top:0;mso-wrap-distance-right:9pt;mso-wrap-distance-bottom:0;mso-position-horizontal:absolute;mso-position-horizontal-relative:text;mso-position-vertical:absolute;mso-position-vertical-relative:text" from="-34.5pt,51.8pt" to="4.5pt,66.8pt" o:gfxdata="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" strokecolor="#4579b8 [3044]"/>
+            </w:pict>
+          </mc:Fallback>
+        </mc:AlternateContent>
+      </w:r>
+      <w:r>
+        <w:rPr>
+          <w:noProof/>
+        </w:rPr>
+        <mc:AlternateContent>
+          <mc:Choice Requires="wps">
+            <w:drawing>
+              <wp:anchor distT="0" distB="0" distL="114300" distR="114300" simplePos="0" relativeHeight="251678720" behindDoc="0" locked="0" layoutInCell="1" allowOverlap="1">
+                <wp:simplePos x="0" y="0"/>
+                <wp:positionH relativeFrom="column">
+                  <wp:posOffset>762000</wp:posOffset>
+                </wp:positionH>
+                <wp:positionV relativeFrom="paragraph">
+                  <wp:posOffset>2334260</wp:posOffset>
+                </wp:positionV>
+                <wp:extent cx="1181100" cy="504825"/>
+                <wp:effectExtent l="0" t="0" r="19050" b="28575"/>
+                <wp:wrapNone/>
+                <wp:docPr id="24" name="Rectangle 24"/>
+                <wp:cNvGraphicFramePr/>
+                <a:graphic xmlns:a="http://schemas.openxmlformats.org/drawingml/2006/main">
+                  <a:graphicData uri="http://schemas.microsoft.com/office/word/2010/wordprocessingShape">
+                    <wps:wsp>
+                      <wps:cNvSpPr/>
+                      <wps:spPr>
+                        <a:xfrm>
+                          <a:off x="0" y="0"/>
+                          <a:ext cx="1181100" cy="504825"/>
+                        </a:xfrm>
+                        <a:prstGeom prst="rect">
+                          <a:avLst/>
+                        </a:prstGeom>
+                      </wps:spPr>
+                      <wps:style>
+                        <a:lnRef idx="2">
+                          <a:schemeClr val="accent1">
+                            <a:shade val="50000"/>
+                          </a:schemeClr>
+                        </a:lnRef>
+                        <a:fillRef idx="1">
+                          <a:schemeClr val="accent1"/>
+                        </a:fillRef>
+                        <a:effectRef idx="0">
+                          <a:schemeClr val="accent1"/>
+                        </a:effectRef>
+                        <a:fontRef idx="minor">
+                          <a:schemeClr val="lt1"/>
+                        </a:fontRef>
+                      </wps:style>
+                      <wps:txbx>
+                        <w:txbxContent>
+                          <w:p>
+                            <w:pPr>
+                              <w:jc w:val="center"/>
+                            </w:pPr>
+                            <w:r>
+                              <w:t>Bùng nổ thông tin</w:t>
+                            </w:r>
+                          </w:p>
+                        </w:txbxContent>
+                      </wps:txbx>
+                      <wps:bodyPr rot="0" spcFirstLastPara="0" vertOverflow="overflow" horzOverflow="overflow" vert="horz" wrap="square" lIns="91440" tIns="45720" rIns="91440" bIns="45720" numCol="1" spcCol="0" rtlCol="0" fromWordArt="0" anchor="ctr" anchorCtr="0" forceAA="0" compatLnSpc="1">
+                        <a:prstTxWarp prst="textNoShape">
+                          <a:avLst/>
+                        </a:prstTxWarp>
+                        <a:noAutofit/>
+                      </wps:bodyPr>
+                    </wps:wsp>
+                  </a:graphicData>
+                </a:graphic>
+              </wp:anchor>
+            </w:drawing>
+          </mc:Choice>
+          <mc:Fallback>
+            <w:pict>
+              <v:rect id="Rectangle 24" o:spid="_x0000_s1033" style="position:absolute;margin-left:60pt;margin-top:183.8pt;width:93pt;height:39.75pt;z-index:251678720;visibility:visible;mso-wrap-style:square;mso-wrap-distance-left:9pt;mso-wrap-distance-top:0;mso-wrap-distance-right:9pt;mso-wrap-distance-bottom:0;mso-position-horizontal:absolute;mso-position-horizontal-relative:text;mso-position-vertical:absolute;mso-position-vertical-relative:text;v-text-anchor:middle" o:gfxdata="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" fillcolor="#4f81bd [3204]" strokecolor="#243f60 [1604]" strokeweight="2pt">
+                <v:textbox>
+                  <w:txbxContent>
+                    <w:p>
+                      <w:pPr>
+                        <w:jc w:val="center"/>
+                      </w:pPr>
+                      <w:r>
+                        <w:t>Bùng nổ thông tin</w:t>
+                      </w:r>
+                    </w:p>
+                  </w:txbxContent>
+                </v:textbox>
+              </v:rect>
+            </w:pict>
+          </mc:Fallback>
+        </mc:AlternateContent>
+      </w:r>
+      <w:r>
+        <w:rPr>
+          <w:noProof/>
+        </w:rPr>
+        <mc:AlternateContent>
+          <mc:Choice Requires="wps">
+            <w:drawing>
+              <wp:anchor distT="0" distB="0" distL="114300" distR="114300" simplePos="0" relativeHeight="251677696" behindDoc="0" locked="0" layoutInCell="1" allowOverlap="1">
+                <wp:simplePos x="0" y="0"/>
+                <wp:positionH relativeFrom="column">
+                  <wp:posOffset>152400</wp:posOffset>
+                </wp:positionH>
+                <wp:positionV relativeFrom="paragraph">
+                  <wp:posOffset>2191385</wp:posOffset>
+                </wp:positionV>
+                <wp:extent cx="638175" cy="333375"/>
+                <wp:effectExtent l="0" t="0" r="28575" b="28575"/>
+                <wp:wrapNone/>
+                <wp:docPr id="23" name="Straight Connector 23"/>
+                <wp:cNvGraphicFramePr/>
+                <a:graphic xmlns:a="http://schemas.openxmlformats.org/drawingml/2006/main">
+                  <a:graphicData uri="http://schemas.microsoft.com/office/word/2010/wordprocessingShape">
+                    <wps:wsp>
+                      <wps:cNvCnPr/>
+                      <wps:spPr>
+                        <a:xfrm>
+                          <a:off x="0" y="0"/>
+                          <a:ext cx="638175" cy="333375"/>
+                        </a:xfrm>
+                        <a:prstGeom prst="line">
+                          <a:avLst/>
+                        </a:prstGeom>
+                      </wps:spPr>
+                      <wps:style>
+                        <a:lnRef idx="1">
+                          <a:schemeClr val="accent1"/>
+                        </a:lnRef>
+                        <a:fillRef idx="0">
+                          <a:schemeClr val="accent1"/>
+                        </a:fillRef>
+                        <a:effectRef idx="0">
+                          <a:schemeClr val="accent1"/>
+                        </a:effectRef>
+                        <a:fontRef idx="minor">
+                          <a:schemeClr val="tx1"/>
+                        </a:fontRef>
+                      </wps:style>
+                      <wps:bodyPr/>
+                    </wps:wsp>
+                  </a:graphicData>
+                </a:graphic>
+              </wp:anchor>
+            </w:drawing>
+          </mc:Choice>
+          <mc:Fallback>
+            <w:pict>
+              <v:line id="Straight Connector 23" o:spid="_x0000_s1026" style="position:absolute;z-index:251677696;visibility:visible;mso-wrap-style:square;mso-wrap-distance-left:9pt;mso-wrap-distance-top:0;mso-wrap-distance-right:9pt;mso-wrap-distance-bottom:0;mso-position-horizontal:absolute;mso-position-horizontal-relative:text;mso-position-vertical:absolute;mso-position-vertical-relative:text" from="12pt,172.55pt" to="62.25pt,198.8pt" o:gfxdata="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" strokecolor="#4579b8 [3044]"/>
+            </w:pict>
+          </mc:Fallback>
+        </mc:AlternateContent>
+      </w:r>
+      <w:r>
+        <w:rPr>
+          <w:noProof/>
+        </w:rPr>
+        <mc:AlternateContent>
+          <mc:Choice Requires="wps">
+            <w:drawing>
+              <wp:anchor distT="0" distB="0" distL="114300" distR="114300" simplePos="0" relativeHeight="251676672" behindDoc="0" locked="0" layoutInCell="1" allowOverlap="1">
+                <wp:simplePos x="0" y="0"/>
+                <wp:positionH relativeFrom="column">
+                  <wp:posOffset>-781050</wp:posOffset>
+                </wp:positionH>
+                <wp:positionV relativeFrom="paragraph">
+                  <wp:posOffset>3181985</wp:posOffset>
+                </wp:positionV>
+                <wp:extent cx="1438275" cy="1019175"/>
+                <wp:effectExtent l="0" t="0" r="28575" b="28575"/>
+                <wp:wrapNone/>
+                <wp:docPr id="22" name="Rectangle 22"/>
+                <wp:cNvGraphicFramePr/>
+                <a:graphic xmlns:a="http://schemas.openxmlformats.org/drawingml/2006/main">
+                  <a:graphicData uri="http://schemas.microsoft.com/office/word/2010/wordprocessingShape">
+                    <wps:wsp>
+                      <wps:cNvSpPr/>
+                      <wps:spPr>
+                        <a:xfrm>
+                          <a:off x="0" y="0"/>
+                          <a:ext cx="1438275" cy="1019175"/>
+                        </a:xfrm>
+                        <a:prstGeom prst="rect">
+                          <a:avLst/>
+                        </a:prstGeom>
+                      </wps:spPr>
+                      <wps:style>
+                        <a:lnRef idx="2">
+                          <a:schemeClr val="accent1">
+                            <a:shade val="50000"/>
+                          </a:schemeClr>
+                        </a:lnRef>
+                        <a:fillRef idx="1">
+                          <a:schemeClr val="accent1"/>
+                        </a:fillRef>
+                        <a:effectRef idx="0">
+                          <a:schemeClr val="accent1"/>
+                        </a:effectRef>
+                        <a:fontRef idx="minor">
+                          <a:schemeClr val="lt1"/>
+                        </a:fontRef>
+                      </wps:style>
+                      <wps:txbx>
+                        <w:txbxContent>
+                          <w:p>
+                            <w:pPr>
+                              <w:jc w:val="center"/>
+                            </w:pPr>
+                            <w:r>
+                              <w:rPr>
+                                <w:rStyle w:val="Strong"/>
+                                <w:rFonts w:ascii="Arial" w:hAnsi="Arial" w:cs="Arial"/>
+                                <w:color w:val="000000"/>
+                                <w:sz w:val="21"/>
+                                <w:szCs w:val="21"/>
+                                <w:bdr w:val="none" w:sz="0" w:space="0" w:color="auto" w:frame="1"/>
+                              </w:rPr>
+                              <w:t>Do sự phát triển của nền kinh tế</w:t>
+                            </w:r>
+                          </w:p>
+                        </w:txbxContent>
+                      </wps:txbx>
+                      <wps:bodyPr rot="0" spcFirstLastPara="0" vertOverflow="overflow" horzOverflow="overflow" vert="horz" wrap="square" lIns="91440" tIns="45720" rIns="91440" bIns="45720" numCol="1" spcCol="0" rtlCol="0" fromWordArt="0" anchor="ctr" anchorCtr="0" forceAA="0" compatLnSpc="1">
+                        <a:prstTxWarp prst="textNoShape">
+                          <a:avLst/>
+                        </a:prstTxWarp>
+                        <a:noAutofit/>
+                      </wps:bodyPr>
+                    </wps:wsp>
+                  </a:graphicData>
+                </a:graphic>
+              </wp:anchor>
+            </w:drawing>
+          </mc:Choice>
+          <mc:Fallback>
+            <w:pict>
+              <v:rect id="Rectangle 22" o:spid="_x0000_s1034" style="position:absolute;margin-left:-61.5pt;margin-top:250.55pt;width:113.25pt;height:80.25pt;z-index:251676672;visibility:visible;mso-wrap-style:square;mso-wrap-distance-left:9pt;mso-wrap-distance-top:0;mso-wrap-distance-right:9pt;mso-wrap-distance-bottom:0;mso-position-horizontal:absolute;mso-position-horizontal-relative:text;mso-position-vertical:absolute;mso-position-vertical-relative:text;v-text-anchor:middle" o:gfxdata="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" fillcolor="#4f81bd [3204]" strokecolor="#243f60 [1604]" strokeweight="2pt">
+                <v:textbox>
+                  <w:txbxContent>
+                    <w:p>
+                      <w:pPr>
+                        <w:jc w:val="center"/>
+                      </w:pPr>
+                      <w:r>
+                        <w:rPr>
+                          <w:rStyle w:val="Strong"/>
+                          <w:rFonts w:ascii="Arial" w:hAnsi="Arial" w:cs="Arial"/>
+                          <w:color w:val="000000"/>
+                          <w:sz w:val="21"/>
+                          <w:szCs w:val="21"/>
+                          <w:bdr w:val="none" w:sz="0" w:space="0" w:color="auto" w:frame="1"/>
+                        </w:rPr>
+                        <w:t>Do sự phát triển của nền kinh tế</w:t>
+                      </w:r>
+                    </w:p>
+                  </w:txbxContent>
+                </v:textbox>
+              </v:rect>
+            </w:pict>
+          </mc:Fallback>
+        </mc:AlternateContent>
+      </w:r>
+      <w:r>
+        <w:rPr>
+          <w:noProof/>
+        </w:rPr>
+        <mc:AlternateContent>
+          <mc:Choice Requires="wps">
+            <w:drawing>
+              <wp:anchor distT="0" distB="0" distL="114300" distR="114300" simplePos="0" relativeHeight="251675648" behindDoc="0" locked="0" layoutInCell="1" allowOverlap="1">
+                <wp:simplePos x="0" y="0"/>
+                <wp:positionH relativeFrom="column">
+                  <wp:posOffset>-323850</wp:posOffset>
+                </wp:positionH>
+                <wp:positionV relativeFrom="paragraph">
+                  <wp:posOffset>1248409</wp:posOffset>
+                </wp:positionV>
+                <wp:extent cx="904875" cy="1933575"/>
+                <wp:effectExtent l="0" t="0" r="28575" b="28575"/>
+                <wp:wrapNone/>
+                <wp:docPr id="21" name="Straight Connector 21"/>
+                <wp:cNvGraphicFramePr/>
+                <a:graphic xmlns:a="http://schemas.openxmlformats.org/drawingml/2006/main">
+                  <a:graphicData uri="http://schemas.microsoft.com/office/word/2010/wordprocessingShape">
+                    <wps:wsp>
+                      <wps:cNvCnPr/>
+                      <wps:spPr>
+                        <a:xfrm flipH="1">
+                          <a:off x="0" y="0"/>
+                          <a:ext cx="904875" cy="1933575"/>
+                        </a:xfrm>
+                        <a:prstGeom prst="line">
+                          <a:avLst/>
+                        </a:prstGeom>
+                      </wps:spPr>
+                      <wps:style>
+                        <a:lnRef idx="1">
+                          <a:schemeClr val="accent1"/>
+                        </a:lnRef>
+                        <a:fillRef idx="0">
+                          <a:schemeClr val="accent1"/>
+                        </a:fillRef>
+                        <a:effectRef idx="0">
+                          <a:schemeClr val="accent1"/>
+                        </a:effectRef>
+                        <a:fontRef idx="minor">
+                          <a:schemeClr val="tx1"/>
+                        </a:fontRef>
+                      </wps:style>
+                      <wps:bodyPr/>
+                    </wps:wsp>
+                  </a:graphicData>
+                </a:graphic>
+              </wp:anchor>
+            </w:drawing>
+          </mc:Choice>
+          <mc:Fallback>
+            <w:pict>
+              <v:line id="Straight Connector 21" o:spid="_x0000_s1026" style="position:absolute;flip:x;z-index:251675648;visibility:visible;mso-wrap-style:square;mso-wrap-distance-left:9pt;mso-wrap-distance-top:0;mso-wrap-distance-right:9pt;mso-wrap-distance-bottom:0;mso-position-horizontal:absolute;mso-position-horizontal-relative:text;mso-position-vertical:absolute;mso-position-vertical-relative:text" from="-25.5pt,98.3pt" to="45.75pt,250.55pt" o:gfxdata="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" strokecolor="#4579b8 [3044]"/>
+            </w:pict>
+          </mc:Fallback>
+        </mc:AlternateContent>
+      </w:r>
+      <w:r>
+        <w:rPr>
+          <w:noProof/>
+        </w:rPr>
+        <mc:AlternateContent>
+          <mc:Choice Requires="wps">
+            <w:drawing>
+              <wp:anchor distT="0" distB="0" distL="114300" distR="114300" simplePos="0" relativeHeight="251674624" behindDoc="0" locked="0" layoutInCell="1" allowOverlap="1">
+                <wp:simplePos x="0" y="0"/>
+                <wp:positionH relativeFrom="column">
+                  <wp:posOffset>152400</wp:posOffset>
+                </wp:positionH>
+                <wp:positionV relativeFrom="paragraph">
+                  <wp:posOffset>29210</wp:posOffset>
+                </wp:positionV>
+                <wp:extent cx="952500" cy="819150"/>
+                <wp:effectExtent l="0" t="0" r="19050" b="19050"/>
+                <wp:wrapNone/>
+                <wp:docPr id="18" name="Straight Connector 18"/>
+                <wp:cNvGraphicFramePr/>
+                <a:graphic xmlns:a="http://schemas.openxmlformats.org/drawingml/2006/main">
+                  <a:graphicData uri="http://schemas.microsoft.com/office/word/2010/wordprocessingShape">
+                    <wps:wsp>
+                      <wps:cNvCnPr/>
+                      <wps:spPr>
+                        <a:xfrm flipV="1">
+                          <a:off x="0" y="0"/>
+                          <a:ext cx="952500" cy="819150"/>
+                        </a:xfrm>
+                        <a:prstGeom prst="line">
+                          <a:avLst/>
+                        </a:prstGeom>
+                      </wps:spPr>
+                      <wps:style>
+                        <a:lnRef idx="1">
+                          <a:schemeClr val="accent1"/>
+                        </a:lnRef>
+                        <a:fillRef idx="0">
+                          <a:schemeClr val="accent1"/>
+                        </a:fillRef>
+                        <a:effectRef idx="0">
+                          <a:schemeClr val="accent1"/>
+                        </a:effectRef>
+                        <a:fontRef idx="minor">
+                          <a:schemeClr val="tx1"/>
+                        </a:fontRef>
+                      </wps:style>
+                      <wps:bodyPr/>
+                    </wps:wsp>
+                  </a:graphicData>
+                </a:graphic>
+              </wp:anchor>
+            </w:drawing>
+          </mc:Choice>
+          <mc:Fallback>
+            <w:pict>
+              <v:line id="Straight Connector 18" o:spid="_x0000_s1026" style="position:absolute;flip:y;z-index:251674624;visibility:visible;mso-wrap-style:square;mso-wrap-distance-left:9pt;mso-wrap-distance-top:0;mso-wrap-distance-right:9pt;mso-wrap-distance-bottom:0;mso-position-horizontal:absolute;mso-position-horizontal-relative:text;mso-position-vertical:absolute;mso-position-vertical-relative:text" from="12pt,2.3pt" to="87pt,66.8pt" o:gfxdata="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" strokecolor="#4579b8 [3044]"/>
+            </w:pict>
+          </mc:Fallback>
+        </mc:AlternateContent>
+      </w:r>
+      <w:r>
+        <w:rPr>
+          <w:noProof/>
+        </w:rPr>
+        <mc:AlternateContent>
+          <mc:Choice Requires="wps">
+            <w:drawing>
+              <wp:anchor distT="0" distB="0" distL="114300" distR="114300" simplePos="0" relativeHeight="251669504" behindDoc="0" locked="0" layoutInCell="1" allowOverlap="1" wp14:anchorId="5A05560A" wp14:editId="19C2B54C">
+                <wp:simplePos x="0" y="0"/>
+                <wp:positionH relativeFrom="column">
+                  <wp:posOffset>838200</wp:posOffset>
+                </wp:positionH>
+                <wp:positionV relativeFrom="paragraph">
+                  <wp:posOffset>362585</wp:posOffset>
+                </wp:positionV>
+                <wp:extent cx="1409700" cy="800100"/>
+                <wp:effectExtent l="0" t="0" r="19050" b="19050"/>
+                <wp:wrapNone/>
+                <wp:docPr id="13" name="Rectangle 13"/>
+                <wp:cNvGraphicFramePr/>
+                <a:graphic xmlns:a="http://schemas.openxmlformats.org/drawingml/2006/main">
+                  <a:graphicData uri="http://schemas.microsoft.com/office/word/2010/wordprocessingShape">
+                    <wps:wsp>
+                      <wps:cNvSpPr/>
+                      <wps:spPr>
+                        <a:xfrm>
+                          <a:off x="0" y="0"/>
+                          <a:ext cx="1409700" cy="800100"/>
+                        </a:xfrm>
+                        <a:prstGeom prst="rect">
+                          <a:avLst/>
+                        </a:prstGeom>
+                      </wps:spPr>
+                      <wps:style>
+                        <a:lnRef idx="2">
+                          <a:schemeClr val="accent1">
+                            <a:shade val="50000"/>
+                          </a:schemeClr>
+                        </a:lnRef>
+                        <a:fillRef idx="1">
+                          <a:schemeClr val="accent1"/>
+                        </a:fillRef>
+                        <a:effectRef idx="0">
+                          <a:schemeClr val="accent1"/>
+                        </a:effectRef>
+                        <a:fontRef idx="minor">
+                          <a:schemeClr val="lt1"/>
+                        </a:fontRef>
+                      </wps:style>
+                      <wps:txbx>
+                        <w:txbxContent>
+                          <w:p>
+                            <w:pPr>
+                              <w:jc w:val="center"/>
+                            </w:pPr>
+                            <w:r>
+                              <w:t>Tác động từ xã hội,</w:t>
+                            </w:r>
+                          </w:p>
+                          <w:p>
+                            <w:pPr>
+                              <w:jc w:val="center"/>
+                            </w:pPr>
+                            <w:r>
+                              <w:t xml:space="preserve">Hung hăng, ý thức kém </w:t>
+                            </w:r>
+                          </w:p>
+                        </w:txbxContent>
+                      </wps:txbx>
+                      <wps:bodyPr rot="0" spcFirstLastPara="0" vertOverflow="overflow" horzOverflow="overflow" vert="horz" wrap="square" lIns="91440" tIns="45720" rIns="91440" bIns="45720" numCol="1" spcCol="0" rtlCol="0" fromWordArt="0" anchor="ctr" anchorCtr="0" forceAA="0" compatLnSpc="1">
+                        <a:prstTxWarp prst="textNoShape">
+                          <a:avLst/>
+                        </a:prstTxWarp>
+                        <a:noAutofit/>
+                      </wps:bodyPr>
+                    </wps:wsp>
+                  </a:graphicData>
+                </a:graphic>
+                <wp14:sizeRelV relativeFrom="margin">
+                  <wp14:pctHeight>0</wp14:pctHeight>
+                </wp14:sizeRelV>
+              </wp:anchor>
+            </w:drawing>
+          </mc:Choice>
+          <mc:Fallback>
+            <w:pict>
+              <v:rect id="Rectangle 13" o:spid="_x0000_s1035" style="position:absolute;margin-left:66pt;margin-top:28.55pt;width:111pt;height:63pt;z-index:251669504;visibility:visible;mso-wrap-style:square;mso-height-percent:0;mso-wrap-distance-left:9pt;mso-wrap-distance-top:0;mso-wrap-distance-right:9pt;mso-wrap-distance-bottom:0;mso-position-horizontal:absolute;mso-position-horizontal-relative:text;mso-position-vertical:absolute;mso-position-vertical-relative:text;mso-height-percent:0;mso-height-relative:margin;v-text-anchor:middle" o:gfxdata="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" fillcolor="#4f81bd [3204]" strokecolor="#243f60 [1604]" strokeweight="2pt">
+                <v:textbox>
+                  <w:txbxContent>
+                    <w:p>
+                      <w:pPr>
+                        <w:jc w:val="center"/>
+                      </w:pPr>
+                      <w:r>
+                        <w:t>Tác động từ xã hội,</w:t>
+                      </w:r>
+                    </w:p>
+                    <w:p>
+                      <w:pPr>
+                        <w:jc w:val="center"/>
+                      </w:pPr>
+                      <w:r>
+                        <w:t xml:space="preserve">Hung hăng, ý thức kém </w:t>
+                      </w:r>
+                    </w:p>
+                  </w:txbxContent>
+                </v:textbox>
+              </v:rect>
+            </w:pict>
+          </mc:Fallback>
+        </mc:AlternateContent>
+      </w:r>
+      <w:r>
+        <w:rPr>
+          <w:noProof/>
+        </w:rPr>
+        <mc:AlternateContent>
+          <mc:Choice Requires="wps">
+            <w:drawing>
+              <wp:anchor distT="0" distB="0" distL="114300" distR="114300" simplePos="0" relativeHeight="251673600" behindDoc="0" locked="0" layoutInCell="1" allowOverlap="1" wp14:anchorId="7504CF1E" wp14:editId="548A9C85">
+                <wp:simplePos x="0" y="0"/>
+                <wp:positionH relativeFrom="column">
+                  <wp:posOffset>2247900</wp:posOffset>
+                </wp:positionH>
+                <wp:positionV relativeFrom="paragraph">
+                  <wp:posOffset>534035</wp:posOffset>
+                </wp:positionV>
+                <wp:extent cx="857250" cy="200025"/>
+                <wp:effectExtent l="0" t="0" r="19050" b="28575"/>
+                <wp:wrapNone/>
+                <wp:docPr id="17" name="Straight Connector 17"/>
+                <wp:cNvGraphicFramePr/>
+                <a:graphic xmlns:a="http://schemas.openxmlformats.org/drawingml/2006/main">
+                  <a:graphicData uri="http://schemas.microsoft.com/office/word/2010/wordprocessingShape">
+                    <wps:wsp>
+                      <wps:cNvCnPr/>
+                      <wps:spPr>
+                        <a:xfrm flipV="1">
+                          <a:off x="0" y="0"/>
+                          <a:ext cx="857250" cy="200025"/>
+                        </a:xfrm>
+                        <a:prstGeom prst="line">
+                          <a:avLst/>
+                        </a:prstGeom>
+                      </wps:spPr>
+                      <wps:style>
+                        <a:lnRef idx="1">
+                          <a:schemeClr val="accent1"/>
+                        </a:lnRef>
+                        <a:fillRef idx="0">
+                          <a:schemeClr val="accent1"/>
+                        </a:fillRef>
+                        <a:effectRef idx="0">
+                          <a:schemeClr val="accent1"/>
+                        </a:effectRef>
+                        <a:fontRef idx="minor">
+                          <a:schemeClr val="tx1"/>
+                        </a:fontRef>
+                      </wps:style>
+                      <wps:bodyPr/>
+                    </wps:wsp>
+                  </a:graphicData>
+                </a:graphic>
+              </wp:anchor>
+            </w:drawing>
+          </mc:Choice>
+          <mc:Fallback>
+            <w:pict>
+              <v:line id="Straight Connector 17" o:spid="_x0000_s1026" style="position:absolute;flip:y;z-index:251673600;visibility:visible;mso-wrap-style:square;mso-wrap-distance-left:9pt;mso-wrap-distance-top:0;mso-wrap-distance-right:9pt;mso-wrap-distance-bottom:0;mso-position-horizontal:absolute;mso-position-horizontal-relative:text;mso-position-vertical:absolute;mso-position-vertical-relative:text" from="177pt,42.05pt" to="244.5pt,57.8pt" o:gfxdata="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" strokecolor="#4579b8 [3044]"/>
+            </w:pict>
+          </mc:Fallback>
+        </mc:AlternateContent>
+      </w:r>
+      <w:r>
+        <w:rPr>
+          <w:noProof/>
+        </w:rPr>
+        <mc:AlternateContent>
+          <mc:Choice Requires="wps">
+            <w:drawing>
+              <wp:anchor distT="0" distB="0" distL="114300" distR="114300" simplePos="0" relativeHeight="251672576" behindDoc="0" locked="0" layoutInCell="1" allowOverlap="1" wp14:anchorId="64A38670" wp14:editId="706954A5">
+                <wp:simplePos x="0" y="0"/>
+                <wp:positionH relativeFrom="column">
+                  <wp:posOffset>3009900</wp:posOffset>
+                </wp:positionH>
+                <wp:positionV relativeFrom="paragraph">
+                  <wp:posOffset>238759</wp:posOffset>
+                </wp:positionV>
+                <wp:extent cx="390525" cy="1095375"/>
+                <wp:effectExtent l="0" t="0" r="28575" b="28575"/>
+                <wp:wrapNone/>
+                <wp:docPr id="16" name="Straight Connector 16"/>
+                <wp:cNvGraphicFramePr/>
+                <a:graphic xmlns:a="http://schemas.openxmlformats.org/drawingml/2006/main">
+                  <a:graphicData uri="http://schemas.microsoft.com/office/word/2010/wordprocessingShape">
+                    <wps:wsp>
+                      <wps:cNvCnPr/>
+                      <wps:spPr>
+                        <a:xfrm>
+                          <a:off x="0" y="0"/>
+                          <a:ext cx="390525" cy="1095375"/>
+                        </a:xfrm>
+                        <a:prstGeom prst="line">
+                          <a:avLst/>
+                        </a:prstGeom>
+                      </wps:spPr>
+                      <wps:style>
+                        <a:lnRef idx="1">
+                          <a:schemeClr val="accent1"/>
+                        </a:lnRef>
+                        <a:fillRef idx="0">
+                          <a:schemeClr val="accent1"/>
+                        </a:fillRef>
+                        <a:effectRef idx="0">
+                          <a:schemeClr val="accent1"/>
+                        </a:effectRef>
+                        <a:fontRef idx="minor">
+                          <a:schemeClr val="tx1"/>
+                        </a:fontRef>
+                      </wps:style>
+                      <wps:bodyPr/>
+                    </wps:wsp>
+                  </a:graphicData>
+                </a:graphic>
+              </wp:anchor>
+            </w:drawing>
+          </mc:Choice>
+          <mc:Fallback>
+            <w:pict>
+              <v:line id="Straight Connector 16" o:spid="_x0000_s1026" style="position:absolute;z-index:251672576;visibility:visible;mso-wrap-style:square;mso-wrap-distance-left:9pt;mso-wrap-distance-top:0;mso-wrap-distance-right:9pt;mso-wrap-distance-bottom:0;mso-position-horizontal:absolute;mso-position-horizontal-relative:text;mso-position-vertical:absolute;mso-position-vertical-relative:text" from="237pt,18.8pt" to="267.75pt,105.05pt" o:gfxdata="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" strokecolor="#4579b8 [3044]"/>
+            </w:pict>
+          </mc:Fallback>
+        </mc:AlternateContent>
+      </w:r>
+      <w:r>
+        <w:rPr>
+          <w:noProof/>
+        </w:rPr>
+        <mc:AlternateContent>
+          <mc:Choice Requires="wps">
+            <w:drawing>
+              <wp:anchor distT="0" distB="0" distL="114300" distR="114300" simplePos="0" relativeHeight="251670528" behindDoc="0" locked="0" layoutInCell="1" allowOverlap="1" wp14:anchorId="37D26143" wp14:editId="1CEA0D1A">
+                <wp:simplePos x="0" y="0"/>
+                <wp:positionH relativeFrom="column">
+                  <wp:posOffset>-66675</wp:posOffset>
+                </wp:positionH>
+                <wp:positionV relativeFrom="paragraph">
+                  <wp:posOffset>238760</wp:posOffset>
+                </wp:positionV>
+                <wp:extent cx="304800" cy="1009650"/>
+                <wp:effectExtent l="0" t="0" r="19050" b="19050"/>
+                <wp:wrapNone/>
+                <wp:docPr id="14" name="Straight Connector 14"/>
+                <wp:cNvGraphicFramePr/>
+                <a:graphic xmlns:a="http://schemas.openxmlformats.org/drawingml/2006/main">
+                  <a:graphicData uri="http://schemas.microsoft.com/office/word/2010/wordprocessingShape">
+                    <wps:wsp>
+                      <wps:cNvCnPr/>
+                      <wps:spPr>
+                        <a:xfrm>
+                          <a:off x="0" y="0"/>
+                          <a:ext cx="304800" cy="1009650"/>
+                        </a:xfrm>
+                        <a:prstGeom prst="line">
+                          <a:avLst/>
+                        </a:prstGeom>
+                      </wps:spPr>
+                      <wps:style>
+                        <a:lnRef idx="1">
+                          <a:schemeClr val="accent1"/>
+                        </a:lnRef>
+                        <a:fillRef idx="0">
+                          <a:schemeClr val="accent1"/>
+                        </a:fillRef>
+                        <a:effectRef idx="0">
+                          <a:schemeClr val="accent1"/>
+                        </a:effectRef>
+                        <a:fontRef idx="minor">
+                          <a:schemeClr val="tx1"/>
+                        </a:fontRef>
+                      </wps:style>
+                      <wps:bodyPr/>
+                    </wps:wsp>
+                  </a:graphicData>
+                </a:graphic>
+              </wp:anchor>
+            </w:drawing>
+          </mc:Choice>
+          <mc:Fallback>
+            <w:pict>
+              <v:line id="Straight Connector 14" o:spid="_x0000_s1026" style="position:absolute;z-index:251670528;visibility:visible;mso-wrap-style:square;mso-wrap-distance-left:9pt;mso-wrap-distance-top:0;mso-wrap-distance-right:9pt;mso-wrap-distance-bottom:0;mso-position-horizontal:absolute;mso-position-horizontal-relative:text;mso-position-vertical:absolute;mso-position-vertical-relative:text" from="-5.25pt,18.8pt" to="18.75pt,98.3pt" o:gfxdata="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" strokecolor="#4579b8 [3044]"/>
+            </w:pict>
+          </mc:Fallback>
+        </mc:AlternateContent>
+      </w:r>
+      <w:r>
+        <w:rPr>
+          <w:noProof/>
+        </w:rPr>
+        <mc:AlternateContent>
+          <mc:Choice Requires="wps">
+            <w:drawing>
+              <wp:anchor distT="0" distB="0" distL="114300" distR="114300" simplePos="0" relativeHeight="251660288" behindDoc="0" locked="0" layoutInCell="1" allowOverlap="1">
+                <wp:simplePos x="0" y="0"/>
+                <wp:positionH relativeFrom="column">
+                  <wp:posOffset>3705225</wp:posOffset>
+                </wp:positionH>
+                <wp:positionV relativeFrom="paragraph">
+                  <wp:posOffset>657860</wp:posOffset>
+                </wp:positionV>
+                <wp:extent cx="2400300" cy="1333500"/>
+                <wp:effectExtent l="0" t="0" r="19050" b="19050"/>
+                <wp:wrapNone/>
+                <wp:docPr id="2" name="Oval 2"/>
+                <wp:cNvGraphicFramePr/>
+                <a:graphic xmlns:a="http://schemas.openxmlformats.org/drawingml/2006/main">
+                  <a:graphicData uri="http://schemas.microsoft.com/office/word/2010/wordprocessingShape">
+                    <wps:wsp>
+                      <wps:cNvSpPr/>
+                      <wps:spPr>
+                        <a:xfrm>
+                          <a:off x="0" y="0"/>
+                          <a:ext cx="2400300" cy="1333500"/>
+                        </a:xfrm>
+                        <a:prstGeom prst="ellipse">
+                          <a:avLst/>
+                        </a:prstGeom>
+                      </wps:spPr>
+                      <wps:style>
+                        <a:lnRef idx="2">
+                          <a:schemeClr val="accent1">
+                            <a:shade val="50000"/>
+                          </a:schemeClr>
+                        </a:lnRef>
+                        <a:fillRef idx="1">
+                          <a:schemeClr val="accent1"/>
+                        </a:fillRef>
+                        <a:effectRef idx="0">
+                          <a:schemeClr val="accent1"/>
+                        </a:effectRef>
+                        <a:fontRef idx="minor">
+                          <a:schemeClr val="lt1"/>
+                        </a:fontRef>
+                      </wps:style>
+                      <wps:txbx>
+                        <w:txbxContent>
+                          <w:p>
+                            <w:pPr>
+                              <w:jc w:val="center"/>
+                              <w:rPr>
+                                <w:b/>
+                                <w:color w:val="FFFF00"/>
+                                <w:sz w:val="32"/>
+                                <w:szCs w:val="32"/>
+                              </w:rPr>
+                            </w:pPr>
+                            <w:r>
+                              <w:rPr>
+                                <w:b/>
+                                <w:color w:val="FFFF00"/>
+                                <w:sz w:val="32"/>
+                                <w:szCs w:val="32"/>
+                              </w:rPr>
+                              <w:t>3.</w:t>
+                            </w:r>
+                            <w:r>
+                              <w:rPr>
+                                <w:b/>
+                                <w:color w:val="FFFF00"/>
+                                <w:sz w:val="32"/>
+                                <w:szCs w:val="32"/>
+                              </w:rPr>
+                              <w:t>Đạo đức học đường bị suy giảm</w:t>
+                            </w:r>
+                          </w:p>
+                        </w:txbxContent>
+                      </wps:txbx>
+                      <wps:bodyPr rot="0" spcFirstLastPara="0" vertOverflow="overflow" horzOverflow="overflow" vert="horz" wrap="square" lIns="91440" tIns="45720" rIns="91440" bIns="45720" numCol="1" spcCol="0" rtlCol="0" fromWordArt="0" anchor="ctr" anchorCtr="0" forceAA="0" compatLnSpc="1">
+                        <a:prstTxWarp prst="textNoShape">
+                          <a:avLst/>
+                        </a:prstTxWarp>
+                        <a:noAutofit/>
+                      </wps:bodyPr>
+                    </wps:wsp>
+                  </a:graphicData>
+                </a:graphic>
+              </wp:anchor>
+            </w:drawing>
+          </mc:Choice>
+          <mc:Fallback>
+            <w:pict>
+              <v:oval id="Oval 2" o:spid="_x0000_s1036" style="position:absolute;margin-left:291.75pt;margin-top:51.8pt;width:189pt;height:105pt;z-index:251660288;visibility:visible;mso-wrap-style:square;mso-wrap-distance-left:9pt;mso-wrap-distance-top:0;mso-wrap-distance-right:9pt;mso-wrap-distance-bottom:0;mso-position-horizontal:absolute;mso-position-horizontal-relative:text;mso-position-vertical:absolute;mso-position-vertical-relative:text;v-text-anchor:middle" o:gfxdata="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" fillcolor="#4f81bd [3204]" strokecolor="#243f60 [1604]" strokeweight="2pt">
+                <v:textbox>
+                  <w:txbxContent>
+                    <w:p>
+                      <w:pPr>
+                        <w:jc w:val="center"/>
+                        <w:rPr>
+                          <w:b/>
+                          <w:color w:val="FFFF00"/>
+                          <w:sz w:val="32"/>
+                          <w:szCs w:val="32"/>
+                        </w:rPr>
+                      </w:pPr>
+                      <w:r>
+                        <w:rPr>
+                          <w:b/>
+                          <w:color w:val="FFFF00"/>
+                          <w:sz w:val="32"/>
+                          <w:szCs w:val="32"/>
+                        </w:rPr>
+                        <w:t>3.</w:t>
+                      </w:r>
+                      <w:r>
+                        <w:rPr>
+                          <w:b/>
+                          <w:color w:val="FFFF00"/>
+                          <w:sz w:val="32"/>
+                          <w:szCs w:val="32"/>
+                        </w:rPr>
+                        <w:t>Đạo đức học đường bị suy giảm</w:t>
+                      </w:r>
+                    </w:p>
+                  </w:txbxContent>
+                </v:textbox>
+              </v:oval>
+            </w:pict>
+          </mc:Fallback>
+        </mc:AlternateContent>
+      </w:r>
+      <w:r>
         <w:br w:type="page"/>
       </w:r>
     </w:p>
@@ -47,11 +1887,2545 @@
     </w:p>
     <w:p>
       <w:r>
+        <w:rPr>
+          <w:noProof/>
+        </w:rPr>
         <w:lastRenderedPageBreak/>
+        <mc:AlternateContent>
+          <mc:Choice Requires="wps">
+            <w:drawing>
+              <wp:anchor distT="0" distB="0" distL="114300" distR="114300" simplePos="0" relativeHeight="251721728" behindDoc="0" locked="0" layoutInCell="1" allowOverlap="1">
+                <wp:simplePos x="0" y="0"/>
+                <wp:positionH relativeFrom="column">
+                  <wp:posOffset>3352800</wp:posOffset>
+                </wp:positionH>
+                <wp:positionV relativeFrom="paragraph">
+                  <wp:posOffset>3086100</wp:posOffset>
+                </wp:positionV>
+                <wp:extent cx="819150" cy="657225"/>
+                <wp:effectExtent l="0" t="0" r="19050" b="28575"/>
+                <wp:wrapNone/>
+                <wp:docPr id="11" name="Rectangle 11"/>
+                <wp:cNvGraphicFramePr/>
+                <a:graphic xmlns:a="http://schemas.openxmlformats.org/drawingml/2006/main">
+                  <a:graphicData uri="http://schemas.microsoft.com/office/word/2010/wordprocessingShape">
+                    <wps:wsp>
+                      <wps:cNvSpPr/>
+                      <wps:spPr>
+                        <a:xfrm>
+                          <a:off x="0" y="0"/>
+                          <a:ext cx="819150" cy="657225"/>
+                        </a:xfrm>
+                        <a:prstGeom prst="rect">
+                          <a:avLst/>
+                        </a:prstGeom>
+                      </wps:spPr>
+                      <wps:style>
+                        <a:lnRef idx="2">
+                          <a:schemeClr val="accent1">
+                            <a:shade val="50000"/>
+                          </a:schemeClr>
+                        </a:lnRef>
+                        <a:fillRef idx="1">
+                          <a:schemeClr val="accent1"/>
+                        </a:fillRef>
+                        <a:effectRef idx="0">
+                          <a:schemeClr val="accent1"/>
+                        </a:effectRef>
+                        <a:fontRef idx="minor">
+                          <a:schemeClr val="lt1"/>
+                        </a:fontRef>
+                      </wps:style>
+                      <wps:txbx>
+                        <w:txbxContent>
+                          <w:p>
+                            <w:pPr>
+                              <w:jc w:val="center"/>
+                            </w:pPr>
+                            <w:r>
+                              <w:t>Đào tạo</w:t>
+                            </w:r>
+                          </w:p>
+                        </w:txbxContent>
+                      </wps:txbx>
+                      <wps:bodyPr rot="0" spcFirstLastPara="0" vertOverflow="overflow" horzOverflow="overflow" vert="horz" wrap="square" lIns="91440" tIns="45720" rIns="91440" bIns="45720" numCol="1" spcCol="0" rtlCol="0" fromWordArt="0" anchor="ctr" anchorCtr="0" forceAA="0" compatLnSpc="1">
+                        <a:prstTxWarp prst="textNoShape">
+                          <a:avLst/>
+                        </a:prstTxWarp>
+                        <a:noAutofit/>
+                      </wps:bodyPr>
+                    </wps:wsp>
+                  </a:graphicData>
+                </a:graphic>
+              </wp:anchor>
+            </w:drawing>
+          </mc:Choice>
+          <mc:Fallback>
+            <w:pict>
+              <v:rect id="Rectangle 11" o:spid="_x0000_s1037" style="position:absolute;margin-left:264pt;margin-top:243pt;width:64.5pt;height:51.75pt;z-index:251721728;visibility:visible;mso-wrap-style:square;mso-wrap-distance-left:9pt;mso-wrap-distance-top:0;mso-wrap-distance-right:9pt;mso-wrap-distance-bottom:0;mso-position-horizontal:absolute;mso-position-horizontal-relative:text;mso-position-vertical:absolute;mso-position-vertical-relative:text;v-text-anchor:middle" o:gfxdata="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" fillcolor="#4f81bd [3204]" strokecolor="#243f60 [1604]" strokeweight="2pt">
+                <v:textbox>
+                  <w:txbxContent>
+                    <w:p>
+                      <w:pPr>
+                        <w:jc w:val="center"/>
+                      </w:pPr>
+                      <w:r>
+                        <w:t>Đào tạo</w:t>
+                      </w:r>
+                    </w:p>
+                  </w:txbxContent>
+                </v:textbox>
+              </v:rect>
+            </w:pict>
+          </mc:Fallback>
+        </mc:AlternateContent>
+      </w:r>
+      <w:r>
+        <w:rPr>
+          <w:noProof/>
+        </w:rPr>
+        <mc:AlternateContent>
+          <mc:Choice Requires="wps">
+            <w:drawing>
+              <wp:anchor distT="0" distB="0" distL="114300" distR="114300" simplePos="0" relativeHeight="251720704" behindDoc="0" locked="0" layoutInCell="1" allowOverlap="1">
+                <wp:simplePos x="0" y="0"/>
+                <wp:positionH relativeFrom="column">
+                  <wp:posOffset>2771775</wp:posOffset>
+                </wp:positionH>
+                <wp:positionV relativeFrom="paragraph">
+                  <wp:posOffset>3267075</wp:posOffset>
+                </wp:positionV>
+                <wp:extent cx="581025" cy="76200"/>
+                <wp:effectExtent l="0" t="0" r="28575" b="19050"/>
+                <wp:wrapNone/>
+                <wp:docPr id="10" name="Straight Connector 10"/>
+                <wp:cNvGraphicFramePr/>
+                <a:graphic xmlns:a="http://schemas.openxmlformats.org/drawingml/2006/main">
+                  <a:graphicData uri="http://schemas.microsoft.com/office/word/2010/wordprocessingShape">
+                    <wps:wsp>
+                      <wps:cNvCnPr/>
+                      <wps:spPr>
+                        <a:xfrm flipV="1">
+                          <a:off x="0" y="0"/>
+                          <a:ext cx="581025" cy="76200"/>
+                        </a:xfrm>
+                        <a:prstGeom prst="line">
+                          <a:avLst/>
+                        </a:prstGeom>
+                      </wps:spPr>
+                      <wps:style>
+                        <a:lnRef idx="1">
+                          <a:schemeClr val="accent1"/>
+                        </a:lnRef>
+                        <a:fillRef idx="0">
+                          <a:schemeClr val="accent1"/>
+                        </a:fillRef>
+                        <a:effectRef idx="0">
+                          <a:schemeClr val="accent1"/>
+                        </a:effectRef>
+                        <a:fontRef idx="minor">
+                          <a:schemeClr val="tx1"/>
+                        </a:fontRef>
+                      </wps:style>
+                      <wps:bodyPr/>
+                    </wps:wsp>
+                  </a:graphicData>
+                </a:graphic>
+              </wp:anchor>
+            </w:drawing>
+          </mc:Choice>
+          <mc:Fallback>
+            <w:pict>
+              <v:line id="Straight Connector 10" o:spid="_x0000_s1026" style="position:absolute;flip:y;z-index:251720704;visibility:visible;mso-wrap-style:square;mso-wrap-distance-left:9pt;mso-wrap-distance-top:0;mso-wrap-distance-right:9pt;mso-wrap-distance-bottom:0;mso-position-horizontal:absolute;mso-position-horizontal-relative:text;mso-position-vertical:absolute;mso-position-vertical-relative:text" from="218.25pt,257.25pt" to="264pt,263.25pt" o:gfxdata="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" strokecolor="#4579b8 [3044]"/>
+            </w:pict>
+          </mc:Fallback>
+        </mc:AlternateContent>
+      </w:r>
+      <w:r>
+        <w:rPr>
+          <w:noProof/>
+        </w:rPr>
+        <mc:AlternateContent>
+          <mc:Choice Requires="wps">
+            <w:drawing>
+              <wp:anchor distT="0" distB="0" distL="114300" distR="114300" simplePos="0" relativeHeight="251719680" behindDoc="0" locked="0" layoutInCell="1" allowOverlap="1">
+                <wp:simplePos x="0" y="0"/>
+                <wp:positionH relativeFrom="column">
+                  <wp:posOffset>1447800</wp:posOffset>
+                </wp:positionH>
+                <wp:positionV relativeFrom="paragraph">
+                  <wp:posOffset>4229100</wp:posOffset>
+                </wp:positionV>
+                <wp:extent cx="1000125" cy="466725"/>
+                <wp:effectExtent l="0" t="0" r="28575" b="28575"/>
+                <wp:wrapNone/>
+                <wp:docPr id="8" name="Rectangle 8"/>
+                <wp:cNvGraphicFramePr/>
+                <a:graphic xmlns:a="http://schemas.openxmlformats.org/drawingml/2006/main">
+                  <a:graphicData uri="http://schemas.microsoft.com/office/word/2010/wordprocessingShape">
+                    <wps:wsp>
+                      <wps:cNvSpPr/>
+                      <wps:spPr>
+                        <a:xfrm>
+                          <a:off x="0" y="0"/>
+                          <a:ext cx="1000125" cy="466725"/>
+                        </a:xfrm>
+                        <a:prstGeom prst="rect">
+                          <a:avLst/>
+                        </a:prstGeom>
+                      </wps:spPr>
+                      <wps:style>
+                        <a:lnRef idx="2">
+                          <a:schemeClr val="accent1">
+                            <a:shade val="50000"/>
+                          </a:schemeClr>
+                        </a:lnRef>
+                        <a:fillRef idx="1">
+                          <a:schemeClr val="accent1"/>
+                        </a:fillRef>
+                        <a:effectRef idx="0">
+                          <a:schemeClr val="accent1"/>
+                        </a:effectRef>
+                        <a:fontRef idx="minor">
+                          <a:schemeClr val="lt1"/>
+                        </a:fontRef>
+                      </wps:style>
+                      <wps:txbx>
+                        <w:txbxContent>
+                          <w:p>
+                            <w:pPr>
+                              <w:jc w:val="center"/>
+                            </w:pPr>
+                            <w:r>
+                              <w:t>Giảng viên, giáo viên</w:t>
+                            </w:r>
+                          </w:p>
+                        </w:txbxContent>
+                      </wps:txbx>
+                      <wps:bodyPr rot="0" spcFirstLastPara="0" vertOverflow="overflow" horzOverflow="overflow" vert="horz" wrap="square" lIns="91440" tIns="45720" rIns="91440" bIns="45720" numCol="1" spcCol="0" rtlCol="0" fromWordArt="0" anchor="ctr" anchorCtr="0" forceAA="0" compatLnSpc="1">
+                        <a:prstTxWarp prst="textNoShape">
+                          <a:avLst/>
+                        </a:prstTxWarp>
+                        <a:noAutofit/>
+                      </wps:bodyPr>
+                    </wps:wsp>
+                  </a:graphicData>
+                </a:graphic>
+                <wp14:sizeRelH relativeFrom="margin">
+                  <wp14:pctWidth>0</wp14:pctWidth>
+                </wp14:sizeRelH>
+              </wp:anchor>
+            </w:drawing>
+          </mc:Choice>
+          <mc:Fallback>
+            <w:pict>
+              <v:rect id="Rectangle 8" o:spid="_x0000_s1038" style="position:absolute;margin-left:114pt;margin-top:333pt;width:78.75pt;height:36.75pt;z-index:251719680;visibility:visible;mso-wrap-style:square;mso-width-percent:0;mso-wrap-distance-left:9pt;mso-wrap-distance-top:0;mso-wrap-distance-right:9pt;mso-wrap-distance-bottom:0;mso-position-horizontal:absolute;mso-position-horizontal-relative:text;mso-position-vertical:absolute;mso-position-vertical-relative:text;mso-width-percent:0;mso-width-relative:margin;v-text-anchor:middle" o:gfxdata="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" fillcolor="#4f81bd [3204]" strokecolor="#243f60 [1604]" strokeweight="2pt">
+                <v:textbox>
+                  <w:txbxContent>
+                    <w:p>
+                      <w:pPr>
+                        <w:jc w:val="center"/>
+                      </w:pPr>
+                      <w:r>
+                        <w:t>Giảng viên, giáo viên</w:t>
+                      </w:r>
+                    </w:p>
+                  </w:txbxContent>
+                </v:textbox>
+              </v:rect>
+            </w:pict>
+          </mc:Fallback>
+        </mc:AlternateContent>
+      </w:r>
+      <w:r>
+        <w:rPr>
+          <w:noProof/>
+        </w:rPr>
+        <mc:AlternateContent>
+          <mc:Choice Requires="wps">
+            <w:drawing>
+              <wp:anchor distT="0" distB="0" distL="114300" distR="114300" simplePos="0" relativeHeight="251718656" behindDoc="0" locked="0" layoutInCell="1" allowOverlap="1">
+                <wp:simplePos x="0" y="0"/>
+                <wp:positionH relativeFrom="column">
+                  <wp:posOffset>2447925</wp:posOffset>
+                </wp:positionH>
+                <wp:positionV relativeFrom="paragraph">
+                  <wp:posOffset>4105275</wp:posOffset>
+                </wp:positionV>
+                <wp:extent cx="590550" cy="200025"/>
+                <wp:effectExtent l="0" t="0" r="19050" b="28575"/>
+                <wp:wrapNone/>
+                <wp:docPr id="7" name="Straight Connector 7"/>
+                <wp:cNvGraphicFramePr/>
+                <a:graphic xmlns:a="http://schemas.openxmlformats.org/drawingml/2006/main">
+                  <a:graphicData uri="http://schemas.microsoft.com/office/word/2010/wordprocessingShape">
+                    <wps:wsp>
+                      <wps:cNvCnPr/>
+                      <wps:spPr>
+                        <a:xfrm flipH="1">
+                          <a:off x="0" y="0"/>
+                          <a:ext cx="590550" cy="200025"/>
+                        </a:xfrm>
+                        <a:prstGeom prst="line">
+                          <a:avLst/>
+                        </a:prstGeom>
+                      </wps:spPr>
+                      <wps:style>
+                        <a:lnRef idx="1">
+                          <a:schemeClr val="accent1"/>
+                        </a:lnRef>
+                        <a:fillRef idx="0">
+                          <a:schemeClr val="accent1"/>
+                        </a:fillRef>
+                        <a:effectRef idx="0">
+                          <a:schemeClr val="accent1"/>
+                        </a:effectRef>
+                        <a:fontRef idx="minor">
+                          <a:schemeClr val="tx1"/>
+                        </a:fontRef>
+                      </wps:style>
+                      <wps:bodyPr/>
+                    </wps:wsp>
+                  </a:graphicData>
+                </a:graphic>
+              </wp:anchor>
+            </w:drawing>
+          </mc:Choice>
+          <mc:Fallback>
+            <w:pict>
+              <v:line id="Straight Connector 7" o:spid="_x0000_s1026" style="position:absolute;flip:x;z-index:251718656;visibility:visible;mso-wrap-style:square;mso-wrap-distance-left:9pt;mso-wrap-distance-top:0;mso-wrap-distance-right:9pt;mso-wrap-distance-bottom:0;mso-position-horizontal:absolute;mso-position-horizontal-relative:text;mso-position-vertical:absolute;mso-position-vertical-relative:text" from="192.75pt,323.25pt" to="239.25pt,339pt" o:gfxdata="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" strokecolor="#4579b8 [3044]"/>
+            </w:pict>
+          </mc:Fallback>
+        </mc:AlternateContent>
+      </w:r>
+      <w:r>
+        <w:rPr>
+          <w:noProof/>
+        </w:rPr>
+        <mc:AlternateContent>
+          <mc:Choice Requires="wps">
+            <w:drawing>
+              <wp:anchor distT="0" distB="0" distL="114300" distR="114300" simplePos="0" relativeHeight="251717632" behindDoc="0" locked="0" layoutInCell="1" allowOverlap="1">
+                <wp:simplePos x="0" y="0"/>
+                <wp:positionH relativeFrom="column">
+                  <wp:posOffset>1219200</wp:posOffset>
+                </wp:positionH>
+                <wp:positionV relativeFrom="paragraph">
+                  <wp:posOffset>2228850</wp:posOffset>
+                </wp:positionV>
+                <wp:extent cx="923925" cy="590550"/>
+                <wp:effectExtent l="0" t="0" r="28575" b="19050"/>
+                <wp:wrapNone/>
+                <wp:docPr id="5" name="Rectangle 5"/>
+                <wp:cNvGraphicFramePr/>
+                <a:graphic xmlns:a="http://schemas.openxmlformats.org/drawingml/2006/main">
+                  <a:graphicData uri="http://schemas.microsoft.com/office/word/2010/wordprocessingShape">
+                    <wps:wsp>
+                      <wps:cNvSpPr/>
+                      <wps:spPr>
+                        <a:xfrm>
+                          <a:off x="0" y="0"/>
+                          <a:ext cx="923925" cy="590550"/>
+                        </a:xfrm>
+                        <a:prstGeom prst="rect">
+                          <a:avLst/>
+                        </a:prstGeom>
+                      </wps:spPr>
+                      <wps:style>
+                        <a:lnRef idx="2">
+                          <a:schemeClr val="accent1">
+                            <a:shade val="50000"/>
+                          </a:schemeClr>
+                        </a:lnRef>
+                        <a:fillRef idx="1">
+                          <a:schemeClr val="accent1"/>
+                        </a:fillRef>
+                        <a:effectRef idx="0">
+                          <a:schemeClr val="accent1"/>
+                        </a:effectRef>
+                        <a:fontRef idx="minor">
+                          <a:schemeClr val="lt1"/>
+                        </a:fontRef>
+                      </wps:style>
+                      <wps:txbx>
+                        <w:txbxContent>
+                          <w:p>
+                            <w:pPr>
+                              <w:jc w:val="center"/>
+                            </w:pPr>
+                            <w:r>
+                              <w:t>Sợ học tiếng anh</w:t>
+                            </w:r>
+                          </w:p>
+                        </w:txbxContent>
+                      </wps:txbx>
+                      <wps:bodyPr rot="0" spcFirstLastPara="0" vertOverflow="overflow" horzOverflow="overflow" vert="horz" wrap="square" lIns="91440" tIns="45720" rIns="91440" bIns="45720" numCol="1" spcCol="0" rtlCol="0" fromWordArt="0" anchor="ctr" anchorCtr="0" forceAA="0" compatLnSpc="1">
+                        <a:prstTxWarp prst="textNoShape">
+                          <a:avLst/>
+                        </a:prstTxWarp>
+                        <a:noAutofit/>
+                      </wps:bodyPr>
+                    </wps:wsp>
+                  </a:graphicData>
+                </a:graphic>
+              </wp:anchor>
+            </w:drawing>
+          </mc:Choice>
+          <mc:Fallback>
+            <w:pict>
+              <v:rect id="Rectangle 5" o:spid="_x0000_s1039" style="position:absolute;margin-left:96pt;margin-top:175.5pt;width:72.75pt;height:46.5pt;z-index:251717632;visibility:visible;mso-wrap-style:square;mso-wrap-distance-left:9pt;mso-wrap-distance-top:0;mso-wrap-distance-right:9pt;mso-wrap-distance-bottom:0;mso-position-horizontal:absolute;mso-position-horizontal-relative:text;mso-position-vertical:absolute;mso-position-vertical-relative:text;v-text-anchor:middle" o:gfxdata="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" fillcolor="#4f81bd [3204]" strokecolor="#243f60 [1604]" strokeweight="2pt">
+                <v:textbox>
+                  <w:txbxContent>
+                    <w:p>
+                      <w:pPr>
+                        <w:jc w:val="center"/>
+                      </w:pPr>
+                      <w:r>
+                        <w:t>Sợ học tiếng anh</w:t>
+                      </w:r>
+                    </w:p>
+                  </w:txbxContent>
+                </v:textbox>
+              </v:rect>
+            </w:pict>
+          </mc:Fallback>
+        </mc:AlternateContent>
+      </w:r>
+      <w:r>
+        <w:rPr>
+          <w:noProof/>
+        </w:rPr>
+        <mc:AlternateContent>
+          <mc:Choice Requires="wps">
+            <w:drawing>
+              <wp:anchor distT="0" distB="0" distL="114300" distR="114300" simplePos="0" relativeHeight="251716608" behindDoc="0" locked="0" layoutInCell="1" allowOverlap="1">
+                <wp:simplePos x="0" y="0"/>
+                <wp:positionH relativeFrom="column">
+                  <wp:posOffset>371475</wp:posOffset>
+                </wp:positionH>
+                <wp:positionV relativeFrom="paragraph">
+                  <wp:posOffset>2514600</wp:posOffset>
+                </wp:positionV>
+                <wp:extent cx="781050" cy="57150"/>
+                <wp:effectExtent l="0" t="0" r="19050" b="19050"/>
+                <wp:wrapNone/>
+                <wp:docPr id="3" name="Straight Connector 3"/>
+                <wp:cNvGraphicFramePr/>
+                <a:graphic xmlns:a="http://schemas.openxmlformats.org/drawingml/2006/main">
+                  <a:graphicData uri="http://schemas.microsoft.com/office/word/2010/wordprocessingShape">
+                    <wps:wsp>
+                      <wps:cNvCnPr/>
+                      <wps:spPr>
+                        <a:xfrm>
+                          <a:off x="0" y="0"/>
+                          <a:ext cx="781050" cy="57150"/>
+                        </a:xfrm>
+                        <a:prstGeom prst="line">
+                          <a:avLst/>
+                        </a:prstGeom>
+                      </wps:spPr>
+                      <wps:style>
+                        <a:lnRef idx="1">
+                          <a:schemeClr val="accent1"/>
+                        </a:lnRef>
+                        <a:fillRef idx="0">
+                          <a:schemeClr val="accent1"/>
+                        </a:fillRef>
+                        <a:effectRef idx="0">
+                          <a:schemeClr val="accent1"/>
+                        </a:effectRef>
+                        <a:fontRef idx="minor">
+                          <a:schemeClr val="tx1"/>
+                        </a:fontRef>
+                      </wps:style>
+                      <wps:bodyPr/>
+                    </wps:wsp>
+                  </a:graphicData>
+                </a:graphic>
+              </wp:anchor>
+            </w:drawing>
+          </mc:Choice>
+          <mc:Fallback>
+            <w:pict>
+              <v:line id="Straight Connector 3" o:spid="_x0000_s1026" style="position:absolute;z-index:251716608;visibility:visible;mso-wrap-style:square;mso-wrap-distance-left:9pt;mso-wrap-distance-top:0;mso-wrap-distance-right:9pt;mso-wrap-distance-bottom:0;mso-position-horizontal:absolute;mso-position-horizontal-relative:text;mso-position-vertical:absolute;mso-position-vertical-relative:text" from="29.25pt,198pt" to="90.75pt,202.5pt" o:gfxdata="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" strokecolor="#4579b8 [3044]"/>
+            </w:pict>
+          </mc:Fallback>
+        </mc:AlternateContent>
+      </w:r>
+      <w:r>
+        <w:rPr>
+          <w:noProof/>
+        </w:rPr>
+        <mc:AlternateContent>
+          <mc:Choice Requires="wps">
+            <w:drawing>
+              <wp:anchor distT="0" distB="0" distL="114300" distR="114300" simplePos="0" relativeHeight="251715584" behindDoc="0" locked="0" layoutInCell="1" allowOverlap="1">
+                <wp:simplePos x="0" y="0"/>
+                <wp:positionH relativeFrom="column">
+                  <wp:posOffset>4295775</wp:posOffset>
+                </wp:positionH>
+                <wp:positionV relativeFrom="paragraph">
+                  <wp:posOffset>3819525</wp:posOffset>
+                </wp:positionV>
+                <wp:extent cx="1343025" cy="752475"/>
+                <wp:effectExtent l="0" t="0" r="28575" b="28575"/>
+                <wp:wrapNone/>
+                <wp:docPr id="61" name="Rectangle 61"/>
+                <wp:cNvGraphicFramePr/>
+                <a:graphic xmlns:a="http://schemas.openxmlformats.org/drawingml/2006/main">
+                  <a:graphicData uri="http://schemas.microsoft.com/office/word/2010/wordprocessingShape">
+                    <wps:wsp>
+                      <wps:cNvSpPr/>
+                      <wps:spPr>
+                        <a:xfrm>
+                          <a:off x="0" y="0"/>
+                          <a:ext cx="1343025" cy="752475"/>
+                        </a:xfrm>
+                        <a:prstGeom prst="rect">
+                          <a:avLst/>
+                        </a:prstGeom>
+                      </wps:spPr>
+                      <wps:style>
+                        <a:lnRef idx="2">
+                          <a:schemeClr val="accent1">
+                            <a:shade val="50000"/>
+                          </a:schemeClr>
+                        </a:lnRef>
+                        <a:fillRef idx="1">
+                          <a:schemeClr val="accent1"/>
+                        </a:fillRef>
+                        <a:effectRef idx="0">
+                          <a:schemeClr val="accent1"/>
+                        </a:effectRef>
+                        <a:fontRef idx="minor">
+                          <a:schemeClr val="lt1"/>
+                        </a:fontRef>
+                      </wps:style>
+                      <wps:txbx>
+                        <w:txbxContent>
+                          <w:p>
+                            <w:pPr>
+                              <w:jc w:val="center"/>
+                            </w:pPr>
+                            <w:r>
+                              <w:t>Chỉ quanh quẩn những câu quen thuộc</w:t>
+                            </w:r>
+                          </w:p>
+                        </w:txbxContent>
+                      </wps:txbx>
+                      <wps:bodyPr rot="0" spcFirstLastPara="0" vertOverflow="overflow" horzOverflow="overflow" vert="horz" wrap="square" lIns="91440" tIns="45720" rIns="91440" bIns="45720" numCol="1" spcCol="0" rtlCol="0" fromWordArt="0" anchor="ctr" anchorCtr="0" forceAA="0" compatLnSpc="1">
+                        <a:prstTxWarp prst="textNoShape">
+                          <a:avLst/>
+                        </a:prstTxWarp>
+                        <a:noAutofit/>
+                      </wps:bodyPr>
+                    </wps:wsp>
+                  </a:graphicData>
+                </a:graphic>
+              </wp:anchor>
+            </w:drawing>
+          </mc:Choice>
+          <mc:Fallback>
+            <w:pict>
+              <v:rect id="Rectangle 61" o:spid="_x0000_s1040" style="position:absolute;margin-left:338.25pt;margin-top:300.75pt;width:105.75pt;height:59.25pt;z-index:251715584;visibility:visible;mso-wrap-style:square;mso-wrap-distance-left:9pt;mso-wrap-distance-top:0;mso-wrap-distance-right:9pt;mso-wrap-distance-bottom:0;mso-position-horizontal:absolute;mso-position-horizontal-relative:text;mso-position-vertical:absolute;mso-position-vertical-relative:text;v-text-anchor:middle" o:gfxdata="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" fillcolor="#4f81bd [3204]" strokecolor="#243f60 [1604]" strokeweight="2pt">
+                <v:textbox>
+                  <w:txbxContent>
+                    <w:p>
+                      <w:pPr>
+                        <w:jc w:val="center"/>
+                      </w:pPr>
+                      <w:r>
+                        <w:t>Chỉ quanh quẩn những câu quen thuộc</w:t>
+                      </w:r>
+                    </w:p>
+                  </w:txbxContent>
+                </v:textbox>
+              </v:rect>
+            </w:pict>
+          </mc:Fallback>
+        </mc:AlternateContent>
+      </w:r>
+      <w:r>
+        <w:rPr>
+          <w:noProof/>
+        </w:rPr>
+        <mc:AlternateContent>
+          <mc:Choice Requires="wps">
+            <w:drawing>
+              <wp:anchor distT="0" distB="0" distL="114300" distR="114300" simplePos="0" relativeHeight="251714560" behindDoc="0" locked="0" layoutInCell="1" allowOverlap="1">
+                <wp:simplePos x="0" y="0"/>
+                <wp:positionH relativeFrom="column">
+                  <wp:posOffset>2933699</wp:posOffset>
+                </wp:positionH>
+                <wp:positionV relativeFrom="paragraph">
+                  <wp:posOffset>3686175</wp:posOffset>
+                </wp:positionV>
+                <wp:extent cx="1304925" cy="333375"/>
+                <wp:effectExtent l="0" t="0" r="28575" b="28575"/>
+                <wp:wrapNone/>
+                <wp:docPr id="60" name="Straight Connector 60"/>
+                <wp:cNvGraphicFramePr/>
+                <a:graphic xmlns:a="http://schemas.openxmlformats.org/drawingml/2006/main">
+                  <a:graphicData uri="http://schemas.microsoft.com/office/word/2010/wordprocessingShape">
+                    <wps:wsp>
+                      <wps:cNvCnPr/>
+                      <wps:spPr>
+                        <a:xfrm>
+                          <a:off x="0" y="0"/>
+                          <a:ext cx="1304925" cy="333375"/>
+                        </a:xfrm>
+                        <a:prstGeom prst="line">
+                          <a:avLst/>
+                        </a:prstGeom>
+                      </wps:spPr>
+                      <wps:style>
+                        <a:lnRef idx="1">
+                          <a:schemeClr val="accent1"/>
+                        </a:lnRef>
+                        <a:fillRef idx="0">
+                          <a:schemeClr val="accent1"/>
+                        </a:fillRef>
+                        <a:effectRef idx="0">
+                          <a:schemeClr val="accent1"/>
+                        </a:effectRef>
+                        <a:fontRef idx="minor">
+                          <a:schemeClr val="tx1"/>
+                        </a:fontRef>
+                      </wps:style>
+                      <wps:bodyPr/>
+                    </wps:wsp>
+                  </a:graphicData>
+                </a:graphic>
+              </wp:anchor>
+            </w:drawing>
+          </mc:Choice>
+          <mc:Fallback>
+            <w:pict>
+              <v:line id="Straight Connector 60" o:spid="_x0000_s1026" style="position:absolute;z-index:251714560;visibility:visible;mso-wrap-style:square;mso-wrap-distance-left:9pt;mso-wrap-distance-top:0;mso-wrap-distance-right:9pt;mso-wrap-distance-bottom:0;mso-position-horizontal:absolute;mso-position-horizontal-relative:text;mso-position-vertical:absolute;mso-position-vertical-relative:text" from="231pt,290.25pt" to="333.75pt,316.5pt" o:gfxdata="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" strokecolor="#4579b8 [3044]"/>
+            </w:pict>
+          </mc:Fallback>
+        </mc:AlternateContent>
+      </w:r>
+      <w:r>
+        <w:rPr>
+          <w:noProof/>
+        </w:rPr>
+        <mc:AlternateContent>
+          <mc:Choice Requires="wps">
+            <w:drawing>
+              <wp:anchor distT="0" distB="0" distL="114300" distR="114300" simplePos="0" relativeHeight="251713536" behindDoc="0" locked="0" layoutInCell="1" allowOverlap="1">
+                <wp:simplePos x="0" y="0"/>
+                <wp:positionH relativeFrom="column">
+                  <wp:posOffset>857250</wp:posOffset>
+                </wp:positionH>
+                <wp:positionV relativeFrom="paragraph">
+                  <wp:posOffset>3267075</wp:posOffset>
+                </wp:positionV>
+                <wp:extent cx="1085850" cy="838200"/>
+                <wp:effectExtent l="0" t="0" r="19050" b="19050"/>
+                <wp:wrapNone/>
+                <wp:docPr id="59" name="Rectangle 59"/>
+                <wp:cNvGraphicFramePr/>
+                <a:graphic xmlns:a="http://schemas.openxmlformats.org/drawingml/2006/main">
+                  <a:graphicData uri="http://schemas.microsoft.com/office/word/2010/wordprocessingShape">
+                    <wps:wsp>
+                      <wps:cNvSpPr/>
+                      <wps:spPr>
+                        <a:xfrm>
+                          <a:off x="0" y="0"/>
+                          <a:ext cx="1085850" cy="838200"/>
+                        </a:xfrm>
+                        <a:prstGeom prst="rect">
+                          <a:avLst/>
+                        </a:prstGeom>
+                      </wps:spPr>
+                      <wps:style>
+                        <a:lnRef idx="2">
+                          <a:schemeClr val="accent1">
+                            <a:shade val="50000"/>
+                          </a:schemeClr>
+                        </a:lnRef>
+                        <a:fillRef idx="1">
+                          <a:schemeClr val="accent1"/>
+                        </a:fillRef>
+                        <a:effectRef idx="0">
+                          <a:schemeClr val="accent1"/>
+                        </a:effectRef>
+                        <a:fontRef idx="minor">
+                          <a:schemeClr val="lt1"/>
+                        </a:fontRef>
+                      </wps:style>
+                      <wps:txbx>
+                        <w:txbxContent>
+                          <w:p>
+                            <w:pPr>
+                              <w:jc w:val="center"/>
+                            </w:pPr>
+                            <w:r>
+                              <w:t>Phương pháp dạy học thụ động</w:t>
+                            </w:r>
+                          </w:p>
+                        </w:txbxContent>
+                      </wps:txbx>
+                      <wps:bodyPr rot="0" spcFirstLastPara="0" vertOverflow="overflow" horzOverflow="overflow" vert="horz" wrap="square" lIns="91440" tIns="45720" rIns="91440" bIns="45720" numCol="1" spcCol="0" rtlCol="0" fromWordArt="0" anchor="ctr" anchorCtr="0" forceAA="0" compatLnSpc="1">
+                        <a:prstTxWarp prst="textNoShape">
+                          <a:avLst/>
+                        </a:prstTxWarp>
+                        <a:noAutofit/>
+                      </wps:bodyPr>
+                    </wps:wsp>
+                  </a:graphicData>
+                </a:graphic>
+                <wp14:sizeRelH relativeFrom="margin">
+                  <wp14:pctWidth>0</wp14:pctWidth>
+                </wp14:sizeRelH>
+              </wp:anchor>
+            </w:drawing>
+          </mc:Choice>
+          <mc:Fallback>
+            <w:pict>
+              <v:rect id="Rectangle 59" o:spid="_x0000_s1038" style="position:absolute;margin-left:67.5pt;margin-top:257.25pt;width:85.5pt;height:66pt;z-index:251713536;visibility:visible;mso-wrap-style:square;mso-width-percent:0;mso-wrap-distance-left:9pt;mso-wrap-distance-top:0;mso-wrap-distance-right:9pt;mso-wrap-distance-bottom:0;mso-position-horizontal:absolute;mso-position-horizontal-relative:text;mso-position-vertical:absolute;mso-position-vertical-relative:text;mso-width-percent:0;mso-width-relative:margin;v-text-anchor:middle" o:gfxdata="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" fillcolor="#4f81bd [3204]" strokecolor="#243f60 [1604]" strokeweight="2pt">
+                <v:textbox>
+                  <w:txbxContent>
+                    <w:p>
+                      <w:pPr>
+                        <w:jc w:val="center"/>
+                      </w:pPr>
+                      <w:r>
+                        <w:t>Phương pháp dạy học thụ động</w:t>
+                      </w:r>
+                    </w:p>
+                  </w:txbxContent>
+                </v:textbox>
+              </v:rect>
+            </w:pict>
+          </mc:Fallback>
+        </mc:AlternateContent>
+      </w:r>
+      <w:r>
+        <w:rPr>
+          <w:noProof/>
+        </w:rPr>
+        <mc:AlternateContent>
+          <mc:Choice Requires="wps">
+            <w:drawing>
+              <wp:anchor distT="0" distB="0" distL="114300" distR="114300" simplePos="0" relativeHeight="251712512" behindDoc="0" locked="0" layoutInCell="1" allowOverlap="1">
+                <wp:simplePos x="0" y="0"/>
+                <wp:positionH relativeFrom="column">
+                  <wp:posOffset>1943100</wp:posOffset>
+                </wp:positionH>
+                <wp:positionV relativeFrom="paragraph">
+                  <wp:posOffset>3686175</wp:posOffset>
+                </wp:positionV>
+                <wp:extent cx="990600" cy="0"/>
+                <wp:effectExtent l="0" t="0" r="19050" b="19050"/>
+                <wp:wrapNone/>
+                <wp:docPr id="58" name="Straight Connector 58"/>
+                <wp:cNvGraphicFramePr/>
+                <a:graphic xmlns:a="http://schemas.openxmlformats.org/drawingml/2006/main">
+                  <a:graphicData uri="http://schemas.microsoft.com/office/word/2010/wordprocessingShape">
+                    <wps:wsp>
+                      <wps:cNvCnPr/>
+                      <wps:spPr>
+                        <a:xfrm flipH="1">
+                          <a:off x="0" y="0"/>
+                          <a:ext cx="990600" cy="0"/>
+                        </a:xfrm>
+                        <a:prstGeom prst="line">
+                          <a:avLst/>
+                        </a:prstGeom>
+                      </wps:spPr>
+                      <wps:style>
+                        <a:lnRef idx="1">
+                          <a:schemeClr val="accent1"/>
+                        </a:lnRef>
+                        <a:fillRef idx="0">
+                          <a:schemeClr val="accent1"/>
+                        </a:fillRef>
+                        <a:effectRef idx="0">
+                          <a:schemeClr val="accent1"/>
+                        </a:effectRef>
+                        <a:fontRef idx="minor">
+                          <a:schemeClr val="tx1"/>
+                        </a:fontRef>
+                      </wps:style>
+                      <wps:bodyPr/>
+                    </wps:wsp>
+                  </a:graphicData>
+                </a:graphic>
+              </wp:anchor>
+            </w:drawing>
+          </mc:Choice>
+          <mc:Fallback>
+            <w:pict>
+              <v:line id="Straight Connector 58" o:spid="_x0000_s1026" style="position:absolute;flip:x;z-index:251712512;visibility:visible;mso-wrap-style:square;mso-wrap-distance-left:9pt;mso-wrap-distance-top:0;mso-wrap-distance-right:9pt;mso-wrap-distance-bottom:0;mso-position-horizontal:absolute;mso-position-horizontal-relative:text;mso-position-vertical:absolute;mso-position-vertical-relative:text" from="153pt,290.25pt" to="231pt,290.25pt" o:gfxdata="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" strokecolor="#4579b8 [3044]"/>
+            </w:pict>
+          </mc:Fallback>
+        </mc:AlternateContent>
+      </w:r>
+      <w:r>
+        <w:rPr>
+          <w:noProof/>
+        </w:rPr>
+        <mc:AlternateContent>
+          <mc:Choice Requires="wps">
+            <w:drawing>
+              <wp:anchor distT="0" distB="0" distL="114300" distR="114300" simplePos="0" relativeHeight="251711488" behindDoc="0" locked="0" layoutInCell="1" allowOverlap="1">
+                <wp:simplePos x="0" y="0"/>
+                <wp:positionH relativeFrom="column">
+                  <wp:posOffset>2771775</wp:posOffset>
+                </wp:positionH>
+                <wp:positionV relativeFrom="paragraph">
+                  <wp:posOffset>4733925</wp:posOffset>
+                </wp:positionV>
+                <wp:extent cx="1981200" cy="895350"/>
+                <wp:effectExtent l="0" t="0" r="19050" b="19050"/>
+                <wp:wrapNone/>
+                <wp:docPr id="57" name="Rectangle 57"/>
+                <wp:cNvGraphicFramePr/>
+                <a:graphic xmlns:a="http://schemas.openxmlformats.org/drawingml/2006/main">
+                  <a:graphicData uri="http://schemas.microsoft.com/office/word/2010/wordprocessingShape">
+                    <wps:wsp>
+                      <wps:cNvSpPr/>
+                      <wps:spPr>
+                        <a:xfrm>
+                          <a:off x="0" y="0"/>
+                          <a:ext cx="1981200" cy="895350"/>
+                        </a:xfrm>
+                        <a:prstGeom prst="rect">
+                          <a:avLst/>
+                        </a:prstGeom>
+                      </wps:spPr>
+                      <wps:style>
+                        <a:lnRef idx="2">
+                          <a:schemeClr val="accent1">
+                            <a:shade val="50000"/>
+                          </a:schemeClr>
+                        </a:lnRef>
+                        <a:fillRef idx="1">
+                          <a:schemeClr val="accent1"/>
+                        </a:fillRef>
+                        <a:effectRef idx="0">
+                          <a:schemeClr val="accent1"/>
+                        </a:effectRef>
+                        <a:fontRef idx="minor">
+                          <a:schemeClr val="lt1"/>
+                        </a:fontRef>
+                      </wps:style>
+                      <wps:txbx>
+                        <w:txbxContent>
+                          <w:p>
+                            <w:pPr>
+                              <w:jc w:val="center"/>
+                            </w:pPr>
+                            <w:r>
+                              <w:t>Chính sách dạy tiếng anh ở các trường THCS, THPT quá nhàn chán với học sinh</w:t>
+                            </w:r>
+                          </w:p>
+                        </w:txbxContent>
+                      </wps:txbx>
+                      <wps:bodyPr rot="0" spcFirstLastPara="0" vertOverflow="overflow" horzOverflow="overflow" vert="horz" wrap="square" lIns="91440" tIns="45720" rIns="91440" bIns="45720" numCol="1" spcCol="0" rtlCol="0" fromWordArt="0" anchor="ctr" anchorCtr="0" forceAA="0" compatLnSpc="1">
+                        <a:prstTxWarp prst="textNoShape">
+                          <a:avLst/>
+                        </a:prstTxWarp>
+                        <a:noAutofit/>
+                      </wps:bodyPr>
+                    </wps:wsp>
+                  </a:graphicData>
+                </a:graphic>
+              </wp:anchor>
+            </w:drawing>
+          </mc:Choice>
+          <mc:Fallback>
+            <w:pict>
+              <v:rect id="Rectangle 57" o:spid="_x0000_s1042" style="position:absolute;margin-left:218.25pt;margin-top:372.75pt;width:156pt;height:70.5pt;z-index:251711488;visibility:visible;mso-wrap-style:square;mso-wrap-distance-left:9pt;mso-wrap-distance-top:0;mso-wrap-distance-right:9pt;mso-wrap-distance-bottom:0;mso-position-horizontal:absolute;mso-position-horizontal-relative:text;mso-position-vertical:absolute;mso-position-vertical-relative:text;v-text-anchor:middle" o:gfxdata="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" fillcolor="#4f81bd [3204]" strokecolor="#243f60 [1604]" strokeweight="2pt">
+                <v:textbox>
+                  <w:txbxContent>
+                    <w:p>
+                      <w:pPr>
+                        <w:jc w:val="center"/>
+                      </w:pPr>
+                      <w:r>
+                        <w:t>Chính sách dạy tiếng anh ở các trường THCS, THPT quá nhàn chán với học sinh</w:t>
+                      </w:r>
+                    </w:p>
+                  </w:txbxContent>
+                </v:textbox>
+              </v:rect>
+            </w:pict>
+          </mc:Fallback>
+        </mc:AlternateContent>
+      </w:r>
+      <w:r>
+        <w:rPr>
+          <w:noProof/>
+        </w:rPr>
+        <mc:AlternateContent>
+          <mc:Choice Requires="wps">
+            <w:drawing>
+              <wp:anchor distT="0" distB="0" distL="114300" distR="114300" simplePos="0" relativeHeight="251710464" behindDoc="0" locked="0" layoutInCell="1" allowOverlap="1">
+                <wp:simplePos x="0" y="0"/>
+                <wp:positionH relativeFrom="column">
+                  <wp:posOffset>2600325</wp:posOffset>
+                </wp:positionH>
+                <wp:positionV relativeFrom="paragraph">
+                  <wp:posOffset>2924174</wp:posOffset>
+                </wp:positionV>
+                <wp:extent cx="752475" cy="1914525"/>
+                <wp:effectExtent l="0" t="0" r="28575" b="28575"/>
+                <wp:wrapNone/>
+                <wp:docPr id="56" name="Straight Connector 56"/>
+                <wp:cNvGraphicFramePr/>
+                <a:graphic xmlns:a="http://schemas.openxmlformats.org/drawingml/2006/main">
+                  <a:graphicData uri="http://schemas.microsoft.com/office/word/2010/wordprocessingShape">
+                    <wps:wsp>
+                      <wps:cNvCnPr/>
+                      <wps:spPr>
+                        <a:xfrm>
+                          <a:off x="0" y="0"/>
+                          <a:ext cx="752475" cy="1914525"/>
+                        </a:xfrm>
+                        <a:prstGeom prst="line">
+                          <a:avLst/>
+                        </a:prstGeom>
+                      </wps:spPr>
+                      <wps:style>
+                        <a:lnRef idx="1">
+                          <a:schemeClr val="accent1"/>
+                        </a:lnRef>
+                        <a:fillRef idx="0">
+                          <a:schemeClr val="accent1"/>
+                        </a:fillRef>
+                        <a:effectRef idx="0">
+                          <a:schemeClr val="accent1"/>
+                        </a:effectRef>
+                        <a:fontRef idx="minor">
+                          <a:schemeClr val="tx1"/>
+                        </a:fontRef>
+                      </wps:style>
+                      <wps:bodyPr/>
+                    </wps:wsp>
+                  </a:graphicData>
+                </a:graphic>
+              </wp:anchor>
+            </w:drawing>
+          </mc:Choice>
+          <mc:Fallback>
+            <w:pict>
+              <v:line id="Straight Connector 56" o:spid="_x0000_s1026" style="position:absolute;z-index:251710464;visibility:visible;mso-wrap-style:square;mso-wrap-distance-left:9pt;mso-wrap-distance-top:0;mso-wrap-distance-right:9pt;mso-wrap-distance-bottom:0;mso-position-horizontal:absolute;mso-position-horizontal-relative:text;mso-position-vertical:absolute;mso-position-vertical-relative:text" from="204.75pt,230.25pt" to="264pt,381pt" o:gfxdata="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" strokecolor="#4579b8 [3044]"/>
+            </w:pict>
+          </mc:Fallback>
+        </mc:AlternateContent>
+      </w:r>
+      <w:r>
+        <w:rPr>
+          <w:noProof/>
+        </w:rPr>
+        <mc:AlternateContent>
+          <mc:Choice Requires="wps">
+            <w:drawing>
+              <wp:anchor distT="0" distB="0" distL="114300" distR="114300" simplePos="0" relativeHeight="251709440" behindDoc="0" locked="0" layoutInCell="1" allowOverlap="1">
+                <wp:simplePos x="0" y="0"/>
+                <wp:positionH relativeFrom="column">
+                  <wp:posOffset>752475</wp:posOffset>
+                </wp:positionH>
+                <wp:positionV relativeFrom="paragraph">
+                  <wp:posOffset>4772025</wp:posOffset>
+                </wp:positionV>
+                <wp:extent cx="1447800" cy="857250"/>
+                <wp:effectExtent l="0" t="0" r="19050" b="19050"/>
+                <wp:wrapNone/>
+                <wp:docPr id="55" name="Rectangle 55"/>
+                <wp:cNvGraphicFramePr/>
+                <a:graphic xmlns:a="http://schemas.openxmlformats.org/drawingml/2006/main">
+                  <a:graphicData uri="http://schemas.microsoft.com/office/word/2010/wordprocessingShape">
+                    <wps:wsp>
+                      <wps:cNvSpPr/>
+                      <wps:spPr>
+                        <a:xfrm>
+                          <a:off x="0" y="0"/>
+                          <a:ext cx="1447800" cy="857250"/>
+                        </a:xfrm>
+                        <a:prstGeom prst="rect">
+                          <a:avLst/>
+                        </a:prstGeom>
+                      </wps:spPr>
+                      <wps:style>
+                        <a:lnRef idx="2">
+                          <a:schemeClr val="accent1">
+                            <a:shade val="50000"/>
+                          </a:schemeClr>
+                        </a:lnRef>
+                        <a:fillRef idx="1">
+                          <a:schemeClr val="accent1"/>
+                        </a:fillRef>
+                        <a:effectRef idx="0">
+                          <a:schemeClr val="accent1"/>
+                        </a:effectRef>
+                        <a:fontRef idx="minor">
+                          <a:schemeClr val="lt1"/>
+                        </a:fontRef>
+                      </wps:style>
+                      <wps:txbx>
+                        <w:txbxContent>
+                          <w:p>
+                            <w:pPr>
+                              <w:jc w:val="center"/>
+                            </w:pPr>
+                            <w:r>
+                              <w:t>Ngại giao tiếp, sợ tiếp xúc với người nước ngoài</w:t>
+                            </w:r>
+                          </w:p>
+                        </w:txbxContent>
+                      </wps:txbx>
+                      <wps:bodyPr rot="0" spcFirstLastPara="0" vertOverflow="overflow" horzOverflow="overflow" vert="horz" wrap="square" lIns="91440" tIns="45720" rIns="91440" bIns="45720" numCol="1" spcCol="0" rtlCol="0" fromWordArt="0" anchor="ctr" anchorCtr="0" forceAA="0" compatLnSpc="1">
+                        <a:prstTxWarp prst="textNoShape">
+                          <a:avLst/>
+                        </a:prstTxWarp>
+                        <a:noAutofit/>
+                      </wps:bodyPr>
+                    </wps:wsp>
+                  </a:graphicData>
+                </a:graphic>
+              </wp:anchor>
+            </w:drawing>
+          </mc:Choice>
+          <mc:Fallback>
+            <w:pict>
+              <v:rect id="Rectangle 55" o:spid="_x0000_s1040" style="position:absolute;margin-left:59.25pt;margin-top:375.75pt;width:114pt;height:67.5pt;z-index:251709440;visibility:visible;mso-wrap-style:square;mso-wrap-distance-left:9pt;mso-wrap-distance-top:0;mso-wrap-distance-right:9pt;mso-wrap-distance-bottom:0;mso-position-horizontal:absolute;mso-position-horizontal-relative:text;mso-position-vertical:absolute;mso-position-vertical-relative:text;v-text-anchor:middle" o:gfxdata="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" fillcolor="#4f81bd [3204]" strokecolor="#243f60 [1604]" strokeweight="2pt">
+                <v:textbox>
+                  <w:txbxContent>
+                    <w:p>
+                      <w:pPr>
+                        <w:jc w:val="center"/>
+                      </w:pPr>
+                      <w:r>
+                        <w:t>Ngại giao tiếp, sợ tiếp xúc với người nước ngoài</w:t>
+                      </w:r>
+                    </w:p>
+                  </w:txbxContent>
+                </v:textbox>
+              </v:rect>
+            </w:pict>
+          </mc:Fallback>
+        </mc:AlternateContent>
+      </w:r>
+      <w:r>
+        <w:rPr>
+          <w:noProof/>
+        </w:rPr>
+        <mc:AlternateContent>
+          <mc:Choice Requires="wps">
+            <w:drawing>
+              <wp:anchor distT="0" distB="0" distL="114300" distR="114300" simplePos="0" relativeHeight="251708416" behindDoc="0" locked="0" layoutInCell="1" allowOverlap="1">
+                <wp:simplePos x="0" y="0"/>
+                <wp:positionH relativeFrom="column">
+                  <wp:posOffset>371475</wp:posOffset>
+                </wp:positionH>
+                <wp:positionV relativeFrom="paragraph">
+                  <wp:posOffset>3686175</wp:posOffset>
+                </wp:positionV>
+                <wp:extent cx="590550" cy="1009650"/>
+                <wp:effectExtent l="0" t="0" r="19050" b="19050"/>
+                <wp:wrapNone/>
+                <wp:docPr id="54" name="Straight Connector 54"/>
+                <wp:cNvGraphicFramePr/>
+                <a:graphic xmlns:a="http://schemas.openxmlformats.org/drawingml/2006/main">
+                  <a:graphicData uri="http://schemas.microsoft.com/office/word/2010/wordprocessingShape">
+                    <wps:wsp>
+                      <wps:cNvCnPr/>
+                      <wps:spPr>
+                        <a:xfrm>
+                          <a:off x="0" y="0"/>
+                          <a:ext cx="590550" cy="1009650"/>
+                        </a:xfrm>
+                        <a:prstGeom prst="line">
+                          <a:avLst/>
+                        </a:prstGeom>
+                      </wps:spPr>
+                      <wps:style>
+                        <a:lnRef idx="1">
+                          <a:schemeClr val="accent1"/>
+                        </a:lnRef>
+                        <a:fillRef idx="0">
+                          <a:schemeClr val="accent1"/>
+                        </a:fillRef>
+                        <a:effectRef idx="0">
+                          <a:schemeClr val="accent1"/>
+                        </a:effectRef>
+                        <a:fontRef idx="minor">
+                          <a:schemeClr val="tx1"/>
+                        </a:fontRef>
+                      </wps:style>
+                      <wps:bodyPr/>
+                    </wps:wsp>
+                  </a:graphicData>
+                </a:graphic>
+              </wp:anchor>
+            </w:drawing>
+          </mc:Choice>
+          <mc:Fallback>
+            <w:pict>
+              <v:line id="Straight Connector 54" o:spid="_x0000_s1026" style="position:absolute;z-index:251708416;visibility:visible;mso-wrap-style:square;mso-wrap-distance-left:9pt;mso-wrap-distance-top:0;mso-wrap-distance-right:9pt;mso-wrap-distance-bottom:0;mso-position-horizontal:absolute;mso-position-horizontal-relative:text;mso-position-vertical:absolute;mso-position-vertical-relative:text" from="29.25pt,290.25pt" to="75.75pt,369.75pt" o:gfxdata="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" strokecolor="#4579b8 [3044]"/>
+            </w:pict>
+          </mc:Fallback>
+        </mc:AlternateContent>
+      </w:r>
+      <w:r>
+        <w:rPr>
+          <w:noProof/>
+        </w:rPr>
+        <mc:AlternateContent>
+          <mc:Choice Requires="wps">
+            <w:drawing>
+              <wp:anchor distT="0" distB="0" distL="114300" distR="114300" simplePos="0" relativeHeight="251707392" behindDoc="0" locked="0" layoutInCell="1" allowOverlap="1">
+                <wp:simplePos x="0" y="0"/>
+                <wp:positionH relativeFrom="column">
+                  <wp:posOffset>-762000</wp:posOffset>
+                </wp:positionH>
+                <wp:positionV relativeFrom="paragraph">
+                  <wp:posOffset>2971800</wp:posOffset>
+                </wp:positionV>
+                <wp:extent cx="981075" cy="714375"/>
+                <wp:effectExtent l="0" t="0" r="28575" b="28575"/>
+                <wp:wrapNone/>
+                <wp:docPr id="53" name="Rectangle 53"/>
+                <wp:cNvGraphicFramePr/>
+                <a:graphic xmlns:a="http://schemas.openxmlformats.org/drawingml/2006/main">
+                  <a:graphicData uri="http://schemas.microsoft.com/office/word/2010/wordprocessingShape">
+                    <wps:wsp>
+                      <wps:cNvSpPr/>
+                      <wps:spPr>
+                        <a:xfrm>
+                          <a:off x="0" y="0"/>
+                          <a:ext cx="981075" cy="714375"/>
+                        </a:xfrm>
+                        <a:prstGeom prst="rect">
+                          <a:avLst/>
+                        </a:prstGeom>
+                      </wps:spPr>
+                      <wps:style>
+                        <a:lnRef idx="2">
+                          <a:schemeClr val="accent1">
+                            <a:shade val="50000"/>
+                          </a:schemeClr>
+                        </a:lnRef>
+                        <a:fillRef idx="1">
+                          <a:schemeClr val="accent1"/>
+                        </a:fillRef>
+                        <a:effectRef idx="0">
+                          <a:schemeClr val="accent1"/>
+                        </a:effectRef>
+                        <a:fontRef idx="minor">
+                          <a:schemeClr val="lt1"/>
+                        </a:fontRef>
+                      </wps:style>
+                      <wps:txbx>
+                        <w:txbxContent>
+                          <w:p>
+                            <w:pPr>
+                              <w:jc w:val="center"/>
+                            </w:pPr>
+                            <w:r>
+                              <w:t>Bỏ cuộc quá sớm</w:t>
+                            </w:r>
+                          </w:p>
+                        </w:txbxContent>
+                      </wps:txbx>
+                      <wps:bodyPr rot="0" spcFirstLastPara="0" vertOverflow="overflow" horzOverflow="overflow" vert="horz" wrap="square" lIns="91440" tIns="45720" rIns="91440" bIns="45720" numCol="1" spcCol="0" rtlCol="0" fromWordArt="0" anchor="ctr" anchorCtr="0" forceAA="0" compatLnSpc="1">
+                        <a:prstTxWarp prst="textNoShape">
+                          <a:avLst/>
+                        </a:prstTxWarp>
+                        <a:noAutofit/>
+                      </wps:bodyPr>
+                    </wps:wsp>
+                  </a:graphicData>
+                </a:graphic>
+              </wp:anchor>
+            </w:drawing>
+          </mc:Choice>
+          <mc:Fallback>
+            <w:pict>
+              <v:rect id="Rectangle 53" o:spid="_x0000_s1041" style="position:absolute;margin-left:-60pt;margin-top:234pt;width:77.25pt;height:56.25pt;z-index:251707392;visibility:visible;mso-wrap-style:square;mso-wrap-distance-left:9pt;mso-wrap-distance-top:0;mso-wrap-distance-right:9pt;mso-wrap-distance-bottom:0;mso-position-horizontal:absolute;mso-position-horizontal-relative:text;mso-position-vertical:absolute;mso-position-vertical-relative:text;v-text-anchor:middle" o:gfxdata="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" fillcolor="#4f81bd [3204]" strokecolor="#243f60 [1604]" strokeweight="2pt">
+                <v:textbox>
+                  <w:txbxContent>
+                    <w:p>
+                      <w:pPr>
+                        <w:jc w:val="center"/>
+                      </w:pPr>
+                      <w:r>
+                        <w:t>Bỏ cuộc quá sớm</w:t>
+                      </w:r>
+                    </w:p>
+                  </w:txbxContent>
+                </v:textbox>
+              </v:rect>
+            </w:pict>
+          </mc:Fallback>
+        </mc:AlternateContent>
+      </w:r>
+      <w:r>
+        <w:rPr>
+          <w:noProof/>
+        </w:rPr>
+        <mc:AlternateContent>
+          <mc:Choice Requires="wps">
+            <w:drawing>
+              <wp:anchor distT="0" distB="0" distL="114300" distR="114300" simplePos="0" relativeHeight="251706368" behindDoc="0" locked="0" layoutInCell="1" allowOverlap="1">
+                <wp:simplePos x="0" y="0"/>
+                <wp:positionH relativeFrom="column">
+                  <wp:posOffset>-247650</wp:posOffset>
+                </wp:positionH>
+                <wp:positionV relativeFrom="paragraph">
+                  <wp:posOffset>3686175</wp:posOffset>
+                </wp:positionV>
+                <wp:extent cx="333375" cy="619125"/>
+                <wp:effectExtent l="0" t="0" r="28575" b="28575"/>
+                <wp:wrapNone/>
+                <wp:docPr id="52" name="Straight Connector 52"/>
+                <wp:cNvGraphicFramePr/>
+                <a:graphic xmlns:a="http://schemas.openxmlformats.org/drawingml/2006/main">
+                  <a:graphicData uri="http://schemas.microsoft.com/office/word/2010/wordprocessingShape">
+                    <wps:wsp>
+                      <wps:cNvCnPr/>
+                      <wps:spPr>
+                        <a:xfrm>
+                          <a:off x="0" y="0"/>
+                          <a:ext cx="333375" cy="619125"/>
+                        </a:xfrm>
+                        <a:prstGeom prst="line">
+                          <a:avLst/>
+                        </a:prstGeom>
+                      </wps:spPr>
+                      <wps:style>
+                        <a:lnRef idx="1">
+                          <a:schemeClr val="accent1"/>
+                        </a:lnRef>
+                        <a:fillRef idx="0">
+                          <a:schemeClr val="accent1"/>
+                        </a:fillRef>
+                        <a:effectRef idx="0">
+                          <a:schemeClr val="accent1"/>
+                        </a:effectRef>
+                        <a:fontRef idx="minor">
+                          <a:schemeClr val="tx1"/>
+                        </a:fontRef>
+                      </wps:style>
+                      <wps:bodyPr/>
+                    </wps:wsp>
+                  </a:graphicData>
+                </a:graphic>
+              </wp:anchor>
+            </w:drawing>
+          </mc:Choice>
+          <mc:Fallback>
+            <w:pict>
+              <v:line id="Straight Connector 52" o:spid="_x0000_s1026" style="position:absolute;z-index:251706368;visibility:visible;mso-wrap-style:square;mso-wrap-distance-left:9pt;mso-wrap-distance-top:0;mso-wrap-distance-right:9pt;mso-wrap-distance-bottom:0;mso-position-horizontal:absolute;mso-position-horizontal-relative:text;mso-position-vertical:absolute;mso-position-vertical-relative:text" from="-19.5pt,290.25pt" to="6.75pt,339pt" o:gfxdata="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" strokecolor="#4579b8 [3044]"/>
+            </w:pict>
+          </mc:Fallback>
+        </mc:AlternateContent>
+      </w:r>
+      <w:r>
+        <w:rPr>
+          <w:noProof/>
+        </w:rPr>
+        <mc:AlternateContent>
+          <mc:Choice Requires="wps">
+            <w:drawing>
+              <wp:anchor distT="0" distB="0" distL="114300" distR="114300" simplePos="0" relativeHeight="251705344" behindDoc="0" locked="0" layoutInCell="1" allowOverlap="1">
+                <wp:simplePos x="0" y="0"/>
+                <wp:positionH relativeFrom="column">
+                  <wp:posOffset>-809625</wp:posOffset>
+                </wp:positionH>
+                <wp:positionV relativeFrom="paragraph">
+                  <wp:posOffset>4838700</wp:posOffset>
+                </wp:positionV>
+                <wp:extent cx="1343025" cy="790575"/>
+                <wp:effectExtent l="0" t="0" r="28575" b="28575"/>
+                <wp:wrapNone/>
+                <wp:docPr id="51" name="Rectangle 51"/>
+                <wp:cNvGraphicFramePr/>
+                <a:graphic xmlns:a="http://schemas.openxmlformats.org/drawingml/2006/main">
+                  <a:graphicData uri="http://schemas.microsoft.com/office/word/2010/wordprocessingShape">
+                    <wps:wsp>
+                      <wps:cNvSpPr/>
+                      <wps:spPr>
+                        <a:xfrm>
+                          <a:off x="0" y="0"/>
+                          <a:ext cx="1343025" cy="790575"/>
+                        </a:xfrm>
+                        <a:prstGeom prst="rect">
+                          <a:avLst/>
+                        </a:prstGeom>
+                      </wps:spPr>
+                      <wps:style>
+                        <a:lnRef idx="2">
+                          <a:schemeClr val="accent1">
+                            <a:shade val="50000"/>
+                          </a:schemeClr>
+                        </a:lnRef>
+                        <a:fillRef idx="1">
+                          <a:schemeClr val="accent1"/>
+                        </a:fillRef>
+                        <a:effectRef idx="0">
+                          <a:schemeClr val="accent1"/>
+                        </a:effectRef>
+                        <a:fontRef idx="minor">
+                          <a:schemeClr val="lt1"/>
+                        </a:fontRef>
+                      </wps:style>
+                      <wps:txbx>
+                        <w:txbxContent>
+                          <w:p>
+                            <w:pPr>
+                              <w:jc w:val="center"/>
+                            </w:pPr>
+                            <w:r>
+                              <w:t>Thiếu kiên trì</w:t>
+                            </w:r>
+                          </w:p>
+                        </w:txbxContent>
+                      </wps:txbx>
+                      <wps:bodyPr rot="0" spcFirstLastPara="0" vertOverflow="overflow" horzOverflow="overflow" vert="horz" wrap="square" lIns="91440" tIns="45720" rIns="91440" bIns="45720" numCol="1" spcCol="0" rtlCol="0" fromWordArt="0" anchor="ctr" anchorCtr="0" forceAA="0" compatLnSpc="1">
+                        <a:prstTxWarp prst="textNoShape">
+                          <a:avLst/>
+                        </a:prstTxWarp>
+                        <a:noAutofit/>
+                      </wps:bodyPr>
+                    </wps:wsp>
+                  </a:graphicData>
+                </a:graphic>
+              </wp:anchor>
+            </w:drawing>
+          </mc:Choice>
+          <mc:Fallback>
+            <w:pict>
+              <v:rect id="Rectangle 51" o:spid="_x0000_s1042" style="position:absolute;margin-left:-63.75pt;margin-top:381pt;width:105.75pt;height:62.25pt;z-index:251705344;visibility:visible;mso-wrap-style:square;mso-wrap-distance-left:9pt;mso-wrap-distance-top:0;mso-wrap-distance-right:9pt;mso-wrap-distance-bottom:0;mso-position-horizontal:absolute;mso-position-horizontal-relative:text;mso-position-vertical:absolute;mso-position-vertical-relative:text;v-text-anchor:middle" o:gfxdata="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" fillcolor="#4f81bd [3204]" strokecolor="#243f60 [1604]" strokeweight="2pt">
+                <v:textbox>
+                  <w:txbxContent>
+                    <w:p>
+                      <w:pPr>
+                        <w:jc w:val="center"/>
+                      </w:pPr>
+                      <w:r>
+                        <w:t>Thiếu kiên trì</w:t>
+                      </w:r>
+                    </w:p>
+                  </w:txbxContent>
+                </v:textbox>
+              </v:rect>
+            </w:pict>
+          </mc:Fallback>
+        </mc:AlternateContent>
+      </w:r>
+      <w:r>
+        <w:rPr>
+          <w:noProof/>
+        </w:rPr>
+        <mc:AlternateContent>
+          <mc:Choice Requires="wps">
+            <w:drawing>
+              <wp:anchor distT="0" distB="0" distL="114300" distR="114300" simplePos="0" relativeHeight="251704320" behindDoc="0" locked="0" layoutInCell="1" allowOverlap="1">
+                <wp:simplePos x="0" y="0"/>
+                <wp:positionH relativeFrom="column">
+                  <wp:posOffset>-247650</wp:posOffset>
+                </wp:positionH>
+                <wp:positionV relativeFrom="paragraph">
+                  <wp:posOffset>2971799</wp:posOffset>
+                </wp:positionV>
+                <wp:extent cx="1000125" cy="1952625"/>
+                <wp:effectExtent l="0" t="0" r="28575" b="28575"/>
+                <wp:wrapNone/>
+                <wp:docPr id="50" name="Straight Connector 50"/>
+                <wp:cNvGraphicFramePr/>
+                <a:graphic xmlns:a="http://schemas.openxmlformats.org/drawingml/2006/main">
+                  <a:graphicData uri="http://schemas.microsoft.com/office/word/2010/wordprocessingShape">
+                    <wps:wsp>
+                      <wps:cNvCnPr/>
+                      <wps:spPr>
+                        <a:xfrm flipH="1">
+                          <a:off x="0" y="0"/>
+                          <a:ext cx="1000125" cy="1952625"/>
+                        </a:xfrm>
+                        <a:prstGeom prst="line">
+                          <a:avLst/>
+                        </a:prstGeom>
+                      </wps:spPr>
+                      <wps:style>
+                        <a:lnRef idx="1">
+                          <a:schemeClr val="accent1"/>
+                        </a:lnRef>
+                        <a:fillRef idx="0">
+                          <a:schemeClr val="accent1"/>
+                        </a:fillRef>
+                        <a:effectRef idx="0">
+                          <a:schemeClr val="accent1"/>
+                        </a:effectRef>
+                        <a:fontRef idx="minor">
+                          <a:schemeClr val="tx1"/>
+                        </a:fontRef>
+                      </wps:style>
+                      <wps:bodyPr/>
+                    </wps:wsp>
+                  </a:graphicData>
+                </a:graphic>
+              </wp:anchor>
+            </w:drawing>
+          </mc:Choice>
+          <mc:Fallback>
+            <w:pict>
+              <v:line id="Straight Connector 50" o:spid="_x0000_s1026" style="position:absolute;flip:x;z-index:251704320;visibility:visible;mso-wrap-style:square;mso-wrap-distance-left:9pt;mso-wrap-distance-top:0;mso-wrap-distance-right:9pt;mso-wrap-distance-bottom:0;mso-position-horizontal:absolute;mso-position-horizontal-relative:text;mso-position-vertical:absolute;mso-position-vertical-relative:text" from="-19.5pt,234pt" to="59.25pt,387.75pt" o:gfxdata="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" strokecolor="#4579b8 [3044]"/>
+            </w:pict>
+          </mc:Fallback>
+        </mc:AlternateContent>
+      </w:r>
+      <w:r>
+        <w:rPr>
+          <w:noProof/>
+        </w:rPr>
+        <mc:AlternateContent>
+          <mc:Choice Requires="wps">
+            <w:drawing>
+              <wp:anchor distT="0" distB="0" distL="114300" distR="114300" simplePos="0" relativeHeight="251703296" behindDoc="0" locked="0" layoutInCell="1" allowOverlap="1">
+                <wp:simplePos x="0" y="0"/>
+                <wp:positionH relativeFrom="column">
+                  <wp:posOffset>4057650</wp:posOffset>
+                </wp:positionH>
+                <wp:positionV relativeFrom="paragraph">
+                  <wp:posOffset>1304925</wp:posOffset>
+                </wp:positionV>
+                <wp:extent cx="1333500" cy="676275"/>
+                <wp:effectExtent l="0" t="0" r="19050" b="28575"/>
+                <wp:wrapNone/>
+                <wp:docPr id="49" name="Rectangle 49"/>
+                <wp:cNvGraphicFramePr/>
+                <a:graphic xmlns:a="http://schemas.openxmlformats.org/drawingml/2006/main">
+                  <a:graphicData uri="http://schemas.microsoft.com/office/word/2010/wordprocessingShape">
+                    <wps:wsp>
+                      <wps:cNvSpPr/>
+                      <wps:spPr>
+                        <a:xfrm>
+                          <a:off x="0" y="0"/>
+                          <a:ext cx="1333500" cy="676275"/>
+                        </a:xfrm>
+                        <a:prstGeom prst="rect">
+                          <a:avLst/>
+                        </a:prstGeom>
+                      </wps:spPr>
+                      <wps:style>
+                        <a:lnRef idx="2">
+                          <a:schemeClr val="accent1">
+                            <a:shade val="50000"/>
+                          </a:schemeClr>
+                        </a:lnRef>
+                        <a:fillRef idx="1">
+                          <a:schemeClr val="accent1"/>
+                        </a:fillRef>
+                        <a:effectRef idx="0">
+                          <a:schemeClr val="accent1"/>
+                        </a:effectRef>
+                        <a:fontRef idx="minor">
+                          <a:schemeClr val="lt1"/>
+                        </a:fontRef>
+                      </wps:style>
+                      <wps:txbx>
+                        <w:txbxContent>
+                          <w:p>
+                            <w:pPr>
+                              <w:jc w:val="center"/>
+                            </w:pPr>
+                            <w:r>
+                              <w:t>Quá coi trọng từ vựng và ngữ pháp</w:t>
+                            </w:r>
+                          </w:p>
+                        </w:txbxContent>
+                      </wps:txbx>
+                      <wps:bodyPr rot="0" spcFirstLastPara="0" vertOverflow="overflow" horzOverflow="overflow" vert="horz" wrap="square" lIns="91440" tIns="45720" rIns="91440" bIns="45720" numCol="1" spcCol="0" rtlCol="0" fromWordArt="0" anchor="ctr" anchorCtr="0" forceAA="0" compatLnSpc="1">
+                        <a:prstTxWarp prst="textNoShape">
+                          <a:avLst/>
+                        </a:prstTxWarp>
+                        <a:noAutofit/>
+                      </wps:bodyPr>
+                    </wps:wsp>
+                  </a:graphicData>
+                </a:graphic>
+              </wp:anchor>
+            </w:drawing>
+          </mc:Choice>
+          <mc:Fallback>
+            <w:pict>
+              <v:rect id="Rectangle 49" o:spid="_x0000_s1043" style="position:absolute;margin-left:319.5pt;margin-top:102.75pt;width:105pt;height:53.25pt;z-index:251703296;visibility:visible;mso-wrap-style:square;mso-wrap-distance-left:9pt;mso-wrap-distance-top:0;mso-wrap-distance-right:9pt;mso-wrap-distance-bottom:0;mso-position-horizontal:absolute;mso-position-horizontal-relative:text;mso-position-vertical:absolute;mso-position-vertical-relative:text;v-text-anchor:middle" o:gfxdata="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" fillcolor="#4f81bd [3204]" strokecolor="#243f60 [1604]" strokeweight="2pt">
+                <v:textbox>
+                  <w:txbxContent>
+                    <w:p>
+                      <w:pPr>
+                        <w:jc w:val="center"/>
+                      </w:pPr>
+                      <w:r>
+                        <w:t>Quá coi trọng từ vựng và ngữ pháp</w:t>
+                      </w:r>
+                    </w:p>
+                  </w:txbxContent>
+                </v:textbox>
+              </v:rect>
+            </w:pict>
+          </mc:Fallback>
+        </mc:AlternateContent>
+      </w:r>
+      <w:r>
+        <w:rPr>
+          <w:noProof/>
+        </w:rPr>
+        <mc:AlternateContent>
+          <mc:Choice Requires="wps">
+            <w:drawing>
+              <wp:anchor distT="0" distB="0" distL="114300" distR="114300" simplePos="0" relativeHeight="251702272" behindDoc="0" locked="0" layoutInCell="1" allowOverlap="1">
+                <wp:simplePos x="0" y="0"/>
+                <wp:positionH relativeFrom="column">
+                  <wp:posOffset>3038474</wp:posOffset>
+                </wp:positionH>
+                <wp:positionV relativeFrom="paragraph">
+                  <wp:posOffset>1695450</wp:posOffset>
+                </wp:positionV>
+                <wp:extent cx="1019175" cy="333375"/>
+                <wp:effectExtent l="0" t="0" r="28575" b="28575"/>
+                <wp:wrapNone/>
+                <wp:docPr id="48" name="Straight Connector 48"/>
+                <wp:cNvGraphicFramePr/>
+                <a:graphic xmlns:a="http://schemas.openxmlformats.org/drawingml/2006/main">
+                  <a:graphicData uri="http://schemas.microsoft.com/office/word/2010/wordprocessingShape">
+                    <wps:wsp>
+                      <wps:cNvCnPr/>
+                      <wps:spPr>
+                        <a:xfrm flipV="1">
+                          <a:off x="0" y="0"/>
+                          <a:ext cx="1019175" cy="333375"/>
+                        </a:xfrm>
+                        <a:prstGeom prst="line">
+                          <a:avLst/>
+                        </a:prstGeom>
+                      </wps:spPr>
+                      <wps:style>
+                        <a:lnRef idx="1">
+                          <a:schemeClr val="accent1"/>
+                        </a:lnRef>
+                        <a:fillRef idx="0">
+                          <a:schemeClr val="accent1"/>
+                        </a:fillRef>
+                        <a:effectRef idx="0">
+                          <a:schemeClr val="accent1"/>
+                        </a:effectRef>
+                        <a:fontRef idx="minor">
+                          <a:schemeClr val="tx1"/>
+                        </a:fontRef>
+                      </wps:style>
+                      <wps:bodyPr/>
+                    </wps:wsp>
+                  </a:graphicData>
+                </a:graphic>
+              </wp:anchor>
+            </w:drawing>
+          </mc:Choice>
+          <mc:Fallback>
+            <w:pict>
+              <v:line id="Straight Connector 48" o:spid="_x0000_s1026" style="position:absolute;flip:y;z-index:251702272;visibility:visible;mso-wrap-style:square;mso-wrap-distance-left:9pt;mso-wrap-distance-top:0;mso-wrap-distance-right:9pt;mso-wrap-distance-bottom:0;mso-position-horizontal:absolute;mso-position-horizontal-relative:text;mso-position-vertical:absolute;mso-position-vertical-relative:text" from="239.25pt,133.5pt" to="319.5pt,159.75pt" o:gfxdata="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" strokecolor="#4579b8 [3044]"/>
+            </w:pict>
+          </mc:Fallback>
+        </mc:AlternateContent>
+      </w:r>
+      <w:r>
+        <w:rPr>
+          <w:noProof/>
+        </w:rPr>
+        <mc:AlternateContent>
+          <mc:Choice Requires="wps">
+            <w:drawing>
+              <wp:anchor distT="0" distB="0" distL="114300" distR="114300" simplePos="0" relativeHeight="251701248" behindDoc="0" locked="0" layoutInCell="1" allowOverlap="1">
+                <wp:simplePos x="0" y="0"/>
+                <wp:positionH relativeFrom="column">
+                  <wp:posOffset>2686050</wp:posOffset>
+                </wp:positionH>
+                <wp:positionV relativeFrom="paragraph">
+                  <wp:posOffset>323850</wp:posOffset>
+                </wp:positionV>
+                <wp:extent cx="1771650" cy="790575"/>
+                <wp:effectExtent l="0" t="0" r="19050" b="28575"/>
+                <wp:wrapNone/>
+                <wp:docPr id="47" name="Rectangle 47"/>
+                <wp:cNvGraphicFramePr/>
+                <a:graphic xmlns:a="http://schemas.openxmlformats.org/drawingml/2006/main">
+                  <a:graphicData uri="http://schemas.microsoft.com/office/word/2010/wordprocessingShape">
+                    <wps:wsp>
+                      <wps:cNvSpPr/>
+                      <wps:spPr>
+                        <a:xfrm>
+                          <a:off x="0" y="0"/>
+                          <a:ext cx="1771650" cy="790575"/>
+                        </a:xfrm>
+                        <a:prstGeom prst="rect">
+                          <a:avLst/>
+                        </a:prstGeom>
+                      </wps:spPr>
+                      <wps:style>
+                        <a:lnRef idx="2">
+                          <a:schemeClr val="accent1">
+                            <a:shade val="50000"/>
+                          </a:schemeClr>
+                        </a:lnRef>
+                        <a:fillRef idx="1">
+                          <a:schemeClr val="accent1"/>
+                        </a:fillRef>
+                        <a:effectRef idx="0">
+                          <a:schemeClr val="accent1"/>
+                        </a:effectRef>
+                        <a:fontRef idx="minor">
+                          <a:schemeClr val="lt1"/>
+                        </a:fontRef>
+                      </wps:style>
+                      <wps:txbx>
+                        <w:txbxContent>
+                          <w:p>
+                            <w:pPr>
+                              <w:jc w:val="center"/>
+                            </w:pPr>
+                            <w:r>
+                              <w:t>Không được hướng dẫn bài bản, thiếu định hướng</w:t>
+                            </w:r>
+                          </w:p>
+                        </w:txbxContent>
+                      </wps:txbx>
+                      <wps:bodyPr rot="0" spcFirstLastPara="0" vertOverflow="overflow" horzOverflow="overflow" vert="horz" wrap="square" lIns="91440" tIns="45720" rIns="91440" bIns="45720" numCol="1" spcCol="0" rtlCol="0" fromWordArt="0" anchor="ctr" anchorCtr="0" forceAA="0" compatLnSpc="1">
+                        <a:prstTxWarp prst="textNoShape">
+                          <a:avLst/>
+                        </a:prstTxWarp>
+                        <a:noAutofit/>
+                      </wps:bodyPr>
+                    </wps:wsp>
+                  </a:graphicData>
+                </a:graphic>
+              </wp:anchor>
+            </w:drawing>
+          </mc:Choice>
+          <mc:Fallback>
+            <w:pict>
+              <v:rect id="Rectangle 47" o:spid="_x0000_s1044" style="position:absolute;margin-left:211.5pt;margin-top:25.5pt;width:139.5pt;height:62.25pt;z-index:251701248;visibility:visible;mso-wrap-style:square;mso-wrap-distance-left:9pt;mso-wrap-distance-top:0;mso-wrap-distance-right:9pt;mso-wrap-distance-bottom:0;mso-position-horizontal:absolute;mso-position-horizontal-relative:text;mso-position-vertical:absolute;mso-position-vertical-relative:text;v-text-anchor:middle" o:gfxdata="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" fillcolor="#4f81bd [3204]" strokecolor="#243f60 [1604]" strokeweight="2pt">
+                <v:textbox>
+                  <w:txbxContent>
+                    <w:p>
+                      <w:pPr>
+                        <w:jc w:val="center"/>
+                      </w:pPr>
+                      <w:r>
+                        <w:t>Không được hướng dẫn bài bản, thiếu định hướng</w:t>
+                      </w:r>
+                    </w:p>
+                  </w:txbxContent>
+                </v:textbox>
+              </v:rect>
+            </w:pict>
+          </mc:Fallback>
+        </mc:AlternateContent>
+      </w:r>
+      <w:r>
+        <w:rPr>
+          <w:noProof/>
+        </w:rPr>
+        <mc:AlternateContent>
+          <mc:Choice Requires="wps">
+            <w:drawing>
+              <wp:anchor distT="0" distB="0" distL="114300" distR="114300" simplePos="0" relativeHeight="251700224" behindDoc="0" locked="0" layoutInCell="1" allowOverlap="1">
+                <wp:simplePos x="0" y="0"/>
+                <wp:positionH relativeFrom="column">
+                  <wp:posOffset>2933700</wp:posOffset>
+                </wp:positionH>
+                <wp:positionV relativeFrom="paragraph">
+                  <wp:posOffset>1114425</wp:posOffset>
+                </wp:positionV>
+                <wp:extent cx="266700" cy="1809750"/>
+                <wp:effectExtent l="0" t="0" r="19050" b="19050"/>
+                <wp:wrapNone/>
+                <wp:docPr id="46" name="Straight Connector 46"/>
+                <wp:cNvGraphicFramePr/>
+                <a:graphic xmlns:a="http://schemas.openxmlformats.org/drawingml/2006/main">
+                  <a:graphicData uri="http://schemas.microsoft.com/office/word/2010/wordprocessingShape">
+                    <wps:wsp>
+                      <wps:cNvCnPr/>
+                      <wps:spPr>
+                        <a:xfrm flipV="1">
+                          <a:off x="0" y="0"/>
+                          <a:ext cx="266700" cy="1809750"/>
+                        </a:xfrm>
+                        <a:prstGeom prst="line">
+                          <a:avLst/>
+                        </a:prstGeom>
+                      </wps:spPr>
+                      <wps:style>
+                        <a:lnRef idx="1">
+                          <a:schemeClr val="accent1"/>
+                        </a:lnRef>
+                        <a:fillRef idx="0">
+                          <a:schemeClr val="accent1"/>
+                        </a:fillRef>
+                        <a:effectRef idx="0">
+                          <a:schemeClr val="accent1"/>
+                        </a:effectRef>
+                        <a:fontRef idx="minor">
+                          <a:schemeClr val="tx1"/>
+                        </a:fontRef>
+                      </wps:style>
+                      <wps:bodyPr/>
+                    </wps:wsp>
+                  </a:graphicData>
+                </a:graphic>
+              </wp:anchor>
+            </w:drawing>
+          </mc:Choice>
+          <mc:Fallback>
+            <w:pict>
+              <v:line id="Straight Connector 46" o:spid="_x0000_s1026" style="position:absolute;flip:y;z-index:251700224;visibility:visible;mso-wrap-style:square;mso-wrap-distance-left:9pt;mso-wrap-distance-top:0;mso-wrap-distance-right:9pt;mso-wrap-distance-bottom:0;mso-position-horizontal:absolute;mso-position-horizontal-relative:text;mso-position-vertical:absolute;mso-position-vertical-relative:text" from="231pt,87.75pt" to="252pt,230.25pt" o:gfxdata="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" strokecolor="#4579b8 [3044]"/>
+            </w:pict>
+          </mc:Fallback>
+        </mc:AlternateContent>
+      </w:r>
+      <w:r>
+        <w:rPr>
+          <w:noProof/>
+        </w:rPr>
+        <mc:AlternateContent>
+          <mc:Choice Requires="wps">
+            <w:drawing>
+              <wp:anchor distT="0" distB="0" distL="114300" distR="114300" simplePos="0" relativeHeight="251699200" behindDoc="0" locked="0" layoutInCell="1" allowOverlap="1">
+                <wp:simplePos x="0" y="0"/>
+                <wp:positionH relativeFrom="column">
+                  <wp:posOffset>-904875</wp:posOffset>
+                </wp:positionH>
+                <wp:positionV relativeFrom="paragraph">
+                  <wp:posOffset>1409700</wp:posOffset>
+                </wp:positionV>
+                <wp:extent cx="609600" cy="1104900"/>
+                <wp:effectExtent l="0" t="0" r="19050" b="19050"/>
+                <wp:wrapNone/>
+                <wp:docPr id="45" name="Rectangle 45"/>
+                <wp:cNvGraphicFramePr/>
+                <a:graphic xmlns:a="http://schemas.openxmlformats.org/drawingml/2006/main">
+                  <a:graphicData uri="http://schemas.microsoft.com/office/word/2010/wordprocessingShape">
+                    <wps:wsp>
+                      <wps:cNvSpPr/>
+                      <wps:spPr>
+                        <a:xfrm>
+                          <a:off x="0" y="0"/>
+                          <a:ext cx="609600" cy="1104900"/>
+                        </a:xfrm>
+                        <a:prstGeom prst="rect">
+                          <a:avLst/>
+                        </a:prstGeom>
+                      </wps:spPr>
+                      <wps:style>
+                        <a:lnRef idx="2">
+                          <a:schemeClr val="accent1">
+                            <a:shade val="50000"/>
+                          </a:schemeClr>
+                        </a:lnRef>
+                        <a:fillRef idx="1">
+                          <a:schemeClr val="accent1"/>
+                        </a:fillRef>
+                        <a:effectRef idx="0">
+                          <a:schemeClr val="accent1"/>
+                        </a:effectRef>
+                        <a:fontRef idx="minor">
+                          <a:schemeClr val="lt1"/>
+                        </a:fontRef>
+                      </wps:style>
+                      <wps:txbx>
+                        <w:txbxContent>
+                          <w:p>
+                            <w:pPr>
+                              <w:jc w:val="center"/>
+                            </w:pPr>
+                            <w:r>
+                              <w:t>Thiếu tự tin</w:t>
+                            </w:r>
+                          </w:p>
+                        </w:txbxContent>
+                      </wps:txbx>
+                      <wps:bodyPr rot="0" spcFirstLastPara="0" vertOverflow="overflow" horzOverflow="overflow" vert="horz" wrap="square" lIns="91440" tIns="45720" rIns="91440" bIns="45720" numCol="1" spcCol="0" rtlCol="0" fromWordArt="0" anchor="ctr" anchorCtr="0" forceAA="0" compatLnSpc="1">
+                        <a:prstTxWarp prst="textNoShape">
+                          <a:avLst/>
+                        </a:prstTxWarp>
+                        <a:noAutofit/>
+                      </wps:bodyPr>
+                    </wps:wsp>
+                  </a:graphicData>
+                </a:graphic>
+              </wp:anchor>
+            </w:drawing>
+          </mc:Choice>
+          <mc:Fallback>
+            <w:pict>
+              <v:rect id="Rectangle 45" o:spid="_x0000_s1045" style="position:absolute;margin-left:-71.25pt;margin-top:111pt;width:48pt;height:87pt;z-index:251699200;visibility:visible;mso-wrap-style:square;mso-wrap-distance-left:9pt;mso-wrap-distance-top:0;mso-wrap-distance-right:9pt;mso-wrap-distance-bottom:0;mso-position-horizontal:absolute;mso-position-horizontal-relative:text;mso-position-vertical:absolute;mso-position-vertical-relative:text;v-text-anchor:middle" o:gfxdata="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" fillcolor="#4f81bd [3204]" strokecolor="#243f60 [1604]" strokeweight="2pt">
+                <v:textbox>
+                  <w:txbxContent>
+                    <w:p>
+                      <w:pPr>
+                        <w:jc w:val="center"/>
+                      </w:pPr>
+                      <w:r>
+                        <w:t>Thiếu tự tin</w:t>
+                      </w:r>
+                    </w:p>
+                  </w:txbxContent>
+                </v:textbox>
+              </v:rect>
+            </w:pict>
+          </mc:Fallback>
+        </mc:AlternateContent>
+      </w:r>
+      <w:r>
+        <w:rPr>
+          <w:noProof/>
+        </w:rPr>
+        <mc:AlternateContent>
+          <mc:Choice Requires="wps">
+            <w:drawing>
+              <wp:anchor distT="0" distB="0" distL="114300" distR="114300" simplePos="0" relativeHeight="251698176" behindDoc="0" locked="0" layoutInCell="1" allowOverlap="1">
+                <wp:simplePos x="0" y="0"/>
+                <wp:positionH relativeFrom="column">
+                  <wp:posOffset>-295275</wp:posOffset>
+                </wp:positionH>
+                <wp:positionV relativeFrom="paragraph">
+                  <wp:posOffset>1981200</wp:posOffset>
+                </wp:positionV>
+                <wp:extent cx="581025" cy="161925"/>
+                <wp:effectExtent l="0" t="0" r="28575" b="28575"/>
+                <wp:wrapNone/>
+                <wp:docPr id="44" name="Straight Connector 44"/>
+                <wp:cNvGraphicFramePr/>
+                <a:graphic xmlns:a="http://schemas.openxmlformats.org/drawingml/2006/main">
+                  <a:graphicData uri="http://schemas.microsoft.com/office/word/2010/wordprocessingShape">
+                    <wps:wsp>
+                      <wps:cNvCnPr/>
+                      <wps:spPr>
+                        <a:xfrm flipH="1" flipV="1">
+                          <a:off x="0" y="0"/>
+                          <a:ext cx="581025" cy="161925"/>
+                        </a:xfrm>
+                        <a:prstGeom prst="line">
+                          <a:avLst/>
+                        </a:prstGeom>
+                      </wps:spPr>
+                      <wps:style>
+                        <a:lnRef idx="1">
+                          <a:schemeClr val="accent1"/>
+                        </a:lnRef>
+                        <a:fillRef idx="0">
+                          <a:schemeClr val="accent1"/>
+                        </a:fillRef>
+                        <a:effectRef idx="0">
+                          <a:schemeClr val="accent1"/>
+                        </a:effectRef>
+                        <a:fontRef idx="minor">
+                          <a:schemeClr val="tx1"/>
+                        </a:fontRef>
+                      </wps:style>
+                      <wps:bodyPr/>
+                    </wps:wsp>
+                  </a:graphicData>
+                </a:graphic>
+              </wp:anchor>
+            </w:drawing>
+          </mc:Choice>
+          <mc:Fallback>
+            <w:pict>
+              <v:line id="Straight Connector 44" o:spid="_x0000_s1026" style="position:absolute;flip:x y;z-index:251698176;visibility:visible;mso-wrap-style:square;mso-wrap-distance-left:9pt;mso-wrap-distance-top:0;mso-wrap-distance-right:9pt;mso-wrap-distance-bottom:0;mso-position-horizontal:absolute;mso-position-horizontal-relative:text;mso-position-vertical:absolute;mso-position-vertical-relative:text" from="-23.25pt,156pt" to="22.5pt,168.75pt" o:gfxdata="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" strokecolor="#4579b8 [3044]"/>
+            </w:pict>
+          </mc:Fallback>
+        </mc:AlternateContent>
+      </w:r>
+      <w:r>
+        <w:rPr>
+          <w:noProof/>
+        </w:rPr>
+        <mc:AlternateContent>
+          <mc:Choice Requires="wps">
+            <w:drawing>
+              <wp:anchor distT="0" distB="0" distL="114300" distR="114300" simplePos="0" relativeHeight="251697152" behindDoc="0" locked="0" layoutInCell="1" allowOverlap="1">
+                <wp:simplePos x="0" y="0"/>
+                <wp:positionH relativeFrom="column">
+                  <wp:posOffset>1038225</wp:posOffset>
+                </wp:positionH>
+                <wp:positionV relativeFrom="paragraph">
+                  <wp:posOffset>1619250</wp:posOffset>
+                </wp:positionV>
+                <wp:extent cx="1047750" cy="523875"/>
+                <wp:effectExtent l="0" t="0" r="19050" b="28575"/>
+                <wp:wrapNone/>
+                <wp:docPr id="43" name="Rectangle 43"/>
+                <wp:cNvGraphicFramePr/>
+                <a:graphic xmlns:a="http://schemas.openxmlformats.org/drawingml/2006/main">
+                  <a:graphicData uri="http://schemas.microsoft.com/office/word/2010/wordprocessingShape">
+                    <wps:wsp>
+                      <wps:cNvSpPr/>
+                      <wps:spPr>
+                        <a:xfrm>
+                          <a:off x="0" y="0"/>
+                          <a:ext cx="1047750" cy="523875"/>
+                        </a:xfrm>
+                        <a:prstGeom prst="rect">
+                          <a:avLst/>
+                        </a:prstGeom>
+                      </wps:spPr>
+                      <wps:style>
+                        <a:lnRef idx="2">
+                          <a:schemeClr val="accent1">
+                            <a:shade val="50000"/>
+                          </a:schemeClr>
+                        </a:lnRef>
+                        <a:fillRef idx="1">
+                          <a:schemeClr val="accent1"/>
+                        </a:fillRef>
+                        <a:effectRef idx="0">
+                          <a:schemeClr val="accent1"/>
+                        </a:effectRef>
+                        <a:fontRef idx="minor">
+                          <a:schemeClr val="lt1"/>
+                        </a:fontRef>
+                      </wps:style>
+                      <wps:txbx>
+                        <w:txbxContent>
+                          <w:p>
+                            <w:pPr>
+                              <w:jc w:val="center"/>
+                            </w:pPr>
+                            <w:r>
+                              <w:t>Phản xạ tiếng anh kém</w:t>
+                            </w:r>
+                          </w:p>
+                        </w:txbxContent>
+                      </wps:txbx>
+                      <wps:bodyPr rot="0" spcFirstLastPara="0" vertOverflow="overflow" horzOverflow="overflow" vert="horz" wrap="square" lIns="91440" tIns="45720" rIns="91440" bIns="45720" numCol="1" spcCol="0" rtlCol="0" fromWordArt="0" anchor="ctr" anchorCtr="0" forceAA="0" compatLnSpc="1">
+                        <a:prstTxWarp prst="textNoShape">
+                          <a:avLst/>
+                        </a:prstTxWarp>
+                        <a:noAutofit/>
+                      </wps:bodyPr>
+                    </wps:wsp>
+                  </a:graphicData>
+                </a:graphic>
+                <wp14:sizeRelH relativeFrom="margin">
+                  <wp14:pctWidth>0</wp14:pctWidth>
+                </wp14:sizeRelH>
+                <wp14:sizeRelV relativeFrom="margin">
+                  <wp14:pctHeight>0</wp14:pctHeight>
+                </wp14:sizeRelV>
+              </wp:anchor>
+            </w:drawing>
+          </mc:Choice>
+          <mc:Fallback>
+            <w:pict>
+              <v:rect id="Rectangle 43" o:spid="_x0000_s1046" style="position:absolute;margin-left:81.75pt;margin-top:127.5pt;width:82.5pt;height:41.25pt;z-index:251697152;visibility:visible;mso-wrap-style:square;mso-width-percent:0;mso-height-percent:0;mso-wrap-distance-left:9pt;mso-wrap-distance-top:0;mso-wrap-distance-right:9pt;mso-wrap-distance-bottom:0;mso-position-horizontal:absolute;mso-position-horizontal-relative:text;mso-position-vertical:absolute;mso-position-vertical-relative:text;mso-width-percent:0;mso-height-percent:0;mso-width-relative:margin;mso-height-relative:margin;v-text-anchor:middle" o:gfxdata="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" fillcolor="#4f81bd [3204]" strokecolor="#243f60 [1604]" strokeweight="2pt">
+                <v:textbox>
+                  <w:txbxContent>
+                    <w:p>
+                      <w:pPr>
+                        <w:jc w:val="center"/>
+                      </w:pPr>
+                      <w:r>
+                        <w:t>Phản xạ tiếng anh kém</w:t>
+                      </w:r>
+                    </w:p>
+                  </w:txbxContent>
+                </v:textbox>
+              </v:rect>
+            </w:pict>
+          </mc:Fallback>
+        </mc:AlternateContent>
+      </w:r>
+      <w:r>
+        <w:rPr>
+          <w:noProof/>
+        </w:rPr>
+        <mc:AlternateContent>
+          <mc:Choice Requires="wps">
+            <w:drawing>
+              <wp:anchor distT="0" distB="0" distL="114300" distR="114300" simplePos="0" relativeHeight="251696128" behindDoc="0" locked="0" layoutInCell="1" allowOverlap="1">
+                <wp:simplePos x="0" y="0"/>
+                <wp:positionH relativeFrom="column">
+                  <wp:posOffset>457200</wp:posOffset>
+                </wp:positionH>
+                <wp:positionV relativeFrom="paragraph">
+                  <wp:posOffset>1466850</wp:posOffset>
+                </wp:positionV>
+                <wp:extent cx="609600" cy="409575"/>
+                <wp:effectExtent l="0" t="0" r="19050" b="28575"/>
+                <wp:wrapNone/>
+                <wp:docPr id="42" name="Straight Connector 42"/>
+                <wp:cNvGraphicFramePr/>
+                <a:graphic xmlns:a="http://schemas.openxmlformats.org/drawingml/2006/main">
+                  <a:graphicData uri="http://schemas.microsoft.com/office/word/2010/wordprocessingShape">
+                    <wps:wsp>
+                      <wps:cNvCnPr/>
+                      <wps:spPr>
+                        <a:xfrm>
+                          <a:off x="0" y="0"/>
+                          <a:ext cx="609600" cy="409575"/>
+                        </a:xfrm>
+                        <a:prstGeom prst="line">
+                          <a:avLst/>
+                        </a:prstGeom>
+                      </wps:spPr>
+                      <wps:style>
+                        <a:lnRef idx="1">
+                          <a:schemeClr val="accent1"/>
+                        </a:lnRef>
+                        <a:fillRef idx="0">
+                          <a:schemeClr val="accent1"/>
+                        </a:fillRef>
+                        <a:effectRef idx="0">
+                          <a:schemeClr val="accent1"/>
+                        </a:effectRef>
+                        <a:fontRef idx="minor">
+                          <a:schemeClr val="tx1"/>
+                        </a:fontRef>
+                      </wps:style>
+                      <wps:bodyPr/>
+                    </wps:wsp>
+                  </a:graphicData>
+                </a:graphic>
+              </wp:anchor>
+            </w:drawing>
+          </mc:Choice>
+          <mc:Fallback>
+            <w:pict>
+              <v:line id="Straight Connector 42" o:spid="_x0000_s1026" style="position:absolute;z-index:251696128;visibility:visible;mso-wrap-style:square;mso-wrap-distance-left:9pt;mso-wrap-distance-top:0;mso-wrap-distance-right:9pt;mso-wrap-distance-bottom:0;mso-position-horizontal:absolute;mso-position-horizontal-relative:text;mso-position-vertical:absolute;mso-position-vertical-relative:text" from="36pt,115.5pt" to="84pt,147.75pt" o:gfxdata="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" strokecolor="#4579b8 [3044]"/>
+            </w:pict>
+          </mc:Fallback>
+        </mc:AlternateContent>
+      </w:r>
+      <w:r>
+        <w:rPr>
+          <w:noProof/>
+        </w:rPr>
+        <mc:AlternateContent>
+          <mc:Choice Requires="wps">
+            <w:drawing>
+              <wp:anchor distT="0" distB="0" distL="114300" distR="114300" simplePos="0" relativeHeight="251695104" behindDoc="0" locked="0" layoutInCell="1" allowOverlap="1">
+                <wp:simplePos x="0" y="0"/>
+                <wp:positionH relativeFrom="column">
+                  <wp:posOffset>1009650</wp:posOffset>
+                </wp:positionH>
+                <wp:positionV relativeFrom="paragraph">
+                  <wp:posOffset>647700</wp:posOffset>
+                </wp:positionV>
+                <wp:extent cx="1285875" cy="657225"/>
+                <wp:effectExtent l="0" t="0" r="28575" b="28575"/>
+                <wp:wrapNone/>
+                <wp:docPr id="41" name="Rectangle 41"/>
+                <wp:cNvGraphicFramePr/>
+                <a:graphic xmlns:a="http://schemas.openxmlformats.org/drawingml/2006/main">
+                  <a:graphicData uri="http://schemas.microsoft.com/office/word/2010/wordprocessingShape">
+                    <wps:wsp>
+                      <wps:cNvSpPr/>
+                      <wps:spPr>
+                        <a:xfrm>
+                          <a:off x="0" y="0"/>
+                          <a:ext cx="1285875" cy="657225"/>
+                        </a:xfrm>
+                        <a:prstGeom prst="rect">
+                          <a:avLst/>
+                        </a:prstGeom>
+                      </wps:spPr>
+                      <wps:style>
+                        <a:lnRef idx="2">
+                          <a:schemeClr val="accent1">
+                            <a:shade val="50000"/>
+                          </a:schemeClr>
+                        </a:lnRef>
+                        <a:fillRef idx="1">
+                          <a:schemeClr val="accent1"/>
+                        </a:fillRef>
+                        <a:effectRef idx="0">
+                          <a:schemeClr val="accent1"/>
+                        </a:effectRef>
+                        <a:fontRef idx="minor">
+                          <a:schemeClr val="lt1"/>
+                        </a:fontRef>
+                      </wps:style>
+                      <wps:txbx>
+                        <w:txbxContent>
+                          <w:p>
+                            <w:pPr>
+                              <w:jc w:val="center"/>
+                            </w:pPr>
+                            <w:r>
+                              <w:t>Không nghe ra âm tiếng anh</w:t>
+                            </w:r>
+                          </w:p>
+                        </w:txbxContent>
+                      </wps:txbx>
+                      <wps:bodyPr rot="0" spcFirstLastPara="0" vertOverflow="overflow" horzOverflow="overflow" vert="horz" wrap="square" lIns="91440" tIns="45720" rIns="91440" bIns="45720" numCol="1" spcCol="0" rtlCol="0" fromWordArt="0" anchor="ctr" anchorCtr="0" forceAA="0" compatLnSpc="1">
+                        <a:prstTxWarp prst="textNoShape">
+                          <a:avLst/>
+                        </a:prstTxWarp>
+                        <a:noAutofit/>
+                      </wps:bodyPr>
+                    </wps:wsp>
+                  </a:graphicData>
+                </a:graphic>
+              </wp:anchor>
+            </w:drawing>
+          </mc:Choice>
+          <mc:Fallback>
+            <w:pict>
+              <v:rect id="Rectangle 41" o:spid="_x0000_s1047" style="position:absolute;margin-left:79.5pt;margin-top:51pt;width:101.25pt;height:51.75pt;z-index:251695104;visibility:visible;mso-wrap-style:square;mso-wrap-distance-left:9pt;mso-wrap-distance-top:0;mso-wrap-distance-right:9pt;mso-wrap-distance-bottom:0;mso-position-horizontal:absolute;mso-position-horizontal-relative:text;mso-position-vertical:absolute;mso-position-vertical-relative:text;v-text-anchor:middle" o:gfxdata="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" fillcolor="#4f81bd [3204]" strokecolor="#243f60 [1604]" strokeweight="2pt">
+                <v:textbox>
+                  <w:txbxContent>
+                    <w:p>
+                      <w:pPr>
+                        <w:jc w:val="center"/>
+                      </w:pPr>
+                      <w:r>
+                        <w:t>Không nghe ra âm tiếng anh</w:t>
+                      </w:r>
+                    </w:p>
+                  </w:txbxContent>
+                </v:textbox>
+              </v:rect>
+            </w:pict>
+          </mc:Fallback>
+        </mc:AlternateContent>
+      </w:r>
+      <w:r>
+        <w:rPr>
+          <w:noProof/>
+        </w:rPr>
+        <mc:AlternateContent>
+          <mc:Choice Requires="wps">
+            <w:drawing>
+              <wp:anchor distT="0" distB="0" distL="114300" distR="114300" simplePos="0" relativeHeight="251694080" behindDoc="0" locked="0" layoutInCell="1" allowOverlap="1">
+                <wp:simplePos x="0" y="0"/>
+                <wp:positionH relativeFrom="column">
+                  <wp:posOffset>219075</wp:posOffset>
+                </wp:positionH>
+                <wp:positionV relativeFrom="paragraph">
+                  <wp:posOffset>1114425</wp:posOffset>
+                </wp:positionV>
+                <wp:extent cx="847725" cy="504825"/>
+                <wp:effectExtent l="0" t="0" r="28575" b="28575"/>
+                <wp:wrapNone/>
+                <wp:docPr id="40" name="Straight Connector 40"/>
+                <wp:cNvGraphicFramePr/>
+                <a:graphic xmlns:a="http://schemas.openxmlformats.org/drawingml/2006/main">
+                  <a:graphicData uri="http://schemas.microsoft.com/office/word/2010/wordprocessingShape">
+                    <wps:wsp>
+                      <wps:cNvCnPr/>
+                      <wps:spPr>
+                        <a:xfrm flipV="1">
+                          <a:off x="0" y="0"/>
+                          <a:ext cx="847725" cy="504825"/>
+                        </a:xfrm>
+                        <a:prstGeom prst="line">
+                          <a:avLst/>
+                        </a:prstGeom>
+                      </wps:spPr>
+                      <wps:style>
+                        <a:lnRef idx="1">
+                          <a:schemeClr val="accent1"/>
+                        </a:lnRef>
+                        <a:fillRef idx="0">
+                          <a:schemeClr val="accent1"/>
+                        </a:fillRef>
+                        <a:effectRef idx="0">
+                          <a:schemeClr val="accent1"/>
+                        </a:effectRef>
+                        <a:fontRef idx="minor">
+                          <a:schemeClr val="tx1"/>
+                        </a:fontRef>
+                      </wps:style>
+                      <wps:bodyPr/>
+                    </wps:wsp>
+                  </a:graphicData>
+                </a:graphic>
+              </wp:anchor>
+            </w:drawing>
+          </mc:Choice>
+          <mc:Fallback>
+            <w:pict>
+              <v:line id="Straight Connector 40" o:spid="_x0000_s1026" style="position:absolute;flip:y;z-index:251694080;visibility:visible;mso-wrap-style:square;mso-wrap-distance-left:9pt;mso-wrap-distance-top:0;mso-wrap-distance-right:9pt;mso-wrap-distance-bottom:0;mso-position-horizontal:absolute;mso-position-horizontal-relative:text;mso-position-vertical:absolute;mso-position-vertical-relative:text" from="17.25pt,87.75pt" to="84pt,127.5pt" o:gfxdata="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" strokecolor="#4579b8 [3044]"/>
+            </w:pict>
+          </mc:Fallback>
+        </mc:AlternateContent>
+      </w:r>
+      <w:r>
+        <w:rPr>
+          <w:noProof/>
+        </w:rPr>
+        <mc:AlternateContent>
+          <mc:Choice Requires="wps">
+            <w:drawing>
+              <wp:anchor distT="0" distB="0" distL="114300" distR="114300" simplePos="0" relativeHeight="251692032" behindDoc="0" locked="0" layoutInCell="1" allowOverlap="1" wp14:anchorId="4DE55F00" wp14:editId="737A5A37">
+                <wp:simplePos x="0" y="0"/>
+                <wp:positionH relativeFrom="column">
+                  <wp:posOffset>-704850</wp:posOffset>
+                </wp:positionH>
+                <wp:positionV relativeFrom="paragraph">
+                  <wp:posOffset>-9525</wp:posOffset>
+                </wp:positionV>
+                <wp:extent cx="1333500" cy="809625"/>
+                <wp:effectExtent l="0" t="0" r="19050" b="28575"/>
+                <wp:wrapNone/>
+                <wp:docPr id="38" name="Rectangle 38"/>
+                <wp:cNvGraphicFramePr/>
+                <a:graphic xmlns:a="http://schemas.openxmlformats.org/drawingml/2006/main">
+                  <a:graphicData uri="http://schemas.microsoft.com/office/word/2010/wordprocessingShape">
+                    <wps:wsp>
+                      <wps:cNvSpPr/>
+                      <wps:spPr>
+                        <a:xfrm>
+                          <a:off x="0" y="0"/>
+                          <a:ext cx="1333500" cy="809625"/>
+                        </a:xfrm>
+                        <a:prstGeom prst="rect">
+                          <a:avLst/>
+                        </a:prstGeom>
+                      </wps:spPr>
+                      <wps:style>
+                        <a:lnRef idx="2">
+                          <a:schemeClr val="accent1">
+                            <a:shade val="50000"/>
+                          </a:schemeClr>
+                        </a:lnRef>
+                        <a:fillRef idx="1">
+                          <a:schemeClr val="accent1"/>
+                        </a:fillRef>
+                        <a:effectRef idx="0">
+                          <a:schemeClr val="accent1"/>
+                        </a:effectRef>
+                        <a:fontRef idx="minor">
+                          <a:schemeClr val="lt1"/>
+                        </a:fontRef>
+                      </wps:style>
+                      <wps:txbx>
+                        <w:txbxContent>
+                          <w:p>
+                            <w:pPr>
+                              <w:jc w:val="center"/>
+                            </w:pPr>
+                            <w:r>
+                              <w:t>Thiếu kỹ năng mềm</w:t>
+                            </w:r>
+                          </w:p>
+                        </w:txbxContent>
+                      </wps:txbx>
+                      <wps:bodyPr rot="0" spcFirstLastPara="0" vertOverflow="overflow" horzOverflow="overflow" vert="horz" wrap="square" lIns="91440" tIns="45720" rIns="91440" bIns="45720" numCol="1" spcCol="0" rtlCol="0" fromWordArt="0" anchor="ctr" anchorCtr="0" forceAA="0" compatLnSpc="1">
+                        <a:prstTxWarp prst="textNoShape">
+                          <a:avLst/>
+                        </a:prstTxWarp>
+                        <a:noAutofit/>
+                      </wps:bodyPr>
+                    </wps:wsp>
+                  </a:graphicData>
+                </a:graphic>
+                <wp14:sizeRelH relativeFrom="margin">
+                  <wp14:pctWidth>0</wp14:pctWidth>
+                </wp14:sizeRelH>
+                <wp14:sizeRelV relativeFrom="margin">
+                  <wp14:pctHeight>0</wp14:pctHeight>
+                </wp14:sizeRelV>
+              </wp:anchor>
+            </w:drawing>
+          </mc:Choice>
+          <mc:Fallback>
+            <w:pict>
+              <v:rect id="Rectangle 38" o:spid="_x0000_s1051" style="position:absolute;margin-left:-55.5pt;margin-top:-.75pt;width:105pt;height:63.75pt;z-index:251692032;visibility:visible;mso-wrap-style:square;mso-width-percent:0;mso-height-percent:0;mso-wrap-distance-left:9pt;mso-wrap-distance-top:0;mso-wrap-distance-right:9pt;mso-wrap-distance-bottom:0;mso-position-horizontal:absolute;mso-position-horizontal-relative:text;mso-position-vertical:absolute;mso-position-vertical-relative:text;mso-width-percent:0;mso-height-percent:0;mso-width-relative:margin;mso-height-relative:margin;v-text-anchor:middle" o:gfxdata="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" fillcolor="#4f81bd [3204]" strokecolor="#243f60 [1604]" strokeweight="2pt">
+                <v:textbox>
+                  <w:txbxContent>
+                    <w:p>
+                      <w:pPr>
+                        <w:jc w:val="center"/>
+                      </w:pPr>
+                      <w:r>
+                        <w:t>Thiếu kỹ năng mềm</w:t>
+                      </w:r>
+                    </w:p>
+                  </w:txbxContent>
+                </v:textbox>
+              </v:rect>
+            </w:pict>
+          </mc:Fallback>
+        </mc:AlternateContent>
+      </w:r>
+      <w:r>
+        <w:rPr>
+          <w:noProof/>
+        </w:rPr>
+        <mc:AlternateContent>
+          <mc:Choice Requires="wps">
+            <w:drawing>
+              <wp:anchor distT="0" distB="0" distL="114300" distR="114300" simplePos="0" relativeHeight="251693056" behindDoc="0" locked="0" layoutInCell="1" allowOverlap="1" wp14:anchorId="79281903" wp14:editId="12547A52">
+                <wp:simplePos x="0" y="0"/>
+                <wp:positionH relativeFrom="column">
+                  <wp:posOffset>9525</wp:posOffset>
+                </wp:positionH>
+                <wp:positionV relativeFrom="paragraph">
+                  <wp:posOffset>857249</wp:posOffset>
+                </wp:positionV>
+                <wp:extent cx="447675" cy="2066925"/>
+                <wp:effectExtent l="0" t="0" r="28575" b="28575"/>
+                <wp:wrapNone/>
+                <wp:docPr id="39" name="Straight Connector 39"/>
+                <wp:cNvGraphicFramePr/>
+                <a:graphic xmlns:a="http://schemas.openxmlformats.org/drawingml/2006/main">
+                  <a:graphicData uri="http://schemas.microsoft.com/office/word/2010/wordprocessingShape">
+                    <wps:wsp>
+                      <wps:cNvCnPr/>
+                      <wps:spPr>
+                        <a:xfrm>
+                          <a:off x="0" y="0"/>
+                          <a:ext cx="447675" cy="2066925"/>
+                        </a:xfrm>
+                        <a:prstGeom prst="line">
+                          <a:avLst/>
+                        </a:prstGeom>
+                      </wps:spPr>
+                      <wps:style>
+                        <a:lnRef idx="1">
+                          <a:schemeClr val="accent1"/>
+                        </a:lnRef>
+                        <a:fillRef idx="0">
+                          <a:schemeClr val="accent1"/>
+                        </a:fillRef>
+                        <a:effectRef idx="0">
+                          <a:schemeClr val="accent1"/>
+                        </a:effectRef>
+                        <a:fontRef idx="minor">
+                          <a:schemeClr val="tx1"/>
+                        </a:fontRef>
+                      </wps:style>
+                      <wps:bodyPr/>
+                    </wps:wsp>
+                  </a:graphicData>
+                </a:graphic>
+              </wp:anchor>
+            </w:drawing>
+          </mc:Choice>
+          <mc:Fallback>
+            <w:pict>
+              <v:line id="Straight Connector 39" o:spid="_x0000_s1026" style="position:absolute;z-index:251693056;visibility:visible;mso-wrap-style:square;mso-wrap-distance-left:9pt;mso-wrap-distance-top:0;mso-wrap-distance-right:9pt;mso-wrap-distance-bottom:0;mso-position-horizontal:absolute;mso-position-horizontal-relative:text;mso-position-vertical:absolute;mso-position-vertical-relative:text" from=".75pt,67.5pt" to="36pt,230.25pt" o:gfxdata="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" strokecolor="#4579b8 [3044]"/>
+            </w:pict>
+          </mc:Fallback>
+        </mc:AlternateContent>
+      </w:r>
+      <w:r>
+        <w:rPr>
+          <w:noProof/>
+        </w:rPr>
+        <mc:AlternateContent>
+          <mc:Choice Requires="wps">
+            <w:drawing>
+              <wp:anchor distT="0" distB="0" distL="114300" distR="114300" simplePos="0" relativeHeight="251689984" behindDoc="0" locked="0" layoutInCell="1" allowOverlap="1">
+                <wp:simplePos x="0" y="0"/>
+                <wp:positionH relativeFrom="column">
+                  <wp:posOffset>4238625</wp:posOffset>
+                </wp:positionH>
+                <wp:positionV relativeFrom="paragraph">
+                  <wp:posOffset>2228850</wp:posOffset>
+                </wp:positionV>
+                <wp:extent cx="2009775" cy="1390650"/>
+                <wp:effectExtent l="0" t="0" r="28575" b="19050"/>
+                <wp:wrapNone/>
+                <wp:docPr id="36" name="Oval 36"/>
+                <wp:cNvGraphicFramePr/>
+                <a:graphic xmlns:a="http://schemas.openxmlformats.org/drawingml/2006/main">
+                  <a:graphicData uri="http://schemas.microsoft.com/office/word/2010/wordprocessingShape">
+                    <wps:wsp>
+                      <wps:cNvSpPr/>
+                      <wps:spPr>
+                        <a:xfrm>
+                          <a:off x="0" y="0"/>
+                          <a:ext cx="2009775" cy="1390650"/>
+                        </a:xfrm>
+                        <a:prstGeom prst="ellipse">
+                          <a:avLst/>
+                        </a:prstGeom>
+                      </wps:spPr>
+                      <wps:style>
+                        <a:lnRef idx="2">
+                          <a:schemeClr val="accent1">
+                            <a:shade val="50000"/>
+                          </a:schemeClr>
+                        </a:lnRef>
+                        <a:fillRef idx="1">
+                          <a:schemeClr val="accent1"/>
+                        </a:fillRef>
+                        <a:effectRef idx="0">
+                          <a:schemeClr val="accent1"/>
+                        </a:effectRef>
+                        <a:fontRef idx="minor">
+                          <a:schemeClr val="lt1"/>
+                        </a:fontRef>
+                      </wps:style>
+                      <wps:txbx>
+                        <w:txbxContent>
+                          <w:p>
+                            <w:pPr>
+                              <w:jc w:val="center"/>
+                              <w:rPr>
+                                <w:b/>
+                                <w:color w:val="FFFF00"/>
+                                <w:sz w:val="32"/>
+                                <w:szCs w:val="32"/>
+                              </w:rPr>
+                            </w:pPr>
+                            <w:r>
+                              <w:rPr>
+                                <w:b/>
+                                <w:color w:val="FFFF00"/>
+                                <w:sz w:val="32"/>
+                                <w:szCs w:val="32"/>
+                              </w:rPr>
+                              <w:t xml:space="preserve">5 . </w:t>
+                            </w:r>
+                            <w:r>
+                              <w:rPr>
+                                <w:b/>
+                                <w:color w:val="FFFF00"/>
+                                <w:sz w:val="32"/>
+                                <w:szCs w:val="32"/>
+                              </w:rPr>
+                              <w:t>Sinh viên việt nam chưa giỏi tiếng anh</w:t>
+                            </w:r>
+                            <w:bookmarkStart w:id="0" w:name="_GoBack"/>
+                            <w:bookmarkEnd w:id="0"/>
+                          </w:p>
+                        </w:txbxContent>
+                      </wps:txbx>
+                      <wps:bodyPr rot="0" spcFirstLastPara="0" vertOverflow="overflow" horzOverflow="overflow" vert="horz" wrap="square" lIns="91440" tIns="45720" rIns="91440" bIns="45720" numCol="1" spcCol="0" rtlCol="0" fromWordArt="0" anchor="ctr" anchorCtr="0" forceAA="0" compatLnSpc="1">
+                        <a:prstTxWarp prst="textNoShape">
+                          <a:avLst/>
+                        </a:prstTxWarp>
+                        <a:noAutofit/>
+                      </wps:bodyPr>
+                    </wps:wsp>
+                  </a:graphicData>
+                </a:graphic>
+                <wp14:sizeRelV relativeFrom="margin">
+                  <wp14:pctHeight>0</wp14:pctHeight>
+                </wp14:sizeRelV>
+              </wp:anchor>
+            </w:drawing>
+          </mc:Choice>
+          <mc:Fallback>
+            <w:pict>
+              <v:oval id="Oval 36" o:spid="_x0000_s1049" style="position:absolute;margin-left:333.75pt;margin-top:175.5pt;width:158.25pt;height:109.5pt;z-index:251689984;visibility:visible;mso-wrap-style:square;mso-height-percent:0;mso-wrap-distance-left:9pt;mso-wrap-distance-top:0;mso-wrap-distance-right:9pt;mso-wrap-distance-bottom:0;mso-position-horizontal:absolute;mso-position-horizontal-relative:text;mso-position-vertical:absolute;mso-position-vertical-relative:text;mso-height-percent:0;mso-height-relative:margin;v-text-anchor:middle" o:gfxdata="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" fillcolor="#4f81bd [3204]" strokecolor="#243f60 [1604]" strokeweight="2pt">
+                <v:textbox>
+                  <w:txbxContent>
+                    <w:p>
+                      <w:pPr>
+                        <w:jc w:val="center"/>
+                        <w:rPr>
+                          <w:b/>
+                          <w:color w:val="FFFF00"/>
+                          <w:sz w:val="32"/>
+                          <w:szCs w:val="32"/>
+                        </w:rPr>
+                      </w:pPr>
+                      <w:r>
+                        <w:rPr>
+                          <w:b/>
+                          <w:color w:val="FFFF00"/>
+                          <w:sz w:val="32"/>
+                          <w:szCs w:val="32"/>
+                        </w:rPr>
+                        <w:t xml:space="preserve">5 . </w:t>
+                      </w:r>
+                      <w:r>
+                        <w:rPr>
+                          <w:b/>
+                          <w:color w:val="FFFF00"/>
+                          <w:sz w:val="32"/>
+                          <w:szCs w:val="32"/>
+                        </w:rPr>
+                        <w:t>Sinh viên việt nam chưa giỏi tiếng anh</w:t>
+                      </w:r>
+                      <w:bookmarkStart w:id="1" w:name="_GoBack"/>
+                      <w:bookmarkEnd w:id="1"/>
+                    </w:p>
+                  </w:txbxContent>
+                </v:textbox>
+              </v:oval>
+            </w:pict>
+          </mc:Fallback>
+        </mc:AlternateContent>
+      </w:r>
+      <w:r>
+        <w:rPr>
+          <w:noProof/>
+        </w:rPr>
+        <mc:AlternateContent>
+          <mc:Choice Requires="wps">
+            <w:drawing>
+              <wp:anchor distT="0" distB="0" distL="114300" distR="114300" simplePos="0" relativeHeight="251688960" behindDoc="0" locked="0" layoutInCell="1" allowOverlap="1">
+                <wp:simplePos x="0" y="0"/>
+                <wp:positionH relativeFrom="column">
+                  <wp:posOffset>219075</wp:posOffset>
+                </wp:positionH>
+                <wp:positionV relativeFrom="paragraph">
+                  <wp:posOffset>2924175</wp:posOffset>
+                </wp:positionV>
+                <wp:extent cx="4019550" cy="0"/>
+                <wp:effectExtent l="0" t="152400" r="0" b="190500"/>
+                <wp:wrapNone/>
+                <wp:docPr id="35" name="Straight Arrow Connector 35"/>
+                <wp:cNvGraphicFramePr/>
+                <a:graphic xmlns:a="http://schemas.openxmlformats.org/drawingml/2006/main">
+                  <a:graphicData uri="http://schemas.microsoft.com/office/word/2010/wordprocessingShape">
+                    <wps:wsp>
+                      <wps:cNvCnPr/>
+                      <wps:spPr>
+                        <a:xfrm>
+                          <a:off x="0" y="0"/>
+                          <a:ext cx="4019550" cy="0"/>
+                        </a:xfrm>
+                        <a:prstGeom prst="straightConnector1">
+                          <a:avLst/>
+                        </a:prstGeom>
+                        <a:ln w="53975">
+                          <a:tailEnd type="arrow"/>
+                        </a:ln>
+                      </wps:spPr>
+                      <wps:style>
+                        <a:lnRef idx="1">
+                          <a:schemeClr val="accent1"/>
+                        </a:lnRef>
+                        <a:fillRef idx="0">
+                          <a:schemeClr val="accent1"/>
+                        </a:fillRef>
+                        <a:effectRef idx="0">
+                          <a:schemeClr val="accent1"/>
+                        </a:effectRef>
+                        <a:fontRef idx="minor">
+                          <a:schemeClr val="tx1"/>
+                        </a:fontRef>
+                      </wps:style>
+                      <wps:bodyPr/>
+                    </wps:wsp>
+                  </a:graphicData>
+                </a:graphic>
+              </wp:anchor>
+            </w:drawing>
+          </mc:Choice>
+          <mc:Fallback>
+            <w:pict>
+              <v:shape id="Straight Arrow Connector 35" o:spid="_x0000_s1026" type="#_x0000_t32" style="position:absolute;margin-left:17.25pt;margin-top:230.25pt;width:316.5pt;height:0;z-index:251688960;visibility:visible;mso-wrap-style:square;mso-wrap-distance-left:9pt;mso-wrap-distance-top:0;mso-wrap-distance-right:9pt;mso-wrap-distance-bottom:0;mso-position-horizontal:absolute;mso-position-horizontal-relative:text;mso-position-vertical:absolute;mso-position-vertical-relative:text" o:gfxdata="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" strokecolor="#4579b8 [3044]" strokeweight="4.25pt">
+                <v:stroke endarrow="open"/>
+              </v:shape>
+            </w:pict>
+          </mc:Fallback>
+        </mc:AlternateContent>
+      </w:r>
+      <w:r>
         <w:t>5</w:t>
       </w:r>
-      <w:bookmarkStart w:id="0" w:name="_GoBack"/>
-      <w:bookmarkEnd w:id="0"/>
     </w:p>
     <w:sectPr>
       <w:pgSz w:w="12240" w:h="15840"/>
@@ -655,6 +5029,17 @@
       <w:contextualSpacing/>
     </w:pPr>
   </w:style>
+  <w:style w:type="character" w:styleId="Strong">
+    <w:name w:val="Strong"/>
+    <w:basedOn w:val="DefaultParagraphFont"/>
+    <w:uiPriority w:val="22"/>
+    <w:qFormat/>
+    <w:rsid w:val="007A3482"/>
+    <w:rPr>
+      <w:b/>
+      <w:bCs/>
+    </w:rPr>
+  </w:style>
 </w:styles>
 </file>
 
@@ -855,6 +5240,17 @@
       <w:ind w:left="720"/>
       <w:contextualSpacing/>
     </w:pPr>
+  </w:style>
+  <w:style w:type="character" w:styleId="Strong">
+    <w:name w:val="Strong"/>
+    <w:basedOn w:val="DefaultParagraphFont"/>
+    <w:uiPriority w:val="22"/>
+    <w:qFormat/>
+    <w:rsid w:val="007A3482"/>
+    <w:rPr>
+      <w:b/>
+      <w:bCs/>
+    </w:rPr>
   </w:style>
 </w:styles>
 </file>

--- a/nhom3.docx
+++ b/nhom3.docx
@@ -3,2481 +3,10 @@
 <w:document xmlns:wpc="http://schemas.microsoft.com/office/word/2010/wordprocessingCanvas" xmlns:mc="http://schemas.openxmlformats.org/markup-compatibility/2006" xmlns:o="urn:schemas-microsoft-com:office:office" xmlns:r="http://schemas.openxmlformats.org/officeDocument/2006/relationships" xmlns:m="http://schemas.openxmlformats.org/officeDocument/2006/math" xmlns:v="urn:schemas-microsoft-com:vml" xmlns:wp14="http://schemas.microsoft.com/office/word/2010/wordprocessingDrawing" xmlns:wp="http://schemas.openxmlformats.org/drawingml/2006/wordprocessingDrawing" xmlns:w10="urn:schemas-microsoft-com:office:word" xmlns:w="http://schemas.openxmlformats.org/wordprocessingml/2006/main" xmlns:w14="http://schemas.microsoft.com/office/word/2010/wordml" xmlns:wpg="http://schemas.microsoft.com/office/word/2010/wordprocessingGroup" xmlns:wpi="http://schemas.microsoft.com/office/word/2010/wordprocessingInk" xmlns:wne="http://schemas.microsoft.com/office/word/2006/wordml" xmlns:wps="http://schemas.microsoft.com/office/word/2010/wordprocessingShape" mc:Ignorable="w14 wp14">
   <w:body>
     <w:p>
-      <w:pPr>
-        <w:pStyle w:val="ListParagraph"/>
-        <w:numPr>
-          <w:ilvl w:val="0"/>
-          <w:numId w:val="5"/>
-        </w:numPr>
-        <w:rPr>
-          <w:sz w:val="40"/>
-          <w:szCs w:val="40"/>
-        </w:rPr>
-      </w:pPr>
-      <w:bookmarkStart w:id="0" w:name="_GoBack"/>
-      <w:bookmarkEnd w:id="0"/>
-      <w:r>
-        <w:rPr>
-          <w:sz w:val="40"/>
-          <w:szCs w:val="40"/>
-        </w:rPr>
-        <w:t>Gian lận trong thi cử</w:t>
+      <w:r>
+        <w:t xml:space="preserve">1 </w:t>
       </w:r>
     </w:p>
-    <w:p>
-      <w:pPr>
-        <w:pStyle w:val="ListParagraph"/>
-        <w:rPr>
-          <w:sz w:val="40"/>
-          <w:szCs w:val="40"/>
-        </w:rPr>
-      </w:pPr>
-    </w:p>
-    <w:p>
-      <w:pPr>
-        <w:pStyle w:val="ListParagraph"/>
-        <w:rPr>
-          <w:sz w:val="40"/>
-          <w:szCs w:val="40"/>
-        </w:rPr>
-      </w:pPr>
-      <w:r>
-        <w:rPr>
-          <w:noProof/>
-          <w:sz w:val="40"/>
-          <w:szCs w:val="40"/>
-        </w:rPr>
-        <mc:AlternateContent>
-          <mc:Choice Requires="wps">
-            <w:drawing>
-              <wp:anchor distT="0" distB="0" distL="114300" distR="114300" simplePos="0" relativeHeight="251750400" behindDoc="0" locked="0" layoutInCell="1" allowOverlap="1" wp14:anchorId="5A2BEF6E" wp14:editId="628D33D0">
-                <wp:simplePos x="0" y="0"/>
-                <wp:positionH relativeFrom="column">
-                  <wp:posOffset>-371475</wp:posOffset>
-                </wp:positionH>
-                <wp:positionV relativeFrom="paragraph">
-                  <wp:posOffset>344170</wp:posOffset>
-                </wp:positionV>
-                <wp:extent cx="914400" cy="581025"/>
-                <wp:effectExtent l="0" t="0" r="19050" b="28575"/>
-                <wp:wrapNone/>
-                <wp:docPr id="1" name="Rectangle 1"/>
-                <wp:cNvGraphicFramePr/>
-                <a:graphic xmlns:a="http://schemas.openxmlformats.org/drawingml/2006/main">
-                  <a:graphicData uri="http://schemas.microsoft.com/office/word/2010/wordprocessingShape">
-                    <wps:wsp>
-                      <wps:cNvSpPr/>
-                      <wps:spPr>
-                        <a:xfrm>
-                          <a:off x="0" y="0"/>
-                          <a:ext cx="914400" cy="581025"/>
-                        </a:xfrm>
-                        <a:prstGeom prst="rect">
-                          <a:avLst/>
-                        </a:prstGeom>
-                      </wps:spPr>
-                      <wps:style>
-                        <a:lnRef idx="2">
-                          <a:schemeClr val="accent1">
-                            <a:shade val="50000"/>
-                          </a:schemeClr>
-                        </a:lnRef>
-                        <a:fillRef idx="1">
-                          <a:schemeClr val="accent1"/>
-                        </a:fillRef>
-                        <a:effectRef idx="0">
-                          <a:schemeClr val="accent1"/>
-                        </a:effectRef>
-                        <a:fontRef idx="minor">
-                          <a:schemeClr val="lt1"/>
-                        </a:fontRef>
-                      </wps:style>
-                      <wps:txbx>
-                        <w:txbxContent>
-                          <w:p>
-                            <w:pPr>
-                              <w:jc w:val="center"/>
-                            </w:pPr>
-                            <w:r>
-                              <w:t>Để đối phó với thầy cô</w:t>
-                            </w:r>
-                          </w:p>
-                        </w:txbxContent>
-                      </wps:txbx>
-                      <wps:bodyPr rot="0" spcFirstLastPara="0" vertOverflow="overflow" horzOverflow="overflow" vert="horz" wrap="square" lIns="91440" tIns="45720" rIns="91440" bIns="45720" numCol="1" spcCol="0" rtlCol="0" fromWordArt="0" anchor="ctr" anchorCtr="0" forceAA="0" compatLnSpc="1">
-                        <a:prstTxWarp prst="textNoShape">
-                          <a:avLst/>
-                        </a:prstTxWarp>
-                        <a:noAutofit/>
-                      </wps:bodyPr>
-                    </wps:wsp>
-                  </a:graphicData>
-                </a:graphic>
-                <wp14:sizeRelV relativeFrom="margin">
-                  <wp14:pctHeight>0</wp14:pctHeight>
-                </wp14:sizeRelV>
-              </wp:anchor>
-            </w:drawing>
-          </mc:Choice>
-          <mc:Fallback>
-            <w:pict>
-              <v:rect id="Rectangle 1" o:spid="_x0000_s1026" style="position:absolute;left:0;text-align:left;margin-left:-29.25pt;margin-top:27.1pt;width:1in;height:45.75pt;z-index:251750400;visibility:visible;mso-wrap-style:square;mso-height-percent:0;mso-wrap-distance-left:9pt;mso-wrap-distance-top:0;mso-wrap-distance-right:9pt;mso-wrap-distance-bottom:0;mso-position-horizontal:absolute;mso-position-horizontal-relative:text;mso-position-vertical:absolute;mso-position-vertical-relative:text;mso-height-percent:0;mso-height-relative:margin;v-text-anchor:middle" o:gfxdata="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" fillcolor="#4f81bd [3204]" strokecolor="#243f60 [1604]" strokeweight="2pt">
-                <v:textbox>
-                  <w:txbxContent>
-                    <w:p>
-                      <w:pPr>
-                        <w:jc w:val="center"/>
-                      </w:pPr>
-                      <w:r>
-                        <w:t>Để đối phó với thầy cô</w:t>
-                      </w:r>
-                    </w:p>
-                  </w:txbxContent>
-                </v:textbox>
-              </v:rect>
-            </w:pict>
-          </mc:Fallback>
-        </mc:AlternateContent>
-      </w:r>
-      <w:r>
-        <w:rPr>
-          <w:noProof/>
-          <w:sz w:val="40"/>
-          <w:szCs w:val="40"/>
-        </w:rPr>
-        <mc:AlternateContent>
-          <mc:Choice Requires="wps">
-            <w:drawing>
-              <wp:anchor distT="0" distB="0" distL="114300" distR="114300" simplePos="0" relativeHeight="251749376" behindDoc="0" locked="0" layoutInCell="1" allowOverlap="1" wp14:anchorId="5E099F22" wp14:editId="322ABCC2">
-                <wp:simplePos x="0" y="0"/>
-                <wp:positionH relativeFrom="column">
-                  <wp:posOffset>457200</wp:posOffset>
-                </wp:positionH>
-                <wp:positionV relativeFrom="paragraph">
-                  <wp:posOffset>477520</wp:posOffset>
-                </wp:positionV>
-                <wp:extent cx="1476375" cy="9525"/>
-                <wp:effectExtent l="38100" t="76200" r="0" b="104775"/>
-                <wp:wrapNone/>
-                <wp:docPr id="12" name="Straight Arrow Connector 12"/>
-                <wp:cNvGraphicFramePr/>
-                <a:graphic xmlns:a="http://schemas.openxmlformats.org/drawingml/2006/main">
-                  <a:graphicData uri="http://schemas.microsoft.com/office/word/2010/wordprocessingShape">
-                    <wps:wsp>
-                      <wps:cNvCnPr/>
-                      <wps:spPr>
-                        <a:xfrm flipH="1" flipV="1">
-                          <a:off x="0" y="0"/>
-                          <a:ext cx="1476375" cy="9525"/>
-                        </a:xfrm>
-                        <a:prstGeom prst="straightConnector1">
-                          <a:avLst/>
-                        </a:prstGeom>
-                        <a:ln>
-                          <a:tailEnd type="arrow"/>
-                        </a:ln>
-                      </wps:spPr>
-                      <wps:style>
-                        <a:lnRef idx="1">
-                          <a:schemeClr val="accent1"/>
-                        </a:lnRef>
-                        <a:fillRef idx="0">
-                          <a:schemeClr val="accent1"/>
-                        </a:fillRef>
-                        <a:effectRef idx="0">
-                          <a:schemeClr val="accent1"/>
-                        </a:effectRef>
-                        <a:fontRef idx="minor">
-                          <a:schemeClr val="tx1"/>
-                        </a:fontRef>
-                      </wps:style>
-                      <wps:bodyPr/>
-                    </wps:wsp>
-                  </a:graphicData>
-                </a:graphic>
-              </wp:anchor>
-            </w:drawing>
-          </mc:Choice>
-          <mc:Fallback>
-            <w:pict>
-              <v:shapetype id="_x0000_t32" coordsize="21600,21600" o:spt="32" o:oned="t" path="m,l21600,21600e" filled="f">
-                <v:path arrowok="t" fillok="f" o:connecttype="none"/>
-                <o:lock v:ext="edit" shapetype="t"/>
-              </v:shapetype>
-              <v:shape id="Straight Arrow Connector 12" o:spid="_x0000_s1026" type="#_x0000_t32" style="position:absolute;margin-left:36pt;margin-top:37.6pt;width:116.25pt;height:.75pt;flip:x y;z-index:251749376;visibility:visible;mso-wrap-style:square;mso-wrap-distance-left:9pt;mso-wrap-distance-top:0;mso-wrap-distance-right:9pt;mso-wrap-distance-bottom:0;mso-position-horizontal:absolute;mso-position-horizontal-relative:text;mso-position-vertical:absolute;mso-position-vertical-relative:text" o:gfxdata="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" strokecolor="#4579b8 [3044]">
-                <v:stroke endarrow="open"/>
-              </v:shape>
-            </w:pict>
-          </mc:Fallback>
-        </mc:AlternateContent>
-      </w:r>
-      <w:r>
-        <w:rPr>
-          <w:noProof/>
-          <w:sz w:val="40"/>
-          <w:szCs w:val="40"/>
-        </w:rPr>
-        <mc:AlternateContent>
-          <mc:Choice Requires="wps">
-            <w:drawing>
-              <wp:anchor distT="0" distB="0" distL="114300" distR="114300" simplePos="0" relativeHeight="251724800" behindDoc="0" locked="0" layoutInCell="1" allowOverlap="1" wp14:anchorId="2C983D6A" wp14:editId="6778C44D">
-                <wp:simplePos x="0" y="0"/>
-                <wp:positionH relativeFrom="column">
-                  <wp:posOffset>1933575</wp:posOffset>
-                </wp:positionH>
-                <wp:positionV relativeFrom="paragraph">
-                  <wp:posOffset>291465</wp:posOffset>
-                </wp:positionV>
-                <wp:extent cx="914400" cy="466725"/>
-                <wp:effectExtent l="0" t="0" r="19050" b="28575"/>
-                <wp:wrapNone/>
-                <wp:docPr id="15" name="Rectangle 15"/>
-                <wp:cNvGraphicFramePr/>
-                <a:graphic xmlns:a="http://schemas.openxmlformats.org/drawingml/2006/main">
-                  <a:graphicData uri="http://schemas.microsoft.com/office/word/2010/wordprocessingShape">
-                    <wps:wsp>
-                      <wps:cNvSpPr/>
-                      <wps:spPr>
-                        <a:xfrm>
-                          <a:off x="0" y="0"/>
-                          <a:ext cx="914400" cy="466725"/>
-                        </a:xfrm>
-                        <a:prstGeom prst="rect">
-                          <a:avLst/>
-                        </a:prstGeom>
-                      </wps:spPr>
-                      <wps:style>
-                        <a:lnRef idx="2">
-                          <a:schemeClr val="accent1">
-                            <a:shade val="50000"/>
-                          </a:schemeClr>
-                        </a:lnRef>
-                        <a:fillRef idx="1">
-                          <a:schemeClr val="accent1"/>
-                        </a:fillRef>
-                        <a:effectRef idx="0">
-                          <a:schemeClr val="accent1"/>
-                        </a:effectRef>
-                        <a:fontRef idx="minor">
-                          <a:schemeClr val="lt1"/>
-                        </a:fontRef>
-                      </wps:style>
-                      <wps:txbx>
-                        <w:txbxContent>
-                          <w:p>
-                            <w:pPr>
-                              <w:jc w:val="center"/>
-                            </w:pPr>
-                            <w:r>
-                              <w:t>Nguyên nhân</w:t>
-                            </w:r>
-                          </w:p>
-                        </w:txbxContent>
-                      </wps:txbx>
-                      <wps:bodyPr rot="0" spcFirstLastPara="0" vertOverflow="overflow" horzOverflow="overflow" vert="horz" wrap="square" lIns="91440" tIns="45720" rIns="91440" bIns="45720" numCol="1" spcCol="0" rtlCol="0" fromWordArt="0" anchor="ctr" anchorCtr="0" forceAA="0" compatLnSpc="1">
-                        <a:prstTxWarp prst="textNoShape">
-                          <a:avLst/>
-                        </a:prstTxWarp>
-                        <a:noAutofit/>
-                      </wps:bodyPr>
-                    </wps:wsp>
-                  </a:graphicData>
-                </a:graphic>
-                <wp14:sizeRelV relativeFrom="margin">
-                  <wp14:pctHeight>0</wp14:pctHeight>
-                </wp14:sizeRelV>
-              </wp:anchor>
-            </w:drawing>
-          </mc:Choice>
-          <mc:Fallback>
-            <w:pict>
-              <v:rect id="Rectangle 15" o:spid="_x0000_s1027" style="position:absolute;left:0;text-align:left;margin-left:152.25pt;margin-top:22.95pt;width:1in;height:36.75pt;z-index:251724800;visibility:visible;mso-wrap-style:square;mso-height-percent:0;mso-wrap-distance-left:9pt;mso-wrap-distance-top:0;mso-wrap-distance-right:9pt;mso-wrap-distance-bottom:0;mso-position-horizontal:absolute;mso-position-horizontal-relative:text;mso-position-vertical:absolute;mso-position-vertical-relative:text;mso-height-percent:0;mso-height-relative:margin;v-text-anchor:middle" o:gfxdata="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" fillcolor="#4f81bd [3204]" strokecolor="#243f60 [1604]" strokeweight="2pt">
-                <v:textbox>
-                  <w:txbxContent>
-                    <w:p>
-                      <w:pPr>
-                        <w:jc w:val="center"/>
-                      </w:pPr>
-                      <w:r>
-                        <w:t>Nguyên nhân</w:t>
-                      </w:r>
-                    </w:p>
-                  </w:txbxContent>
-                </v:textbox>
-              </v:rect>
-            </w:pict>
-          </mc:Fallback>
-        </mc:AlternateContent>
-      </w:r>
-    </w:p>
-    <w:p>
-      <w:r>
-        <w:rPr>
-          <w:noProof/>
-        </w:rPr>
-        <mc:AlternateContent>
-          <mc:Choice Requires="wps">
-            <w:drawing>
-              <wp:anchor distT="0" distB="0" distL="114300" distR="114300" simplePos="0" relativeHeight="251753472" behindDoc="0" locked="0" layoutInCell="1" allowOverlap="1" wp14:anchorId="1F0FB20A" wp14:editId="382DEAF9">
-                <wp:simplePos x="0" y="0"/>
-                <wp:positionH relativeFrom="column">
-                  <wp:posOffset>542925</wp:posOffset>
-                </wp:positionH>
-                <wp:positionV relativeFrom="paragraph">
-                  <wp:posOffset>441325</wp:posOffset>
-                </wp:positionV>
-                <wp:extent cx="257175" cy="123825"/>
-                <wp:effectExtent l="0" t="0" r="28575" b="28575"/>
-                <wp:wrapNone/>
-                <wp:docPr id="19" name="Straight Connector 19"/>
-                <wp:cNvGraphicFramePr/>
-                <a:graphic xmlns:a="http://schemas.openxmlformats.org/drawingml/2006/main">
-                  <a:graphicData uri="http://schemas.microsoft.com/office/word/2010/wordprocessingShape">
-                    <wps:wsp>
-                      <wps:cNvCnPr/>
-                      <wps:spPr>
-                        <a:xfrm>
-                          <a:off x="0" y="0"/>
-                          <a:ext cx="257175" cy="123825"/>
-                        </a:xfrm>
-                        <a:prstGeom prst="line">
-                          <a:avLst/>
-                        </a:prstGeom>
-                      </wps:spPr>
-                      <wps:style>
-                        <a:lnRef idx="1">
-                          <a:schemeClr val="accent1"/>
-                        </a:lnRef>
-                        <a:fillRef idx="0">
-                          <a:schemeClr val="accent1"/>
-                        </a:fillRef>
-                        <a:effectRef idx="0">
-                          <a:schemeClr val="accent1"/>
-                        </a:effectRef>
-                        <a:fontRef idx="minor">
-                          <a:schemeClr val="tx1"/>
-                        </a:fontRef>
-                      </wps:style>
-                      <wps:bodyPr/>
-                    </wps:wsp>
-                  </a:graphicData>
-                </a:graphic>
-              </wp:anchor>
-            </w:drawing>
-          </mc:Choice>
-          <mc:Fallback>
-            <w:pict>
-              <v:line id="Straight Connector 19" o:spid="_x0000_s1026" style="position:absolute;z-index:251753472;visibility:visible;mso-wrap-style:square;mso-wrap-distance-left:9pt;mso-wrap-distance-top:0;mso-wrap-distance-right:9pt;mso-wrap-distance-bottom:0;mso-position-horizontal:absolute;mso-position-horizontal-relative:text;mso-position-vertical:absolute;mso-position-vertical-relative:text" from="42.75pt,34.75pt" to="63pt,44.5pt" o:gfxdata="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" strokecolor="#4579b8 [3044]"/>
-            </w:pict>
-          </mc:Fallback>
-        </mc:AlternateContent>
-      </w:r>
-      <w:r>
-        <w:rPr>
-          <w:noProof/>
-        </w:rPr>
-        <mc:AlternateContent>
-          <mc:Choice Requires="wps">
-            <w:drawing>
-              <wp:anchor distT="0" distB="0" distL="114300" distR="114300" simplePos="0" relativeHeight="251752448" behindDoc="0" locked="0" layoutInCell="1" allowOverlap="1" wp14:anchorId="549C14EB" wp14:editId="02DB59A3">
-                <wp:simplePos x="0" y="0"/>
-                <wp:positionH relativeFrom="column">
-                  <wp:posOffset>457200</wp:posOffset>
-                </wp:positionH>
-                <wp:positionV relativeFrom="paragraph">
-                  <wp:posOffset>3517900</wp:posOffset>
-                </wp:positionV>
-                <wp:extent cx="752475" cy="142875"/>
-                <wp:effectExtent l="0" t="0" r="28575" b="28575"/>
-                <wp:wrapNone/>
-                <wp:docPr id="37" name="Straight Connector 37"/>
-                <wp:cNvGraphicFramePr/>
-                <a:graphic xmlns:a="http://schemas.openxmlformats.org/drawingml/2006/main">
-                  <a:graphicData uri="http://schemas.microsoft.com/office/word/2010/wordprocessingShape">
-                    <wps:wsp>
-                      <wps:cNvCnPr/>
-                      <wps:spPr>
-                        <a:xfrm flipV="1">
-                          <a:off x="0" y="0"/>
-                          <a:ext cx="752475" cy="142875"/>
-                        </a:xfrm>
-                        <a:prstGeom prst="line">
-                          <a:avLst/>
-                        </a:prstGeom>
-                      </wps:spPr>
-                      <wps:style>
-                        <a:lnRef idx="1">
-                          <a:schemeClr val="accent1"/>
-                        </a:lnRef>
-                        <a:fillRef idx="0">
-                          <a:schemeClr val="accent1"/>
-                        </a:fillRef>
-                        <a:effectRef idx="0">
-                          <a:schemeClr val="accent1"/>
-                        </a:effectRef>
-                        <a:fontRef idx="minor">
-                          <a:schemeClr val="tx1"/>
-                        </a:fontRef>
-                      </wps:style>
-                      <wps:bodyPr/>
-                    </wps:wsp>
-                  </a:graphicData>
-                </a:graphic>
-              </wp:anchor>
-            </w:drawing>
-          </mc:Choice>
-          <mc:Fallback>
-            <w:pict>
-              <v:line id="Straight Connector 37" o:spid="_x0000_s1026" style="position:absolute;flip:y;z-index:251752448;visibility:visible;mso-wrap-style:square;mso-wrap-distance-left:9pt;mso-wrap-distance-top:0;mso-wrap-distance-right:9pt;mso-wrap-distance-bottom:0;mso-position-horizontal:absolute;mso-position-horizontal-relative:text;mso-position-vertical:absolute;mso-position-vertical-relative:text" from="36pt,277pt" to="95.25pt,288.25pt" o:gfxdata="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" strokecolor="#4579b8 [3044]"/>
-            </w:pict>
-          </mc:Fallback>
-        </mc:AlternateContent>
-      </w:r>
-      <w:r>
-        <w:rPr>
-          <w:noProof/>
-        </w:rPr>
-        <mc:AlternateContent>
-          <mc:Choice Requires="wps">
-            <w:drawing>
-              <wp:anchor distT="0" distB="0" distL="114300" distR="114300" simplePos="0" relativeHeight="251751424" behindDoc="0" locked="0" layoutInCell="1" allowOverlap="1" wp14:anchorId="340A62A9" wp14:editId="0D77B9D4">
-                <wp:simplePos x="0" y="0"/>
-                <wp:positionH relativeFrom="column">
-                  <wp:posOffset>57150</wp:posOffset>
-                </wp:positionH>
-                <wp:positionV relativeFrom="paragraph">
-                  <wp:posOffset>441325</wp:posOffset>
-                </wp:positionV>
-                <wp:extent cx="400050" cy="2171700"/>
-                <wp:effectExtent l="0" t="0" r="95250" b="57150"/>
-                <wp:wrapNone/>
-                <wp:docPr id="20" name="Straight Arrow Connector 20"/>
-                <wp:cNvGraphicFramePr/>
-                <a:graphic xmlns:a="http://schemas.openxmlformats.org/drawingml/2006/main">
-                  <a:graphicData uri="http://schemas.microsoft.com/office/word/2010/wordprocessingShape">
-                    <wps:wsp>
-                      <wps:cNvCnPr/>
-                      <wps:spPr>
-                        <a:xfrm>
-                          <a:off x="0" y="0"/>
-                          <a:ext cx="400050" cy="2171700"/>
-                        </a:xfrm>
-                        <a:prstGeom prst="straightConnector1">
-                          <a:avLst/>
-                        </a:prstGeom>
-                        <a:ln>
-                          <a:tailEnd type="arrow"/>
-                        </a:ln>
-                      </wps:spPr>
-                      <wps:style>
-                        <a:lnRef idx="1">
-                          <a:schemeClr val="accent1"/>
-                        </a:lnRef>
-                        <a:fillRef idx="0">
-                          <a:schemeClr val="accent1"/>
-                        </a:fillRef>
-                        <a:effectRef idx="0">
-                          <a:schemeClr val="accent1"/>
-                        </a:effectRef>
-                        <a:fontRef idx="minor">
-                          <a:schemeClr val="tx1"/>
-                        </a:fontRef>
-                      </wps:style>
-                      <wps:bodyPr/>
-                    </wps:wsp>
-                  </a:graphicData>
-                </a:graphic>
-              </wp:anchor>
-            </w:drawing>
-          </mc:Choice>
-          <mc:Fallback>
-            <w:pict>
-              <v:shape id="Straight Arrow Connector 20" o:spid="_x0000_s1026" type="#_x0000_t32" style="position:absolute;margin-left:4.5pt;margin-top:34.75pt;width:31.5pt;height:171pt;z-index:251751424;visibility:visible;mso-wrap-style:square;mso-wrap-distance-left:9pt;mso-wrap-distance-top:0;mso-wrap-distance-right:9pt;mso-wrap-distance-bottom:0;mso-position-horizontal:absolute;mso-position-horizontal-relative:text;mso-position-vertical:absolute;mso-position-vertical-relative:text" o:gfxdata="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" strokecolor="#4579b8 [3044]">
-                <v:stroke endarrow="open"/>
-              </v:shape>
-            </w:pict>
-          </mc:Fallback>
-        </mc:AlternateContent>
-      </w:r>
-      <w:r>
-        <w:rPr>
-          <w:noProof/>
-        </w:rPr>
-        <mc:AlternateContent>
-          <mc:Choice Requires="wps">
-            <w:drawing>
-              <wp:anchor distT="0" distB="0" distL="114300" distR="114300" simplePos="0" relativeHeight="251748352" behindDoc="0" locked="0" layoutInCell="1" allowOverlap="1" wp14:anchorId="4520A89F" wp14:editId="10F1B4DB">
-                <wp:simplePos x="0" y="0"/>
-                <wp:positionH relativeFrom="column">
-                  <wp:posOffset>-590550</wp:posOffset>
-                </wp:positionH>
-                <wp:positionV relativeFrom="paragraph">
-                  <wp:posOffset>4727575</wp:posOffset>
-                </wp:positionV>
-                <wp:extent cx="1514475" cy="914400"/>
-                <wp:effectExtent l="0" t="0" r="28575" b="19050"/>
-                <wp:wrapNone/>
-                <wp:docPr id="25" name="Rectangle 25"/>
-                <wp:cNvGraphicFramePr/>
-                <a:graphic xmlns:a="http://schemas.openxmlformats.org/drawingml/2006/main">
-                  <a:graphicData uri="http://schemas.microsoft.com/office/word/2010/wordprocessingShape">
-                    <wps:wsp>
-                      <wps:cNvSpPr/>
-                      <wps:spPr>
-                        <a:xfrm>
-                          <a:off x="0" y="0"/>
-                          <a:ext cx="1514475" cy="914400"/>
-                        </a:xfrm>
-                        <a:prstGeom prst="rect">
-                          <a:avLst/>
-                        </a:prstGeom>
-                      </wps:spPr>
-                      <wps:style>
-                        <a:lnRef idx="2">
-                          <a:schemeClr val="accent1">
-                            <a:shade val="50000"/>
-                          </a:schemeClr>
-                        </a:lnRef>
-                        <a:fillRef idx="1">
-                          <a:schemeClr val="accent1"/>
-                        </a:fillRef>
-                        <a:effectRef idx="0">
-                          <a:schemeClr val="accent1"/>
-                        </a:effectRef>
-                        <a:fontRef idx="minor">
-                          <a:schemeClr val="lt1"/>
-                        </a:fontRef>
-                      </wps:style>
-                      <wps:txbx>
-                        <w:txbxContent>
-                          <w:p>
-                            <w:pPr>
-                              <w:shd w:val="clear" w:color="auto" w:fill="FFFFFF" w:themeFill="background1"/>
-                              <w:jc w:val="center"/>
-                              <w:rPr>
-                                <w:color w:val="1D1B11" w:themeColor="background2" w:themeShade="1A"/>
-                              </w:rPr>
-                            </w:pPr>
-                            <w:r>
-                              <w:rPr>
-                                <w:color w:val="1D1B11" w:themeColor="background2" w:themeShade="1A"/>
-                              </w:rPr>
-                              <w:t>Công nghệ thông tin, internet ngày càng phát triể</w:t>
-                            </w:r>
-                            <w:r>
-                              <w:rPr>
-                                <w:color w:val="1D1B11" w:themeColor="background2" w:themeShade="1A"/>
-                              </w:rPr>
-                              <w:t>n</w:t>
-                            </w:r>
-                            <w:r>
-                              <w:rPr>
-                                <w:color w:val="1D1B11" w:themeColor="background2" w:themeShade="1A"/>
-                              </w:rPr>
-                              <w:t xml:space="preserve"> và thuận lợi cho việc sao chép</w:t>
-                            </w:r>
-                          </w:p>
-                          <w:p>
-                            <w:pPr>
-                              <w:jc w:val="center"/>
-                            </w:pPr>
-                          </w:p>
-                        </w:txbxContent>
-                      </wps:txbx>
-                      <wps:bodyPr rot="0" spcFirstLastPara="0" vertOverflow="overflow" horzOverflow="overflow" vert="horz" wrap="square" lIns="91440" tIns="45720" rIns="91440" bIns="45720" numCol="1" spcCol="0" rtlCol="0" fromWordArt="0" anchor="ctr" anchorCtr="0" forceAA="0" compatLnSpc="1">
-                        <a:prstTxWarp prst="textNoShape">
-                          <a:avLst/>
-                        </a:prstTxWarp>
-                        <a:noAutofit/>
-                      </wps:bodyPr>
-                    </wps:wsp>
-                  </a:graphicData>
-                </a:graphic>
-                <wp14:sizeRelH relativeFrom="margin">
-                  <wp14:pctWidth>0</wp14:pctWidth>
-                </wp14:sizeRelH>
-              </wp:anchor>
-            </w:drawing>
-          </mc:Choice>
-          <mc:Fallback>
-            <w:pict>
-              <v:rect id="Rectangle 25" o:spid="_x0000_s1028" style="position:absolute;margin-left:-46.5pt;margin-top:372.25pt;width:119.25pt;height:1in;z-index:251748352;visibility:visible;mso-wrap-style:square;mso-width-percent:0;mso-wrap-distance-left:9pt;mso-wrap-distance-top:0;mso-wrap-distance-right:9pt;mso-wrap-distance-bottom:0;mso-position-horizontal:absolute;mso-position-horizontal-relative:text;mso-position-vertical:absolute;mso-position-vertical-relative:text;mso-width-percent:0;mso-width-relative:margin;v-text-anchor:middle" o:gfxdata="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" fillcolor="#4f81bd [3204]" strokecolor="#243f60 [1604]" strokeweight="2pt">
-                <v:textbox>
-                  <w:txbxContent>
-                    <w:p>
-                      <w:pPr>
-                        <w:shd w:val="clear" w:color="auto" w:fill="FFFFFF" w:themeFill="background1"/>
-                        <w:jc w:val="center"/>
-                        <w:rPr>
-                          <w:color w:val="1D1B11" w:themeColor="background2" w:themeShade="1A"/>
-                        </w:rPr>
-                      </w:pPr>
-                      <w:r>
-                        <w:rPr>
-                          <w:color w:val="1D1B11" w:themeColor="background2" w:themeShade="1A"/>
-                        </w:rPr>
-                        <w:t>Công nghệ thông tin, internet ngày càng phát triể</w:t>
-                      </w:r>
-                      <w:r>
-                        <w:rPr>
-                          <w:color w:val="1D1B11" w:themeColor="background2" w:themeShade="1A"/>
-                        </w:rPr>
-                        <w:t>n</w:t>
-                      </w:r>
-                      <w:r>
-                        <w:rPr>
-                          <w:color w:val="1D1B11" w:themeColor="background2" w:themeShade="1A"/>
-                        </w:rPr>
-                        <w:t xml:space="preserve"> và thuận lợi cho việc sao chép</w:t>
-                      </w:r>
-                    </w:p>
-                    <w:p>
-                      <w:pPr>
-                        <w:jc w:val="center"/>
-                      </w:pPr>
-                    </w:p>
-                  </w:txbxContent>
-                </v:textbox>
-              </v:rect>
-            </w:pict>
-          </mc:Fallback>
-        </mc:AlternateContent>
-      </w:r>
-      <w:r>
-        <w:rPr>
-          <w:noProof/>
-        </w:rPr>
-        <mc:AlternateContent>
-          <mc:Choice Requires="wps">
-            <w:drawing>
-              <wp:anchor distT="0" distB="0" distL="114300" distR="114300" simplePos="0" relativeHeight="251747328" behindDoc="0" locked="0" layoutInCell="1" allowOverlap="1" wp14:anchorId="23B3E7EA" wp14:editId="47D4B1E2">
-                <wp:simplePos x="0" y="0"/>
-                <wp:positionH relativeFrom="column">
-                  <wp:posOffset>57150</wp:posOffset>
-                </wp:positionH>
-                <wp:positionV relativeFrom="paragraph">
-                  <wp:posOffset>2698750</wp:posOffset>
-                </wp:positionV>
-                <wp:extent cx="742950" cy="2028825"/>
-                <wp:effectExtent l="0" t="38100" r="57150" b="28575"/>
-                <wp:wrapNone/>
-                <wp:docPr id="62" name="Straight Arrow Connector 62"/>
-                <wp:cNvGraphicFramePr/>
-                <a:graphic xmlns:a="http://schemas.openxmlformats.org/drawingml/2006/main">
-                  <a:graphicData uri="http://schemas.microsoft.com/office/word/2010/wordprocessingShape">
-                    <wps:wsp>
-                      <wps:cNvCnPr/>
-                      <wps:spPr>
-                        <a:xfrm flipV="1">
-                          <a:off x="0" y="0"/>
-                          <a:ext cx="742950" cy="2028825"/>
-                        </a:xfrm>
-                        <a:prstGeom prst="straightConnector1">
-                          <a:avLst/>
-                        </a:prstGeom>
-                        <a:ln>
-                          <a:tailEnd type="arrow"/>
-                        </a:ln>
-                      </wps:spPr>
-                      <wps:style>
-                        <a:lnRef idx="1">
-                          <a:schemeClr val="accent1"/>
-                        </a:lnRef>
-                        <a:fillRef idx="0">
-                          <a:schemeClr val="accent1"/>
-                        </a:fillRef>
-                        <a:effectRef idx="0">
-                          <a:schemeClr val="accent1"/>
-                        </a:effectRef>
-                        <a:fontRef idx="minor">
-                          <a:schemeClr val="tx1"/>
-                        </a:fontRef>
-                      </wps:style>
-                      <wps:bodyPr/>
-                    </wps:wsp>
-                  </a:graphicData>
-                </a:graphic>
-              </wp:anchor>
-            </w:drawing>
-          </mc:Choice>
-          <mc:Fallback>
-            <w:pict>
-              <v:shape id="Straight Arrow Connector 62" o:spid="_x0000_s1026" type="#_x0000_t32" style="position:absolute;margin-left:4.5pt;margin-top:212.5pt;width:58.5pt;height:159.75pt;flip:y;z-index:251747328;visibility:visible;mso-wrap-style:square;mso-wrap-distance-left:9pt;mso-wrap-distance-top:0;mso-wrap-distance-right:9pt;mso-wrap-distance-bottom:0;mso-position-horizontal:absolute;mso-position-horizontal-relative:text;mso-position-vertical:absolute;mso-position-vertical-relative:text" o:gfxdata="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" strokecolor="#4579b8 [3044]">
-                <v:stroke endarrow="open"/>
-              </v:shape>
-            </w:pict>
-          </mc:Fallback>
-        </mc:AlternateContent>
-      </w:r>
-      <w:r>
-        <w:rPr>
-          <w:noProof/>
-        </w:rPr>
-        <mc:AlternateContent>
-          <mc:Choice Requires="wps">
-            <w:drawing>
-              <wp:anchor distT="0" distB="0" distL="114300" distR="114300" simplePos="0" relativeHeight="251746304" behindDoc="0" locked="0" layoutInCell="1" allowOverlap="1" wp14:anchorId="45B8F595" wp14:editId="63B21DBC">
-                <wp:simplePos x="0" y="0"/>
-                <wp:positionH relativeFrom="column">
-                  <wp:posOffset>952500</wp:posOffset>
-                </wp:positionH>
-                <wp:positionV relativeFrom="paragraph">
-                  <wp:posOffset>4984750</wp:posOffset>
-                </wp:positionV>
-                <wp:extent cx="1952625" cy="38100"/>
-                <wp:effectExtent l="0" t="0" r="28575" b="19050"/>
-                <wp:wrapNone/>
-                <wp:docPr id="63" name="Straight Connector 63"/>
-                <wp:cNvGraphicFramePr/>
-                <a:graphic xmlns:a="http://schemas.openxmlformats.org/drawingml/2006/main">
-                  <a:graphicData uri="http://schemas.microsoft.com/office/word/2010/wordprocessingShape">
-                    <wps:wsp>
-                      <wps:cNvCnPr/>
-                      <wps:spPr>
-                        <a:xfrm flipH="1">
-                          <a:off x="0" y="0"/>
-                          <a:ext cx="1952625" cy="38100"/>
-                        </a:xfrm>
-                        <a:prstGeom prst="line">
-                          <a:avLst/>
-                        </a:prstGeom>
-                      </wps:spPr>
-                      <wps:style>
-                        <a:lnRef idx="1">
-                          <a:schemeClr val="accent1"/>
-                        </a:lnRef>
-                        <a:fillRef idx="0">
-                          <a:schemeClr val="accent1"/>
-                        </a:fillRef>
-                        <a:effectRef idx="0">
-                          <a:schemeClr val="accent1"/>
-                        </a:effectRef>
-                        <a:fontRef idx="minor">
-                          <a:schemeClr val="tx1"/>
-                        </a:fontRef>
-                      </wps:style>
-                      <wps:bodyPr/>
-                    </wps:wsp>
-                  </a:graphicData>
-                </a:graphic>
-              </wp:anchor>
-            </w:drawing>
-          </mc:Choice>
-          <mc:Fallback>
-            <w:pict>
-              <v:line id="Straight Connector 63" o:spid="_x0000_s1026" style="position:absolute;flip:x;z-index:251746304;visibility:visible;mso-wrap-style:square;mso-wrap-distance-left:9pt;mso-wrap-distance-top:0;mso-wrap-distance-right:9pt;mso-wrap-distance-bottom:0;mso-position-horizontal:absolute;mso-position-horizontal-relative:text;mso-position-vertical:absolute;mso-position-vertical-relative:text" from="75pt,392.5pt" to="228.75pt,395.5pt" o:gfxdata="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" strokecolor="#4579b8 [3044]"/>
-            </w:pict>
-          </mc:Fallback>
-        </mc:AlternateContent>
-      </w:r>
-      <w:r>
-        <w:rPr>
-          <w:noProof/>
-        </w:rPr>
-        <mc:AlternateContent>
-          <mc:Choice Requires="wps">
-            <w:drawing>
-              <wp:anchor distT="0" distB="0" distL="114300" distR="114300" simplePos="0" relativeHeight="251736064" behindDoc="0" locked="0" layoutInCell="1" allowOverlap="1" wp14:anchorId="432B8F83" wp14:editId="792D62BD">
-                <wp:simplePos x="0" y="0"/>
-                <wp:positionH relativeFrom="column">
-                  <wp:posOffset>847725</wp:posOffset>
-                </wp:positionH>
-                <wp:positionV relativeFrom="paragraph">
-                  <wp:posOffset>4156075</wp:posOffset>
-                </wp:positionV>
-                <wp:extent cx="1571625" cy="457200"/>
-                <wp:effectExtent l="0" t="0" r="28575" b="19050"/>
-                <wp:wrapNone/>
-                <wp:docPr id="64" name="Rectangle 64"/>
-                <wp:cNvGraphicFramePr/>
-                <a:graphic xmlns:a="http://schemas.openxmlformats.org/drawingml/2006/main">
-                  <a:graphicData uri="http://schemas.microsoft.com/office/word/2010/wordprocessingShape">
-                    <wps:wsp>
-                      <wps:cNvSpPr/>
-                      <wps:spPr>
-                        <a:xfrm>
-                          <a:off x="0" y="0"/>
-                          <a:ext cx="1571625" cy="457200"/>
-                        </a:xfrm>
-                        <a:prstGeom prst="rect">
-                          <a:avLst/>
-                        </a:prstGeom>
-                      </wps:spPr>
-                      <wps:style>
-                        <a:lnRef idx="2">
-                          <a:schemeClr val="accent1">
-                            <a:shade val="50000"/>
-                          </a:schemeClr>
-                        </a:lnRef>
-                        <a:fillRef idx="1">
-                          <a:schemeClr val="accent1"/>
-                        </a:fillRef>
-                        <a:effectRef idx="0">
-                          <a:schemeClr val="accent1"/>
-                        </a:effectRef>
-                        <a:fontRef idx="minor">
-                          <a:schemeClr val="lt1"/>
-                        </a:fontRef>
-                      </wps:style>
-                      <wps:txbx>
-                        <w:txbxContent>
-                          <w:p>
-                            <w:pPr>
-                              <w:jc w:val="center"/>
-                            </w:pPr>
-                            <w:r>
-                              <w:t>Thiếu tự trọng, thiếu tự tin</w:t>
-                            </w:r>
-                          </w:p>
-                        </w:txbxContent>
-                      </wps:txbx>
-                      <wps:bodyPr rot="0" spcFirstLastPara="0" vertOverflow="overflow" horzOverflow="overflow" vert="horz" wrap="square" lIns="91440" tIns="45720" rIns="91440" bIns="45720" numCol="1" spcCol="0" rtlCol="0" fromWordArt="0" anchor="ctr" anchorCtr="0" forceAA="0" compatLnSpc="1">
-                        <a:prstTxWarp prst="textNoShape">
-                          <a:avLst/>
-                        </a:prstTxWarp>
-                        <a:noAutofit/>
-                      </wps:bodyPr>
-                    </wps:wsp>
-                  </a:graphicData>
-                </a:graphic>
-                <wp14:sizeRelH relativeFrom="margin">
-                  <wp14:pctWidth>0</wp14:pctWidth>
-                </wp14:sizeRelH>
-                <wp14:sizeRelV relativeFrom="margin">
-                  <wp14:pctHeight>0</wp14:pctHeight>
-                </wp14:sizeRelV>
-              </wp:anchor>
-            </w:drawing>
-          </mc:Choice>
-          <mc:Fallback>
-            <w:pict>
-              <v:rect id="Rectangle 64" o:spid="_x0000_s1029" style="position:absolute;margin-left:66.75pt;margin-top:327.25pt;width:123.75pt;height:36pt;z-index:251736064;visibility:visible;mso-wrap-style:square;mso-width-percent:0;mso-height-percent:0;mso-wrap-distance-left:9pt;mso-wrap-distance-top:0;mso-wrap-distance-right:9pt;mso-wrap-distance-bottom:0;mso-position-horizontal:absolute;mso-position-horizontal-relative:text;mso-position-vertical:absolute;mso-position-vertical-relative:text;mso-width-percent:0;mso-height-percent:0;mso-width-relative:margin;mso-height-relative:margin;v-text-anchor:middle" o:gfxdata="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" fillcolor="#4f81bd [3204]" strokecolor="#243f60 [1604]" strokeweight="2pt">
-                <v:textbox>
-                  <w:txbxContent>
-                    <w:p>
-                      <w:pPr>
-                        <w:jc w:val="center"/>
-                      </w:pPr>
-                      <w:r>
-                        <w:t>Thiếu tự trọng, thiếu tự tin</w:t>
-                      </w:r>
-                    </w:p>
-                  </w:txbxContent>
-                </v:textbox>
-              </v:rect>
-            </w:pict>
-          </mc:Fallback>
-        </mc:AlternateContent>
-      </w:r>
-      <w:r>
-        <w:rPr>
-          <w:noProof/>
-        </w:rPr>
-        <mc:AlternateContent>
-          <mc:Choice Requires="wps">
-            <w:drawing>
-              <wp:anchor distT="0" distB="0" distL="114300" distR="114300" simplePos="0" relativeHeight="251737088" behindDoc="0" locked="0" layoutInCell="1" allowOverlap="1" wp14:anchorId="5D31D7CE" wp14:editId="5C30F072">
-                <wp:simplePos x="0" y="0"/>
-                <wp:positionH relativeFrom="column">
-                  <wp:posOffset>2419350</wp:posOffset>
-                </wp:positionH>
-                <wp:positionV relativeFrom="paragraph">
-                  <wp:posOffset>4327525</wp:posOffset>
-                </wp:positionV>
-                <wp:extent cx="895350" cy="85725"/>
-                <wp:effectExtent l="0" t="0" r="19050" b="28575"/>
-                <wp:wrapNone/>
-                <wp:docPr id="65" name="Straight Connector 65"/>
-                <wp:cNvGraphicFramePr/>
-                <a:graphic xmlns:a="http://schemas.openxmlformats.org/drawingml/2006/main">
-                  <a:graphicData uri="http://schemas.microsoft.com/office/word/2010/wordprocessingShape">
-                    <wps:wsp>
-                      <wps:cNvCnPr/>
-                      <wps:spPr>
-                        <a:xfrm flipH="1" flipV="1">
-                          <a:off x="0" y="0"/>
-                          <a:ext cx="895350" cy="85725"/>
-                        </a:xfrm>
-                        <a:prstGeom prst="line">
-                          <a:avLst/>
-                        </a:prstGeom>
-                      </wps:spPr>
-                      <wps:style>
-                        <a:lnRef idx="1">
-                          <a:schemeClr val="accent1"/>
-                        </a:lnRef>
-                        <a:fillRef idx="0">
-                          <a:schemeClr val="accent1"/>
-                        </a:fillRef>
-                        <a:effectRef idx="0">
-                          <a:schemeClr val="accent1"/>
-                        </a:effectRef>
-                        <a:fontRef idx="minor">
-                          <a:schemeClr val="tx1"/>
-                        </a:fontRef>
-                      </wps:style>
-                      <wps:bodyPr/>
-                    </wps:wsp>
-                  </a:graphicData>
-                </a:graphic>
-              </wp:anchor>
-            </w:drawing>
-          </mc:Choice>
-          <mc:Fallback>
-            <w:pict>
-              <v:line id="Straight Connector 65" o:spid="_x0000_s1026" style="position:absolute;flip:x y;z-index:251737088;visibility:visible;mso-wrap-style:square;mso-wrap-distance-left:9pt;mso-wrap-distance-top:0;mso-wrap-distance-right:9pt;mso-wrap-distance-bottom:0;mso-position-horizontal:absolute;mso-position-horizontal-relative:text;mso-position-vertical:absolute;mso-position-vertical-relative:text" from="190.5pt,340.75pt" to="261pt,347.5pt" o:gfxdata="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" strokecolor="#4579b8 [3044]"/>
-            </w:pict>
-          </mc:Fallback>
-        </mc:AlternateContent>
-      </w:r>
-      <w:r>
-        <w:rPr>
-          <w:noProof/>
-        </w:rPr>
-        <mc:AlternateContent>
-          <mc:Choice Requires="wps">
-            <w:drawing>
-              <wp:anchor distT="0" distB="0" distL="114300" distR="114300" simplePos="0" relativeHeight="251743232" behindDoc="0" locked="0" layoutInCell="1" allowOverlap="1" wp14:anchorId="5C8533DB" wp14:editId="7D234EB8">
-                <wp:simplePos x="0" y="0"/>
-                <wp:positionH relativeFrom="column">
-                  <wp:posOffset>1209675</wp:posOffset>
-                </wp:positionH>
-                <wp:positionV relativeFrom="paragraph">
-                  <wp:posOffset>3194050</wp:posOffset>
-                </wp:positionV>
-                <wp:extent cx="1590675" cy="752475"/>
-                <wp:effectExtent l="0" t="0" r="28575" b="28575"/>
-                <wp:wrapNone/>
-                <wp:docPr id="66" name="Rectangle 66"/>
-                <wp:cNvGraphicFramePr/>
-                <a:graphic xmlns:a="http://schemas.openxmlformats.org/drawingml/2006/main">
-                  <a:graphicData uri="http://schemas.microsoft.com/office/word/2010/wordprocessingShape">
-                    <wps:wsp>
-                      <wps:cNvSpPr/>
-                      <wps:spPr>
-                        <a:xfrm>
-                          <a:off x="0" y="0"/>
-                          <a:ext cx="1590675" cy="752475"/>
-                        </a:xfrm>
-                        <a:prstGeom prst="rect">
-                          <a:avLst/>
-                        </a:prstGeom>
-                        <a:solidFill>
-                          <a:schemeClr val="tx2">
-                            <a:lumMod val="50000"/>
-                          </a:schemeClr>
-                        </a:solidFill>
-                      </wps:spPr>
-                      <wps:style>
-                        <a:lnRef idx="2">
-                          <a:schemeClr val="accent1">
-                            <a:shade val="50000"/>
-                          </a:schemeClr>
-                        </a:lnRef>
-                        <a:fillRef idx="1">
-                          <a:schemeClr val="accent1"/>
-                        </a:fillRef>
-                        <a:effectRef idx="0">
-                          <a:schemeClr val="accent1"/>
-                        </a:effectRef>
-                        <a:fontRef idx="minor">
-                          <a:schemeClr val="lt1"/>
-                        </a:fontRef>
-                      </wps:style>
-                      <wps:txbx>
-                        <w:txbxContent>
-                          <w:p>
-                            <w:pPr>
-                              <w:jc w:val="center"/>
-                            </w:pPr>
-                            <w:r>
-                              <w:t>Chỉ dành thời gian cho game hoặc những thứ đam mê khác</w:t>
-                            </w:r>
-                          </w:p>
-                        </w:txbxContent>
-                      </wps:txbx>
-                      <wps:bodyPr rot="0" spcFirstLastPara="0" vertOverflow="overflow" horzOverflow="overflow" vert="horz" wrap="square" lIns="91440" tIns="45720" rIns="91440" bIns="45720" numCol="1" spcCol="0" rtlCol="0" fromWordArt="0" anchor="ctr" anchorCtr="0" forceAA="0" compatLnSpc="1">
-                        <a:prstTxWarp prst="textNoShape">
-                          <a:avLst/>
-                        </a:prstTxWarp>
-                        <a:noAutofit/>
-                      </wps:bodyPr>
-                    </wps:wsp>
-                  </a:graphicData>
-                </a:graphic>
-                <wp14:sizeRelH relativeFrom="margin">
-                  <wp14:pctWidth>0</wp14:pctWidth>
-                </wp14:sizeRelH>
-                <wp14:sizeRelV relativeFrom="margin">
-                  <wp14:pctHeight>0</wp14:pctHeight>
-                </wp14:sizeRelV>
-              </wp:anchor>
-            </w:drawing>
-          </mc:Choice>
-          <mc:Fallback>
-            <w:pict>
-              <v:rect id="Rectangle 66" o:spid="_x0000_s1030" style="position:absolute;margin-left:95.25pt;margin-top:251.5pt;width:125.25pt;height:59.25pt;z-index:251743232;visibility:visible;mso-wrap-style:square;mso-width-percent:0;mso-height-percent:0;mso-wrap-distance-left:9pt;mso-wrap-distance-top:0;mso-wrap-distance-right:9pt;mso-wrap-distance-bottom:0;mso-position-horizontal:absolute;mso-position-horizontal-relative:text;mso-position-vertical:absolute;mso-position-vertical-relative:text;mso-width-percent:0;mso-height-percent:0;mso-width-relative:margin;mso-height-relative:margin;v-text-anchor:middle" o:gfxdata="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" fillcolor="#0f243e [1615]" strokecolor="#243f60 [1604]" strokeweight="2pt">
-                <v:textbox>
-                  <w:txbxContent>
-                    <w:p>
-                      <w:pPr>
-                        <w:jc w:val="center"/>
-                      </w:pPr>
-                      <w:r>
-                        <w:t>Chỉ dành thời gian cho game hoặc những thứ đam mê khác</w:t>
-                      </w:r>
-                    </w:p>
-                  </w:txbxContent>
-                </v:textbox>
-              </v:rect>
-            </w:pict>
-          </mc:Fallback>
-        </mc:AlternateContent>
-      </w:r>
-      <w:r>
-        <w:rPr>
-          <w:noProof/>
-        </w:rPr>
-        <mc:AlternateContent>
-          <mc:Choice Requires="wps">
-            <w:drawing>
-              <wp:anchor distT="0" distB="0" distL="114300" distR="114300" simplePos="0" relativeHeight="251744256" behindDoc="0" locked="0" layoutInCell="1" allowOverlap="1" wp14:anchorId="4E8FD3D7" wp14:editId="7EBEC7A0">
-                <wp:simplePos x="0" y="0"/>
-                <wp:positionH relativeFrom="column">
-                  <wp:posOffset>2800350</wp:posOffset>
-                </wp:positionH>
-                <wp:positionV relativeFrom="paragraph">
-                  <wp:posOffset>3517900</wp:posOffset>
-                </wp:positionV>
-                <wp:extent cx="828675" cy="152400"/>
-                <wp:effectExtent l="0" t="0" r="28575" b="19050"/>
-                <wp:wrapNone/>
-                <wp:docPr id="67" name="Straight Connector 67"/>
-                <wp:cNvGraphicFramePr/>
-                <a:graphic xmlns:a="http://schemas.openxmlformats.org/drawingml/2006/main">
-                  <a:graphicData uri="http://schemas.microsoft.com/office/word/2010/wordprocessingShape">
-                    <wps:wsp>
-                      <wps:cNvCnPr/>
-                      <wps:spPr>
-                        <a:xfrm>
-                          <a:off x="0" y="0"/>
-                          <a:ext cx="828675" cy="152400"/>
-                        </a:xfrm>
-                        <a:prstGeom prst="line">
-                          <a:avLst/>
-                        </a:prstGeom>
-                      </wps:spPr>
-                      <wps:style>
-                        <a:lnRef idx="1">
-                          <a:schemeClr val="accent1"/>
-                        </a:lnRef>
-                        <a:fillRef idx="0">
-                          <a:schemeClr val="accent1"/>
-                        </a:fillRef>
-                        <a:effectRef idx="0">
-                          <a:schemeClr val="accent1"/>
-                        </a:effectRef>
-                        <a:fontRef idx="minor">
-                          <a:schemeClr val="tx1"/>
-                        </a:fontRef>
-                      </wps:style>
-                      <wps:bodyPr/>
-                    </wps:wsp>
-                  </a:graphicData>
-                </a:graphic>
-              </wp:anchor>
-            </w:drawing>
-          </mc:Choice>
-          <mc:Fallback>
-            <w:pict>
-              <v:line id="Straight Connector 67" o:spid="_x0000_s1026" style="position:absolute;z-index:251744256;visibility:visible;mso-wrap-style:square;mso-wrap-distance-left:9pt;mso-wrap-distance-top:0;mso-wrap-distance-right:9pt;mso-wrap-distance-bottom:0;mso-position-horizontal:absolute;mso-position-horizontal-relative:text;mso-position-vertical:absolute;mso-position-vertical-relative:text" from="220.5pt,277pt" to="285.75pt,289pt" o:gfxdata="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" strokecolor="#4579b8 [3044]"/>
-            </w:pict>
-          </mc:Fallback>
-        </mc:AlternateContent>
-      </w:r>
-      <w:r>
-        <w:rPr>
-          <w:noProof/>
-        </w:rPr>
-        <mc:AlternateContent>
-          <mc:Choice Requires="wps">
-            <w:drawing>
-              <wp:anchor distT="0" distB="0" distL="114300" distR="114300" simplePos="0" relativeHeight="251742208" behindDoc="0" locked="0" layoutInCell="1" allowOverlap="1" wp14:anchorId="77FD543C" wp14:editId="4C957F9A">
-                <wp:simplePos x="0" y="0"/>
-                <wp:positionH relativeFrom="column">
-                  <wp:posOffset>3609975</wp:posOffset>
-                </wp:positionH>
-                <wp:positionV relativeFrom="paragraph">
-                  <wp:posOffset>3660775</wp:posOffset>
-                </wp:positionV>
-                <wp:extent cx="647700" cy="9525"/>
-                <wp:effectExtent l="0" t="0" r="19050" b="28575"/>
-                <wp:wrapNone/>
-                <wp:docPr id="68" name="Straight Connector 68"/>
-                <wp:cNvGraphicFramePr/>
-                <a:graphic xmlns:a="http://schemas.openxmlformats.org/drawingml/2006/main">
-                  <a:graphicData uri="http://schemas.microsoft.com/office/word/2010/wordprocessingShape">
-                    <wps:wsp>
-                      <wps:cNvCnPr/>
-                      <wps:spPr>
-                        <a:xfrm flipH="1">
-                          <a:off x="0" y="0"/>
-                          <a:ext cx="647700" cy="9525"/>
-                        </a:xfrm>
-                        <a:prstGeom prst="line">
-                          <a:avLst/>
-                        </a:prstGeom>
-                      </wps:spPr>
-                      <wps:style>
-                        <a:lnRef idx="1">
-                          <a:schemeClr val="accent1"/>
-                        </a:lnRef>
-                        <a:fillRef idx="0">
-                          <a:schemeClr val="accent1"/>
-                        </a:fillRef>
-                        <a:effectRef idx="0">
-                          <a:schemeClr val="accent1"/>
-                        </a:effectRef>
-                        <a:fontRef idx="minor">
-                          <a:schemeClr val="tx1"/>
-                        </a:fontRef>
-                      </wps:style>
-                      <wps:bodyPr/>
-                    </wps:wsp>
-                  </a:graphicData>
-                </a:graphic>
-              </wp:anchor>
-            </w:drawing>
-          </mc:Choice>
-          <mc:Fallback>
-            <w:pict>
-              <v:line id="Straight Connector 68" o:spid="_x0000_s1026" style="position:absolute;flip:x;z-index:251742208;visibility:visible;mso-wrap-style:square;mso-wrap-distance-left:9pt;mso-wrap-distance-top:0;mso-wrap-distance-right:9pt;mso-wrap-distance-bottom:0;mso-position-horizontal:absolute;mso-position-horizontal-relative:text;mso-position-vertical:absolute;mso-position-vertical-relative:text" from="284.25pt,288.25pt" to="335.25pt,289pt" o:gfxdata="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" strokecolor="#4579b8 [3044]"/>
-            </w:pict>
-          </mc:Fallback>
-        </mc:AlternateContent>
-      </w:r>
-      <w:r>
-        <w:rPr>
-          <w:noProof/>
-        </w:rPr>
-        <mc:AlternateContent>
-          <mc:Choice Requires="wps">
-            <w:drawing>
-              <wp:anchor distT="0" distB="0" distL="114300" distR="114300" simplePos="0" relativeHeight="251739136" behindDoc="0" locked="0" layoutInCell="1" allowOverlap="1" wp14:anchorId="1E4D0FE3" wp14:editId="0D67423F">
-                <wp:simplePos x="0" y="0"/>
-                <wp:positionH relativeFrom="column">
-                  <wp:posOffset>3190875</wp:posOffset>
-                </wp:positionH>
-                <wp:positionV relativeFrom="paragraph">
-                  <wp:posOffset>2698750</wp:posOffset>
-                </wp:positionV>
-                <wp:extent cx="847725" cy="1971675"/>
-                <wp:effectExtent l="0" t="38100" r="66675" b="28575"/>
-                <wp:wrapNone/>
-                <wp:docPr id="69" name="Straight Arrow Connector 69"/>
-                <wp:cNvGraphicFramePr/>
-                <a:graphic xmlns:a="http://schemas.openxmlformats.org/drawingml/2006/main">
-                  <a:graphicData uri="http://schemas.microsoft.com/office/word/2010/wordprocessingShape">
-                    <wps:wsp>
-                      <wps:cNvCnPr/>
-                      <wps:spPr>
-                        <a:xfrm flipV="1">
-                          <a:off x="0" y="0"/>
-                          <a:ext cx="847725" cy="1971675"/>
-                        </a:xfrm>
-                        <a:prstGeom prst="straightConnector1">
-                          <a:avLst/>
-                        </a:prstGeom>
-                        <a:ln>
-                          <a:tailEnd type="arrow"/>
-                        </a:ln>
-                      </wps:spPr>
-                      <wps:style>
-                        <a:lnRef idx="1">
-                          <a:schemeClr val="accent1"/>
-                        </a:lnRef>
-                        <a:fillRef idx="0">
-                          <a:schemeClr val="accent1"/>
-                        </a:fillRef>
-                        <a:effectRef idx="0">
-                          <a:schemeClr val="accent1"/>
-                        </a:effectRef>
-                        <a:fontRef idx="minor">
-                          <a:schemeClr val="tx1"/>
-                        </a:fontRef>
-                      </wps:style>
-                      <wps:bodyPr/>
-                    </wps:wsp>
-                  </a:graphicData>
-                </a:graphic>
-              </wp:anchor>
-            </w:drawing>
-          </mc:Choice>
-          <mc:Fallback>
-            <w:pict>
-              <v:shape id="Straight Arrow Connector 69" o:spid="_x0000_s1026" type="#_x0000_t32" style="position:absolute;margin-left:251.25pt;margin-top:212.5pt;width:66.75pt;height:155.25pt;flip:y;z-index:251739136;visibility:visible;mso-wrap-style:square;mso-wrap-distance-left:9pt;mso-wrap-distance-top:0;mso-wrap-distance-right:9pt;mso-wrap-distance-bottom:0;mso-position-horizontal:absolute;mso-position-horizontal-relative:text;mso-position-vertical:absolute;mso-position-vertical-relative:text" o:gfxdata="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" strokecolor="#4579b8 [3044]">
-                <v:stroke endarrow="open"/>
-              </v:shape>
-            </w:pict>
-          </mc:Fallback>
-        </mc:AlternateContent>
-      </w:r>
-      <w:r>
-        <w:rPr>
-          <w:noProof/>
-        </w:rPr>
-        <mc:AlternateContent>
-          <mc:Choice Requires="wps">
-            <w:drawing>
-              <wp:anchor distT="0" distB="0" distL="114300" distR="114300" simplePos="0" relativeHeight="251740160" behindDoc="0" locked="0" layoutInCell="1" allowOverlap="1" wp14:anchorId="4D652900" wp14:editId="3CE2D518">
-                <wp:simplePos x="0" y="0"/>
-                <wp:positionH relativeFrom="column">
-                  <wp:posOffset>3314700</wp:posOffset>
-                </wp:positionH>
-                <wp:positionV relativeFrom="paragraph">
-                  <wp:posOffset>4413250</wp:posOffset>
-                </wp:positionV>
-                <wp:extent cx="942975" cy="47625"/>
-                <wp:effectExtent l="0" t="0" r="28575" b="28575"/>
-                <wp:wrapNone/>
-                <wp:docPr id="70" name="Straight Connector 70"/>
-                <wp:cNvGraphicFramePr/>
-                <a:graphic xmlns:a="http://schemas.openxmlformats.org/drawingml/2006/main">
-                  <a:graphicData uri="http://schemas.microsoft.com/office/word/2010/wordprocessingShape">
-                    <wps:wsp>
-                      <wps:cNvCnPr/>
-                      <wps:spPr>
-                        <a:xfrm flipH="1" flipV="1">
-                          <a:off x="0" y="0"/>
-                          <a:ext cx="942975" cy="47625"/>
-                        </a:xfrm>
-                        <a:prstGeom prst="line">
-                          <a:avLst/>
-                        </a:prstGeom>
-                      </wps:spPr>
-                      <wps:style>
-                        <a:lnRef idx="1">
-                          <a:schemeClr val="accent1"/>
-                        </a:lnRef>
-                        <a:fillRef idx="0">
-                          <a:schemeClr val="accent1"/>
-                        </a:fillRef>
-                        <a:effectRef idx="0">
-                          <a:schemeClr val="accent1"/>
-                        </a:effectRef>
-                        <a:fontRef idx="minor">
-                          <a:schemeClr val="tx1"/>
-                        </a:fontRef>
-                      </wps:style>
-                      <wps:bodyPr/>
-                    </wps:wsp>
-                  </a:graphicData>
-                </a:graphic>
-              </wp:anchor>
-            </w:drawing>
-          </mc:Choice>
-          <mc:Fallback>
-            <w:pict>
-              <v:line id="Straight Connector 70" o:spid="_x0000_s1026" style="position:absolute;flip:x y;z-index:251740160;visibility:visible;mso-wrap-style:square;mso-wrap-distance-left:9pt;mso-wrap-distance-top:0;mso-wrap-distance-right:9pt;mso-wrap-distance-bottom:0;mso-position-horizontal:absolute;mso-position-horizontal-relative:text;mso-position-vertical:absolute;mso-position-vertical-relative:text" from="261pt,347.5pt" to="335.25pt,351.25pt" o:gfxdata="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" strokecolor="#4579b8 [3044]"/>
-            </w:pict>
-          </mc:Fallback>
-        </mc:AlternateContent>
-      </w:r>
-      <w:r>
-        <w:rPr>
-          <w:noProof/>
-        </w:rPr>
-        <mc:AlternateContent>
-          <mc:Choice Requires="wps">
-            <w:drawing>
-              <wp:anchor distT="0" distB="0" distL="114300" distR="114300" simplePos="0" relativeHeight="251738112" behindDoc="0" locked="0" layoutInCell="1" allowOverlap="1" wp14:anchorId="6515C95E" wp14:editId="0FDAF836">
-                <wp:simplePos x="0" y="0"/>
-                <wp:positionH relativeFrom="column">
-                  <wp:posOffset>2905125</wp:posOffset>
-                </wp:positionH>
-                <wp:positionV relativeFrom="paragraph">
-                  <wp:posOffset>4670425</wp:posOffset>
-                </wp:positionV>
-                <wp:extent cx="914400" cy="590550"/>
-                <wp:effectExtent l="0" t="0" r="19050" b="19050"/>
-                <wp:wrapNone/>
-                <wp:docPr id="71" name="Rectangle 71"/>
-                <wp:cNvGraphicFramePr/>
-                <a:graphic xmlns:a="http://schemas.openxmlformats.org/drawingml/2006/main">
-                  <a:graphicData uri="http://schemas.microsoft.com/office/word/2010/wordprocessingShape">
-                    <wps:wsp>
-                      <wps:cNvSpPr/>
-                      <wps:spPr>
-                        <a:xfrm>
-                          <a:off x="0" y="0"/>
-                          <a:ext cx="914400" cy="590550"/>
-                        </a:xfrm>
-                        <a:prstGeom prst="rect">
-                          <a:avLst/>
-                        </a:prstGeom>
-                      </wps:spPr>
-                      <wps:style>
-                        <a:lnRef idx="2">
-                          <a:schemeClr val="accent1">
-                            <a:shade val="50000"/>
-                          </a:schemeClr>
-                        </a:lnRef>
-                        <a:fillRef idx="1">
-                          <a:schemeClr val="accent1"/>
-                        </a:fillRef>
-                        <a:effectRef idx="0">
-                          <a:schemeClr val="accent1"/>
-                        </a:effectRef>
-                        <a:fontRef idx="minor">
-                          <a:schemeClr val="lt1"/>
-                        </a:fontRef>
-                      </wps:style>
-                      <wps:txbx>
-                        <w:txbxContent>
-                          <w:p>
-                            <w:pPr>
-                              <w:jc w:val="center"/>
-                            </w:pPr>
-                            <w:r>
-                              <w:t>Nguyên nhân khác</w:t>
-                            </w:r>
-                          </w:p>
-                        </w:txbxContent>
-                      </wps:txbx>
-                      <wps:bodyPr rot="0" spcFirstLastPara="0" vertOverflow="overflow" horzOverflow="overflow" vert="horz" wrap="square" lIns="91440" tIns="45720" rIns="91440" bIns="45720" numCol="1" spcCol="0" rtlCol="0" fromWordArt="0" anchor="ctr" anchorCtr="0" forceAA="0" compatLnSpc="1">
-                        <a:prstTxWarp prst="textNoShape">
-                          <a:avLst/>
-                        </a:prstTxWarp>
-                        <a:noAutofit/>
-                      </wps:bodyPr>
-                    </wps:wsp>
-                  </a:graphicData>
-                </a:graphic>
-                <wp14:sizeRelV relativeFrom="margin">
-                  <wp14:pctHeight>0</wp14:pctHeight>
-                </wp14:sizeRelV>
-              </wp:anchor>
-            </w:drawing>
-          </mc:Choice>
-          <mc:Fallback>
-            <w:pict>
-              <v:rect id="Rectangle 71" o:spid="_x0000_s1031" style="position:absolute;margin-left:228.75pt;margin-top:367.75pt;width:1in;height:46.5pt;z-index:251738112;visibility:visible;mso-wrap-style:square;mso-height-percent:0;mso-wrap-distance-left:9pt;mso-wrap-distance-top:0;mso-wrap-distance-right:9pt;mso-wrap-distance-bottom:0;mso-position-horizontal:absolute;mso-position-horizontal-relative:text;mso-position-vertical:absolute;mso-position-vertical-relative:text;mso-height-percent:0;mso-height-relative:margin;v-text-anchor:middle" o:gfxdata="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" fillcolor="#4f81bd [3204]" strokecolor="#243f60 [1604]" strokeweight="2pt">
-                <v:textbox>
-                  <w:txbxContent>
-                    <w:p>
-                      <w:pPr>
-                        <w:jc w:val="center"/>
-                      </w:pPr>
-                      <w:r>
-                        <w:t>Nguyên nhân khác</w:t>
-                      </w:r>
-                    </w:p>
-                  </w:txbxContent>
-                </v:textbox>
-              </v:rect>
-            </w:pict>
-          </mc:Fallback>
-        </mc:AlternateContent>
-      </w:r>
-      <w:r>
-        <w:rPr>
-          <w:noProof/>
-        </w:rPr>
-        <mc:AlternateContent>
-          <mc:Choice Requires="wps">
-            <w:drawing>
-              <wp:anchor distT="0" distB="0" distL="114300" distR="114300" simplePos="0" relativeHeight="251735040" behindDoc="0" locked="0" layoutInCell="1" allowOverlap="1" wp14:anchorId="5E70FA05" wp14:editId="2F3479D1">
-                <wp:simplePos x="0" y="0"/>
-                <wp:positionH relativeFrom="column">
-                  <wp:posOffset>4038600</wp:posOffset>
-                </wp:positionH>
-                <wp:positionV relativeFrom="paragraph">
-                  <wp:posOffset>4156075</wp:posOffset>
-                </wp:positionV>
-                <wp:extent cx="2295525" cy="514350"/>
-                <wp:effectExtent l="0" t="0" r="28575" b="19050"/>
-                <wp:wrapNone/>
-                <wp:docPr id="72" name="Rectangle 72"/>
-                <wp:cNvGraphicFramePr/>
-                <a:graphic xmlns:a="http://schemas.openxmlformats.org/drawingml/2006/main">
-                  <a:graphicData uri="http://schemas.microsoft.com/office/word/2010/wordprocessingShape">
-                    <wps:wsp>
-                      <wps:cNvSpPr/>
-                      <wps:spPr>
-                        <a:xfrm>
-                          <a:off x="0" y="0"/>
-                          <a:ext cx="2295525" cy="514350"/>
-                        </a:xfrm>
-                        <a:prstGeom prst="rect">
-                          <a:avLst/>
-                        </a:prstGeom>
-                        <a:solidFill>
-                          <a:schemeClr val="tx2">
-                            <a:lumMod val="50000"/>
-                          </a:schemeClr>
-                        </a:solidFill>
-                      </wps:spPr>
-                      <wps:style>
-                        <a:lnRef idx="2">
-                          <a:schemeClr val="accent1">
-                            <a:shade val="50000"/>
-                          </a:schemeClr>
-                        </a:lnRef>
-                        <a:fillRef idx="1">
-                          <a:schemeClr val="accent1"/>
-                        </a:fillRef>
-                        <a:effectRef idx="0">
-                          <a:schemeClr val="accent1"/>
-                        </a:effectRef>
-                        <a:fontRef idx="minor">
-                          <a:schemeClr val="lt1"/>
-                        </a:fontRef>
-                      </wps:style>
-                      <wps:txbx>
-                        <w:txbxContent>
-                          <w:p>
-                            <w:pPr>
-                              <w:jc w:val="center"/>
-                            </w:pPr>
-                            <w:r>
-                              <w:t>Gíam thị thiếu ngiêm minh, từ đó tạo điều kiện cho học sinh quay cóp</w:t>
-                            </w:r>
-                          </w:p>
-                        </w:txbxContent>
-                      </wps:txbx>
-                      <wps:bodyPr rot="0" spcFirstLastPara="0" vertOverflow="overflow" horzOverflow="overflow" vert="horz" wrap="square" lIns="91440" tIns="45720" rIns="91440" bIns="45720" numCol="1" spcCol="0" rtlCol="0" fromWordArt="0" anchor="ctr" anchorCtr="0" forceAA="0" compatLnSpc="1">
-                        <a:prstTxWarp prst="textNoShape">
-                          <a:avLst/>
-                        </a:prstTxWarp>
-                        <a:noAutofit/>
-                      </wps:bodyPr>
-                    </wps:wsp>
-                  </a:graphicData>
-                </a:graphic>
-                <wp14:sizeRelH relativeFrom="margin">
-                  <wp14:pctWidth>0</wp14:pctWidth>
-                </wp14:sizeRelH>
-                <wp14:sizeRelV relativeFrom="margin">
-                  <wp14:pctHeight>0</wp14:pctHeight>
-                </wp14:sizeRelV>
-              </wp:anchor>
-            </w:drawing>
-          </mc:Choice>
-          <mc:Fallback>
-            <w:pict>
-              <v:rect id="Rectangle 72" o:spid="_x0000_s1032" style="position:absolute;margin-left:318pt;margin-top:327.25pt;width:180.75pt;height:40.5pt;z-index:251735040;visibility:visible;mso-wrap-style:square;mso-width-percent:0;mso-height-percent:0;mso-wrap-distance-left:9pt;mso-wrap-distance-top:0;mso-wrap-distance-right:9pt;mso-wrap-distance-bottom:0;mso-position-horizontal:absolute;mso-position-horizontal-relative:text;mso-position-vertical:absolute;mso-position-vertical-relative:text;mso-width-percent:0;mso-height-percent:0;mso-width-relative:margin;mso-height-relative:margin;v-text-anchor:middle" o:gfxdata="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" fillcolor="#0f243e [1615]" strokecolor="#243f60 [1604]" strokeweight="2pt">
-                <v:textbox>
-                  <w:txbxContent>
-                    <w:p>
-                      <w:pPr>
-                        <w:jc w:val="center"/>
-                      </w:pPr>
-                      <w:r>
-                        <w:t>Gíam thị thiếu ngiêm minh, từ đó tạo điều kiện cho học sinh quay cóp</w:t>
-                      </w:r>
-                    </w:p>
-                  </w:txbxContent>
-                </v:textbox>
-              </v:rect>
-            </w:pict>
-          </mc:Fallback>
-        </mc:AlternateContent>
-      </w:r>
-      <w:r>
-        <w:rPr>
-          <w:noProof/>
-        </w:rPr>
-        <mc:AlternateContent>
-          <mc:Choice Requires="wps">
-            <w:drawing>
-              <wp:anchor distT="0" distB="0" distL="114300" distR="114300" simplePos="0" relativeHeight="251741184" behindDoc="0" locked="0" layoutInCell="1" allowOverlap="1" wp14:anchorId="0B322544" wp14:editId="1DCC491E">
-                <wp:simplePos x="0" y="0"/>
-                <wp:positionH relativeFrom="column">
-                  <wp:posOffset>4181475</wp:posOffset>
-                </wp:positionH>
-                <wp:positionV relativeFrom="paragraph">
-                  <wp:posOffset>3460750</wp:posOffset>
-                </wp:positionV>
-                <wp:extent cx="1685925" cy="485775"/>
-                <wp:effectExtent l="0" t="0" r="28575" b="28575"/>
-                <wp:wrapNone/>
-                <wp:docPr id="73" name="Rectangle 73"/>
-                <wp:cNvGraphicFramePr/>
-                <a:graphic xmlns:a="http://schemas.openxmlformats.org/drawingml/2006/main">
-                  <a:graphicData uri="http://schemas.microsoft.com/office/word/2010/wordprocessingShape">
-                    <wps:wsp>
-                      <wps:cNvSpPr/>
-                      <wps:spPr>
-                        <a:xfrm>
-                          <a:off x="0" y="0"/>
-                          <a:ext cx="1685925" cy="485775"/>
-                        </a:xfrm>
-                        <a:prstGeom prst="rect">
-                          <a:avLst/>
-                        </a:prstGeom>
-                      </wps:spPr>
-                      <wps:style>
-                        <a:lnRef idx="2">
-                          <a:schemeClr val="accent1">
-                            <a:shade val="50000"/>
-                          </a:schemeClr>
-                        </a:lnRef>
-                        <a:fillRef idx="1">
-                          <a:schemeClr val="accent1"/>
-                        </a:fillRef>
-                        <a:effectRef idx="0">
-                          <a:schemeClr val="accent1"/>
-                        </a:effectRef>
-                        <a:fontRef idx="minor">
-                          <a:schemeClr val="lt1"/>
-                        </a:fontRef>
-                      </wps:style>
-                      <wps:txbx>
-                        <w:txbxContent>
-                          <w:p>
-                            <w:pPr>
-                              <w:jc w:val="center"/>
-                            </w:pPr>
-                            <w:r>
-                              <w:t>Không tự giác, phấn đấu trong học tập</w:t>
-                            </w:r>
-                          </w:p>
-                        </w:txbxContent>
-                      </wps:txbx>
-                      <wps:bodyPr rot="0" spcFirstLastPara="0" vertOverflow="overflow" horzOverflow="overflow" vert="horz" wrap="square" lIns="91440" tIns="45720" rIns="91440" bIns="45720" numCol="1" spcCol="0" rtlCol="0" fromWordArt="0" anchor="ctr" anchorCtr="0" forceAA="0" compatLnSpc="1">
-                        <a:prstTxWarp prst="textNoShape">
-                          <a:avLst/>
-                        </a:prstTxWarp>
-                        <a:noAutofit/>
-                      </wps:bodyPr>
-                    </wps:wsp>
-                  </a:graphicData>
-                </a:graphic>
-                <wp14:sizeRelH relativeFrom="margin">
-                  <wp14:pctWidth>0</wp14:pctWidth>
-                </wp14:sizeRelH>
-                <wp14:sizeRelV relativeFrom="margin">
-                  <wp14:pctHeight>0</wp14:pctHeight>
-                </wp14:sizeRelV>
-              </wp:anchor>
-            </w:drawing>
-          </mc:Choice>
-          <mc:Fallback>
-            <w:pict>
-              <v:rect id="Rectangle 73" o:spid="_x0000_s1033" style="position:absolute;margin-left:329.25pt;margin-top:272.5pt;width:132.75pt;height:38.25pt;z-index:251741184;visibility:visible;mso-wrap-style:square;mso-width-percent:0;mso-height-percent:0;mso-wrap-distance-left:9pt;mso-wrap-distance-top:0;mso-wrap-distance-right:9pt;mso-wrap-distance-bottom:0;mso-position-horizontal:absolute;mso-position-horizontal-relative:text;mso-position-vertical:absolute;mso-position-vertical-relative:text;mso-width-percent:0;mso-height-percent:0;mso-width-relative:margin;mso-height-relative:margin;v-text-anchor:middle" o:gfxdata="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" fillcolor="#4f81bd [3204]" strokecolor="#243f60 [1604]" strokeweight="2pt">
-                <v:textbox>
-                  <w:txbxContent>
-                    <w:p>
-                      <w:pPr>
-                        <w:jc w:val="center"/>
-                      </w:pPr>
-                      <w:r>
-                        <w:t>Không tự giác, phấn đấu trong học tập</w:t>
-                      </w:r>
-                    </w:p>
-                  </w:txbxContent>
-                </v:textbox>
-              </v:rect>
-            </w:pict>
-          </mc:Fallback>
-        </mc:AlternateContent>
-      </w:r>
-      <w:r>
-        <w:rPr>
-          <w:noProof/>
-        </w:rPr>
-        <mc:AlternateContent>
-          <mc:Choice Requires="wps">
-            <w:drawing>
-              <wp:anchor distT="0" distB="0" distL="114300" distR="114300" simplePos="0" relativeHeight="251745280" behindDoc="0" locked="0" layoutInCell="1" allowOverlap="1" wp14:anchorId="411DCC34" wp14:editId="2F2FCB98">
-                <wp:simplePos x="0" y="0"/>
-                <wp:positionH relativeFrom="column">
-                  <wp:posOffset>5429249</wp:posOffset>
-                </wp:positionH>
-                <wp:positionV relativeFrom="paragraph">
-                  <wp:posOffset>2165350</wp:posOffset>
-                </wp:positionV>
-                <wp:extent cx="1381125" cy="914400"/>
-                <wp:effectExtent l="0" t="0" r="28575" b="19050"/>
-                <wp:wrapNone/>
-                <wp:docPr id="74" name="Oval 74"/>
-                <wp:cNvGraphicFramePr/>
-                <a:graphic xmlns:a="http://schemas.openxmlformats.org/drawingml/2006/main">
-                  <a:graphicData uri="http://schemas.microsoft.com/office/word/2010/wordprocessingShape">
-                    <wps:wsp>
-                      <wps:cNvSpPr/>
-                      <wps:spPr>
-                        <a:xfrm>
-                          <a:off x="0" y="0"/>
-                          <a:ext cx="1381125" cy="914400"/>
-                        </a:xfrm>
-                        <a:prstGeom prst="ellipse">
-                          <a:avLst/>
-                        </a:prstGeom>
-                      </wps:spPr>
-                      <wps:style>
-                        <a:lnRef idx="2">
-                          <a:schemeClr val="accent1">
-                            <a:shade val="50000"/>
-                          </a:schemeClr>
-                        </a:lnRef>
-                        <a:fillRef idx="1">
-                          <a:schemeClr val="accent1"/>
-                        </a:fillRef>
-                        <a:effectRef idx="0">
-                          <a:schemeClr val="accent1"/>
-                        </a:effectRef>
-                        <a:fontRef idx="minor">
-                          <a:schemeClr val="lt1"/>
-                        </a:fontRef>
-                      </wps:style>
-                      <wps:txbx>
-                        <w:txbxContent>
-                          <w:p>
-                            <w:pPr>
-                              <w:jc w:val="center"/>
-                            </w:pPr>
-                            <w:r>
-                              <w:t>Gian lận trong thi cử</w:t>
-                            </w:r>
-                          </w:p>
-                        </w:txbxContent>
-                      </wps:txbx>
-                      <wps:bodyPr rot="0" spcFirstLastPara="0" vertOverflow="overflow" horzOverflow="overflow" vert="horz" wrap="square" lIns="91440" tIns="45720" rIns="91440" bIns="45720" numCol="1" spcCol="0" rtlCol="0" fromWordArt="0" anchor="ctr" anchorCtr="0" forceAA="0" compatLnSpc="1">
-                        <a:prstTxWarp prst="textNoShape">
-                          <a:avLst/>
-                        </a:prstTxWarp>
-                        <a:noAutofit/>
-                      </wps:bodyPr>
-                    </wps:wsp>
-                  </a:graphicData>
-                </a:graphic>
-                <wp14:sizeRelH relativeFrom="margin">
-                  <wp14:pctWidth>0</wp14:pctWidth>
-                </wp14:sizeRelH>
-              </wp:anchor>
-            </w:drawing>
-          </mc:Choice>
-          <mc:Fallback>
-            <w:pict>
-              <v:oval id="Oval 74" o:spid="_x0000_s1034" style="position:absolute;margin-left:427.5pt;margin-top:170.5pt;width:108.75pt;height:1in;z-index:251745280;visibility:visible;mso-wrap-style:square;mso-width-percent:0;mso-wrap-distance-left:9pt;mso-wrap-distance-top:0;mso-wrap-distance-right:9pt;mso-wrap-distance-bottom:0;mso-position-horizontal:absolute;mso-position-horizontal-relative:text;mso-position-vertical:absolute;mso-position-vertical-relative:text;mso-width-percent:0;mso-width-relative:margin;v-text-anchor:middle" o:gfxdata="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" fillcolor="#4f81bd [3204]" strokecolor="#243f60 [1604]" strokeweight="2pt">
-                <v:textbox>
-                  <w:txbxContent>
-                    <w:p>
-                      <w:pPr>
-                        <w:jc w:val="center"/>
-                      </w:pPr>
-                      <w:r>
-                        <w:t>Gian lận trong thi cử</w:t>
-                      </w:r>
-                    </w:p>
-                  </w:txbxContent>
-                </v:textbox>
-              </v:oval>
-            </w:pict>
-          </mc:Fallback>
-        </mc:AlternateContent>
-      </w:r>
-      <w:r>
-        <w:rPr>
-          <w:noProof/>
-        </w:rPr>
-        <mc:AlternateContent>
-          <mc:Choice Requires="wps">
-            <w:drawing>
-              <wp:anchor distT="0" distB="0" distL="114300" distR="114300" simplePos="0" relativeHeight="251732992" behindDoc="0" locked="0" layoutInCell="1" allowOverlap="1" wp14:anchorId="57A264DA" wp14:editId="0C03E8D9">
-                <wp:simplePos x="0" y="0"/>
-                <wp:positionH relativeFrom="column">
-                  <wp:posOffset>457200</wp:posOffset>
-                </wp:positionH>
-                <wp:positionV relativeFrom="paragraph">
-                  <wp:posOffset>1498600</wp:posOffset>
-                </wp:positionV>
-                <wp:extent cx="1695450" cy="476250"/>
-                <wp:effectExtent l="0" t="0" r="19050" b="19050"/>
-                <wp:wrapNone/>
-                <wp:docPr id="75" name="Rectangle 75"/>
-                <wp:cNvGraphicFramePr/>
-                <a:graphic xmlns:a="http://schemas.openxmlformats.org/drawingml/2006/main">
-                  <a:graphicData uri="http://schemas.microsoft.com/office/word/2010/wordprocessingShape">
-                    <wps:wsp>
-                      <wps:cNvSpPr/>
-                      <wps:spPr>
-                        <a:xfrm>
-                          <a:off x="0" y="0"/>
-                          <a:ext cx="1695450" cy="476250"/>
-                        </a:xfrm>
-                        <a:prstGeom prst="rect">
-                          <a:avLst/>
-                        </a:prstGeom>
-                        <a:solidFill>
-                          <a:schemeClr val="tx2">
-                            <a:lumMod val="50000"/>
-                          </a:schemeClr>
-                        </a:solidFill>
-                      </wps:spPr>
-                      <wps:style>
-                        <a:lnRef idx="2">
-                          <a:schemeClr val="accent1">
-                            <a:shade val="50000"/>
-                          </a:schemeClr>
-                        </a:lnRef>
-                        <a:fillRef idx="1">
-                          <a:schemeClr val="accent1"/>
-                        </a:fillRef>
-                        <a:effectRef idx="0">
-                          <a:schemeClr val="accent1"/>
-                        </a:effectRef>
-                        <a:fontRef idx="minor">
-                          <a:schemeClr val="lt1"/>
-                        </a:fontRef>
-                      </wps:style>
-                      <wps:txbx>
-                        <w:txbxContent>
-                          <w:p>
-                            <w:pPr>
-                              <w:jc w:val="center"/>
-                            </w:pPr>
-                            <w:r>
-                              <w:t>Học tập trong ngôi trường thiếu kỉ luật</w:t>
-                            </w:r>
-                          </w:p>
-                        </w:txbxContent>
-                      </wps:txbx>
-                      <wps:bodyPr rot="0" spcFirstLastPara="0" vertOverflow="overflow" horzOverflow="overflow" vert="horz" wrap="square" lIns="91440" tIns="45720" rIns="91440" bIns="45720" numCol="1" spcCol="0" rtlCol="0" fromWordArt="0" anchor="ctr" anchorCtr="0" forceAA="0" compatLnSpc="1">
-                        <a:prstTxWarp prst="textNoShape">
-                          <a:avLst/>
-                        </a:prstTxWarp>
-                        <a:noAutofit/>
-                      </wps:bodyPr>
-                    </wps:wsp>
-                  </a:graphicData>
-                </a:graphic>
-                <wp14:sizeRelH relativeFrom="margin">
-                  <wp14:pctWidth>0</wp14:pctWidth>
-                </wp14:sizeRelH>
-                <wp14:sizeRelV relativeFrom="margin">
-                  <wp14:pctHeight>0</wp14:pctHeight>
-                </wp14:sizeRelV>
-              </wp:anchor>
-            </w:drawing>
-          </mc:Choice>
-          <mc:Fallback>
-            <w:pict>
-              <v:rect id="Rectangle 75" o:spid="_x0000_s1035" style="position:absolute;margin-left:36pt;margin-top:118pt;width:133.5pt;height:37.5pt;z-index:251732992;visibility:visible;mso-wrap-style:square;mso-width-percent:0;mso-height-percent:0;mso-wrap-distance-left:9pt;mso-wrap-distance-top:0;mso-wrap-distance-right:9pt;mso-wrap-distance-bottom:0;mso-position-horizontal:absolute;mso-position-horizontal-relative:text;mso-position-vertical:absolute;mso-position-vertical-relative:text;mso-width-percent:0;mso-height-percent:0;mso-width-relative:margin;mso-height-relative:margin;v-text-anchor:middle" o:gfxdata="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" fillcolor="#0f243e [1615]" strokecolor="#243f60 [1604]" strokeweight="2pt">
-                <v:textbox>
-                  <w:txbxContent>
-                    <w:p>
-                      <w:pPr>
-                        <w:jc w:val="center"/>
-                      </w:pPr>
-                      <w:r>
-                        <w:t>Học tập trong ngôi trường thiếu kỉ luật</w:t>
-                      </w:r>
-                    </w:p>
-                  </w:txbxContent>
-                </v:textbox>
-              </v:rect>
-            </w:pict>
-          </mc:Fallback>
-        </mc:AlternateContent>
-      </w:r>
-      <w:r>
-        <w:rPr>
-          <w:noProof/>
-        </w:rPr>
-        <mc:AlternateContent>
-          <mc:Choice Requires="wps">
-            <w:drawing>
-              <wp:anchor distT="0" distB="0" distL="114300" distR="114300" simplePos="0" relativeHeight="251734016" behindDoc="0" locked="0" layoutInCell="1" allowOverlap="1" wp14:anchorId="0D0884A8" wp14:editId="1AD5E0DF">
-                <wp:simplePos x="0" y="0"/>
-                <wp:positionH relativeFrom="column">
-                  <wp:posOffset>2171700</wp:posOffset>
-                </wp:positionH>
-                <wp:positionV relativeFrom="paragraph">
-                  <wp:posOffset>1498600</wp:posOffset>
-                </wp:positionV>
-                <wp:extent cx="676275" cy="266700"/>
-                <wp:effectExtent l="0" t="0" r="28575" b="19050"/>
-                <wp:wrapNone/>
-                <wp:docPr id="76" name="Straight Connector 76"/>
-                <wp:cNvGraphicFramePr/>
-                <a:graphic xmlns:a="http://schemas.openxmlformats.org/drawingml/2006/main">
-                  <a:graphicData uri="http://schemas.microsoft.com/office/word/2010/wordprocessingShape">
-                    <wps:wsp>
-                      <wps:cNvCnPr/>
-                      <wps:spPr>
-                        <a:xfrm flipV="1">
-                          <a:off x="0" y="0"/>
-                          <a:ext cx="676275" cy="266700"/>
-                        </a:xfrm>
-                        <a:prstGeom prst="line">
-                          <a:avLst/>
-                        </a:prstGeom>
-                      </wps:spPr>
-                      <wps:style>
-                        <a:lnRef idx="1">
-                          <a:schemeClr val="accent1"/>
-                        </a:lnRef>
-                        <a:fillRef idx="0">
-                          <a:schemeClr val="accent1"/>
-                        </a:fillRef>
-                        <a:effectRef idx="0">
-                          <a:schemeClr val="accent1"/>
-                        </a:effectRef>
-                        <a:fontRef idx="minor">
-                          <a:schemeClr val="tx1"/>
-                        </a:fontRef>
-                      </wps:style>
-                      <wps:bodyPr/>
-                    </wps:wsp>
-                  </a:graphicData>
-                </a:graphic>
-              </wp:anchor>
-            </w:drawing>
-          </mc:Choice>
-          <mc:Fallback>
-            <w:pict>
-              <v:line id="Straight Connector 76" o:spid="_x0000_s1026" style="position:absolute;flip:y;z-index:251734016;visibility:visible;mso-wrap-style:square;mso-wrap-distance-left:9pt;mso-wrap-distance-top:0;mso-wrap-distance-right:9pt;mso-wrap-distance-bottom:0;mso-position-horizontal:absolute;mso-position-horizontal-relative:text;mso-position-vertical:absolute;mso-position-vertical-relative:text" from="171pt,118pt" to="224.25pt,139pt" o:gfxdata="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" strokecolor="#4579b8 [3044]"/>
-            </w:pict>
-          </mc:Fallback>
-        </mc:AlternateContent>
-      </w:r>
-      <w:r>
-        <w:rPr>
-          <w:noProof/>
-        </w:rPr>
-        <mc:AlternateContent>
-          <mc:Choice Requires="wps">
-            <w:drawing>
-              <wp:anchor distT="0" distB="0" distL="114300" distR="114300" simplePos="0" relativeHeight="251727872" behindDoc="0" locked="0" layoutInCell="1" allowOverlap="1" wp14:anchorId="1A209B90" wp14:editId="6FFCA0E7">
-                <wp:simplePos x="0" y="0"/>
-                <wp:positionH relativeFrom="column">
-                  <wp:posOffset>800100</wp:posOffset>
-                </wp:positionH>
-                <wp:positionV relativeFrom="paragraph">
-                  <wp:posOffset>565150</wp:posOffset>
-                </wp:positionV>
-                <wp:extent cx="1381125" cy="466725"/>
-                <wp:effectExtent l="0" t="0" r="28575" b="28575"/>
-                <wp:wrapNone/>
-                <wp:docPr id="77" name="Rectangle 77"/>
-                <wp:cNvGraphicFramePr/>
-                <a:graphic xmlns:a="http://schemas.openxmlformats.org/drawingml/2006/main">
-                  <a:graphicData uri="http://schemas.microsoft.com/office/word/2010/wordprocessingShape">
-                    <wps:wsp>
-                      <wps:cNvSpPr/>
-                      <wps:spPr>
-                        <a:xfrm>
-                          <a:off x="0" y="0"/>
-                          <a:ext cx="1381125" cy="466725"/>
-                        </a:xfrm>
-                        <a:prstGeom prst="rect">
-                          <a:avLst/>
-                        </a:prstGeom>
-                      </wps:spPr>
-                      <wps:style>
-                        <a:lnRef idx="2">
-                          <a:schemeClr val="accent1">
-                            <a:shade val="50000"/>
-                          </a:schemeClr>
-                        </a:lnRef>
-                        <a:fillRef idx="1">
-                          <a:schemeClr val="accent1"/>
-                        </a:fillRef>
-                        <a:effectRef idx="0">
-                          <a:schemeClr val="accent1"/>
-                        </a:effectRef>
-                        <a:fontRef idx="minor">
-                          <a:schemeClr val="lt1"/>
-                        </a:fontRef>
-                      </wps:style>
-                      <wps:txbx>
-                        <w:txbxContent>
-                          <w:p>
-                            <w:pPr>
-                              <w:jc w:val="center"/>
-                            </w:pPr>
-                            <w:r>
-                              <w:t>Muốn được thành tích cao</w:t>
-                            </w:r>
-                          </w:p>
-                        </w:txbxContent>
-                      </wps:txbx>
-                      <wps:bodyPr rot="0" spcFirstLastPara="0" vertOverflow="overflow" horzOverflow="overflow" vert="horz" wrap="square" lIns="91440" tIns="45720" rIns="91440" bIns="45720" numCol="1" spcCol="0" rtlCol="0" fromWordArt="0" anchor="ctr" anchorCtr="0" forceAA="0" compatLnSpc="1">
-                        <a:prstTxWarp prst="textNoShape">
-                          <a:avLst/>
-                        </a:prstTxWarp>
-                        <a:noAutofit/>
-                      </wps:bodyPr>
-                    </wps:wsp>
-                  </a:graphicData>
-                </a:graphic>
-                <wp14:sizeRelH relativeFrom="margin">
-                  <wp14:pctWidth>0</wp14:pctWidth>
-                </wp14:sizeRelH>
-                <wp14:sizeRelV relativeFrom="margin">
-                  <wp14:pctHeight>0</wp14:pctHeight>
-                </wp14:sizeRelV>
-              </wp:anchor>
-            </w:drawing>
-          </mc:Choice>
-          <mc:Fallback>
-            <w:pict>
-              <v:rect id="Rectangle 77" o:spid="_x0000_s1036" style="position:absolute;margin-left:63pt;margin-top:44.5pt;width:108.75pt;height:36.75pt;z-index:251727872;visibility:visible;mso-wrap-style:square;mso-width-percent:0;mso-height-percent:0;mso-wrap-distance-left:9pt;mso-wrap-distance-top:0;mso-wrap-distance-right:9pt;mso-wrap-distance-bottom:0;mso-position-horizontal:absolute;mso-position-horizontal-relative:text;mso-position-vertical:absolute;mso-position-vertical-relative:text;mso-width-percent:0;mso-height-percent:0;mso-width-relative:margin;mso-height-relative:margin;v-text-anchor:middle" o:gfxdata="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" fillcolor="#4f81bd [3204]" strokecolor="#243f60 [1604]" strokeweight="2pt">
-                <v:textbox>
-                  <w:txbxContent>
-                    <w:p>
-                      <w:pPr>
-                        <w:jc w:val="center"/>
-                      </w:pPr>
-                      <w:r>
-                        <w:t>Muốn được thành tích cao</w:t>
-                      </w:r>
-                    </w:p>
-                  </w:txbxContent>
-                </v:textbox>
-              </v:rect>
-            </w:pict>
-          </mc:Fallback>
-        </mc:AlternateContent>
-      </w:r>
-      <w:r>
-        <w:rPr>
-          <w:noProof/>
-        </w:rPr>
-        <mc:AlternateContent>
-          <mc:Choice Requires="wps">
-            <w:drawing>
-              <wp:anchor distT="0" distB="0" distL="114300" distR="114300" simplePos="0" relativeHeight="251726848" behindDoc="0" locked="0" layoutInCell="1" allowOverlap="1" wp14:anchorId="49B5A398" wp14:editId="5851EACA">
-                <wp:simplePos x="0" y="0"/>
-                <wp:positionH relativeFrom="column">
-                  <wp:posOffset>2181225</wp:posOffset>
-                </wp:positionH>
-                <wp:positionV relativeFrom="paragraph">
-                  <wp:posOffset>788670</wp:posOffset>
-                </wp:positionV>
-                <wp:extent cx="361950" cy="47625"/>
-                <wp:effectExtent l="0" t="0" r="19050" b="28575"/>
-                <wp:wrapNone/>
-                <wp:docPr id="78" name="Straight Connector 78"/>
-                <wp:cNvGraphicFramePr/>
-                <a:graphic xmlns:a="http://schemas.openxmlformats.org/drawingml/2006/main">
-                  <a:graphicData uri="http://schemas.microsoft.com/office/word/2010/wordprocessingShape">
-                    <wps:wsp>
-                      <wps:cNvCnPr/>
-                      <wps:spPr>
-                        <a:xfrm flipV="1">
-                          <a:off x="0" y="0"/>
-                          <a:ext cx="361950" cy="47625"/>
-                        </a:xfrm>
-                        <a:prstGeom prst="line">
-                          <a:avLst/>
-                        </a:prstGeom>
-                      </wps:spPr>
-                      <wps:style>
-                        <a:lnRef idx="1">
-                          <a:schemeClr val="accent1"/>
-                        </a:lnRef>
-                        <a:fillRef idx="0">
-                          <a:schemeClr val="accent1"/>
-                        </a:fillRef>
-                        <a:effectRef idx="0">
-                          <a:schemeClr val="accent1"/>
-                        </a:effectRef>
-                        <a:fontRef idx="minor">
-                          <a:schemeClr val="tx1"/>
-                        </a:fontRef>
-                      </wps:style>
-                      <wps:bodyPr/>
-                    </wps:wsp>
-                  </a:graphicData>
-                </a:graphic>
-              </wp:anchor>
-            </w:drawing>
-          </mc:Choice>
-          <mc:Fallback>
-            <w:pict>
-              <v:line id="Straight Connector 78" o:spid="_x0000_s1026" style="position:absolute;flip:y;z-index:251726848;visibility:visible;mso-wrap-style:square;mso-wrap-distance-left:9pt;mso-wrap-distance-top:0;mso-wrap-distance-right:9pt;mso-wrap-distance-bottom:0;mso-position-horizontal:absolute;mso-position-horizontal-relative:text;mso-position-vertical:absolute;mso-position-vertical-relative:text" from="171.75pt,62.1pt" to="200.25pt,65.85pt" o:gfxdata="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" strokecolor="#4579b8 [3044]"/>
-            </w:pict>
-          </mc:Fallback>
-        </mc:AlternateContent>
-      </w:r>
-      <w:r>
-        <w:rPr>
-          <w:noProof/>
-        </w:rPr>
-        <mc:AlternateContent>
-          <mc:Choice Requires="wps">
-            <w:drawing>
-              <wp:anchor distT="0" distB="0" distL="114300" distR="114300" simplePos="0" relativeHeight="251730944" behindDoc="0" locked="0" layoutInCell="1" allowOverlap="1" wp14:anchorId="59A928CA" wp14:editId="498EAC51">
-                <wp:simplePos x="0" y="0"/>
-                <wp:positionH relativeFrom="column">
-                  <wp:posOffset>3238500</wp:posOffset>
-                </wp:positionH>
-                <wp:positionV relativeFrom="paragraph">
-                  <wp:posOffset>1165225</wp:posOffset>
-                </wp:positionV>
-                <wp:extent cx="1685925" cy="295275"/>
-                <wp:effectExtent l="0" t="0" r="28575" b="28575"/>
-                <wp:wrapNone/>
-                <wp:docPr id="79" name="Rectangle 79"/>
-                <wp:cNvGraphicFramePr/>
-                <a:graphic xmlns:a="http://schemas.openxmlformats.org/drawingml/2006/main">
-                  <a:graphicData uri="http://schemas.microsoft.com/office/word/2010/wordprocessingShape">
-                    <wps:wsp>
-                      <wps:cNvSpPr/>
-                      <wps:spPr>
-                        <a:xfrm>
-                          <a:off x="0" y="0"/>
-                          <a:ext cx="1685925" cy="295275"/>
-                        </a:xfrm>
-                        <a:prstGeom prst="rect">
-                          <a:avLst/>
-                        </a:prstGeom>
-                      </wps:spPr>
-                      <wps:style>
-                        <a:lnRef idx="2">
-                          <a:schemeClr val="accent1">
-                            <a:shade val="50000"/>
-                          </a:schemeClr>
-                        </a:lnRef>
-                        <a:fillRef idx="1">
-                          <a:schemeClr val="accent1"/>
-                        </a:fillRef>
-                        <a:effectRef idx="0">
-                          <a:schemeClr val="accent1"/>
-                        </a:effectRef>
-                        <a:fontRef idx="minor">
-                          <a:schemeClr val="lt1"/>
-                        </a:fontRef>
-                      </wps:style>
-                      <wps:txbx>
-                        <w:txbxContent>
-                          <w:p>
-                            <w:pPr>
-                              <w:jc w:val="center"/>
-                            </w:pPr>
-                            <w:r>
-                              <w:t>Mất kiến thức cơ bản</w:t>
-                            </w:r>
-                          </w:p>
-                        </w:txbxContent>
-                      </wps:txbx>
-                      <wps:bodyPr rot="0" spcFirstLastPara="0" vertOverflow="overflow" horzOverflow="overflow" vert="horz" wrap="square" lIns="91440" tIns="45720" rIns="91440" bIns="45720" numCol="1" spcCol="0" rtlCol="0" fromWordArt="0" anchor="ctr" anchorCtr="0" forceAA="0" compatLnSpc="1">
-                        <a:prstTxWarp prst="textNoShape">
-                          <a:avLst/>
-                        </a:prstTxWarp>
-                        <a:noAutofit/>
-                      </wps:bodyPr>
-                    </wps:wsp>
-                  </a:graphicData>
-                </a:graphic>
-                <wp14:sizeRelH relativeFrom="margin">
-                  <wp14:pctWidth>0</wp14:pctWidth>
-                </wp14:sizeRelH>
-                <wp14:sizeRelV relativeFrom="margin">
-                  <wp14:pctHeight>0</wp14:pctHeight>
-                </wp14:sizeRelV>
-              </wp:anchor>
-            </w:drawing>
-          </mc:Choice>
-          <mc:Fallback>
-            <w:pict>
-              <v:rect id="Rectangle 79" o:spid="_x0000_s1037" style="position:absolute;margin-left:255pt;margin-top:91.75pt;width:132.75pt;height:23.25pt;z-index:251730944;visibility:visible;mso-wrap-style:square;mso-width-percent:0;mso-height-percent:0;mso-wrap-distance-left:9pt;mso-wrap-distance-top:0;mso-wrap-distance-right:9pt;mso-wrap-distance-bottom:0;mso-position-horizontal:absolute;mso-position-horizontal-relative:text;mso-position-vertical:absolute;mso-position-vertical-relative:text;mso-width-percent:0;mso-height-percent:0;mso-width-relative:margin;mso-height-relative:margin;v-text-anchor:middle" o:gfxdata="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" fillcolor="#4f81bd [3204]" strokecolor="#243f60 [1604]" strokeweight="2pt">
-                <v:textbox>
-                  <w:txbxContent>
-                    <w:p>
-                      <w:pPr>
-                        <w:jc w:val="center"/>
-                      </w:pPr>
-                      <w:r>
-                        <w:t>Mất kiến thức cơ bản</w:t>
-                      </w:r>
-                    </w:p>
-                  </w:txbxContent>
-                </v:textbox>
-              </v:rect>
-            </w:pict>
-          </mc:Fallback>
-        </mc:AlternateContent>
-      </w:r>
-      <w:r>
-        <w:rPr>
-          <w:noProof/>
-        </w:rPr>
-        <mc:AlternateContent>
-          <mc:Choice Requires="wps">
-            <w:drawing>
-              <wp:anchor distT="0" distB="0" distL="114300" distR="114300" simplePos="0" relativeHeight="251728896" behindDoc="0" locked="0" layoutInCell="1" allowOverlap="1" wp14:anchorId="01757E97" wp14:editId="13860E32">
-                <wp:simplePos x="0" y="0"/>
-                <wp:positionH relativeFrom="column">
-                  <wp:posOffset>3124200</wp:posOffset>
-                </wp:positionH>
-                <wp:positionV relativeFrom="paragraph">
-                  <wp:posOffset>393700</wp:posOffset>
-                </wp:positionV>
-                <wp:extent cx="1381125" cy="314325"/>
-                <wp:effectExtent l="0" t="0" r="28575" b="28575"/>
-                <wp:wrapNone/>
-                <wp:docPr id="80" name="Rectangle 80"/>
-                <wp:cNvGraphicFramePr/>
-                <a:graphic xmlns:a="http://schemas.openxmlformats.org/drawingml/2006/main">
-                  <a:graphicData uri="http://schemas.microsoft.com/office/word/2010/wordprocessingShape">
-                    <wps:wsp>
-                      <wps:cNvSpPr/>
-                      <wps:spPr>
-                        <a:xfrm>
-                          <a:off x="0" y="0"/>
-                          <a:ext cx="1381125" cy="314325"/>
-                        </a:xfrm>
-                        <a:prstGeom prst="rect">
-                          <a:avLst/>
-                        </a:prstGeom>
-                      </wps:spPr>
-                      <wps:style>
-                        <a:lnRef idx="2">
-                          <a:schemeClr val="accent1">
-                            <a:shade val="50000"/>
-                          </a:schemeClr>
-                        </a:lnRef>
-                        <a:fillRef idx="1">
-                          <a:schemeClr val="accent1"/>
-                        </a:fillRef>
-                        <a:effectRef idx="0">
-                          <a:schemeClr val="accent1"/>
-                        </a:effectRef>
-                        <a:fontRef idx="minor">
-                          <a:schemeClr val="lt1"/>
-                        </a:fontRef>
-                      </wps:style>
-                      <wps:txbx>
-                        <w:txbxContent>
-                          <w:p>
-                            <w:pPr>
-                              <w:jc w:val="center"/>
-                            </w:pPr>
-                            <w:r>
-                              <w:t>Lười biếng, ỉ lại</w:t>
-                            </w:r>
-                          </w:p>
-                        </w:txbxContent>
-                      </wps:txbx>
-                      <wps:bodyPr rot="0" spcFirstLastPara="0" vertOverflow="overflow" horzOverflow="overflow" vert="horz" wrap="square" lIns="91440" tIns="45720" rIns="91440" bIns="45720" numCol="1" spcCol="0" rtlCol="0" fromWordArt="0" anchor="ctr" anchorCtr="0" forceAA="0" compatLnSpc="1">
-                        <a:prstTxWarp prst="textNoShape">
-                          <a:avLst/>
-                        </a:prstTxWarp>
-                        <a:noAutofit/>
-                      </wps:bodyPr>
-                    </wps:wsp>
-                  </a:graphicData>
-                </a:graphic>
-                <wp14:sizeRelH relativeFrom="margin">
-                  <wp14:pctWidth>0</wp14:pctWidth>
-                </wp14:sizeRelH>
-                <wp14:sizeRelV relativeFrom="margin">
-                  <wp14:pctHeight>0</wp14:pctHeight>
-                </wp14:sizeRelV>
-              </wp:anchor>
-            </w:drawing>
-          </mc:Choice>
-          <mc:Fallback>
-            <w:pict>
-              <v:rect id="Rectangle 80" o:spid="_x0000_s1038" style="position:absolute;margin-left:246pt;margin-top:31pt;width:108.75pt;height:24.75pt;z-index:251728896;visibility:visible;mso-wrap-style:square;mso-width-percent:0;mso-height-percent:0;mso-wrap-distance-left:9pt;mso-wrap-distance-top:0;mso-wrap-distance-right:9pt;mso-wrap-distance-bottom:0;mso-position-horizontal:absolute;mso-position-horizontal-relative:text;mso-position-vertical:absolute;mso-position-vertical-relative:text;mso-width-percent:0;mso-height-percent:0;mso-width-relative:margin;mso-height-relative:margin;v-text-anchor:middle" o:gfxdata="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" fillcolor="#4f81bd [3204]" strokecolor="#243f60 [1604]" strokeweight="2pt">
-                <v:textbox>
-                  <w:txbxContent>
-                    <w:p>
-                      <w:pPr>
-                        <w:jc w:val="center"/>
-                      </w:pPr>
-                      <w:r>
-                        <w:t>Lười biếng, ỉ lại</w:t>
-                      </w:r>
-                    </w:p>
-                  </w:txbxContent>
-                </v:textbox>
-              </v:rect>
-            </w:pict>
-          </mc:Fallback>
-        </mc:AlternateContent>
-      </w:r>
-      <w:r>
-        <w:rPr>
-          <w:noProof/>
-        </w:rPr>
-        <mc:AlternateContent>
-          <mc:Choice Requires="wps">
-            <w:drawing>
-              <wp:anchor distT="0" distB="0" distL="114300" distR="114300" simplePos="0" relativeHeight="251731968" behindDoc="0" locked="0" layoutInCell="1" allowOverlap="1" wp14:anchorId="18DB5581" wp14:editId="316C03D4">
-                <wp:simplePos x="0" y="0"/>
-                <wp:positionH relativeFrom="column">
-                  <wp:posOffset>2800350</wp:posOffset>
-                </wp:positionH>
-                <wp:positionV relativeFrom="paragraph">
-                  <wp:posOffset>1336675</wp:posOffset>
-                </wp:positionV>
-                <wp:extent cx="438150" cy="161925"/>
-                <wp:effectExtent l="0" t="0" r="19050" b="28575"/>
-                <wp:wrapNone/>
-                <wp:docPr id="81" name="Straight Connector 81"/>
-                <wp:cNvGraphicFramePr/>
-                <a:graphic xmlns:a="http://schemas.openxmlformats.org/drawingml/2006/main">
-                  <a:graphicData uri="http://schemas.microsoft.com/office/word/2010/wordprocessingShape">
-                    <wps:wsp>
-                      <wps:cNvCnPr/>
-                      <wps:spPr>
-                        <a:xfrm flipV="1">
-                          <a:off x="0" y="0"/>
-                          <a:ext cx="438150" cy="161925"/>
-                        </a:xfrm>
-                        <a:prstGeom prst="line">
-                          <a:avLst/>
-                        </a:prstGeom>
-                      </wps:spPr>
-                      <wps:style>
-                        <a:lnRef idx="1">
-                          <a:schemeClr val="accent1"/>
-                        </a:lnRef>
-                        <a:fillRef idx="0">
-                          <a:schemeClr val="accent1"/>
-                        </a:fillRef>
-                        <a:effectRef idx="0">
-                          <a:schemeClr val="accent1"/>
-                        </a:effectRef>
-                        <a:fontRef idx="minor">
-                          <a:schemeClr val="tx1"/>
-                        </a:fontRef>
-                      </wps:style>
-                      <wps:bodyPr/>
-                    </wps:wsp>
-                  </a:graphicData>
-                </a:graphic>
-              </wp:anchor>
-            </w:drawing>
-          </mc:Choice>
-          <mc:Fallback>
-            <w:pict>
-              <v:line id="Straight Connector 81" o:spid="_x0000_s1026" style="position:absolute;flip:y;z-index:251731968;visibility:visible;mso-wrap-style:square;mso-wrap-distance-left:9pt;mso-wrap-distance-top:0;mso-wrap-distance-right:9pt;mso-wrap-distance-bottom:0;mso-position-horizontal:absolute;mso-position-horizontal-relative:text;mso-position-vertical:absolute;mso-position-vertical-relative:text" from="220.5pt,105.25pt" to="255pt,118pt" o:gfxdata="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" strokecolor="#4579b8 [3044]"/>
-            </w:pict>
-          </mc:Fallback>
-        </mc:AlternateContent>
-      </w:r>
-      <w:r>
-        <w:rPr>
-          <w:noProof/>
-        </w:rPr>
-        <mc:AlternateContent>
-          <mc:Choice Requires="wps">
-            <w:drawing>
-              <wp:anchor distT="0" distB="0" distL="114300" distR="114300" simplePos="0" relativeHeight="251729920" behindDoc="0" locked="0" layoutInCell="1" allowOverlap="1" wp14:anchorId="17DBA290" wp14:editId="5FF83588">
-                <wp:simplePos x="0" y="0"/>
-                <wp:positionH relativeFrom="column">
-                  <wp:posOffset>2543175</wp:posOffset>
-                </wp:positionH>
-                <wp:positionV relativeFrom="paragraph">
-                  <wp:posOffset>565150</wp:posOffset>
-                </wp:positionV>
-                <wp:extent cx="581025" cy="238125"/>
-                <wp:effectExtent l="0" t="0" r="28575" b="28575"/>
-                <wp:wrapNone/>
-                <wp:docPr id="82" name="Straight Connector 82"/>
-                <wp:cNvGraphicFramePr/>
-                <a:graphic xmlns:a="http://schemas.openxmlformats.org/drawingml/2006/main">
-                  <a:graphicData uri="http://schemas.microsoft.com/office/word/2010/wordprocessingShape">
-                    <wps:wsp>
-                      <wps:cNvCnPr/>
-                      <wps:spPr>
-                        <a:xfrm flipV="1">
-                          <a:off x="0" y="0"/>
-                          <a:ext cx="581025" cy="238125"/>
-                        </a:xfrm>
-                        <a:prstGeom prst="line">
-                          <a:avLst/>
-                        </a:prstGeom>
-                      </wps:spPr>
-                      <wps:style>
-                        <a:lnRef idx="1">
-                          <a:schemeClr val="accent1"/>
-                        </a:lnRef>
-                        <a:fillRef idx="0">
-                          <a:schemeClr val="accent1"/>
-                        </a:fillRef>
-                        <a:effectRef idx="0">
-                          <a:schemeClr val="accent1"/>
-                        </a:effectRef>
-                        <a:fontRef idx="minor">
-                          <a:schemeClr val="tx1"/>
-                        </a:fontRef>
-                      </wps:style>
-                      <wps:bodyPr/>
-                    </wps:wsp>
-                  </a:graphicData>
-                </a:graphic>
-              </wp:anchor>
-            </w:drawing>
-          </mc:Choice>
-          <mc:Fallback>
-            <w:pict>
-              <v:line id="Straight Connector 82" o:spid="_x0000_s1026" style="position:absolute;flip:y;z-index:251729920;visibility:visible;mso-wrap-style:square;mso-wrap-distance-left:9pt;mso-wrap-distance-top:0;mso-wrap-distance-right:9pt;mso-wrap-distance-bottom:0;mso-position-horizontal:absolute;mso-position-horizontal-relative:text;mso-position-vertical:absolute;mso-position-vertical-relative:text" from="200.25pt,44.5pt" to="246pt,63.25pt" o:gfxdata="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" strokecolor="#4579b8 [3044]"/>
-            </w:pict>
-          </mc:Fallback>
-        </mc:AlternateContent>
-      </w:r>
-      <w:r>
-        <w:rPr>
-          <w:noProof/>
-        </w:rPr>
-        <mc:AlternateContent>
-          <mc:Choice Requires="wps">
-            <w:drawing>
-              <wp:anchor distT="0" distB="0" distL="114300" distR="114300" simplePos="0" relativeHeight="251725824" behindDoc="0" locked="0" layoutInCell="1" allowOverlap="1" wp14:anchorId="502A81FA" wp14:editId="09C934A2">
-                <wp:simplePos x="0" y="0"/>
-                <wp:positionH relativeFrom="column">
-                  <wp:posOffset>2333625</wp:posOffset>
-                </wp:positionH>
-                <wp:positionV relativeFrom="paragraph">
-                  <wp:posOffset>274320</wp:posOffset>
-                </wp:positionV>
-                <wp:extent cx="990600" cy="2343150"/>
-                <wp:effectExtent l="0" t="0" r="57150" b="57150"/>
-                <wp:wrapNone/>
-                <wp:docPr id="83" name="Straight Arrow Connector 83"/>
-                <wp:cNvGraphicFramePr/>
-                <a:graphic xmlns:a="http://schemas.openxmlformats.org/drawingml/2006/main">
-                  <a:graphicData uri="http://schemas.microsoft.com/office/word/2010/wordprocessingShape">
-                    <wps:wsp>
-                      <wps:cNvCnPr/>
-                      <wps:spPr>
-                        <a:xfrm>
-                          <a:off x="0" y="0"/>
-                          <a:ext cx="990600" cy="2343150"/>
-                        </a:xfrm>
-                        <a:prstGeom prst="straightConnector1">
-                          <a:avLst/>
-                        </a:prstGeom>
-                        <a:ln>
-                          <a:tailEnd type="arrow"/>
-                        </a:ln>
-                      </wps:spPr>
-                      <wps:style>
-                        <a:lnRef idx="1">
-                          <a:schemeClr val="accent1"/>
-                        </a:lnRef>
-                        <a:fillRef idx="0">
-                          <a:schemeClr val="accent1"/>
-                        </a:fillRef>
-                        <a:effectRef idx="0">
-                          <a:schemeClr val="accent1"/>
-                        </a:effectRef>
-                        <a:fontRef idx="minor">
-                          <a:schemeClr val="tx1"/>
-                        </a:fontRef>
-                      </wps:style>
-                      <wps:bodyPr/>
-                    </wps:wsp>
-                  </a:graphicData>
-                </a:graphic>
-              </wp:anchor>
-            </w:drawing>
-          </mc:Choice>
-          <mc:Fallback>
-            <w:pict>
-              <v:shape id="Straight Arrow Connector 83" o:spid="_x0000_s1026" type="#_x0000_t32" style="position:absolute;margin-left:183.75pt;margin-top:21.6pt;width:78pt;height:184.5pt;z-index:251725824;visibility:visible;mso-wrap-style:square;mso-wrap-distance-left:9pt;mso-wrap-distance-top:0;mso-wrap-distance-right:9pt;mso-wrap-distance-bottom:0;mso-position-horizontal:absolute;mso-position-horizontal-relative:text;mso-position-vertical:absolute;mso-position-vertical-relative:text" o:gfxdata="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" strokecolor="#4579b8 [3044]">
-                <v:stroke endarrow="open"/>
-              </v:shape>
-            </w:pict>
-          </mc:Fallback>
-        </mc:AlternateContent>
-      </w:r>
-      <w:r>
-        <w:rPr>
-          <w:noProof/>
-        </w:rPr>
-        <mc:AlternateContent>
-          <mc:Choice Requires="wps">
-            <w:drawing>
-              <wp:anchor distT="0" distB="0" distL="114300" distR="114300" simplePos="0" relativeHeight="251723776" behindDoc="0" locked="0" layoutInCell="1" allowOverlap="1" wp14:anchorId="06F4D20B" wp14:editId="792AA365">
-                <wp:simplePos x="0" y="0"/>
-                <wp:positionH relativeFrom="column">
-                  <wp:posOffset>266700</wp:posOffset>
-                </wp:positionH>
-                <wp:positionV relativeFrom="paragraph">
-                  <wp:posOffset>2617470</wp:posOffset>
-                </wp:positionV>
-                <wp:extent cx="5124450" cy="85725"/>
-                <wp:effectExtent l="0" t="19050" r="38100" b="47625"/>
-                <wp:wrapNone/>
-                <wp:docPr id="84" name="Right Arrow 84"/>
-                <wp:cNvGraphicFramePr/>
-                <a:graphic xmlns:a="http://schemas.openxmlformats.org/drawingml/2006/main">
-                  <a:graphicData uri="http://schemas.microsoft.com/office/word/2010/wordprocessingShape">
-                    <wps:wsp>
-                      <wps:cNvSpPr/>
-                      <wps:spPr>
-                        <a:xfrm>
-                          <a:off x="0" y="0"/>
-                          <a:ext cx="5124450" cy="85725"/>
-                        </a:xfrm>
-                        <a:prstGeom prst="rightArrow">
-                          <a:avLst/>
-                        </a:prstGeom>
-                      </wps:spPr>
-                      <wps:style>
-                        <a:lnRef idx="2">
-                          <a:schemeClr val="accent1">
-                            <a:shade val="50000"/>
-                          </a:schemeClr>
-                        </a:lnRef>
-                        <a:fillRef idx="1">
-                          <a:schemeClr val="accent1"/>
-                        </a:fillRef>
-                        <a:effectRef idx="0">
-                          <a:schemeClr val="accent1"/>
-                        </a:effectRef>
-                        <a:fontRef idx="minor">
-                          <a:schemeClr val="lt1"/>
-                        </a:fontRef>
-                      </wps:style>
-                      <wps:bodyPr rot="0" spcFirstLastPara="0" vertOverflow="overflow" horzOverflow="overflow" vert="horz" wrap="square" lIns="91440" tIns="45720" rIns="91440" bIns="45720" numCol="1" spcCol="0" rtlCol="0" fromWordArt="0" anchor="ctr" anchorCtr="0" forceAA="0" compatLnSpc="1">
-                        <a:prstTxWarp prst="textNoShape">
-                          <a:avLst/>
-                        </a:prstTxWarp>
-                        <a:noAutofit/>
-                      </wps:bodyPr>
-                    </wps:wsp>
-                  </a:graphicData>
-                </a:graphic>
-              </wp:anchor>
-            </w:drawing>
-          </mc:Choice>
-          <mc:Fallback>
-            <w:pict>
-              <v:shapetype id="_x0000_t13" coordsize="21600,21600" o:spt="13" adj="16200,5400" path="m@0,l@0@1,0@1,0@2@0@2@0,21600,21600,10800xe">
-                <v:stroke joinstyle="miter"/>
-                <v:formulas>
-                  <v:f eqn="val #0"/>
-                  <v:f eqn="val #1"/>
-                  <v:f eqn="sum height 0 #1"/>
-                  <v:f eqn="sum 10800 0 #1"/>
-                  <v:f eqn="sum width 0 #0"/>
-                  <v:f eqn="prod @4 @3 10800"/>
-                  <v:f eqn="sum width 0 @5"/>
-                </v:formulas>
-                <v:path o:connecttype="custom" o:connectlocs="@0,0;0,10800;@0,21600;21600,10800" o:connectangles="270,180,90,0" textboxrect="0,@1,@6,@2"/>
-                <v:handles>
-                  <v:h position="#0,#1" xrange="0,21600" yrange="0,10800"/>
-                </v:handles>
-              </v:shapetype>
-              <v:shape id="Right Arrow 84" o:spid="_x0000_s1026" type="#_x0000_t13" style="position:absolute;margin-left:21pt;margin-top:206.1pt;width:403.5pt;height:6.75pt;z-index:251723776;visibility:visible;mso-wrap-style:square;mso-wrap-distance-left:9pt;mso-wrap-distance-top:0;mso-wrap-distance-right:9pt;mso-wrap-distance-bottom:0;mso-position-horizontal:absolute;mso-position-horizontal-relative:text;mso-position-vertical:absolute;mso-position-vertical-relative:text;v-text-anchor:middle" o:gfxdata="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" adj="21419" fillcolor="#4f81bd [3204]" strokecolor="#243f60 [1604]" strokeweight="2pt"/>
-            </w:pict>
-          </mc:Fallback>
-        </mc:AlternateContent>
-      </w:r>
-      <w:r>
-        <w:br w:type="page"/>
-      </w:r>
-    </w:p>
-    <w:p/>
     <w:p>
       <w:r>
         <w:br w:type="page"/>
@@ -2571,7 +100,7 @@
           </mc:Choice>
           <mc:Fallback>
             <w:pict>
-              <v:rect id="Rectangle 29" o:spid="_x0000_s1039" style="position:absolute;margin-left:352.5pt;margin-top:-18.75pt;width:119.25pt;height:59.25pt;z-index:251682816;visibility:visible;mso-wrap-style:square;mso-wrap-distance-left:9pt;mso-wrap-distance-top:0;mso-wrap-distance-right:9pt;mso-wrap-distance-bottom:0;mso-position-horizontal:absolute;mso-position-horizontal-relative:text;mso-position-vertical:absolute;mso-position-vertical-relative:text;v-text-anchor:middle" o:gfxdata="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" fillcolor="#4f81bd [3204]" strokecolor="#243f60 [1604]" strokeweight="2pt">
+              <v:rect id="Rectangle 29" o:spid="_x0000_s1026" style="position:absolute;margin-left:352.5pt;margin-top:-18.75pt;width:119.25pt;height:59.25pt;z-index:251682816;visibility:visible;mso-wrap-style:square;mso-wrap-distance-left:9pt;mso-wrap-distance-top:0;mso-wrap-distance-right:9pt;mso-wrap-distance-bottom:0;mso-position-horizontal:absolute;mso-position-horizontal-relative:text;mso-position-vertical:absolute;mso-position-vertical-relative:text;v-text-anchor:middle" o:gfxdata="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" fillcolor="#4f81bd [3204]" strokecolor="#243f60 [1604]" strokeweight="2pt">
                 <v:textbox>
                   <w:txbxContent>
                     <w:p>
@@ -2664,7 +193,7 @@
           </mc:Choice>
           <mc:Fallback>
             <w:pict>
-              <v:rect id="Rectangle 6" o:spid="_x0000_s1040" style="position:absolute;margin-left:74.25pt;margin-top:-24.75pt;width:102.75pt;height:52.5pt;z-index:251664384;visibility:visible;mso-wrap-style:square;mso-wrap-distance-left:9pt;mso-wrap-distance-top:0;mso-wrap-distance-right:9pt;mso-wrap-distance-bottom:0;mso-position-horizontal:absolute;mso-position-horizontal-relative:text;mso-position-vertical:absolute;mso-position-vertical-relative:text;v-text-anchor:middle" o:gfxdata="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" fillcolor="#4f81bd [3204]" strokecolor="#243f60 [1604]" strokeweight="2pt">
+              <v:rect id="Rectangle 6" o:spid="_x0000_s1027" style="position:absolute;margin-left:74.25pt;margin-top:-24.75pt;width:102.75pt;height:52.5pt;z-index:251664384;visibility:visible;mso-wrap-style:square;mso-wrap-distance-left:9pt;mso-wrap-distance-top:0;mso-wrap-distance-right:9pt;mso-wrap-distance-bottom:0;mso-position-horizontal:absolute;mso-position-horizontal-relative:text;mso-position-vertical:absolute;mso-position-vertical-relative:text;v-text-anchor:middle" o:gfxdata="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" fillcolor="#4f81bd [3204]" strokecolor="#243f60 [1604]" strokeweight="2pt">
                 <v:textbox>
                   <w:txbxContent>
                     <w:p>
@@ -2757,7 +286,7 @@
           </mc:Choice>
           <mc:Fallback>
             <w:pict>
-              <v:rect id="Rectangle 9" o:spid="_x0000_s1041" style="position:absolute;margin-left:188.25pt;margin-top:-8.25pt;width:122.25pt;height:52.5pt;z-index:251666432;visibility:visible;mso-wrap-style:square;mso-wrap-distance-left:9pt;mso-wrap-distance-top:0;mso-wrap-distance-right:9pt;mso-wrap-distance-bottom:0;mso-position-horizontal:absolute;mso-position-horizontal-relative:text;mso-position-vertical:absolute;mso-position-vertical-relative:text;v-text-anchor:middle" o:gfxdata="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" fillcolor="#4f81bd [3204]" strokecolor="#243f60 [1604]" strokeweight="2pt">
+              <v:rect id="Rectangle 9" o:spid="_x0000_s1028" style="position:absolute;margin-left:188.25pt;margin-top:-8.25pt;width:122.25pt;height:52.5pt;z-index:251666432;visibility:visible;mso-wrap-style:square;mso-wrap-distance-left:9pt;mso-wrap-distance-top:0;mso-wrap-distance-right:9pt;mso-wrap-distance-bottom:0;mso-position-horizontal:absolute;mso-position-horizontal-relative:text;mso-position-vertical:absolute;mso-position-vertical-relative:text;v-text-anchor:middle" o:gfxdata="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" fillcolor="#4f81bd [3204]" strokecolor="#243f60 [1604]" strokeweight="2pt">
                 <v:textbox>
                   <w:txbxContent>
                     <w:p>
@@ -2864,7 +393,7 @@
           </mc:Choice>
           <mc:Fallback>
             <w:pict>
-              <v:rect id="Rectangle 4" o:spid="_x0000_s1042" style="position:absolute;margin-left:-51.75pt;margin-top:-8.25pt;width:109.5pt;height:52.5pt;z-index:251662336;visibility:visible;mso-wrap-style:square;mso-width-percent:0;mso-height-percent:0;mso-wrap-distance-left:9pt;mso-wrap-distance-top:0;mso-wrap-distance-right:9pt;mso-wrap-distance-bottom:0;mso-position-horizontal:absolute;mso-position-horizontal-relative:text;mso-position-vertical:absolute;mso-position-vertical-relative:text;mso-width-percent:0;mso-height-percent:0;mso-width-relative:margin;mso-height-relative:margin;v-text-anchor:middle" o:gfxdata="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" fillcolor="#4f81bd [3204]" strokecolor="#243f60 [1604]" strokeweight="2pt">
+              <v:rect id="Rectangle 4" o:spid="_x0000_s1029" style="position:absolute;margin-left:-51.75pt;margin-top:-8.25pt;width:109.5pt;height:52.5pt;z-index:251662336;visibility:visible;mso-wrap-style:square;mso-width-percent:0;mso-height-percent:0;mso-wrap-distance-left:9pt;mso-wrap-distance-top:0;mso-wrap-distance-right:9pt;mso-wrap-distance-bottom:0;mso-position-horizontal:absolute;mso-position-horizontal-relative:text;mso-position-vertical:absolute;mso-position-vertical-relative:text;mso-width-percent:0;mso-height-percent:0;mso-width-relative:margin;mso-height-relative:margin;v-text-anchor:middle" o:gfxdata="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" fillcolor="#4f81bd [3204]" strokecolor="#243f60 [1604]" strokeweight="2pt">
                 <v:textbox>
                   <w:txbxContent>
                     <w:p>
@@ -3051,7 +580,7 @@
           </mc:Choice>
           <mc:Fallback>
             <w:pict>
-              <v:rect id="Rectangle 33" o:spid="_x0000_s1043" style="position:absolute;margin-left:352.5pt;margin-top:172.55pt;width:132pt;height:62.25pt;z-index:251686912;visibility:visible;mso-wrap-style:square;mso-wrap-distance-left:9pt;mso-wrap-distance-top:0;mso-wrap-distance-right:9pt;mso-wrap-distance-bottom:0;mso-position-horizontal:absolute;mso-position-horizontal-relative:text;mso-position-vertical:absolute;mso-position-vertical-relative:text;v-text-anchor:middle" o:gfxdata="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" fillcolor="#4f81bd [3204]" strokecolor="#243f60 [1604]" strokeweight="2pt">
+              <v:rect id="Rectangle 33" o:spid="_x0000_s1030" style="position:absolute;margin-left:352.5pt;margin-top:172.55pt;width:132pt;height:62.25pt;z-index:251686912;visibility:visible;mso-wrap-style:square;mso-wrap-distance-left:9pt;mso-wrap-distance-top:0;mso-wrap-distance-right:9pt;mso-wrap-distance-bottom:0;mso-position-horizontal:absolute;mso-position-horizontal-relative:text;mso-position-vertical:absolute;mso-position-vertical-relative:text;v-text-anchor:middle" o:gfxdata="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" fillcolor="#4f81bd [3204]" strokecolor="#243f60 [1604]" strokeweight="2pt">
                 <v:textbox>
                   <w:txbxContent>
                     <w:p>
@@ -3221,7 +750,7 @@
           </mc:Choice>
           <mc:Fallback>
             <w:pict>
-              <v:rect id="Rectangle 31" o:spid="_x0000_s1044" style="position:absolute;margin-left:213pt;margin-top:266.3pt;width:166.5pt;height:91.5pt;z-index:251684864;visibility:visible;mso-wrap-style:square;mso-wrap-distance-left:9pt;mso-wrap-distance-top:0;mso-wrap-distance-right:9pt;mso-wrap-distance-bottom:0;mso-position-horizontal:absolute;mso-position-horizontal-relative:text;mso-position-vertical:absolute;mso-position-vertical-relative:text;v-text-anchor:middle" o:gfxdata="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" fillcolor="#4f81bd [3204]" strokecolor="#243f60 [1604]" strokeweight="2pt">
+              <v:rect id="Rectangle 31" o:spid="_x0000_s1031" style="position:absolute;margin-left:213pt;margin-top:266.3pt;width:166.5pt;height:91.5pt;z-index:251684864;visibility:visible;mso-wrap-style:square;mso-wrap-distance-left:9pt;mso-wrap-distance-top:0;mso-wrap-distance-right:9pt;mso-wrap-distance-bottom:0;mso-position-horizontal:absolute;mso-position-horizontal-relative:text;mso-position-vertical:absolute;mso-position-vertical-relative:text;v-text-anchor:middle" o:gfxdata="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" fillcolor="#4f81bd [3204]" strokecolor="#243f60 [1604]" strokeweight="2pt">
                 <v:textbox>
                   <w:txbxContent>
                     <w:p>
@@ -3447,7 +976,7 @@
           </mc:Choice>
           <mc:Fallback>
             <w:pict>
-              <v:rect id="Rectangle 27" o:spid="_x0000_s1045" style="position:absolute;margin-left:-69pt;margin-top:45.8pt;width:54.75pt;height:90pt;z-index:251680768;visibility:visible;mso-wrap-style:square;mso-width-percent:0;mso-wrap-distance-left:9pt;mso-wrap-distance-top:0;mso-wrap-distance-right:9pt;mso-wrap-distance-bottom:0;mso-position-horizontal:absolute;mso-position-horizontal-relative:text;mso-position-vertical:absolute;mso-position-vertical-relative:text;mso-width-percent:0;mso-width-relative:margin;v-text-anchor:middle" o:gfxdata="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" fillcolor="#4f81bd [3204]" strokecolor="#243f60 [1604]" strokeweight="2pt">
+              <v:rect id="Rectangle 27" o:spid="_x0000_s1032" style="position:absolute;margin-left:-69pt;margin-top:45.8pt;width:54.75pt;height:90pt;z-index:251680768;visibility:visible;mso-wrap-style:square;mso-width-percent:0;mso-wrap-distance-left:9pt;mso-wrap-distance-top:0;mso-wrap-distance-right:9pt;mso-wrap-distance-bottom:0;mso-position-horizontal:absolute;mso-position-horizontal-relative:text;mso-position-vertical:absolute;mso-position-vertical-relative:text;mso-width-percent:0;mso-width-relative:margin;v-text-anchor:middle" o:gfxdata="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" fillcolor="#4f81bd [3204]" strokecolor="#243f60 [1604]" strokeweight="2pt">
                 <v:textbox>
                   <w:txbxContent>
                     <w:p>
@@ -3601,7 +1130,7 @@
           </mc:Choice>
           <mc:Fallback>
             <w:pict>
-              <v:rect id="Rectangle 24" o:spid="_x0000_s1046" style="position:absolute;margin-left:60pt;margin-top:183.8pt;width:93pt;height:39.75pt;z-index:251678720;visibility:visible;mso-wrap-style:square;mso-wrap-distance-left:9pt;mso-wrap-distance-top:0;mso-wrap-distance-right:9pt;mso-wrap-distance-bottom:0;mso-position-horizontal:absolute;mso-position-horizontal-relative:text;mso-position-vertical:absolute;mso-position-vertical-relative:text;v-text-anchor:middle" o:gfxdata="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" fillcolor="#4f81bd [3204]" strokecolor="#243f60 [1604]" strokeweight="2pt">
+              <v:rect id="Rectangle 24" o:spid="_x0000_s1033" style="position:absolute;margin-left:60pt;margin-top:183.8pt;width:93pt;height:39.75pt;z-index:251678720;visibility:visible;mso-wrap-style:square;mso-wrap-distance-left:9pt;mso-wrap-distance-top:0;mso-wrap-distance-right:9pt;mso-wrap-distance-bottom:0;mso-position-horizontal:absolute;mso-position-horizontal-relative:text;mso-position-vertical:absolute;mso-position-vertical-relative:text;v-text-anchor:middle" o:gfxdata="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" fillcolor="#4f81bd [3204]" strokecolor="#243f60 [1604]" strokeweight="2pt">
                 <v:textbox>
                   <w:txbxContent>
                     <w:p>
@@ -3763,7 +1292,7 @@
           </mc:Choice>
           <mc:Fallback>
             <w:pict>
-              <v:rect id="Rectangle 22" o:spid="_x0000_s1047" style="position:absolute;margin-left:-61.5pt;margin-top:250.55pt;width:113.25pt;height:80.25pt;z-index:251676672;visibility:visible;mso-wrap-style:square;mso-wrap-distance-left:9pt;mso-wrap-distance-top:0;mso-wrap-distance-right:9pt;mso-wrap-distance-bottom:0;mso-position-horizontal:absolute;mso-position-horizontal-relative:text;mso-position-vertical:absolute;mso-position-vertical-relative:text;v-text-anchor:middle" o:gfxdata="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" fillcolor="#4f81bd [3204]" strokecolor="#243f60 [1604]" strokeweight="2pt">
+              <v:rect id="Rectangle 22" o:spid="_x0000_s1034" style="position:absolute;margin-left:-61.5pt;margin-top:250.55pt;width:113.25pt;height:80.25pt;z-index:251676672;visibility:visible;mso-wrap-style:square;mso-wrap-distance-left:9pt;mso-wrap-distance-top:0;mso-wrap-distance-right:9pt;mso-wrap-distance-bottom:0;mso-position-horizontal:absolute;mso-position-horizontal-relative:text;mso-position-vertical:absolute;mso-position-vertical-relative:text;v-text-anchor:middle" o:gfxdata="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" fillcolor="#4f81bd [3204]" strokecolor="#243f60 [1604]" strokeweight="2pt">
                 <v:textbox>
                   <w:txbxContent>
                     <w:p>
@@ -3997,7 +1526,7 @@
           </mc:Choice>
           <mc:Fallback>
             <w:pict>
-              <v:rect id="Rectangle 13" o:spid="_x0000_s1048" style="position:absolute;margin-left:66pt;margin-top:28.55pt;width:111pt;height:63pt;z-index:251669504;visibility:visible;mso-wrap-style:square;mso-height-percent:0;mso-wrap-distance-left:9pt;mso-wrap-distance-top:0;mso-wrap-distance-right:9pt;mso-wrap-distance-bottom:0;mso-position-horizontal:absolute;mso-position-horizontal-relative:text;mso-position-vertical:absolute;mso-position-vertical-relative:text;mso-height-percent:0;mso-height-relative:margin;v-text-anchor:middle" o:gfxdata="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" fillcolor="#4f81bd [3204]" strokecolor="#243f60 [1604]" strokeweight="2pt">
+              <v:rect id="Rectangle 13" o:spid="_x0000_s1035" style="position:absolute;margin-left:66pt;margin-top:28.55pt;width:111pt;height:63pt;z-index:251669504;visibility:visible;mso-wrap-style:square;mso-height-percent:0;mso-wrap-distance-left:9pt;mso-wrap-distance-top:0;mso-wrap-distance-right:9pt;mso-wrap-distance-bottom:0;mso-position-horizontal:absolute;mso-position-horizontal-relative:text;mso-position-vertical:absolute;mso-position-vertical-relative:text;mso-height-percent:0;mso-height-relative:margin;v-text-anchor:middle" o:gfxdata="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" fillcolor="#4f81bd [3204]" strokecolor="#243f60 [1604]" strokeweight="2pt">
                 <v:textbox>
                   <w:txbxContent>
                     <w:p>
@@ -4302,7 +1831,7 @@
           </mc:Choice>
           <mc:Fallback>
             <w:pict>
-              <v:oval id="Oval 2" o:spid="_x0000_s1049" style="position:absolute;margin-left:291.75pt;margin-top:51.8pt;width:189pt;height:105pt;z-index:251660288;visibility:visible;mso-wrap-style:square;mso-wrap-distance-left:9pt;mso-wrap-distance-top:0;mso-wrap-distance-right:9pt;mso-wrap-distance-bottom:0;mso-position-horizontal:absolute;mso-position-horizontal-relative:text;mso-position-vertical:absolute;mso-position-vertical-relative:text;v-text-anchor:middle" o:gfxdata="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" fillcolor="#4f81bd [3204]" strokecolor="#243f60 [1604]" strokeweight="2pt">
+              <v:oval id="Oval 2" o:spid="_x0000_s1036" style="position:absolute;margin-left:291.75pt;margin-top:51.8pt;width:189pt;height:105pt;z-index:251660288;visibility:visible;mso-wrap-style:square;mso-wrap-distance-left:9pt;mso-wrap-distance-top:0;mso-wrap-distance-right:9pt;mso-wrap-distance-bottom:0;mso-position-horizontal:absolute;mso-position-horizontal-relative:text;mso-position-vertical:absolute;mso-position-vertical-relative:text;v-text-anchor:middle" o:gfxdata="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" fillcolor="#4f81bd [3204]" strokecolor="#243f60 [1604]" strokeweight="2pt">
                 <v:textbox>
                   <w:txbxContent>
                     <w:p>
@@ -4433,7 +1962,7 @@
           </mc:Choice>
           <mc:Fallback>
             <w:pict>
-              <v:rect id="Rectangle 11" o:spid="_x0000_s1050" style="position:absolute;margin-left:264pt;margin-top:243pt;width:64.5pt;height:51.75pt;z-index:251721728;visibility:visible;mso-wrap-style:square;mso-wrap-distance-left:9pt;mso-wrap-distance-top:0;mso-wrap-distance-right:9pt;mso-wrap-distance-bottom:0;mso-position-horizontal:absolute;mso-position-horizontal-relative:text;mso-position-vertical:absolute;mso-position-vertical-relative:text;v-text-anchor:middle" o:gfxdata="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" fillcolor="#4f81bd [3204]" strokecolor="#243f60 [1604]" strokeweight="2pt">
+              <v:rect id="Rectangle 11" o:spid="_x0000_s1037" style="position:absolute;margin-left:264pt;margin-top:243pt;width:64.5pt;height:51.75pt;z-index:251721728;visibility:visible;mso-wrap-style:square;mso-wrap-distance-left:9pt;mso-wrap-distance-top:0;mso-wrap-distance-right:9pt;mso-wrap-distance-bottom:0;mso-position-horizontal:absolute;mso-position-horizontal-relative:text;mso-position-vertical:absolute;mso-position-vertical-relative:text;v-text-anchor:middle" o:gfxdata="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" fillcolor="#4f81bd [3204]" strokecolor="#243f60 [1604]" strokeweight="2pt">
                 <v:textbox>
                   <w:txbxContent>
                     <w:p>
@@ -4590,7 +2119,7 @@
           </mc:Choice>
           <mc:Fallback>
             <w:pict>
-              <v:rect id="Rectangle 8" o:spid="_x0000_s1051" style="position:absolute;margin-left:114pt;margin-top:333pt;width:78.75pt;height:36.75pt;z-index:251719680;visibility:visible;mso-wrap-style:square;mso-width-percent:0;mso-wrap-distance-left:9pt;mso-wrap-distance-top:0;mso-wrap-distance-right:9pt;mso-wrap-distance-bottom:0;mso-position-horizontal:absolute;mso-position-horizontal-relative:text;mso-position-vertical:absolute;mso-position-vertical-relative:text;mso-width-percent:0;mso-width-relative:margin;v-text-anchor:middle" o:gfxdata="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" fillcolor="#4f81bd [3204]" strokecolor="#243f60 [1604]" strokeweight="2pt">
+              <v:rect id="Rectangle 8" o:spid="_x0000_s1038" style="position:absolute;margin-left:114pt;margin-top:333pt;width:78.75pt;height:36.75pt;z-index:251719680;visibility:visible;mso-wrap-style:square;mso-width-percent:0;mso-wrap-distance-left:9pt;mso-wrap-distance-top:0;mso-wrap-distance-right:9pt;mso-wrap-distance-bottom:0;mso-position-horizontal:absolute;mso-position-horizontal-relative:text;mso-position-vertical:absolute;mso-position-vertical-relative:text;mso-width-percent:0;mso-width-relative:margin;v-text-anchor:middle" o:gfxdata="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" fillcolor="#4f81bd [3204]" strokecolor="#243f60 [1604]" strokeweight="2pt">
                 <v:textbox>
                   <w:txbxContent>
                     <w:p>
@@ -4744,7 +2273,7 @@
           </mc:Choice>
           <mc:Fallback>
             <w:pict>
-              <v:rect id="Rectangle 5" o:spid="_x0000_s1052" style="position:absolute;margin-left:96pt;margin-top:175.5pt;width:72.75pt;height:46.5pt;z-index:251717632;visibility:visible;mso-wrap-style:square;mso-wrap-distance-left:9pt;mso-wrap-distance-top:0;mso-wrap-distance-right:9pt;mso-wrap-distance-bottom:0;mso-position-horizontal:absolute;mso-position-horizontal-relative:text;mso-position-vertical:absolute;mso-position-vertical-relative:text;v-text-anchor:middle" o:gfxdata="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" fillcolor="#4f81bd [3204]" strokecolor="#243f60 [1604]" strokeweight="2pt">
+              <v:rect id="Rectangle 5" o:spid="_x0000_s1039" style="position:absolute;margin-left:96pt;margin-top:175.5pt;width:72.75pt;height:46.5pt;z-index:251717632;visibility:visible;mso-wrap-style:square;mso-wrap-distance-left:9pt;mso-wrap-distance-top:0;mso-wrap-distance-right:9pt;mso-wrap-distance-bottom:0;mso-position-horizontal:absolute;mso-position-horizontal-relative:text;mso-position-vertical:absolute;mso-position-vertical-relative:text;v-text-anchor:middle" o:gfxdata="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" fillcolor="#4f81bd [3204]" strokecolor="#243f60 [1604]" strokeweight="2pt">
                 <v:textbox>
                   <w:txbxContent>
                     <w:p>
@@ -4898,7 +2427,7 @@
           </mc:Choice>
           <mc:Fallback>
             <w:pict>
-              <v:rect id="Rectangle 61" o:spid="_x0000_s1053" style="position:absolute;margin-left:338.25pt;margin-top:300.75pt;width:105.75pt;height:59.25pt;z-index:251715584;visibility:visible;mso-wrap-style:square;mso-wrap-distance-left:9pt;mso-wrap-distance-top:0;mso-wrap-distance-right:9pt;mso-wrap-distance-bottom:0;mso-position-horizontal:absolute;mso-position-horizontal-relative:text;mso-position-vertical:absolute;mso-position-vertical-relative:text;v-text-anchor:middle" o:gfxdata="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" fillcolor="#4f81bd [3204]" strokecolor="#243f60 [1604]" strokeweight="2pt">
+              <v:rect id="Rectangle 61" o:spid="_x0000_s1040" style="position:absolute;margin-left:338.25pt;margin-top:300.75pt;width:105.75pt;height:59.25pt;z-index:251715584;visibility:visible;mso-wrap-style:square;mso-wrap-distance-left:9pt;mso-wrap-distance-top:0;mso-wrap-distance-right:9pt;mso-wrap-distance-bottom:0;mso-position-horizontal:absolute;mso-position-horizontal-relative:text;mso-position-vertical:absolute;mso-position-vertical-relative:text;v-text-anchor:middle" o:gfxdata="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" fillcolor="#4f81bd [3204]" strokecolor="#243f60 [1604]" strokeweight="2pt">
                 <v:textbox>
                   <w:txbxContent>
                     <w:p>
@@ -5055,7 +2584,7 @@
           </mc:Choice>
           <mc:Fallback>
             <w:pict>
-              <v:rect id="Rectangle 59" o:spid="_x0000_s1054" style="position:absolute;margin-left:67.5pt;margin-top:257.25pt;width:85.5pt;height:66pt;z-index:251713536;visibility:visible;mso-wrap-style:square;mso-width-percent:0;mso-wrap-distance-left:9pt;mso-wrap-distance-top:0;mso-wrap-distance-right:9pt;mso-wrap-distance-bottom:0;mso-position-horizontal:absolute;mso-position-horizontal-relative:text;mso-position-vertical:absolute;mso-position-vertical-relative:text;mso-width-percent:0;mso-width-relative:margin;v-text-anchor:middle" o:gfxdata="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" fillcolor="#4f81bd [3204]" strokecolor="#243f60 [1604]" strokeweight="2pt">
+              <v:rect id="Rectangle 59" o:spid="_x0000_s1038" style="position:absolute;margin-left:67.5pt;margin-top:257.25pt;width:85.5pt;height:66pt;z-index:251713536;visibility:visible;mso-wrap-style:square;mso-width-percent:0;mso-wrap-distance-left:9pt;mso-wrap-distance-top:0;mso-wrap-distance-right:9pt;mso-wrap-distance-bottom:0;mso-position-horizontal:absolute;mso-position-horizontal-relative:text;mso-position-vertical:absolute;mso-position-vertical-relative:text;mso-width-percent:0;mso-width-relative:margin;v-text-anchor:middle" o:gfxdata="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" fillcolor="#4f81bd [3204]" strokecolor="#243f60 [1604]" strokeweight="2pt">
                 <v:textbox>
                   <w:txbxContent>
                     <w:p>
@@ -5209,7 +2738,7 @@
           </mc:Choice>
           <mc:Fallback>
             <w:pict>
-              <v:rect id="Rectangle 57" o:spid="_x0000_s1055" style="position:absolute;margin-left:218.25pt;margin-top:372.75pt;width:156pt;height:70.5pt;z-index:251711488;visibility:visible;mso-wrap-style:square;mso-wrap-distance-left:9pt;mso-wrap-distance-top:0;mso-wrap-distance-right:9pt;mso-wrap-distance-bottom:0;mso-position-horizontal:absolute;mso-position-horizontal-relative:text;mso-position-vertical:absolute;mso-position-vertical-relative:text;v-text-anchor:middle" o:gfxdata="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" fillcolor="#4f81bd [3204]" strokecolor="#243f60 [1604]" strokeweight="2pt">
+              <v:rect id="Rectangle 57" o:spid="_x0000_s1042" style="position:absolute;margin-left:218.25pt;margin-top:372.75pt;width:156pt;height:70.5pt;z-index:251711488;visibility:visible;mso-wrap-style:square;mso-wrap-distance-left:9pt;mso-wrap-distance-top:0;mso-wrap-distance-right:9pt;mso-wrap-distance-bottom:0;mso-position-horizontal:absolute;mso-position-horizontal-relative:text;mso-position-vertical:absolute;mso-position-vertical-relative:text;v-text-anchor:middle" o:gfxdata="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" fillcolor="#4f81bd [3204]" strokecolor="#243f60 [1604]" strokeweight="2pt">
                 <v:textbox>
                   <w:txbxContent>
                     <w:p>
@@ -5363,7 +2892,7 @@
           </mc:Choice>
           <mc:Fallback>
             <w:pict>
-              <v:rect id="Rectangle 55" o:spid="_x0000_s1056" style="position:absolute;margin-left:59.25pt;margin-top:375.75pt;width:114pt;height:67.5pt;z-index:251709440;visibility:visible;mso-wrap-style:square;mso-wrap-distance-left:9pt;mso-wrap-distance-top:0;mso-wrap-distance-right:9pt;mso-wrap-distance-bottom:0;mso-position-horizontal:absolute;mso-position-horizontal-relative:text;mso-position-vertical:absolute;mso-position-vertical-relative:text;v-text-anchor:middle" o:gfxdata="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" fillcolor="#4f81bd [3204]" strokecolor="#243f60 [1604]" strokeweight="2pt">
+              <v:rect id="Rectangle 55" o:spid="_x0000_s1040" style="position:absolute;margin-left:59.25pt;margin-top:375.75pt;width:114pt;height:67.5pt;z-index:251709440;visibility:visible;mso-wrap-style:square;mso-wrap-distance-left:9pt;mso-wrap-distance-top:0;mso-wrap-distance-right:9pt;mso-wrap-distance-bottom:0;mso-position-horizontal:absolute;mso-position-horizontal-relative:text;mso-position-vertical:absolute;mso-position-vertical-relative:text;v-text-anchor:middle" o:gfxdata="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" fillcolor="#4f81bd [3204]" strokecolor="#243f60 [1604]" strokeweight="2pt">
                 <v:textbox>
                   <w:txbxContent>
                     <w:p>
@@ -5517,7 +3046,7 @@
           </mc:Choice>
           <mc:Fallback>
             <w:pict>
-              <v:rect id="Rectangle 53" o:spid="_x0000_s1057" style="position:absolute;margin-left:-60pt;margin-top:234pt;width:77.25pt;height:56.25pt;z-index:251707392;visibility:visible;mso-wrap-style:square;mso-wrap-distance-left:9pt;mso-wrap-distance-top:0;mso-wrap-distance-right:9pt;mso-wrap-distance-bottom:0;mso-position-horizontal:absolute;mso-position-horizontal-relative:text;mso-position-vertical:absolute;mso-position-vertical-relative:text;v-text-anchor:middle" o:gfxdata="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" fillcolor="#4f81bd [3204]" strokecolor="#243f60 [1604]" strokeweight="2pt">
+              <v:rect id="Rectangle 53" o:spid="_x0000_s1041" style="position:absolute;margin-left:-60pt;margin-top:234pt;width:77.25pt;height:56.25pt;z-index:251707392;visibility:visible;mso-wrap-style:square;mso-wrap-distance-left:9pt;mso-wrap-distance-top:0;mso-wrap-distance-right:9pt;mso-wrap-distance-bottom:0;mso-position-horizontal:absolute;mso-position-horizontal-relative:text;mso-position-vertical:absolute;mso-position-vertical-relative:text;v-text-anchor:middle" o:gfxdata="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" fillcolor="#4f81bd [3204]" strokecolor="#243f60 [1604]" strokeweight="2pt">
                 <v:textbox>
                   <w:txbxContent>
                     <w:p>
@@ -5671,7 +3200,7 @@
           </mc:Choice>
           <mc:Fallback>
             <w:pict>
-              <v:rect id="Rectangle 51" o:spid="_x0000_s1058" style="position:absolute;margin-left:-63.75pt;margin-top:381pt;width:105.75pt;height:62.25pt;z-index:251705344;visibility:visible;mso-wrap-style:square;mso-wrap-distance-left:9pt;mso-wrap-distance-top:0;mso-wrap-distance-right:9pt;mso-wrap-distance-bottom:0;mso-position-horizontal:absolute;mso-position-horizontal-relative:text;mso-position-vertical:absolute;mso-position-vertical-relative:text;v-text-anchor:middle" o:gfxdata="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" fillcolor="#4f81bd [3204]" strokecolor="#243f60 [1604]" strokeweight="2pt">
+              <v:rect id="Rectangle 51" o:spid="_x0000_s1042" style="position:absolute;margin-left:-63.75pt;margin-top:381pt;width:105.75pt;height:62.25pt;z-index:251705344;visibility:visible;mso-wrap-style:square;mso-wrap-distance-left:9pt;mso-wrap-distance-top:0;mso-wrap-distance-right:9pt;mso-wrap-distance-bottom:0;mso-position-horizontal:absolute;mso-position-horizontal-relative:text;mso-position-vertical:absolute;mso-position-vertical-relative:text;v-text-anchor:middle" o:gfxdata="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" fillcolor="#4f81bd [3204]" strokecolor="#243f60 [1604]" strokeweight="2pt">
                 <v:textbox>
                   <w:txbxContent>
                     <w:p>
@@ -5825,7 +3354,7 @@
           </mc:Choice>
           <mc:Fallback>
             <w:pict>
-              <v:rect id="Rectangle 49" o:spid="_x0000_s1059" style="position:absolute;margin-left:319.5pt;margin-top:102.75pt;width:105pt;height:53.25pt;z-index:251703296;visibility:visible;mso-wrap-style:square;mso-wrap-distance-left:9pt;mso-wrap-distance-top:0;mso-wrap-distance-right:9pt;mso-wrap-distance-bottom:0;mso-position-horizontal:absolute;mso-position-horizontal-relative:text;mso-position-vertical:absolute;mso-position-vertical-relative:text;v-text-anchor:middle" o:gfxdata="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" fillcolor="#4f81bd [3204]" strokecolor="#243f60 [1604]" strokeweight="2pt">
+              <v:rect id="Rectangle 49" o:spid="_x0000_s1043" style="position:absolute;margin-left:319.5pt;margin-top:102.75pt;width:105pt;height:53.25pt;z-index:251703296;visibility:visible;mso-wrap-style:square;mso-wrap-distance-left:9pt;mso-wrap-distance-top:0;mso-wrap-distance-right:9pt;mso-wrap-distance-bottom:0;mso-position-horizontal:absolute;mso-position-horizontal-relative:text;mso-position-vertical:absolute;mso-position-vertical-relative:text;v-text-anchor:middle" o:gfxdata="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" fillcolor="#4f81bd [3204]" strokecolor="#243f60 [1604]" strokeweight="2pt">
                 <v:textbox>
                   <w:txbxContent>
                     <w:p>
@@ -5979,7 +3508,7 @@
           </mc:Choice>
           <mc:Fallback>
             <w:pict>
-              <v:rect id="Rectangle 47" o:spid="_x0000_s1060" style="position:absolute;margin-left:211.5pt;margin-top:25.5pt;width:139.5pt;height:62.25pt;z-index:251701248;visibility:visible;mso-wrap-style:square;mso-wrap-distance-left:9pt;mso-wrap-distance-top:0;mso-wrap-distance-right:9pt;mso-wrap-distance-bottom:0;mso-position-horizontal:absolute;mso-position-horizontal-relative:text;mso-position-vertical:absolute;mso-position-vertical-relative:text;v-text-anchor:middle" o:gfxdata="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" fillcolor="#4f81bd [3204]" strokecolor="#243f60 [1604]" strokeweight="2pt">
+              <v:rect id="Rectangle 47" o:spid="_x0000_s1044" style="position:absolute;margin-left:211.5pt;margin-top:25.5pt;width:139.5pt;height:62.25pt;z-index:251701248;visibility:visible;mso-wrap-style:square;mso-wrap-distance-left:9pt;mso-wrap-distance-top:0;mso-wrap-distance-right:9pt;mso-wrap-distance-bottom:0;mso-position-horizontal:absolute;mso-position-horizontal-relative:text;mso-position-vertical:absolute;mso-position-vertical-relative:text;v-text-anchor:middle" o:gfxdata="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" fillcolor="#4f81bd [3204]" strokecolor="#243f60 [1604]" strokeweight="2pt">
                 <v:textbox>
                   <w:txbxContent>
                     <w:p>
@@ -6133,7 +3662,7 @@
           </mc:Choice>
           <mc:Fallback>
             <w:pict>
-              <v:rect id="Rectangle 45" o:spid="_x0000_s1061" style="position:absolute;margin-left:-71.25pt;margin-top:111pt;width:48pt;height:87pt;z-index:251699200;visibility:visible;mso-wrap-style:square;mso-wrap-distance-left:9pt;mso-wrap-distance-top:0;mso-wrap-distance-right:9pt;mso-wrap-distance-bottom:0;mso-position-horizontal:absolute;mso-position-horizontal-relative:text;mso-position-vertical:absolute;mso-position-vertical-relative:text;v-text-anchor:middle" o:gfxdata="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" fillcolor="#4f81bd [3204]" strokecolor="#243f60 [1604]" strokeweight="2pt">
+              <v:rect id="Rectangle 45" o:spid="_x0000_s1045" style="position:absolute;margin-left:-71.25pt;margin-top:111pt;width:48pt;height:87pt;z-index:251699200;visibility:visible;mso-wrap-style:square;mso-wrap-distance-left:9pt;mso-wrap-distance-top:0;mso-wrap-distance-right:9pt;mso-wrap-distance-bottom:0;mso-position-horizontal:absolute;mso-position-horizontal-relative:text;mso-position-vertical:absolute;mso-position-vertical-relative:text;v-text-anchor:middle" o:gfxdata="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" fillcolor="#4f81bd [3204]" strokecolor="#243f60 [1604]" strokeweight="2pt">
                 <v:textbox>
                   <w:txbxContent>
                     <w:p>
@@ -6293,7 +3822,7 @@
           </mc:Choice>
           <mc:Fallback>
             <w:pict>
-              <v:rect id="Rectangle 43" o:spid="_x0000_s1062" style="position:absolute;margin-left:81.75pt;margin-top:127.5pt;width:82.5pt;height:41.25pt;z-index:251697152;visibility:visible;mso-wrap-style:square;mso-width-percent:0;mso-height-percent:0;mso-wrap-distance-left:9pt;mso-wrap-distance-top:0;mso-wrap-distance-right:9pt;mso-wrap-distance-bottom:0;mso-position-horizontal:absolute;mso-position-horizontal-relative:text;mso-position-vertical:absolute;mso-position-vertical-relative:text;mso-width-percent:0;mso-height-percent:0;mso-width-relative:margin;mso-height-relative:margin;v-text-anchor:middle" o:gfxdata="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" fillcolor="#4f81bd [3204]" strokecolor="#243f60 [1604]" strokeweight="2pt">
+              <v:rect id="Rectangle 43" o:spid="_x0000_s1046" style="position:absolute;margin-left:81.75pt;margin-top:127.5pt;width:82.5pt;height:41.25pt;z-index:251697152;visibility:visible;mso-wrap-style:square;mso-width-percent:0;mso-height-percent:0;mso-wrap-distance-left:9pt;mso-wrap-distance-top:0;mso-wrap-distance-right:9pt;mso-wrap-distance-bottom:0;mso-position-horizontal:absolute;mso-position-horizontal-relative:text;mso-position-vertical:absolute;mso-position-vertical-relative:text;mso-width-percent:0;mso-height-percent:0;mso-width-relative:margin;mso-height-relative:margin;v-text-anchor:middle" o:gfxdata="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" fillcolor="#4f81bd [3204]" strokecolor="#243f60 [1604]" strokeweight="2pt">
                 <v:textbox>
                   <w:txbxContent>
                     <w:p>
@@ -6447,7 +3976,7 @@
           </mc:Choice>
           <mc:Fallback>
             <w:pict>
-              <v:rect id="Rectangle 41" o:spid="_x0000_s1063" style="position:absolute;margin-left:79.5pt;margin-top:51pt;width:101.25pt;height:51.75pt;z-index:251695104;visibility:visible;mso-wrap-style:square;mso-wrap-distance-left:9pt;mso-wrap-distance-top:0;mso-wrap-distance-right:9pt;mso-wrap-distance-bottom:0;mso-position-horizontal:absolute;mso-position-horizontal-relative:text;mso-position-vertical:absolute;mso-position-vertical-relative:text;v-text-anchor:middle" o:gfxdata="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" fillcolor="#4f81bd [3204]" strokecolor="#243f60 [1604]" strokeweight="2pt">
+              <v:rect id="Rectangle 41" o:spid="_x0000_s1047" style="position:absolute;margin-left:79.5pt;margin-top:51pt;width:101.25pt;height:51.75pt;z-index:251695104;visibility:visible;mso-wrap-style:square;mso-wrap-distance-left:9pt;mso-wrap-distance-top:0;mso-wrap-distance-right:9pt;mso-wrap-distance-bottom:0;mso-position-horizontal:absolute;mso-position-horizontal-relative:text;mso-position-vertical:absolute;mso-position-vertical-relative:text;v-text-anchor:middle" o:gfxdata="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" fillcolor="#4f81bd [3204]" strokecolor="#243f60 [1604]" strokeweight="2pt">
                 <v:textbox>
                   <w:txbxContent>
                     <w:p>
@@ -6607,7 +4136,7 @@
           </mc:Choice>
           <mc:Fallback>
             <w:pict>
-              <v:rect id="Rectangle 38" o:spid="_x0000_s1064" style="position:absolute;margin-left:-55.5pt;margin-top:-.75pt;width:105pt;height:63.75pt;z-index:251692032;visibility:visible;mso-wrap-style:square;mso-width-percent:0;mso-height-percent:0;mso-wrap-distance-left:9pt;mso-wrap-distance-top:0;mso-wrap-distance-right:9pt;mso-wrap-distance-bottom:0;mso-position-horizontal:absolute;mso-position-horizontal-relative:text;mso-position-vertical:absolute;mso-position-vertical-relative:text;mso-width-percent:0;mso-height-percent:0;mso-width-relative:margin;mso-height-relative:margin;v-text-anchor:middle" o:gfxdata="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" fillcolor="#4f81bd [3204]" strokecolor="#243f60 [1604]" strokeweight="2pt">
+              <v:rect id="Rectangle 38" o:spid="_x0000_s1051" style="position:absolute;margin-left:-55.5pt;margin-top:-.75pt;width:105pt;height:63.75pt;z-index:251692032;visibility:visible;mso-wrap-style:square;mso-width-percent:0;mso-height-percent:0;mso-wrap-distance-left:9pt;mso-wrap-distance-top:0;mso-wrap-distance-right:9pt;mso-wrap-distance-bottom:0;mso-position-horizontal:absolute;mso-position-horizontal-relative:text;mso-position-vertical:absolute;mso-position-vertical-relative:text;mso-width-percent:0;mso-height-percent:0;mso-width-relative:margin;mso-height-relative:margin;v-text-anchor:middle" o:gfxdata="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" fillcolor="#4f81bd [3204]" strokecolor="#243f60 [1604]" strokeweight="2pt">
                 <v:textbox>
                   <w:txbxContent>
                     <w:p>
@@ -6765,6 +4294,8 @@
                               </w:rPr>
                               <w:t>Sinh viên việt nam chưa giỏi tiếng anh</w:t>
                             </w:r>
+                            <w:bookmarkStart w:id="0" w:name="_GoBack"/>
+                            <w:bookmarkEnd w:id="0"/>
                           </w:p>
                         </w:txbxContent>
                       </wps:txbx>
@@ -6785,7 +4316,7 @@
           </mc:Choice>
           <mc:Fallback>
             <w:pict>
-              <v:oval id="Oval 36" o:spid="_x0000_s1065" style="position:absolute;margin-left:333.75pt;margin-top:175.5pt;width:158.25pt;height:109.5pt;z-index:251689984;visibility:visible;mso-wrap-style:square;mso-height-percent:0;mso-wrap-distance-left:9pt;mso-wrap-distance-top:0;mso-wrap-distance-right:9pt;mso-wrap-distance-bottom:0;mso-position-horizontal:absolute;mso-position-horizontal-relative:text;mso-position-vertical:absolute;mso-position-vertical-relative:text;mso-height-percent:0;mso-height-relative:margin;v-text-anchor:middle" o:gfxdata="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" fillcolor="#4f81bd [3204]" strokecolor="#243f60 [1604]" strokeweight="2pt">
+              <v:oval id="Oval 36" o:spid="_x0000_s1049" style="position:absolute;margin-left:333.75pt;margin-top:175.5pt;width:158.25pt;height:109.5pt;z-index:251689984;visibility:visible;mso-wrap-style:square;mso-height-percent:0;mso-wrap-distance-left:9pt;mso-wrap-distance-top:0;mso-wrap-distance-right:9pt;mso-wrap-distance-bottom:0;mso-position-horizontal:absolute;mso-position-horizontal-relative:text;mso-position-vertical:absolute;mso-position-vertical-relative:text;mso-height-percent:0;mso-height-relative:margin;v-text-anchor:middle" o:gfxdata="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" fillcolor="#4f81bd [3204]" strokecolor="#243f60 [1604]" strokeweight="2pt">
                 <v:textbox>
                   <w:txbxContent>
                     <w:p>
@@ -6816,6 +4347,8 @@
                         </w:rPr>
                         <w:t>Sinh viên việt nam chưa giỏi tiếng anh</w:t>
                       </w:r>
+                      <w:bookmarkStart w:id="1" w:name="_GoBack"/>
+                      <w:bookmarkEnd w:id="1"/>
                     </w:p>
                   </w:txbxContent>
                 </v:textbox>
@@ -7106,95 +4639,6 @@
     </w:lvl>
   </w:abstractNum>
   <w:abstractNum w:abstractNumId="2">
-    <w:nsid w:val="42F860A7"/>
-    <w:multiLevelType w:val="hybridMultilevel"/>
-    <w:tmpl w:val="99B4322C"/>
-    <w:lvl w:ilvl="0" w:tplc="0409000F">
-      <w:start w:val="1"/>
-      <w:numFmt w:val="decimal"/>
-      <w:lvlText w:val="%1."/>
-      <w:lvlJc w:val="left"/>
-      <w:pPr>
-        <w:ind w:left="720" w:hanging="360"/>
-      </w:pPr>
-      <w:rPr>
-        <w:rFonts w:hint="default"/>
-      </w:rPr>
-    </w:lvl>
-    <w:lvl w:ilvl="1" w:tplc="04090019" w:tentative="1">
-      <w:start w:val="1"/>
-      <w:numFmt w:val="lowerLetter"/>
-      <w:lvlText w:val="%2."/>
-      <w:lvlJc w:val="left"/>
-      <w:pPr>
-        <w:ind w:left="1440" w:hanging="360"/>
-      </w:pPr>
-    </w:lvl>
-    <w:lvl w:ilvl="2" w:tplc="0409001B" w:tentative="1">
-      <w:start w:val="1"/>
-      <w:numFmt w:val="lowerRoman"/>
-      <w:lvlText w:val="%3."/>
-      <w:lvlJc w:val="right"/>
-      <w:pPr>
-        <w:ind w:left="2160" w:hanging="180"/>
-      </w:pPr>
-    </w:lvl>
-    <w:lvl w:ilvl="3" w:tplc="0409000F" w:tentative="1">
-      <w:start w:val="1"/>
-      <w:numFmt w:val="decimal"/>
-      <w:lvlText w:val="%4."/>
-      <w:lvlJc w:val="left"/>
-      <w:pPr>
-        <w:ind w:left="2880" w:hanging="360"/>
-      </w:pPr>
-    </w:lvl>
-    <w:lvl w:ilvl="4" w:tplc="04090019" w:tentative="1">
-      <w:start w:val="1"/>
-      <w:numFmt w:val="lowerLetter"/>
-      <w:lvlText w:val="%5."/>
-      <w:lvlJc w:val="left"/>
-      <w:pPr>
-        <w:ind w:left="3600" w:hanging="360"/>
-      </w:pPr>
-    </w:lvl>
-    <w:lvl w:ilvl="5" w:tplc="0409001B" w:tentative="1">
-      <w:start w:val="1"/>
-      <w:numFmt w:val="lowerRoman"/>
-      <w:lvlText w:val="%6."/>
-      <w:lvlJc w:val="right"/>
-      <w:pPr>
-        <w:ind w:left="4320" w:hanging="180"/>
-      </w:pPr>
-    </w:lvl>
-    <w:lvl w:ilvl="6" w:tplc="0409000F" w:tentative="1">
-      <w:start w:val="1"/>
-      <w:numFmt w:val="decimal"/>
-      <w:lvlText w:val="%7."/>
-      <w:lvlJc w:val="left"/>
-      <w:pPr>
-        <w:ind w:left="5040" w:hanging="360"/>
-      </w:pPr>
-    </w:lvl>
-    <w:lvl w:ilvl="7" w:tplc="04090019" w:tentative="1">
-      <w:start w:val="1"/>
-      <w:numFmt w:val="lowerLetter"/>
-      <w:lvlText w:val="%8."/>
-      <w:lvlJc w:val="left"/>
-      <w:pPr>
-        <w:ind w:left="5760" w:hanging="360"/>
-      </w:pPr>
-    </w:lvl>
-    <w:lvl w:ilvl="8" w:tplc="0409001B" w:tentative="1">
-      <w:start w:val="1"/>
-      <w:numFmt w:val="lowerRoman"/>
-      <w:lvlText w:val="%9."/>
-      <w:lvlJc w:val="right"/>
-      <w:pPr>
-        <w:ind w:left="6480" w:hanging="180"/>
-      </w:pPr>
-    </w:lvl>
-  </w:abstractNum>
-  <w:abstractNum w:abstractNumId="3">
     <w:nsid w:val="613D371C"/>
     <w:multiLevelType w:val="hybridMultilevel"/>
     <w:tmpl w:val="80A48E6E"/>
@@ -7283,7 +4727,7 @@
       </w:pPr>
     </w:lvl>
   </w:abstractNum>
-  <w:abstractNum w:abstractNumId="4">
+  <w:abstractNum w:abstractNumId="3">
     <w:nsid w:val="6A2C5985"/>
     <w:multiLevelType w:val="hybridMultilevel"/>
     <w:tmpl w:val="3B0A4F02"/>
@@ -7373,19 +4817,16 @@
     </w:lvl>
   </w:abstractNum>
   <w:num w:numId="1">
-    <w:abstractNumId w:val="4"/>
+    <w:abstractNumId w:val="3"/>
   </w:num>
   <w:num w:numId="2">
-    <w:abstractNumId w:val="3"/>
+    <w:abstractNumId w:val="2"/>
   </w:num>
   <w:num w:numId="3">
     <w:abstractNumId w:val="1"/>
   </w:num>
   <w:num w:numId="4">
     <w:abstractNumId w:val="0"/>
-  </w:num>
-  <w:num w:numId="5">
-    <w:abstractNumId w:val="2"/>
   </w:num>
 </w:numbering>
 </file>
